--- a/HTML-CSS-JS(CEV)/HTML-CSS/HTML tags e links.docx
+++ b/HTML-CSS-JS(CEV)/HTML-CSS/HTML tags e links.docx
@@ -2727,6 +2727,98 @@
     </w:p>
     <w:p>
       <w:pPr>
+        <w:spacing w:before="180" w:after="0" w:line="240"/>
+        <w:ind w:right="0" w:left="113" w:firstLine="0"/>
+        <w:jc w:val="left"/>
+        <w:rPr>
+          <w:rFonts w:ascii="Calibri" w:hAnsi="Calibri" w:cs="Calibri" w:eastAsia="Calibri"/>
+          <w:color w:val="auto"/>
+          <w:spacing w:val="0"/>
+          <w:position w:val="0"/>
+          <w:sz w:val="22"/>
+          <w:shd w:fill="auto" w:val="clear"/>
+        </w:rPr>
+      </w:pPr>
+      <w:r>
+        <w:rPr>
+          <w:rFonts w:ascii="Calibri" w:hAnsi="Calibri" w:cs="Calibri" w:eastAsia="Calibri"/>
+          <w:color w:val="767070"/>
+          <w:spacing w:val="0"/>
+          <w:position w:val="0"/>
+          <w:sz w:val="22"/>
+          <w:shd w:fill="auto" w:val="clear"/>
+        </w:rPr>
+        <w:t xml:space="preserve">&lt;link&gt;</w:t>
+      </w:r>
+      <w:r>
+        <w:rPr>
+          <w:rFonts w:ascii="Times New Roman" w:hAnsi="Times New Roman" w:cs="Times New Roman" w:eastAsia="Times New Roman"/>
+          <w:color w:val="767070"/>
+          <w:spacing w:val="-10"/>
+          <w:position w:val="0"/>
+          <w:sz w:val="22"/>
+          <w:shd w:fill="auto" w:val="clear"/>
+        </w:rPr>
+        <w:t xml:space="preserve"> </w:t>
+      </w:r>
+      <w:r>
+        <w:rPr>
+          <w:rFonts w:ascii="Calibri" w:hAnsi="Calibri" w:cs="Calibri" w:eastAsia="Calibri"/>
+          <w:color w:val="767070"/>
+          <w:spacing w:val="0"/>
+          <w:position w:val="0"/>
+          <w:sz w:val="22"/>
+          <w:shd w:fill="auto" w:val="clear"/>
+        </w:rPr>
+        <w:t xml:space="preserve">Define</w:t>
+      </w:r>
+      <w:r>
+        <w:rPr>
+          <w:rFonts w:ascii="Times New Roman" w:hAnsi="Times New Roman" w:cs="Times New Roman" w:eastAsia="Times New Roman"/>
+          <w:color w:val="767070"/>
+          <w:spacing w:val="-9"/>
+          <w:position w:val="0"/>
+          <w:sz w:val="22"/>
+          <w:shd w:fill="auto" w:val="clear"/>
+        </w:rPr>
+        <w:t xml:space="preserve"> </w:t>
+      </w:r>
+      <w:r>
+        <w:rPr>
+          <w:rFonts w:ascii="Calibri" w:hAnsi="Calibri" w:cs="Calibri" w:eastAsia="Calibri"/>
+          <w:color w:val="767070"/>
+          <w:spacing w:val="0"/>
+          <w:position w:val="0"/>
+          <w:sz w:val="22"/>
+          <w:shd w:fill="auto" w:val="clear"/>
+        </w:rPr>
+        <w:t xml:space="preserve">uma</w:t>
+      </w:r>
+      <w:r>
+        <w:rPr>
+          <w:rFonts w:ascii="Times New Roman" w:hAnsi="Times New Roman" w:cs="Times New Roman" w:eastAsia="Times New Roman"/>
+          <w:color w:val="767070"/>
+          <w:spacing w:val="-10"/>
+          <w:position w:val="0"/>
+          <w:sz w:val="22"/>
+          <w:shd w:fill="auto" w:val="clear"/>
+        </w:rPr>
+        <w:t xml:space="preserve"> </w:t>
+      </w:r>
+      <w:r>
+        <w:rPr>
+          <w:rFonts w:ascii="Calibri" w:hAnsi="Calibri" w:cs="Calibri" w:eastAsia="Calibri"/>
+          <w:color w:val="767070"/>
+          <w:spacing w:val="-2"/>
+          <w:position w:val="0"/>
+          <w:sz w:val="22"/>
+          <w:shd w:fill="auto" w:val="clear"/>
+        </w:rPr>
+        <w:t xml:space="preserve">referência;</w:t>
+      </w:r>
+    </w:p>
+    <w:p>
+      <w:pPr>
         <w:spacing w:before="183" w:after="0" w:line="240"/>
         <w:ind w:right="0" w:left="113" w:firstLine="0"/>
         <w:jc w:val="left"/>
@@ -2748,13 +2840,13 @@
           <w:sz w:val="22"/>
           <w:shd w:fill="auto" w:val="clear"/>
         </w:rPr>
-        <w:t xml:space="preserve">&lt;li&gt;</w:t>
-      </w:r>
-      <w:r>
-        <w:rPr>
-          <w:rFonts w:ascii="Times New Roman" w:hAnsi="Times New Roman" w:cs="Times New Roman" w:eastAsia="Times New Roman"/>
-          <w:color w:val="767070"/>
-          <w:spacing w:val="-8"/>
+        <w:t xml:space="preserve">&lt;menu&gt;</w:t>
+      </w:r>
+      <w:r>
+        <w:rPr>
+          <w:rFonts w:ascii="Times New Roman" w:hAnsi="Times New Roman" w:cs="Times New Roman" w:eastAsia="Times New Roman"/>
+          <w:color w:val="767070"/>
+          <w:spacing w:val="-10"/>
           <w:position w:val="0"/>
           <w:sz w:val="22"/>
           <w:shd w:fill="auto" w:val="clear"/>
@@ -2792,51 +2884,29 @@
           <w:sz w:val="22"/>
           <w:shd w:fill="auto" w:val="clear"/>
         </w:rPr>
-        <w:t xml:space="preserve">os</w:t>
-      </w:r>
-      <w:r>
-        <w:rPr>
-          <w:rFonts w:ascii="Times New Roman" w:hAnsi="Times New Roman" w:cs="Times New Roman" w:eastAsia="Times New Roman"/>
-          <w:color w:val="767070"/>
-          <w:spacing w:val="-7"/>
-          <w:position w:val="0"/>
-          <w:sz w:val="22"/>
-          <w:shd w:fill="auto" w:val="clear"/>
-        </w:rPr>
-        <w:t xml:space="preserve"> </w:t>
-      </w:r>
-      <w:r>
-        <w:rPr>
-          <w:rFonts w:ascii="Calibri" w:hAnsi="Calibri" w:cs="Calibri" w:eastAsia="Calibri"/>
-          <w:color w:val="767070"/>
-          <w:spacing w:val="0"/>
-          <w:position w:val="0"/>
-          <w:sz w:val="22"/>
-          <w:shd w:fill="auto" w:val="clear"/>
-        </w:rPr>
-        <w:t xml:space="preserve">itens</w:t>
-      </w:r>
-      <w:r>
-        <w:rPr>
-          <w:rFonts w:ascii="Times New Roman" w:hAnsi="Times New Roman" w:cs="Times New Roman" w:eastAsia="Times New Roman"/>
-          <w:color w:val="767070"/>
-          <w:spacing w:val="-8"/>
-          <w:position w:val="0"/>
-          <w:sz w:val="22"/>
-          <w:shd w:fill="auto" w:val="clear"/>
-        </w:rPr>
-        <w:t xml:space="preserve"> </w:t>
-      </w:r>
-      <w:r>
-        <w:rPr>
-          <w:rFonts w:ascii="Calibri" w:hAnsi="Calibri" w:cs="Calibri" w:eastAsia="Calibri"/>
-          <w:color w:val="767070"/>
-          <w:spacing w:val="0"/>
-          <w:position w:val="0"/>
-          <w:sz w:val="22"/>
-          <w:shd w:fill="auto" w:val="clear"/>
-        </w:rPr>
-        <w:t xml:space="preserve">da</w:t>
+        <w:t xml:space="preserve">uma</w:t>
+      </w:r>
+      <w:r>
+        <w:rPr>
+          <w:rFonts w:ascii="Times New Roman" w:hAnsi="Times New Roman" w:cs="Times New Roman" w:eastAsia="Times New Roman"/>
+          <w:color w:val="767070"/>
+          <w:spacing w:val="-10"/>
+          <w:position w:val="0"/>
+          <w:sz w:val="22"/>
+          <w:shd w:fill="auto" w:val="clear"/>
+        </w:rPr>
+        <w:t xml:space="preserve"> </w:t>
+      </w:r>
+      <w:r>
+        <w:rPr>
+          <w:rFonts w:ascii="Calibri" w:hAnsi="Calibri" w:cs="Calibri" w:eastAsia="Calibri"/>
+          <w:color w:val="767070"/>
+          <w:spacing w:val="0"/>
+          <w:position w:val="0"/>
+          <w:sz w:val="22"/>
+          <w:shd w:fill="auto" w:val="clear"/>
+        </w:rPr>
+        <w:t xml:space="preserve">lista</w:t>
       </w:r>
       <w:r>
         <w:rPr>
@@ -2853,12 +2923,34 @@
         <w:rPr>
           <w:rFonts w:ascii="Calibri" w:hAnsi="Calibri" w:cs="Calibri" w:eastAsia="Calibri"/>
           <w:color w:val="767070"/>
+          <w:spacing w:val="0"/>
+          <w:position w:val="0"/>
+          <w:sz w:val="22"/>
+          <w:shd w:fill="auto" w:val="clear"/>
+        </w:rPr>
+        <w:t xml:space="preserve">de</w:t>
+      </w:r>
+      <w:r>
+        <w:rPr>
+          <w:rFonts w:ascii="Times New Roman" w:hAnsi="Times New Roman" w:cs="Times New Roman" w:eastAsia="Times New Roman"/>
+          <w:color w:val="767070"/>
+          <w:spacing w:val="-9"/>
+          <w:position w:val="0"/>
+          <w:sz w:val="22"/>
+          <w:shd w:fill="auto" w:val="clear"/>
+        </w:rPr>
+        <w:t xml:space="preserve"> </w:t>
+      </w:r>
+      <w:r>
+        <w:rPr>
+          <w:rFonts w:ascii="Calibri" w:hAnsi="Calibri" w:cs="Calibri" w:eastAsia="Calibri"/>
+          <w:color w:val="767070"/>
           <w:spacing w:val="-2"/>
           <w:position w:val="0"/>
           <w:sz w:val="22"/>
           <w:shd w:fill="auto" w:val="clear"/>
         </w:rPr>
-        <w:t xml:space="preserve">lista;</w:t>
+        <w:t xml:space="preserve">"menus";</w:t>
       </w:r>
     </w:p>
     <w:p>
@@ -2884,7 +2976,143 @@
           <w:sz w:val="22"/>
           <w:shd w:fill="auto" w:val="clear"/>
         </w:rPr>
-        <w:t xml:space="preserve">&lt;link&gt;</w:t>
+        <w:t xml:space="preserve">&lt;meta&gt;</w:t>
+      </w:r>
+      <w:r>
+        <w:rPr>
+          <w:rFonts w:ascii="Times New Roman" w:hAnsi="Times New Roman" w:cs="Times New Roman" w:eastAsia="Times New Roman"/>
+          <w:color w:val="767070"/>
+          <w:spacing w:val="-14"/>
+          <w:position w:val="0"/>
+          <w:sz w:val="22"/>
+          <w:shd w:fill="auto" w:val="clear"/>
+        </w:rPr>
+        <w:t xml:space="preserve"> </w:t>
+      </w:r>
+      <w:r>
+        <w:rPr>
+          <w:rFonts w:ascii="Calibri" w:hAnsi="Calibri" w:cs="Calibri" w:eastAsia="Calibri"/>
+          <w:color w:val="767070"/>
+          <w:spacing w:val="0"/>
+          <w:position w:val="0"/>
+          <w:sz w:val="22"/>
+          <w:shd w:fill="auto" w:val="clear"/>
+        </w:rPr>
+        <w:t xml:space="preserve">Define</w:t>
+      </w:r>
+      <w:r>
+        <w:rPr>
+          <w:rFonts w:ascii="Times New Roman" w:hAnsi="Times New Roman" w:cs="Times New Roman" w:eastAsia="Times New Roman"/>
+          <w:color w:val="767070"/>
+          <w:spacing w:val="-12"/>
+          <w:position w:val="0"/>
+          <w:sz w:val="22"/>
+          <w:shd w:fill="auto" w:val="clear"/>
+        </w:rPr>
+        <w:t xml:space="preserve"> </w:t>
+      </w:r>
+      <w:r>
+        <w:rPr>
+          <w:rFonts w:ascii="Calibri" w:hAnsi="Calibri" w:cs="Calibri" w:eastAsia="Calibri"/>
+          <w:color w:val="767070"/>
+          <w:spacing w:val="0"/>
+          <w:position w:val="0"/>
+          <w:sz w:val="22"/>
+          <w:shd w:fill="auto" w:val="clear"/>
+        </w:rPr>
+        <w:t xml:space="preserve">informações</w:t>
+      </w:r>
+      <w:r>
+        <w:rPr>
+          <w:rFonts w:ascii="Times New Roman" w:hAnsi="Times New Roman" w:cs="Times New Roman" w:eastAsia="Times New Roman"/>
+          <w:color w:val="767070"/>
+          <w:spacing w:val="-13"/>
+          <w:position w:val="0"/>
+          <w:sz w:val="22"/>
+          <w:shd w:fill="auto" w:val="clear"/>
+        </w:rPr>
+        <w:t xml:space="preserve"> </w:t>
+      </w:r>
+      <w:r>
+        <w:rPr>
+          <w:rFonts w:ascii="Calibri" w:hAnsi="Calibri" w:cs="Calibri" w:eastAsia="Calibri"/>
+          <w:color w:val="767070"/>
+          <w:spacing w:val="-2"/>
+          <w:position w:val="0"/>
+          <w:sz w:val="22"/>
+          <w:shd w:fill="auto" w:val="clear"/>
+        </w:rPr>
+        <w:t xml:space="preserve">meta;</w:t>
+      </w:r>
+    </w:p>
+    <w:p>
+      <w:pPr>
+        <w:spacing w:before="180" w:after="0" w:line="240"/>
+        <w:ind w:right="0" w:left="113" w:firstLine="0"/>
+        <w:jc w:val="left"/>
+        <w:rPr>
+          <w:rFonts w:ascii="Calibri" w:hAnsi="Calibri" w:cs="Calibri" w:eastAsia="Calibri"/>
+          <w:color w:val="auto"/>
+          <w:spacing w:val="0"/>
+          <w:position w:val="0"/>
+          <w:sz w:val="22"/>
+          <w:shd w:fill="auto" w:val="clear"/>
+        </w:rPr>
+      </w:pPr>
+      <w:r>
+        <w:rPr>
+          <w:rFonts w:ascii="Calibri" w:hAnsi="Calibri" w:cs="Calibri" w:eastAsia="Calibri"/>
+          <w:color w:val="767070"/>
+          <w:spacing w:val="0"/>
+          <w:position w:val="0"/>
+          <w:sz w:val="22"/>
+          <w:shd w:fill="auto" w:val="clear"/>
+        </w:rPr>
+        <w:t xml:space="preserve">&lt;object&gt;</w:t>
+      </w:r>
+      <w:r>
+        <w:rPr>
+          <w:rFonts w:ascii="Times New Roman" w:hAnsi="Times New Roman" w:cs="Times New Roman" w:eastAsia="Times New Roman"/>
+          <w:color w:val="767070"/>
+          <w:spacing w:val="-12"/>
+          <w:position w:val="0"/>
+          <w:sz w:val="22"/>
+          <w:shd w:fill="auto" w:val="clear"/>
+        </w:rPr>
+        <w:t xml:space="preserve"> </w:t>
+      </w:r>
+      <w:r>
+        <w:rPr>
+          <w:rFonts w:ascii="Calibri" w:hAnsi="Calibri" w:cs="Calibri" w:eastAsia="Calibri"/>
+          <w:color w:val="767070"/>
+          <w:spacing w:val="0"/>
+          <w:position w:val="0"/>
+          <w:sz w:val="22"/>
+          <w:shd w:fill="auto" w:val="clear"/>
+        </w:rPr>
+        <w:t xml:space="preserve">Define</w:t>
+      </w:r>
+      <w:r>
+        <w:rPr>
+          <w:rFonts w:ascii="Times New Roman" w:hAnsi="Times New Roman" w:cs="Times New Roman" w:eastAsia="Times New Roman"/>
+          <w:color w:val="767070"/>
+          <w:spacing w:val="-9"/>
+          <w:position w:val="0"/>
+          <w:sz w:val="22"/>
+          <w:shd w:fill="auto" w:val="clear"/>
+        </w:rPr>
+        <w:t xml:space="preserve"> </w:t>
+      </w:r>
+      <w:r>
+        <w:rPr>
+          <w:rFonts w:ascii="Calibri" w:hAnsi="Calibri" w:cs="Calibri" w:eastAsia="Calibri"/>
+          <w:color w:val="767070"/>
+          <w:spacing w:val="0"/>
+          <w:position w:val="0"/>
+          <w:sz w:val="22"/>
+          <w:shd w:fill="auto" w:val="clear"/>
+        </w:rPr>
+        <w:t xml:space="preserve">um</w:t>
       </w:r>
       <w:r>
         <w:rPr>
@@ -2906,12 +3134,284 @@
           <w:sz w:val="22"/>
           <w:shd w:fill="auto" w:val="clear"/>
         </w:rPr>
+        <w:t xml:space="preserve">objeto</w:t>
+      </w:r>
+      <w:r>
+        <w:rPr>
+          <w:rFonts w:ascii="Times New Roman" w:hAnsi="Times New Roman" w:cs="Times New Roman" w:eastAsia="Times New Roman"/>
+          <w:color w:val="767070"/>
+          <w:spacing w:val="-11"/>
+          <w:position w:val="0"/>
+          <w:sz w:val="22"/>
+          <w:shd w:fill="auto" w:val="clear"/>
+        </w:rPr>
+        <w:t xml:space="preserve"> </w:t>
+      </w:r>
+      <w:r>
+        <w:rPr>
+          <w:rFonts w:ascii="Calibri" w:hAnsi="Calibri" w:cs="Calibri" w:eastAsia="Calibri"/>
+          <w:color w:val="767070"/>
+          <w:spacing w:val="-2"/>
+          <w:position w:val="0"/>
+          <w:sz w:val="22"/>
+          <w:shd w:fill="auto" w:val="clear"/>
+        </w:rPr>
+        <w:t xml:space="preserve">incorporado;</w:t>
+      </w:r>
+    </w:p>
+    <w:p>
+      <w:pPr>
+        <w:spacing w:before="181" w:after="0" w:line="259"/>
+        <w:ind w:right="0" w:left="113" w:firstLine="0"/>
+        <w:jc w:val="left"/>
+        <w:rPr>
+          <w:rFonts w:ascii="Calibri" w:hAnsi="Calibri" w:cs="Calibri" w:eastAsia="Calibri"/>
+          <w:color w:val="auto"/>
+          <w:spacing w:val="0"/>
+          <w:position w:val="0"/>
+          <w:sz w:val="22"/>
+          <w:shd w:fill="auto" w:val="clear"/>
+        </w:rPr>
+      </w:pPr>
+      <w:r>
+        <w:rPr>
+          <w:rFonts w:ascii="Calibri" w:hAnsi="Calibri" w:cs="Calibri" w:eastAsia="Calibri"/>
+          <w:color w:val="767070"/>
+          <w:spacing w:val="0"/>
+          <w:position w:val="0"/>
+          <w:sz w:val="22"/>
+          <w:shd w:fill="auto" w:val="clear"/>
+        </w:rPr>
+        <w:t xml:space="preserve">&lt;option&gt;</w:t>
+      </w:r>
+      <w:r>
+        <w:rPr>
+          <w:rFonts w:ascii="Times New Roman" w:hAnsi="Times New Roman" w:cs="Times New Roman" w:eastAsia="Times New Roman"/>
+          <w:color w:val="767070"/>
+          <w:spacing w:val="-13"/>
+          <w:position w:val="0"/>
+          <w:sz w:val="22"/>
+          <w:shd w:fill="auto" w:val="clear"/>
+        </w:rPr>
+        <w:t xml:space="preserve"> </w:t>
+      </w:r>
+      <w:r>
+        <w:rPr>
+          <w:rFonts w:ascii="Calibri" w:hAnsi="Calibri" w:cs="Calibri" w:eastAsia="Calibri"/>
+          <w:color w:val="767070"/>
+          <w:spacing w:val="0"/>
+          <w:position w:val="0"/>
+          <w:sz w:val="22"/>
+          <w:shd w:fill="auto" w:val="clear"/>
+        </w:rPr>
         <w:t xml:space="preserve">Define</w:t>
       </w:r>
       <w:r>
         <w:rPr>
           <w:rFonts w:ascii="Times New Roman" w:hAnsi="Times New Roman" w:cs="Times New Roman" w:eastAsia="Times New Roman"/>
           <w:color w:val="767070"/>
+          <w:spacing w:val="-13"/>
+          <w:position w:val="0"/>
+          <w:sz w:val="22"/>
+          <w:shd w:fill="auto" w:val="clear"/>
+        </w:rPr>
+        <w:t xml:space="preserve"> </w:t>
+      </w:r>
+      <w:r>
+        <w:rPr>
+          <w:rFonts w:ascii="Calibri" w:hAnsi="Calibri" w:cs="Calibri" w:eastAsia="Calibri"/>
+          <w:color w:val="767070"/>
+          <w:spacing w:val="0"/>
+          <w:position w:val="0"/>
+          <w:sz w:val="22"/>
+          <w:shd w:fill="auto" w:val="clear"/>
+        </w:rPr>
+        <w:t xml:space="preserve">uma</w:t>
+      </w:r>
+      <w:r>
+        <w:rPr>
+          <w:rFonts w:ascii="Times New Roman" w:hAnsi="Times New Roman" w:cs="Times New Roman" w:eastAsia="Times New Roman"/>
+          <w:color w:val="767070"/>
+          <w:spacing w:val="-13"/>
+          <w:position w:val="0"/>
+          <w:sz w:val="22"/>
+          <w:shd w:fill="auto" w:val="clear"/>
+        </w:rPr>
+        <w:t xml:space="preserve"> </w:t>
+      </w:r>
+      <w:r>
+        <w:rPr>
+          <w:rFonts w:ascii="Calibri" w:hAnsi="Calibri" w:cs="Calibri" w:eastAsia="Calibri"/>
+          <w:color w:val="767070"/>
+          <w:spacing w:val="0"/>
+          <w:position w:val="0"/>
+          <w:sz w:val="22"/>
+          <w:shd w:fill="auto" w:val="clear"/>
+        </w:rPr>
+        <w:t xml:space="preserve">opção</w:t>
+      </w:r>
+      <w:r>
+        <w:rPr>
+          <w:rFonts w:ascii="Times New Roman" w:hAnsi="Times New Roman" w:cs="Times New Roman" w:eastAsia="Times New Roman"/>
+          <w:color w:val="767070"/>
+          <w:spacing w:val="-11"/>
+          <w:position w:val="0"/>
+          <w:sz w:val="22"/>
+          <w:shd w:fill="auto" w:val="clear"/>
+        </w:rPr>
+        <w:t xml:space="preserve"> </w:t>
+      </w:r>
+      <w:r>
+        <w:rPr>
+          <w:rFonts w:ascii="Calibri" w:hAnsi="Calibri" w:cs="Calibri" w:eastAsia="Calibri"/>
+          <w:color w:val="767070"/>
+          <w:spacing w:val="0"/>
+          <w:position w:val="0"/>
+          <w:sz w:val="22"/>
+          <w:shd w:fill="auto" w:val="clear"/>
+        </w:rPr>
+        <w:t xml:space="preserve">em</w:t>
+      </w:r>
+      <w:r>
+        <w:rPr>
+          <w:rFonts w:ascii="Times New Roman" w:hAnsi="Times New Roman" w:cs="Times New Roman" w:eastAsia="Times New Roman"/>
+          <w:color w:val="767070"/>
+          <w:spacing w:val="-11"/>
+          <w:position w:val="0"/>
+          <w:sz w:val="22"/>
+          <w:shd w:fill="auto" w:val="clear"/>
+        </w:rPr>
+        <w:t xml:space="preserve"> </w:t>
+      </w:r>
+      <w:r>
+        <w:rPr>
+          <w:rFonts w:ascii="Calibri" w:hAnsi="Calibri" w:cs="Calibri" w:eastAsia="Calibri"/>
+          <w:color w:val="767070"/>
+          <w:spacing w:val="0"/>
+          <w:position w:val="0"/>
+          <w:sz w:val="22"/>
+          <w:shd w:fill="auto" w:val="clear"/>
+        </w:rPr>
+        <w:t xml:space="preserve">uma</w:t>
+      </w:r>
+      <w:r>
+        <w:rPr>
+          <w:rFonts w:ascii="Times New Roman" w:hAnsi="Times New Roman" w:cs="Times New Roman" w:eastAsia="Times New Roman"/>
+          <w:color w:val="767070"/>
+          <w:spacing w:val="-12"/>
+          <w:position w:val="0"/>
+          <w:sz w:val="22"/>
+          <w:shd w:fill="auto" w:val="clear"/>
+        </w:rPr>
+        <w:t xml:space="preserve"> </w:t>
+      </w:r>
+      <w:r>
+        <w:rPr>
+          <w:rFonts w:ascii="Calibri" w:hAnsi="Calibri" w:cs="Calibri" w:eastAsia="Calibri"/>
+          <w:color w:val="767070"/>
+          <w:spacing w:val="0"/>
+          <w:position w:val="0"/>
+          <w:sz w:val="22"/>
+          <w:shd w:fill="auto" w:val="clear"/>
+        </w:rPr>
+        <w:t xml:space="preserve">lista</w:t>
+      </w:r>
+      <w:r>
+        <w:rPr>
+          <w:rFonts w:ascii="Times New Roman" w:hAnsi="Times New Roman" w:cs="Times New Roman" w:eastAsia="Times New Roman"/>
+          <w:color w:val="767070"/>
+          <w:spacing w:val="0"/>
+          <w:position w:val="0"/>
+          <w:sz w:val="22"/>
+          <w:shd w:fill="auto" w:val="clear"/>
+        </w:rPr>
+        <w:t xml:space="preserve"> </w:t>
+      </w:r>
+      <w:r>
+        <w:rPr>
+          <w:rFonts w:ascii="Calibri" w:hAnsi="Calibri" w:cs="Calibri" w:eastAsia="Calibri"/>
+          <w:color w:val="767070"/>
+          <w:spacing w:val="0"/>
+          <w:position w:val="0"/>
+          <w:sz w:val="22"/>
+          <w:shd w:fill="auto" w:val="clear"/>
+        </w:rPr>
+        <w:t xml:space="preserve">suspensa</w:t>
+      </w:r>
+      <w:r>
+        <w:rPr>
+          <w:rFonts w:ascii="Times New Roman" w:hAnsi="Times New Roman" w:cs="Times New Roman" w:eastAsia="Times New Roman"/>
+          <w:color w:val="767070"/>
+          <w:spacing w:val="0"/>
+          <w:position w:val="0"/>
+          <w:sz w:val="22"/>
+          <w:shd w:fill="auto" w:val="clear"/>
+        </w:rPr>
+        <w:t xml:space="preserve"> </w:t>
+      </w:r>
+      <w:r>
+        <w:rPr>
+          <w:rFonts w:ascii="Calibri" w:hAnsi="Calibri" w:cs="Calibri" w:eastAsia="Calibri"/>
+          <w:color w:val="767070"/>
+          <w:spacing w:val="0"/>
+          <w:position w:val="0"/>
+          <w:sz w:val="22"/>
+          <w:shd w:fill="auto" w:val="clear"/>
+        </w:rPr>
+        <w:t xml:space="preserve">(drop-down</w:t>
+      </w:r>
+      <w:r>
+        <w:rPr>
+          <w:rFonts w:ascii="Times New Roman" w:hAnsi="Times New Roman" w:cs="Times New Roman" w:eastAsia="Times New Roman"/>
+          <w:color w:val="767070"/>
+          <w:spacing w:val="0"/>
+          <w:position w:val="0"/>
+          <w:sz w:val="22"/>
+          <w:shd w:fill="auto" w:val="clear"/>
+        </w:rPr>
+        <w:t xml:space="preserve"> </w:t>
+      </w:r>
+      <w:r>
+        <w:rPr>
+          <w:rFonts w:ascii="Calibri" w:hAnsi="Calibri" w:cs="Calibri" w:eastAsia="Calibri"/>
+          <w:color w:val="767070"/>
+          <w:spacing w:val="0"/>
+          <w:position w:val="0"/>
+          <w:sz w:val="22"/>
+          <w:shd w:fill="auto" w:val="clear"/>
+        </w:rPr>
+        <w:t xml:space="preserve">list);</w:t>
+      </w:r>
+    </w:p>
+    <w:p>
+      <w:pPr>
+        <w:spacing w:before="159" w:after="0" w:line="240"/>
+        <w:ind w:right="0" w:left="113" w:firstLine="0"/>
+        <w:jc w:val="left"/>
+        <w:rPr>
+          <w:rFonts w:ascii="Calibri" w:hAnsi="Calibri" w:cs="Calibri" w:eastAsia="Calibri"/>
+          <w:color w:val="auto"/>
+          <w:spacing w:val="0"/>
+          <w:position w:val="0"/>
+          <w:sz w:val="22"/>
+          <w:shd w:fill="auto" w:val="clear"/>
+        </w:rPr>
+      </w:pPr>
+      <w:r>
+        <w:rPr>
+          <w:rFonts w:ascii="Calibri" w:hAnsi="Calibri" w:cs="Calibri" w:eastAsia="Calibri"/>
+          <w:color w:val="767070"/>
+          <w:spacing w:val="0"/>
+          <w:position w:val="0"/>
+          <w:sz w:val="22"/>
+          <w:shd w:fill="auto" w:val="clear"/>
+        </w:rPr>
+        <w:t xml:space="preserve">&lt;p&gt;</w:t>
+      </w:r>
+      <w:r>
+        <w:rPr>
+          <w:rFonts w:ascii="Times New Roman" w:hAnsi="Times New Roman" w:cs="Times New Roman" w:eastAsia="Times New Roman"/>
+          <w:color w:val="767070"/>
           <w:spacing w:val="-9"/>
           <w:position w:val="0"/>
           <w:sz w:val="22"/>
@@ -2928,12 +3428,314 @@
           <w:sz w:val="22"/>
           <w:shd w:fill="auto" w:val="clear"/>
         </w:rPr>
+        <w:t xml:space="preserve">Define</w:t>
+      </w:r>
+      <w:r>
+        <w:rPr>
+          <w:rFonts w:ascii="Times New Roman" w:hAnsi="Times New Roman" w:cs="Times New Roman" w:eastAsia="Times New Roman"/>
+          <w:color w:val="767070"/>
+          <w:spacing w:val="-9"/>
+          <w:position w:val="0"/>
+          <w:sz w:val="22"/>
+          <w:shd w:fill="auto" w:val="clear"/>
+        </w:rPr>
+        <w:t xml:space="preserve"> </w:t>
+      </w:r>
+      <w:r>
+        <w:rPr>
+          <w:rFonts w:ascii="Calibri" w:hAnsi="Calibri" w:cs="Calibri" w:eastAsia="Calibri"/>
+          <w:color w:val="767070"/>
+          <w:spacing w:val="0"/>
+          <w:position w:val="0"/>
+          <w:sz w:val="22"/>
+          <w:shd w:fill="auto" w:val="clear"/>
+        </w:rPr>
+        <w:t xml:space="preserve">um</w:t>
+      </w:r>
+      <w:r>
+        <w:rPr>
+          <w:rFonts w:ascii="Times New Roman" w:hAnsi="Times New Roman" w:cs="Times New Roman" w:eastAsia="Times New Roman"/>
+          <w:color w:val="767070"/>
+          <w:spacing w:val="-8"/>
+          <w:position w:val="0"/>
+          <w:sz w:val="22"/>
+          <w:shd w:fill="auto" w:val="clear"/>
+        </w:rPr>
+        <w:t xml:space="preserve"> </w:t>
+      </w:r>
+      <w:r>
+        <w:rPr>
+          <w:rFonts w:ascii="Calibri" w:hAnsi="Calibri" w:cs="Calibri" w:eastAsia="Calibri"/>
+          <w:color w:val="767070"/>
+          <w:spacing w:val="-2"/>
+          <w:position w:val="0"/>
+          <w:sz w:val="22"/>
+          <w:shd w:fill="auto" w:val="clear"/>
+        </w:rPr>
+        <w:t xml:space="preserve">parágrafo;</w:t>
+      </w:r>
+    </w:p>
+    <w:p>
+      <w:pPr>
+        <w:spacing w:before="182" w:after="0" w:line="240"/>
+        <w:ind w:right="0" w:left="113" w:firstLine="0"/>
+        <w:jc w:val="left"/>
+        <w:rPr>
+          <w:rFonts w:ascii="Calibri" w:hAnsi="Calibri" w:cs="Calibri" w:eastAsia="Calibri"/>
+          <w:color w:val="auto"/>
+          <w:spacing w:val="0"/>
+          <w:position w:val="0"/>
+          <w:sz w:val="22"/>
+          <w:shd w:fill="auto" w:val="clear"/>
+        </w:rPr>
+      </w:pPr>
+      <w:r>
+        <w:rPr>
+          <w:rFonts w:ascii="Calibri" w:hAnsi="Calibri" w:cs="Calibri" w:eastAsia="Calibri"/>
+          <w:color w:val="767070"/>
+          <w:spacing w:val="0"/>
+          <w:position w:val="0"/>
+          <w:sz w:val="22"/>
+          <w:shd w:fill="auto" w:val="clear"/>
+        </w:rPr>
+        <w:t xml:space="preserve">&lt;script&gt;</w:t>
+      </w:r>
+      <w:r>
+        <w:rPr>
+          <w:rFonts w:ascii="Times New Roman" w:hAnsi="Times New Roman" w:cs="Times New Roman" w:eastAsia="Times New Roman"/>
+          <w:color w:val="767070"/>
+          <w:spacing w:val="-12"/>
+          <w:position w:val="0"/>
+          <w:sz w:val="22"/>
+          <w:shd w:fill="auto" w:val="clear"/>
+        </w:rPr>
+        <w:t xml:space="preserve"> </w:t>
+      </w:r>
+      <w:r>
+        <w:rPr>
+          <w:rFonts w:ascii="Calibri" w:hAnsi="Calibri" w:cs="Calibri" w:eastAsia="Calibri"/>
+          <w:color w:val="767070"/>
+          <w:spacing w:val="0"/>
+          <w:position w:val="0"/>
+          <w:sz w:val="22"/>
+          <w:shd w:fill="auto" w:val="clear"/>
+        </w:rPr>
+        <w:t xml:space="preserve">Define</w:t>
+      </w:r>
+      <w:r>
+        <w:rPr>
+          <w:rFonts w:ascii="Times New Roman" w:hAnsi="Times New Roman" w:cs="Times New Roman" w:eastAsia="Times New Roman"/>
+          <w:color w:val="767070"/>
+          <w:spacing w:val="-10"/>
+          <w:position w:val="0"/>
+          <w:sz w:val="22"/>
+          <w:shd w:fill="auto" w:val="clear"/>
+        </w:rPr>
+        <w:t xml:space="preserve"> </w:t>
+      </w:r>
+      <w:r>
+        <w:rPr>
+          <w:rFonts w:ascii="Calibri" w:hAnsi="Calibri" w:cs="Calibri" w:eastAsia="Calibri"/>
+          <w:color w:val="767070"/>
+          <w:spacing w:val="0"/>
+          <w:position w:val="0"/>
+          <w:sz w:val="22"/>
+          <w:shd w:fill="auto" w:val="clear"/>
+        </w:rPr>
+        <w:t xml:space="preserve">um</w:t>
+      </w:r>
+      <w:r>
+        <w:rPr>
+          <w:rFonts w:ascii="Times New Roman" w:hAnsi="Times New Roman" w:cs="Times New Roman" w:eastAsia="Times New Roman"/>
+          <w:color w:val="767070"/>
+          <w:spacing w:val="-9"/>
+          <w:position w:val="0"/>
+          <w:sz w:val="22"/>
+          <w:shd w:fill="auto" w:val="clear"/>
+        </w:rPr>
+        <w:t xml:space="preserve"> </w:t>
+      </w:r>
+      <w:r>
+        <w:rPr>
+          <w:rFonts w:ascii="Calibri" w:hAnsi="Calibri" w:cs="Calibri" w:eastAsia="Calibri"/>
+          <w:color w:val="767070"/>
+          <w:spacing w:val="-2"/>
+          <w:position w:val="0"/>
+          <w:sz w:val="22"/>
+          <w:shd w:fill="auto" w:val="clear"/>
+        </w:rPr>
+        <w:t xml:space="preserve">script;</w:t>
+      </w:r>
+    </w:p>
+    <w:p>
+      <w:pPr>
+        <w:spacing w:before="181" w:after="0" w:line="240"/>
+        <w:ind w:right="0" w:left="113" w:firstLine="0"/>
+        <w:jc w:val="left"/>
+        <w:rPr>
+          <w:rFonts w:ascii="Calibri" w:hAnsi="Calibri" w:cs="Calibri" w:eastAsia="Calibri"/>
+          <w:color w:val="767070"/>
+          <w:spacing w:val="-2"/>
+          <w:position w:val="0"/>
+          <w:sz w:val="22"/>
+          <w:shd w:fill="auto" w:val="clear"/>
+        </w:rPr>
+      </w:pPr>
+      <w:r>
+        <w:rPr>
+          <w:rFonts w:ascii="Calibri" w:hAnsi="Calibri" w:cs="Calibri" w:eastAsia="Calibri"/>
+          <w:color w:val="767070"/>
+          <w:spacing w:val="0"/>
+          <w:position w:val="0"/>
+          <w:sz w:val="22"/>
+          <w:shd w:fill="auto" w:val="clear"/>
+        </w:rPr>
+        <w:t xml:space="preserve">&lt;select&gt;</w:t>
+      </w:r>
+      <w:r>
+        <w:rPr>
+          <w:rFonts w:ascii="Times New Roman" w:hAnsi="Times New Roman" w:cs="Times New Roman" w:eastAsia="Times New Roman"/>
+          <w:color w:val="767070"/>
+          <w:spacing w:val="-11"/>
+          <w:position w:val="0"/>
+          <w:sz w:val="22"/>
+          <w:shd w:fill="auto" w:val="clear"/>
+        </w:rPr>
+        <w:t xml:space="preserve"> </w:t>
+      </w:r>
+      <w:r>
+        <w:rPr>
+          <w:rFonts w:ascii="Calibri" w:hAnsi="Calibri" w:cs="Calibri" w:eastAsia="Calibri"/>
+          <w:color w:val="767070"/>
+          <w:spacing w:val="0"/>
+          <w:position w:val="0"/>
+          <w:sz w:val="22"/>
+          <w:shd w:fill="auto" w:val="clear"/>
+        </w:rPr>
+        <w:t xml:space="preserve">Define</w:t>
+      </w:r>
+      <w:r>
+        <w:rPr>
+          <w:rFonts w:ascii="Times New Roman" w:hAnsi="Times New Roman" w:cs="Times New Roman" w:eastAsia="Times New Roman"/>
+          <w:color w:val="767070"/>
+          <w:spacing w:val="-8"/>
+          <w:position w:val="0"/>
+          <w:sz w:val="22"/>
+          <w:shd w:fill="auto" w:val="clear"/>
+        </w:rPr>
+        <w:t xml:space="preserve"> </w:t>
+      </w:r>
+      <w:r>
+        <w:rPr>
+          <w:rFonts w:ascii="Calibri" w:hAnsi="Calibri" w:cs="Calibri" w:eastAsia="Calibri"/>
+          <w:color w:val="767070"/>
+          <w:spacing w:val="0"/>
+          <w:position w:val="0"/>
+          <w:sz w:val="22"/>
+          <w:shd w:fill="auto" w:val="clear"/>
+        </w:rPr>
         <w:t xml:space="preserve">uma</w:t>
       </w:r>
       <w:r>
         <w:rPr>
           <w:rFonts w:ascii="Times New Roman" w:hAnsi="Times New Roman" w:cs="Times New Roman" w:eastAsia="Times New Roman"/>
           <w:color w:val="767070"/>
+          <w:spacing w:val="-9"/>
+          <w:position w:val="0"/>
+          <w:sz w:val="22"/>
+          <w:shd w:fill="auto" w:val="clear"/>
+        </w:rPr>
+        <w:t xml:space="preserve"> </w:t>
+      </w:r>
+      <w:r>
+        <w:rPr>
+          <w:rFonts w:ascii="Calibri" w:hAnsi="Calibri" w:cs="Calibri" w:eastAsia="Calibri"/>
+          <w:color w:val="767070"/>
+          <w:spacing w:val="0"/>
+          <w:position w:val="0"/>
+          <w:sz w:val="22"/>
+          <w:shd w:fill="auto" w:val="clear"/>
+        </w:rPr>
+        <w:t xml:space="preserve">lista</w:t>
+      </w:r>
+      <w:r>
+        <w:rPr>
+          <w:rFonts w:ascii="Times New Roman" w:hAnsi="Times New Roman" w:cs="Times New Roman" w:eastAsia="Times New Roman"/>
+          <w:color w:val="767070"/>
+          <w:spacing w:val="-11"/>
+          <w:position w:val="0"/>
+          <w:sz w:val="22"/>
+          <w:shd w:fill="auto" w:val="clear"/>
+        </w:rPr>
+        <w:t xml:space="preserve"> </w:t>
+      </w:r>
+      <w:r>
+        <w:rPr>
+          <w:rFonts w:ascii="Calibri" w:hAnsi="Calibri" w:cs="Calibri" w:eastAsia="Calibri"/>
+          <w:color w:val="767070"/>
+          <w:spacing w:val="-2"/>
+          <w:position w:val="0"/>
+          <w:sz w:val="22"/>
+          <w:shd w:fill="auto" w:val="clear"/>
+        </w:rPr>
+        <w:t xml:space="preserve">selecionável;</w:t>
+      </w:r>
+    </w:p>
+    <w:p>
+      <w:pPr>
+        <w:spacing w:before="181" w:after="0" w:line="240"/>
+        <w:ind w:right="0" w:left="113" w:firstLine="0"/>
+        <w:jc w:val="left"/>
+        <w:rPr>
+          <w:rFonts w:ascii="Calibri" w:hAnsi="Calibri" w:cs="Calibri" w:eastAsia="Calibri"/>
+          <w:color w:val="auto"/>
+          <w:spacing w:val="0"/>
+          <w:position w:val="0"/>
+          <w:sz w:val="22"/>
+          <w:shd w:fill="auto" w:val="clear"/>
+        </w:rPr>
+      </w:pPr>
+      <w:r>
+        <w:rPr>
+          <w:rFonts w:ascii="Calibri" w:hAnsi="Calibri" w:cs="Calibri" w:eastAsia="Calibri"/>
+          <w:color w:val="auto"/>
+          <w:spacing w:val="0"/>
+          <w:position w:val="0"/>
+          <w:sz w:val="22"/>
+          <w:shd w:fill="auto" w:val="clear"/>
+        </w:rPr>
+        <w:t xml:space="preserve"> </w:t>
+      </w:r>
+    </w:p>
+    <w:p>
+      <w:pPr>
+        <w:spacing w:before="181" w:after="0" w:line="240"/>
+        <w:ind w:right="0" w:left="113" w:firstLine="0"/>
+        <w:jc w:val="left"/>
+        <w:rPr>
+          <w:rFonts w:ascii="Calibri" w:hAnsi="Calibri" w:cs="Calibri" w:eastAsia="Calibri"/>
+          <w:color w:val="auto"/>
+          <w:spacing w:val="0"/>
+          <w:position w:val="0"/>
+          <w:sz w:val="22"/>
+          <w:shd w:fill="auto" w:val="clear"/>
+        </w:rPr>
+      </w:pPr>
+      <w:r>
+        <w:rPr>
+          <w:rFonts w:ascii="Calibri" w:hAnsi="Calibri" w:cs="Calibri" w:eastAsia="Calibri"/>
+          <w:color w:val="767070"/>
+          <w:spacing w:val="0"/>
+          <w:position w:val="0"/>
+          <w:sz w:val="22"/>
+          <w:shd w:fill="auto" w:val="clear"/>
+        </w:rPr>
+        <w:t xml:space="preserve">&lt;span&gt;</w:t>
+      </w:r>
+      <w:r>
+        <w:rPr>
+          <w:rFonts w:ascii="Times New Roman" w:hAnsi="Times New Roman" w:cs="Times New Roman" w:eastAsia="Times New Roman"/>
+          <w:color w:val="767070"/>
           <w:spacing w:val="-10"/>
           <w:position w:val="0"/>
           <w:sz w:val="22"/>
@@ -2945,12 +3747,284 @@
         <w:rPr>
           <w:rFonts w:ascii="Calibri" w:hAnsi="Calibri" w:cs="Calibri" w:eastAsia="Calibri"/>
           <w:color w:val="767070"/>
+          <w:spacing w:val="0"/>
+          <w:position w:val="0"/>
+          <w:sz w:val="22"/>
+          <w:shd w:fill="auto" w:val="clear"/>
+        </w:rPr>
+        <w:t xml:space="preserve">Define</w:t>
+      </w:r>
+      <w:r>
+        <w:rPr>
+          <w:rFonts w:ascii="Times New Roman" w:hAnsi="Times New Roman" w:cs="Times New Roman" w:eastAsia="Times New Roman"/>
+          <w:color w:val="767070"/>
+          <w:spacing w:val="-10"/>
+          <w:position w:val="0"/>
+          <w:sz w:val="22"/>
+          <w:shd w:fill="auto" w:val="clear"/>
+        </w:rPr>
+        <w:t xml:space="preserve"> </w:t>
+      </w:r>
+      <w:r>
+        <w:rPr>
+          <w:rFonts w:ascii="Calibri" w:hAnsi="Calibri" w:cs="Calibri" w:eastAsia="Calibri"/>
+          <w:color w:val="767070"/>
+          <w:spacing w:val="0"/>
+          <w:position w:val="0"/>
+          <w:sz w:val="22"/>
+          <w:shd w:fill="auto" w:val="clear"/>
+        </w:rPr>
+        <w:t xml:space="preserve">uma</w:t>
+      </w:r>
+      <w:r>
+        <w:rPr>
+          <w:rFonts w:ascii="Times New Roman" w:hAnsi="Times New Roman" w:cs="Times New Roman" w:eastAsia="Times New Roman"/>
+          <w:color w:val="767070"/>
+          <w:spacing w:val="-10"/>
+          <w:position w:val="0"/>
+          <w:sz w:val="22"/>
+          <w:shd w:fill="auto" w:val="clear"/>
+        </w:rPr>
+        <w:t xml:space="preserve"> </w:t>
+      </w:r>
+      <w:r>
+        <w:rPr>
+          <w:rFonts w:ascii="Calibri" w:hAnsi="Calibri" w:cs="Calibri" w:eastAsia="Calibri"/>
+          <w:color w:val="767070"/>
+          <w:spacing w:val="0"/>
+          <w:position w:val="0"/>
+          <w:sz w:val="22"/>
+          <w:shd w:fill="auto" w:val="clear"/>
+        </w:rPr>
+        <w:t xml:space="preserve">seção</w:t>
+      </w:r>
+      <w:r>
+        <w:rPr>
+          <w:rFonts w:ascii="Times New Roman" w:hAnsi="Times New Roman" w:cs="Times New Roman" w:eastAsia="Times New Roman"/>
+          <w:color w:val="767070"/>
+          <w:spacing w:val="-10"/>
+          <w:position w:val="0"/>
+          <w:sz w:val="22"/>
+          <w:shd w:fill="auto" w:val="clear"/>
+        </w:rPr>
+        <w:t xml:space="preserve"> </w:t>
+      </w:r>
+      <w:r>
+        <w:rPr>
+          <w:rFonts w:ascii="Calibri" w:hAnsi="Calibri" w:cs="Calibri" w:eastAsia="Calibri"/>
+          <w:color w:val="767070"/>
+          <w:spacing w:val="0"/>
+          <w:position w:val="0"/>
+          <w:sz w:val="22"/>
+          <w:shd w:fill="auto" w:val="clear"/>
+        </w:rPr>
+        <w:t xml:space="preserve">no</w:t>
+      </w:r>
+      <w:r>
+        <w:rPr>
+          <w:rFonts w:ascii="Times New Roman" w:hAnsi="Times New Roman" w:cs="Times New Roman" w:eastAsia="Times New Roman"/>
+          <w:color w:val="767070"/>
+          <w:spacing w:val="-9"/>
+          <w:position w:val="0"/>
+          <w:sz w:val="22"/>
+          <w:shd w:fill="auto" w:val="clear"/>
+        </w:rPr>
+        <w:t xml:space="preserve"> </w:t>
+      </w:r>
+      <w:r>
+        <w:rPr>
+          <w:rFonts w:ascii="Calibri" w:hAnsi="Calibri" w:cs="Calibri" w:eastAsia="Calibri"/>
+          <w:color w:val="767070"/>
           <w:spacing w:val="-2"/>
           <w:position w:val="0"/>
           <w:sz w:val="22"/>
           <w:shd w:fill="auto" w:val="clear"/>
         </w:rPr>
-        <w:t xml:space="preserve">referência;</w:t>
+        <w:t xml:space="preserve">documento;</w:t>
+      </w:r>
+    </w:p>
+    <w:p>
+      <w:pPr>
+        <w:spacing w:before="180" w:after="0" w:line="240"/>
+        <w:ind w:right="0" w:left="113" w:firstLine="0"/>
+        <w:jc w:val="left"/>
+        <w:rPr>
+          <w:rFonts w:ascii="Calibri" w:hAnsi="Calibri" w:cs="Calibri" w:eastAsia="Calibri"/>
+          <w:color w:val="auto"/>
+          <w:spacing w:val="0"/>
+          <w:position w:val="0"/>
+          <w:sz w:val="22"/>
+          <w:shd w:fill="auto" w:val="clear"/>
+        </w:rPr>
+      </w:pPr>
+      <w:r>
+        <w:rPr>
+          <w:rFonts w:ascii="Calibri" w:hAnsi="Calibri" w:cs="Calibri" w:eastAsia="Calibri"/>
+          <w:color w:val="767070"/>
+          <w:spacing w:val="0"/>
+          <w:position w:val="0"/>
+          <w:sz w:val="22"/>
+          <w:shd w:fill="auto" w:val="clear"/>
+        </w:rPr>
+        <w:t xml:space="preserve">&lt;style&gt;</w:t>
+      </w:r>
+      <w:r>
+        <w:rPr>
+          <w:rFonts w:ascii="Times New Roman" w:hAnsi="Times New Roman" w:cs="Times New Roman" w:eastAsia="Times New Roman"/>
+          <w:color w:val="767070"/>
+          <w:spacing w:val="-10"/>
+          <w:position w:val="0"/>
+          <w:sz w:val="22"/>
+          <w:shd w:fill="auto" w:val="clear"/>
+        </w:rPr>
+        <w:t xml:space="preserve"> </w:t>
+      </w:r>
+      <w:r>
+        <w:rPr>
+          <w:rFonts w:ascii="Calibri" w:hAnsi="Calibri" w:cs="Calibri" w:eastAsia="Calibri"/>
+          <w:color w:val="767070"/>
+          <w:spacing w:val="0"/>
+          <w:position w:val="0"/>
+          <w:sz w:val="22"/>
+          <w:shd w:fill="auto" w:val="clear"/>
+        </w:rPr>
+        <w:t xml:space="preserve">Define</w:t>
+      </w:r>
+      <w:r>
+        <w:rPr>
+          <w:rFonts w:ascii="Times New Roman" w:hAnsi="Times New Roman" w:cs="Times New Roman" w:eastAsia="Times New Roman"/>
+          <w:color w:val="767070"/>
+          <w:spacing w:val="-9"/>
+          <w:position w:val="0"/>
+          <w:sz w:val="22"/>
+          <w:shd w:fill="auto" w:val="clear"/>
+        </w:rPr>
+        <w:t xml:space="preserve"> </w:t>
+      </w:r>
+      <w:r>
+        <w:rPr>
+          <w:rFonts w:ascii="Calibri" w:hAnsi="Calibri" w:cs="Calibri" w:eastAsia="Calibri"/>
+          <w:color w:val="767070"/>
+          <w:spacing w:val="0"/>
+          <w:position w:val="0"/>
+          <w:sz w:val="22"/>
+          <w:shd w:fill="auto" w:val="clear"/>
+        </w:rPr>
+        <w:t xml:space="preserve">um</w:t>
+      </w:r>
+      <w:r>
+        <w:rPr>
+          <w:rFonts w:ascii="Times New Roman" w:hAnsi="Times New Roman" w:cs="Times New Roman" w:eastAsia="Times New Roman"/>
+          <w:color w:val="767070"/>
+          <w:spacing w:val="-9"/>
+          <w:position w:val="0"/>
+          <w:sz w:val="22"/>
+          <w:shd w:fill="auto" w:val="clear"/>
+        </w:rPr>
+        <w:t xml:space="preserve"> </w:t>
+      </w:r>
+      <w:r>
+        <w:rPr>
+          <w:rFonts w:ascii="Calibri" w:hAnsi="Calibri" w:cs="Calibri" w:eastAsia="Calibri"/>
+          <w:color w:val="767070"/>
+          <w:spacing w:val="-2"/>
+          <w:position w:val="0"/>
+          <w:sz w:val="22"/>
+          <w:shd w:fill="auto" w:val="clear"/>
+        </w:rPr>
+        <w:t xml:space="preserve">estilo;</w:t>
+      </w:r>
+    </w:p>
+    <w:p>
+      <w:pPr>
+        <w:spacing w:before="180" w:after="0" w:line="240"/>
+        <w:ind w:right="0" w:left="113" w:firstLine="0"/>
+        <w:jc w:val="left"/>
+        <w:rPr>
+          <w:rFonts w:ascii="Calibri" w:hAnsi="Calibri" w:cs="Calibri" w:eastAsia="Calibri"/>
+          <w:color w:val="auto"/>
+          <w:spacing w:val="0"/>
+          <w:position w:val="0"/>
+          <w:sz w:val="22"/>
+          <w:shd w:fill="auto" w:val="clear"/>
+        </w:rPr>
+      </w:pPr>
+      <w:r>
+        <w:rPr>
+          <w:rFonts w:ascii="Calibri" w:hAnsi="Calibri" w:cs="Calibri" w:eastAsia="Calibri"/>
+          <w:color w:val="767070"/>
+          <w:spacing w:val="0"/>
+          <w:position w:val="0"/>
+          <w:sz w:val="22"/>
+          <w:shd w:fill="auto" w:val="clear"/>
+        </w:rPr>
+        <w:t xml:space="preserve">&lt;table&gt;</w:t>
+      </w:r>
+      <w:r>
+        <w:rPr>
+          <w:rFonts w:ascii="Times New Roman" w:hAnsi="Times New Roman" w:cs="Times New Roman" w:eastAsia="Times New Roman"/>
+          <w:color w:val="767070"/>
+          <w:spacing w:val="-12"/>
+          <w:position w:val="0"/>
+          <w:sz w:val="22"/>
+          <w:shd w:fill="auto" w:val="clear"/>
+        </w:rPr>
+        <w:t xml:space="preserve"> </w:t>
+      </w:r>
+      <w:r>
+        <w:rPr>
+          <w:rFonts w:ascii="Calibri" w:hAnsi="Calibri" w:cs="Calibri" w:eastAsia="Calibri"/>
+          <w:color w:val="767070"/>
+          <w:spacing w:val="0"/>
+          <w:position w:val="0"/>
+          <w:sz w:val="22"/>
+          <w:shd w:fill="auto" w:val="clear"/>
+        </w:rPr>
+        <w:t xml:space="preserve">Define</w:t>
+      </w:r>
+      <w:r>
+        <w:rPr>
+          <w:rFonts w:ascii="Times New Roman" w:hAnsi="Times New Roman" w:cs="Times New Roman" w:eastAsia="Times New Roman"/>
+          <w:color w:val="767070"/>
+          <w:spacing w:val="-9"/>
+          <w:position w:val="0"/>
+          <w:sz w:val="22"/>
+          <w:shd w:fill="auto" w:val="clear"/>
+        </w:rPr>
+        <w:t xml:space="preserve"> </w:t>
+      </w:r>
+      <w:r>
+        <w:rPr>
+          <w:rFonts w:ascii="Calibri" w:hAnsi="Calibri" w:cs="Calibri" w:eastAsia="Calibri"/>
+          <w:color w:val="767070"/>
+          <w:spacing w:val="0"/>
+          <w:position w:val="0"/>
+          <w:sz w:val="22"/>
+          <w:shd w:fill="auto" w:val="clear"/>
+        </w:rPr>
+        <w:t xml:space="preserve">uma</w:t>
+      </w:r>
+      <w:r>
+        <w:rPr>
+          <w:rFonts w:ascii="Times New Roman" w:hAnsi="Times New Roman" w:cs="Times New Roman" w:eastAsia="Times New Roman"/>
+          <w:color w:val="767070"/>
+          <w:spacing w:val="-9"/>
+          <w:position w:val="0"/>
+          <w:sz w:val="22"/>
+          <w:shd w:fill="auto" w:val="clear"/>
+        </w:rPr>
+        <w:t xml:space="preserve"> </w:t>
+      </w:r>
+      <w:r>
+        <w:rPr>
+          <w:rFonts w:ascii="Calibri" w:hAnsi="Calibri" w:cs="Calibri" w:eastAsia="Calibri"/>
+          <w:color w:val="767070"/>
+          <w:spacing w:val="-2"/>
+          <w:position w:val="0"/>
+          <w:sz w:val="22"/>
+          <w:shd w:fill="auto" w:val="clear"/>
+        </w:rPr>
+        <w:t xml:space="preserve">tabela;</w:t>
       </w:r>
     </w:p>
     <w:p>
@@ -2976,7 +4050,95 @@
           <w:sz w:val="22"/>
           <w:shd w:fill="auto" w:val="clear"/>
         </w:rPr>
-        <w:t xml:space="preserve">&lt;menu&gt;</w:t>
+        <w:t xml:space="preserve">&lt;tbody&gt;</w:t>
+      </w:r>
+      <w:r>
+        <w:rPr>
+          <w:rFonts w:ascii="Times New Roman" w:hAnsi="Times New Roman" w:cs="Times New Roman" w:eastAsia="Times New Roman"/>
+          <w:color w:val="767070"/>
+          <w:spacing w:val="-12"/>
+          <w:position w:val="0"/>
+          <w:sz w:val="22"/>
+          <w:shd w:fill="auto" w:val="clear"/>
+        </w:rPr>
+        <w:t xml:space="preserve"> </w:t>
+      </w:r>
+      <w:r>
+        <w:rPr>
+          <w:rFonts w:ascii="Calibri" w:hAnsi="Calibri" w:cs="Calibri" w:eastAsia="Calibri"/>
+          <w:color w:val="767070"/>
+          <w:spacing w:val="0"/>
+          <w:position w:val="0"/>
+          <w:sz w:val="22"/>
+          <w:shd w:fill="auto" w:val="clear"/>
+        </w:rPr>
+        <w:t xml:space="preserve">Define</w:t>
+      </w:r>
+      <w:r>
+        <w:rPr>
+          <w:rFonts w:ascii="Times New Roman" w:hAnsi="Times New Roman" w:cs="Times New Roman" w:eastAsia="Times New Roman"/>
+          <w:color w:val="767070"/>
+          <w:spacing w:val="-9"/>
+          <w:position w:val="0"/>
+          <w:sz w:val="22"/>
+          <w:shd w:fill="auto" w:val="clear"/>
+        </w:rPr>
+        <w:t xml:space="preserve"> </w:t>
+      </w:r>
+      <w:r>
+        <w:rPr>
+          <w:rFonts w:ascii="Calibri" w:hAnsi="Calibri" w:cs="Calibri" w:eastAsia="Calibri"/>
+          <w:color w:val="767070"/>
+          <w:spacing w:val="0"/>
+          <w:position w:val="0"/>
+          <w:sz w:val="22"/>
+          <w:shd w:fill="auto" w:val="clear"/>
+        </w:rPr>
+        <w:t xml:space="preserve">o</w:t>
+      </w:r>
+      <w:r>
+        <w:rPr>
+          <w:rFonts w:ascii="Times New Roman" w:hAnsi="Times New Roman" w:cs="Times New Roman" w:eastAsia="Times New Roman"/>
+          <w:color w:val="767070"/>
+          <w:spacing w:val="-8"/>
+          <w:position w:val="0"/>
+          <w:sz w:val="22"/>
+          <w:shd w:fill="auto" w:val="clear"/>
+        </w:rPr>
+        <w:t xml:space="preserve"> </w:t>
+      </w:r>
+      <w:r>
+        <w:rPr>
+          <w:rFonts w:ascii="Calibri" w:hAnsi="Calibri" w:cs="Calibri" w:eastAsia="Calibri"/>
+          <w:color w:val="767070"/>
+          <w:spacing w:val="0"/>
+          <w:position w:val="0"/>
+          <w:sz w:val="22"/>
+          <w:shd w:fill="auto" w:val="clear"/>
+        </w:rPr>
+        <w:t xml:space="preserve">corpo</w:t>
+      </w:r>
+      <w:r>
+        <w:rPr>
+          <w:rFonts w:ascii="Times New Roman" w:hAnsi="Times New Roman" w:cs="Times New Roman" w:eastAsia="Times New Roman"/>
+          <w:color w:val="767070"/>
+          <w:spacing w:val="-7"/>
+          <w:position w:val="0"/>
+          <w:sz w:val="22"/>
+          <w:shd w:fill="auto" w:val="clear"/>
+        </w:rPr>
+        <w:t xml:space="preserve"> </w:t>
+      </w:r>
+      <w:r>
+        <w:rPr>
+          <w:rFonts w:ascii="Calibri" w:hAnsi="Calibri" w:cs="Calibri" w:eastAsia="Calibri"/>
+          <w:color w:val="767070"/>
+          <w:spacing w:val="0"/>
+          <w:position w:val="0"/>
+          <w:sz w:val="22"/>
+          <w:shd w:fill="auto" w:val="clear"/>
+        </w:rPr>
+        <w:t xml:space="preserve">da</w:t>
       </w:r>
       <w:r>
         <w:rPr>
@@ -2993,100 +4155,12 @@
         <w:rPr>
           <w:rFonts w:ascii="Calibri" w:hAnsi="Calibri" w:cs="Calibri" w:eastAsia="Calibri"/>
           <w:color w:val="767070"/>
-          <w:spacing w:val="0"/>
-          <w:position w:val="0"/>
-          <w:sz w:val="22"/>
-          <w:shd w:fill="auto" w:val="clear"/>
-        </w:rPr>
-        <w:t xml:space="preserve">Define</w:t>
-      </w:r>
-      <w:r>
-        <w:rPr>
-          <w:rFonts w:ascii="Times New Roman" w:hAnsi="Times New Roman" w:cs="Times New Roman" w:eastAsia="Times New Roman"/>
-          <w:color w:val="767070"/>
-          <w:spacing w:val="-9"/>
-          <w:position w:val="0"/>
-          <w:sz w:val="22"/>
-          <w:shd w:fill="auto" w:val="clear"/>
-        </w:rPr>
-        <w:t xml:space="preserve"> </w:t>
-      </w:r>
-      <w:r>
-        <w:rPr>
-          <w:rFonts w:ascii="Calibri" w:hAnsi="Calibri" w:cs="Calibri" w:eastAsia="Calibri"/>
-          <w:color w:val="767070"/>
-          <w:spacing w:val="0"/>
-          <w:position w:val="0"/>
-          <w:sz w:val="22"/>
-          <w:shd w:fill="auto" w:val="clear"/>
-        </w:rPr>
-        <w:t xml:space="preserve">uma</w:t>
-      </w:r>
-      <w:r>
-        <w:rPr>
-          <w:rFonts w:ascii="Times New Roman" w:hAnsi="Times New Roman" w:cs="Times New Roman" w:eastAsia="Times New Roman"/>
-          <w:color w:val="767070"/>
-          <w:spacing w:val="-10"/>
-          <w:position w:val="0"/>
-          <w:sz w:val="22"/>
-          <w:shd w:fill="auto" w:val="clear"/>
-        </w:rPr>
-        <w:t xml:space="preserve"> </w:t>
-      </w:r>
-      <w:r>
-        <w:rPr>
-          <w:rFonts w:ascii="Calibri" w:hAnsi="Calibri" w:cs="Calibri" w:eastAsia="Calibri"/>
-          <w:color w:val="767070"/>
-          <w:spacing w:val="0"/>
-          <w:position w:val="0"/>
-          <w:sz w:val="22"/>
-          <w:shd w:fill="auto" w:val="clear"/>
-        </w:rPr>
-        <w:t xml:space="preserve">lista</w:t>
-      </w:r>
-      <w:r>
-        <w:rPr>
-          <w:rFonts w:ascii="Times New Roman" w:hAnsi="Times New Roman" w:cs="Times New Roman" w:eastAsia="Times New Roman"/>
-          <w:color w:val="767070"/>
-          <w:spacing w:val="-9"/>
-          <w:position w:val="0"/>
-          <w:sz w:val="22"/>
-          <w:shd w:fill="auto" w:val="clear"/>
-        </w:rPr>
-        <w:t xml:space="preserve"> </w:t>
-      </w:r>
-      <w:r>
-        <w:rPr>
-          <w:rFonts w:ascii="Calibri" w:hAnsi="Calibri" w:cs="Calibri" w:eastAsia="Calibri"/>
-          <w:color w:val="767070"/>
-          <w:spacing w:val="0"/>
-          <w:position w:val="0"/>
-          <w:sz w:val="22"/>
-          <w:shd w:fill="auto" w:val="clear"/>
-        </w:rPr>
-        <w:t xml:space="preserve">de</w:t>
-      </w:r>
-      <w:r>
-        <w:rPr>
-          <w:rFonts w:ascii="Times New Roman" w:hAnsi="Times New Roman" w:cs="Times New Roman" w:eastAsia="Times New Roman"/>
-          <w:color w:val="767070"/>
-          <w:spacing w:val="-9"/>
-          <w:position w:val="0"/>
-          <w:sz w:val="22"/>
-          <w:shd w:fill="auto" w:val="clear"/>
-        </w:rPr>
-        <w:t xml:space="preserve"> </w:t>
-      </w:r>
-      <w:r>
-        <w:rPr>
-          <w:rFonts w:ascii="Calibri" w:hAnsi="Calibri" w:cs="Calibri" w:eastAsia="Calibri"/>
-          <w:color w:val="767070"/>
           <w:spacing w:val="-2"/>
           <w:position w:val="0"/>
           <w:sz w:val="22"/>
           <w:shd w:fill="auto" w:val="clear"/>
         </w:rPr>
-        <w:t xml:space="preserve">"menus";</w:t>
+        <w:t xml:space="preserve">tabela;</w:t>
       </w:r>
     </w:p>
     <w:p>
@@ -3112,13 +4186,13 @@
           <w:sz w:val="22"/>
           <w:shd w:fill="auto" w:val="clear"/>
         </w:rPr>
-        <w:t xml:space="preserve">&lt;meta&gt;</w:t>
-      </w:r>
-      <w:r>
-        <w:rPr>
-          <w:rFonts w:ascii="Times New Roman" w:hAnsi="Times New Roman" w:cs="Times New Roman" w:eastAsia="Times New Roman"/>
-          <w:color w:val="767070"/>
-          <w:spacing w:val="-14"/>
+        <w:t xml:space="preserve">&lt;td&gt;</w:t>
+      </w:r>
+      <w:r>
+        <w:rPr>
+          <w:rFonts w:ascii="Times New Roman" w:hAnsi="Times New Roman" w:cs="Times New Roman" w:eastAsia="Times New Roman"/>
+          <w:color w:val="767070"/>
+          <w:spacing w:val="-10"/>
           <w:position w:val="0"/>
           <w:sz w:val="22"/>
           <w:shd w:fill="auto" w:val="clear"/>
@@ -3140,29 +4214,73 @@
         <w:rPr>
           <w:rFonts w:ascii="Times New Roman" w:hAnsi="Times New Roman" w:cs="Times New Roman" w:eastAsia="Times New Roman"/>
           <w:color w:val="767070"/>
-          <w:spacing w:val="-12"/>
-          <w:position w:val="0"/>
-          <w:sz w:val="22"/>
-          <w:shd w:fill="auto" w:val="clear"/>
-        </w:rPr>
-        <w:t xml:space="preserve"> </w:t>
-      </w:r>
-      <w:r>
-        <w:rPr>
-          <w:rFonts w:ascii="Calibri" w:hAnsi="Calibri" w:cs="Calibri" w:eastAsia="Calibri"/>
-          <w:color w:val="767070"/>
-          <w:spacing w:val="0"/>
-          <w:position w:val="0"/>
-          <w:sz w:val="22"/>
-          <w:shd w:fill="auto" w:val="clear"/>
-        </w:rPr>
-        <w:t xml:space="preserve">informações</w:t>
-      </w:r>
-      <w:r>
-        <w:rPr>
-          <w:rFonts w:ascii="Times New Roman" w:hAnsi="Times New Roman" w:cs="Times New Roman" w:eastAsia="Times New Roman"/>
-          <w:color w:val="767070"/>
-          <w:spacing w:val="-13"/>
+          <w:spacing w:val="-8"/>
+          <w:position w:val="0"/>
+          <w:sz w:val="22"/>
+          <w:shd w:fill="auto" w:val="clear"/>
+        </w:rPr>
+        <w:t xml:space="preserve"> </w:t>
+      </w:r>
+      <w:r>
+        <w:rPr>
+          <w:rFonts w:ascii="Calibri" w:hAnsi="Calibri" w:cs="Calibri" w:eastAsia="Calibri"/>
+          <w:color w:val="767070"/>
+          <w:spacing w:val="0"/>
+          <w:position w:val="0"/>
+          <w:sz w:val="22"/>
+          <w:shd w:fill="auto" w:val="clear"/>
+        </w:rPr>
+        <w:t xml:space="preserve">uma</w:t>
+      </w:r>
+      <w:r>
+        <w:rPr>
+          <w:rFonts w:ascii="Times New Roman" w:hAnsi="Times New Roman" w:cs="Times New Roman" w:eastAsia="Times New Roman"/>
+          <w:color w:val="767070"/>
+          <w:spacing w:val="-9"/>
+          <w:position w:val="0"/>
+          <w:sz w:val="22"/>
+          <w:shd w:fill="auto" w:val="clear"/>
+        </w:rPr>
+        <w:t xml:space="preserve"> </w:t>
+      </w:r>
+      <w:r>
+        <w:rPr>
+          <w:rFonts w:ascii="Calibri" w:hAnsi="Calibri" w:cs="Calibri" w:eastAsia="Calibri"/>
+          <w:color w:val="767070"/>
+          <w:spacing w:val="0"/>
+          <w:position w:val="0"/>
+          <w:sz w:val="22"/>
+          <w:shd w:fill="auto" w:val="clear"/>
+        </w:rPr>
+        <w:t xml:space="preserve">célula</w:t>
+      </w:r>
+      <w:r>
+        <w:rPr>
+          <w:rFonts w:ascii="Times New Roman" w:hAnsi="Times New Roman" w:cs="Times New Roman" w:eastAsia="Times New Roman"/>
+          <w:color w:val="767070"/>
+          <w:spacing w:val="-8"/>
+          <w:position w:val="0"/>
+          <w:sz w:val="22"/>
+          <w:shd w:fill="auto" w:val="clear"/>
+        </w:rPr>
+        <w:t xml:space="preserve"> </w:t>
+      </w:r>
+      <w:r>
+        <w:rPr>
+          <w:rFonts w:ascii="Calibri" w:hAnsi="Calibri" w:cs="Calibri" w:eastAsia="Calibri"/>
+          <w:color w:val="767070"/>
+          <w:spacing w:val="0"/>
+          <w:position w:val="0"/>
+          <w:sz w:val="22"/>
+          <w:shd w:fill="auto" w:val="clear"/>
+        </w:rPr>
+        <w:t xml:space="preserve">da</w:t>
+      </w:r>
+      <w:r>
+        <w:rPr>
+          <w:rFonts w:ascii="Times New Roman" w:hAnsi="Times New Roman" w:cs="Times New Roman" w:eastAsia="Times New Roman"/>
+          <w:color w:val="767070"/>
+          <w:spacing w:val="-8"/>
           <w:position w:val="0"/>
           <w:sz w:val="22"/>
           <w:shd w:fill="auto" w:val="clear"/>
@@ -3178,7 +4296,415 @@
           <w:sz w:val="22"/>
           <w:shd w:fill="auto" w:val="clear"/>
         </w:rPr>
-        <w:t xml:space="preserve">meta;</w:t>
+        <w:t xml:space="preserve">tabela;</w:t>
+      </w:r>
+    </w:p>
+    <w:p>
+      <w:pPr>
+        <w:spacing w:before="183" w:after="0" w:line="240"/>
+        <w:ind w:right="0" w:left="113" w:firstLine="0"/>
+        <w:jc w:val="left"/>
+        <w:rPr>
+          <w:rFonts w:ascii="Calibri" w:hAnsi="Calibri" w:cs="Calibri" w:eastAsia="Calibri"/>
+          <w:color w:val="auto"/>
+          <w:spacing w:val="0"/>
+          <w:position w:val="0"/>
+          <w:sz w:val="22"/>
+          <w:shd w:fill="auto" w:val="clear"/>
+        </w:rPr>
+      </w:pPr>
+      <w:r>
+        <w:rPr>
+          <w:rFonts w:ascii="Calibri" w:hAnsi="Calibri" w:cs="Calibri" w:eastAsia="Calibri"/>
+          <w:color w:val="767070"/>
+          <w:spacing w:val="0"/>
+          <w:position w:val="0"/>
+          <w:sz w:val="22"/>
+          <w:shd w:fill="auto" w:val="clear"/>
+        </w:rPr>
+        <w:t xml:space="preserve">&lt;textarea&gt;</w:t>
+      </w:r>
+      <w:r>
+        <w:rPr>
+          <w:rFonts w:ascii="Times New Roman" w:hAnsi="Times New Roman" w:cs="Times New Roman" w:eastAsia="Times New Roman"/>
+          <w:color w:val="767070"/>
+          <w:spacing w:val="-9"/>
+          <w:position w:val="0"/>
+          <w:sz w:val="22"/>
+          <w:shd w:fill="auto" w:val="clear"/>
+        </w:rPr>
+        <w:t xml:space="preserve"> </w:t>
+      </w:r>
+      <w:r>
+        <w:rPr>
+          <w:rFonts w:ascii="Calibri" w:hAnsi="Calibri" w:cs="Calibri" w:eastAsia="Calibri"/>
+          <w:color w:val="767070"/>
+          <w:spacing w:val="0"/>
+          <w:position w:val="0"/>
+          <w:sz w:val="22"/>
+          <w:shd w:fill="auto" w:val="clear"/>
+        </w:rPr>
+        <w:t xml:space="preserve">Define</w:t>
+      </w:r>
+      <w:r>
+        <w:rPr>
+          <w:rFonts w:ascii="Times New Roman" w:hAnsi="Times New Roman" w:cs="Times New Roman" w:eastAsia="Times New Roman"/>
+          <w:color w:val="767070"/>
+          <w:spacing w:val="-9"/>
+          <w:position w:val="0"/>
+          <w:sz w:val="22"/>
+          <w:shd w:fill="auto" w:val="clear"/>
+        </w:rPr>
+        <w:t xml:space="preserve"> </w:t>
+      </w:r>
+      <w:r>
+        <w:rPr>
+          <w:rFonts w:ascii="Calibri" w:hAnsi="Calibri" w:cs="Calibri" w:eastAsia="Calibri"/>
+          <w:color w:val="767070"/>
+          <w:spacing w:val="0"/>
+          <w:position w:val="0"/>
+          <w:sz w:val="22"/>
+          <w:shd w:fill="auto" w:val="clear"/>
+        </w:rPr>
+        <w:t xml:space="preserve">um</w:t>
+      </w:r>
+      <w:r>
+        <w:rPr>
+          <w:rFonts w:ascii="Times New Roman" w:hAnsi="Times New Roman" w:cs="Times New Roman" w:eastAsia="Times New Roman"/>
+          <w:color w:val="767070"/>
+          <w:spacing w:val="-9"/>
+          <w:position w:val="0"/>
+          <w:sz w:val="22"/>
+          <w:shd w:fill="auto" w:val="clear"/>
+        </w:rPr>
+        <w:t xml:space="preserve"> </w:t>
+      </w:r>
+      <w:r>
+        <w:rPr>
+          <w:rFonts w:ascii="Calibri" w:hAnsi="Calibri" w:cs="Calibri" w:eastAsia="Calibri"/>
+          <w:color w:val="767070"/>
+          <w:spacing w:val="0"/>
+          <w:position w:val="0"/>
+          <w:sz w:val="22"/>
+          <w:shd w:fill="auto" w:val="clear"/>
+        </w:rPr>
+        <w:t xml:space="preserve">área</w:t>
+      </w:r>
+      <w:r>
+        <w:rPr>
+          <w:rFonts w:ascii="Times New Roman" w:hAnsi="Times New Roman" w:cs="Times New Roman" w:eastAsia="Times New Roman"/>
+          <w:color w:val="767070"/>
+          <w:spacing w:val="-11"/>
+          <w:position w:val="0"/>
+          <w:sz w:val="22"/>
+          <w:shd w:fill="auto" w:val="clear"/>
+        </w:rPr>
+        <w:t xml:space="preserve"> </w:t>
+      </w:r>
+      <w:r>
+        <w:rPr>
+          <w:rFonts w:ascii="Calibri" w:hAnsi="Calibri" w:cs="Calibri" w:eastAsia="Calibri"/>
+          <w:color w:val="767070"/>
+          <w:spacing w:val="0"/>
+          <w:position w:val="0"/>
+          <w:sz w:val="22"/>
+          <w:shd w:fill="auto" w:val="clear"/>
+        </w:rPr>
+        <w:t xml:space="preserve">de</w:t>
+      </w:r>
+      <w:r>
+        <w:rPr>
+          <w:rFonts w:ascii="Times New Roman" w:hAnsi="Times New Roman" w:cs="Times New Roman" w:eastAsia="Times New Roman"/>
+          <w:color w:val="767070"/>
+          <w:spacing w:val="-8"/>
+          <w:position w:val="0"/>
+          <w:sz w:val="22"/>
+          <w:shd w:fill="auto" w:val="clear"/>
+        </w:rPr>
+        <w:t xml:space="preserve"> </w:t>
+      </w:r>
+      <w:r>
+        <w:rPr>
+          <w:rFonts w:ascii="Calibri" w:hAnsi="Calibri" w:cs="Calibri" w:eastAsia="Calibri"/>
+          <w:color w:val="767070"/>
+          <w:spacing w:val="-2"/>
+          <w:position w:val="0"/>
+          <w:sz w:val="22"/>
+          <w:shd w:fill="auto" w:val="clear"/>
+        </w:rPr>
+        <w:t xml:space="preserve">texto;</w:t>
+      </w:r>
+    </w:p>
+    <w:p>
+      <w:pPr>
+        <w:spacing w:before="181" w:after="0" w:line="240"/>
+        <w:ind w:right="0" w:left="113" w:firstLine="0"/>
+        <w:jc w:val="left"/>
+        <w:rPr>
+          <w:rFonts w:ascii="Calibri" w:hAnsi="Calibri" w:cs="Calibri" w:eastAsia="Calibri"/>
+          <w:color w:val="auto"/>
+          <w:spacing w:val="0"/>
+          <w:position w:val="0"/>
+          <w:sz w:val="22"/>
+          <w:shd w:fill="auto" w:val="clear"/>
+        </w:rPr>
+      </w:pPr>
+      <w:r>
+        <w:rPr>
+          <w:rFonts w:ascii="Calibri" w:hAnsi="Calibri" w:cs="Calibri" w:eastAsia="Calibri"/>
+          <w:color w:val="767070"/>
+          <w:spacing w:val="0"/>
+          <w:position w:val="0"/>
+          <w:sz w:val="22"/>
+          <w:shd w:fill="auto" w:val="clear"/>
+        </w:rPr>
+        <w:t xml:space="preserve">&lt;tfoot&gt;</w:t>
+      </w:r>
+      <w:r>
+        <w:rPr>
+          <w:rFonts w:ascii="Times New Roman" w:hAnsi="Times New Roman" w:cs="Times New Roman" w:eastAsia="Times New Roman"/>
+          <w:color w:val="767070"/>
+          <w:spacing w:val="-9"/>
+          <w:position w:val="0"/>
+          <w:sz w:val="22"/>
+          <w:shd w:fill="auto" w:val="clear"/>
+        </w:rPr>
+        <w:t xml:space="preserve"> </w:t>
+      </w:r>
+      <w:r>
+        <w:rPr>
+          <w:rFonts w:ascii="Calibri" w:hAnsi="Calibri" w:cs="Calibri" w:eastAsia="Calibri"/>
+          <w:color w:val="767070"/>
+          <w:spacing w:val="0"/>
+          <w:position w:val="0"/>
+          <w:sz w:val="22"/>
+          <w:shd w:fill="auto" w:val="clear"/>
+        </w:rPr>
+        <w:t xml:space="preserve">Define</w:t>
+      </w:r>
+      <w:r>
+        <w:rPr>
+          <w:rFonts w:ascii="Times New Roman" w:hAnsi="Times New Roman" w:cs="Times New Roman" w:eastAsia="Times New Roman"/>
+          <w:color w:val="767070"/>
+          <w:spacing w:val="-9"/>
+          <w:position w:val="0"/>
+          <w:sz w:val="22"/>
+          <w:shd w:fill="auto" w:val="clear"/>
+        </w:rPr>
+        <w:t xml:space="preserve"> </w:t>
+      </w:r>
+      <w:r>
+        <w:rPr>
+          <w:rFonts w:ascii="Calibri" w:hAnsi="Calibri" w:cs="Calibri" w:eastAsia="Calibri"/>
+          <w:color w:val="767070"/>
+          <w:spacing w:val="0"/>
+          <w:position w:val="0"/>
+          <w:sz w:val="22"/>
+          <w:shd w:fill="auto" w:val="clear"/>
+        </w:rPr>
+        <w:t xml:space="preserve">o</w:t>
+      </w:r>
+      <w:r>
+        <w:rPr>
+          <w:rFonts w:ascii="Times New Roman" w:hAnsi="Times New Roman" w:cs="Times New Roman" w:eastAsia="Times New Roman"/>
+          <w:color w:val="767070"/>
+          <w:spacing w:val="-9"/>
+          <w:position w:val="0"/>
+          <w:sz w:val="22"/>
+          <w:shd w:fill="auto" w:val="clear"/>
+        </w:rPr>
+        <w:t xml:space="preserve"> </w:t>
+      </w:r>
+      <w:r>
+        <w:rPr>
+          <w:rFonts w:ascii="Calibri" w:hAnsi="Calibri" w:cs="Calibri" w:eastAsia="Calibri"/>
+          <w:color w:val="767070"/>
+          <w:spacing w:val="0"/>
+          <w:position w:val="0"/>
+          <w:sz w:val="22"/>
+          <w:shd w:fill="auto" w:val="clear"/>
+        </w:rPr>
+        <w:t xml:space="preserve">rodapé</w:t>
+      </w:r>
+      <w:r>
+        <w:rPr>
+          <w:rFonts w:ascii="Times New Roman" w:hAnsi="Times New Roman" w:cs="Times New Roman" w:eastAsia="Times New Roman"/>
+          <w:color w:val="767070"/>
+          <w:spacing w:val="-8"/>
+          <w:position w:val="0"/>
+          <w:sz w:val="22"/>
+          <w:shd w:fill="auto" w:val="clear"/>
+        </w:rPr>
+        <w:t xml:space="preserve"> </w:t>
+      </w:r>
+      <w:r>
+        <w:rPr>
+          <w:rFonts w:ascii="Calibri" w:hAnsi="Calibri" w:cs="Calibri" w:eastAsia="Calibri"/>
+          <w:color w:val="767070"/>
+          <w:spacing w:val="0"/>
+          <w:position w:val="0"/>
+          <w:sz w:val="22"/>
+          <w:shd w:fill="auto" w:val="clear"/>
+        </w:rPr>
+        <w:t xml:space="preserve">da</w:t>
+      </w:r>
+      <w:r>
+        <w:rPr>
+          <w:rFonts w:ascii="Times New Roman" w:hAnsi="Times New Roman" w:cs="Times New Roman" w:eastAsia="Times New Roman"/>
+          <w:color w:val="767070"/>
+          <w:spacing w:val="-10"/>
+          <w:position w:val="0"/>
+          <w:sz w:val="22"/>
+          <w:shd w:fill="auto" w:val="clear"/>
+        </w:rPr>
+        <w:t xml:space="preserve"> </w:t>
+      </w:r>
+      <w:r>
+        <w:rPr>
+          <w:rFonts w:ascii="Calibri" w:hAnsi="Calibri" w:cs="Calibri" w:eastAsia="Calibri"/>
+          <w:color w:val="767070"/>
+          <w:spacing w:val="-2"/>
+          <w:position w:val="0"/>
+          <w:sz w:val="22"/>
+          <w:shd w:fill="auto" w:val="clear"/>
+        </w:rPr>
+        <w:t xml:space="preserve">tabela;</w:t>
+      </w:r>
+    </w:p>
+    <w:p>
+      <w:pPr>
+        <w:spacing w:before="182" w:after="0" w:line="240"/>
+        <w:ind w:right="0" w:left="113" w:firstLine="0"/>
+        <w:jc w:val="left"/>
+        <w:rPr>
+          <w:rFonts w:ascii="Calibri" w:hAnsi="Calibri" w:cs="Calibri" w:eastAsia="Calibri"/>
+          <w:color w:val="auto"/>
+          <w:spacing w:val="0"/>
+          <w:position w:val="0"/>
+          <w:sz w:val="22"/>
+          <w:shd w:fill="auto" w:val="clear"/>
+        </w:rPr>
+      </w:pPr>
+      <w:r>
+        <w:rPr>
+          <w:rFonts w:ascii="Calibri" w:hAnsi="Calibri" w:cs="Calibri" w:eastAsia="Calibri"/>
+          <w:color w:val="767070"/>
+          <w:spacing w:val="0"/>
+          <w:position w:val="0"/>
+          <w:sz w:val="22"/>
+          <w:shd w:fill="auto" w:val="clear"/>
+        </w:rPr>
+        <w:t xml:space="preserve">&lt;th&gt;</w:t>
+      </w:r>
+      <w:r>
+        <w:rPr>
+          <w:rFonts w:ascii="Times New Roman" w:hAnsi="Times New Roman" w:cs="Times New Roman" w:eastAsia="Times New Roman"/>
+          <w:color w:val="767070"/>
+          <w:spacing w:val="-10"/>
+          <w:position w:val="0"/>
+          <w:sz w:val="22"/>
+          <w:shd w:fill="auto" w:val="clear"/>
+        </w:rPr>
+        <w:t xml:space="preserve"> </w:t>
+      </w:r>
+      <w:r>
+        <w:rPr>
+          <w:rFonts w:ascii="Calibri" w:hAnsi="Calibri" w:cs="Calibri" w:eastAsia="Calibri"/>
+          <w:color w:val="767070"/>
+          <w:spacing w:val="0"/>
+          <w:position w:val="0"/>
+          <w:sz w:val="22"/>
+          <w:shd w:fill="auto" w:val="clear"/>
+        </w:rPr>
+        <w:t xml:space="preserve">Define</w:t>
+      </w:r>
+      <w:r>
+        <w:rPr>
+          <w:rFonts w:ascii="Times New Roman" w:hAnsi="Times New Roman" w:cs="Times New Roman" w:eastAsia="Times New Roman"/>
+          <w:color w:val="767070"/>
+          <w:spacing w:val="-10"/>
+          <w:position w:val="0"/>
+          <w:sz w:val="22"/>
+          <w:shd w:fill="auto" w:val="clear"/>
+        </w:rPr>
+        <w:t xml:space="preserve"> </w:t>
+      </w:r>
+      <w:r>
+        <w:rPr>
+          <w:rFonts w:ascii="Calibri" w:hAnsi="Calibri" w:cs="Calibri" w:eastAsia="Calibri"/>
+          <w:color w:val="767070"/>
+          <w:spacing w:val="0"/>
+          <w:position w:val="0"/>
+          <w:sz w:val="22"/>
+          <w:shd w:fill="auto" w:val="clear"/>
+        </w:rPr>
+        <w:t xml:space="preserve">o</w:t>
+      </w:r>
+      <w:r>
+        <w:rPr>
+          <w:rFonts w:ascii="Times New Roman" w:hAnsi="Times New Roman" w:cs="Times New Roman" w:eastAsia="Times New Roman"/>
+          <w:color w:val="767070"/>
+          <w:spacing w:val="-9"/>
+          <w:position w:val="0"/>
+          <w:sz w:val="22"/>
+          <w:shd w:fill="auto" w:val="clear"/>
+        </w:rPr>
+        <w:t xml:space="preserve"> </w:t>
+      </w:r>
+      <w:r>
+        <w:rPr>
+          <w:rFonts w:ascii="Calibri" w:hAnsi="Calibri" w:cs="Calibri" w:eastAsia="Calibri"/>
+          <w:color w:val="767070"/>
+          <w:spacing w:val="0"/>
+          <w:position w:val="0"/>
+          <w:sz w:val="22"/>
+          <w:shd w:fill="auto" w:val="clear"/>
+        </w:rPr>
+        <w:t xml:space="preserve">cabeçalho</w:t>
+      </w:r>
+      <w:r>
+        <w:rPr>
+          <w:rFonts w:ascii="Times New Roman" w:hAnsi="Times New Roman" w:cs="Times New Roman" w:eastAsia="Times New Roman"/>
+          <w:color w:val="767070"/>
+          <w:spacing w:val="-8"/>
+          <w:position w:val="0"/>
+          <w:sz w:val="22"/>
+          <w:shd w:fill="auto" w:val="clear"/>
+        </w:rPr>
+        <w:t xml:space="preserve"> </w:t>
+      </w:r>
+      <w:r>
+        <w:rPr>
+          <w:rFonts w:ascii="Calibri" w:hAnsi="Calibri" w:cs="Calibri" w:eastAsia="Calibri"/>
+          <w:color w:val="767070"/>
+          <w:spacing w:val="0"/>
+          <w:position w:val="0"/>
+          <w:sz w:val="22"/>
+          <w:shd w:fill="auto" w:val="clear"/>
+        </w:rPr>
+        <w:t xml:space="preserve">da</w:t>
+      </w:r>
+      <w:r>
+        <w:rPr>
+          <w:rFonts w:ascii="Times New Roman" w:hAnsi="Times New Roman" w:cs="Times New Roman" w:eastAsia="Times New Roman"/>
+          <w:color w:val="767070"/>
+          <w:spacing w:val="-10"/>
+          <w:position w:val="0"/>
+          <w:sz w:val="22"/>
+          <w:shd w:fill="auto" w:val="clear"/>
+        </w:rPr>
+        <w:t xml:space="preserve"> </w:t>
+      </w:r>
+      <w:r>
+        <w:rPr>
+          <w:rFonts w:ascii="Calibri" w:hAnsi="Calibri" w:cs="Calibri" w:eastAsia="Calibri"/>
+          <w:color w:val="767070"/>
+          <w:spacing w:val="-2"/>
+          <w:position w:val="0"/>
+          <w:sz w:val="22"/>
+          <w:shd w:fill="auto" w:val="clear"/>
+        </w:rPr>
+        <w:t xml:space="preserve">tabela;</w:t>
       </w:r>
     </w:p>
     <w:p>
@@ -3204,7 +4730,7 @@
           <w:sz w:val="22"/>
           <w:shd w:fill="auto" w:val="clear"/>
         </w:rPr>
-        <w:t xml:space="preserve">&lt;object&gt;</w:t>
+        <w:t xml:space="preserve">&lt;thead&gt;</w:t>
       </w:r>
       <w:r>
         <w:rPr>
@@ -3232,6 +4758,28 @@
         <w:rPr>
           <w:rFonts w:ascii="Times New Roman" w:hAnsi="Times New Roman" w:cs="Times New Roman" w:eastAsia="Times New Roman"/>
           <w:color w:val="767070"/>
+          <w:spacing w:val="-10"/>
+          <w:position w:val="0"/>
+          <w:sz w:val="22"/>
+          <w:shd w:fill="auto" w:val="clear"/>
+        </w:rPr>
+        <w:t xml:space="preserve"> </w:t>
+      </w:r>
+      <w:r>
+        <w:rPr>
+          <w:rFonts w:ascii="Calibri" w:hAnsi="Calibri" w:cs="Calibri" w:eastAsia="Calibri"/>
+          <w:color w:val="767070"/>
+          <w:spacing w:val="0"/>
+          <w:position w:val="0"/>
+          <w:sz w:val="22"/>
+          <w:shd w:fill="auto" w:val="clear"/>
+        </w:rPr>
+        <w:t xml:space="preserve">o</w:t>
+      </w:r>
+      <w:r>
+        <w:rPr>
+          <w:rFonts w:ascii="Times New Roman" w:hAnsi="Times New Roman" w:cs="Times New Roman" w:eastAsia="Times New Roman"/>
+          <w:color w:val="767070"/>
           <w:spacing w:val="-9"/>
           <w:position w:val="0"/>
           <w:sz w:val="22"/>
@@ -3248,35 +4796,35 @@
           <w:sz w:val="22"/>
           <w:shd w:fill="auto" w:val="clear"/>
         </w:rPr>
-        <w:t xml:space="preserve">um</w:t>
-      </w:r>
-      <w:r>
-        <w:rPr>
-          <w:rFonts w:ascii="Times New Roman" w:hAnsi="Times New Roman" w:cs="Times New Roman" w:eastAsia="Times New Roman"/>
-          <w:color w:val="767070"/>
-          <w:spacing w:val="-10"/>
-          <w:position w:val="0"/>
-          <w:sz w:val="22"/>
-          <w:shd w:fill="auto" w:val="clear"/>
-        </w:rPr>
-        <w:t xml:space="preserve"> </w:t>
-      </w:r>
-      <w:r>
-        <w:rPr>
-          <w:rFonts w:ascii="Calibri" w:hAnsi="Calibri" w:cs="Calibri" w:eastAsia="Calibri"/>
-          <w:color w:val="767070"/>
-          <w:spacing w:val="0"/>
-          <w:position w:val="0"/>
-          <w:sz w:val="22"/>
-          <w:shd w:fill="auto" w:val="clear"/>
-        </w:rPr>
-        <w:t xml:space="preserve">objeto</w:t>
-      </w:r>
-      <w:r>
-        <w:rPr>
-          <w:rFonts w:ascii="Times New Roman" w:hAnsi="Times New Roman" w:cs="Times New Roman" w:eastAsia="Times New Roman"/>
-          <w:color w:val="767070"/>
-          <w:spacing w:val="-11"/>
+        <w:t xml:space="preserve">cabeçalho</w:t>
+      </w:r>
+      <w:r>
+        <w:rPr>
+          <w:rFonts w:ascii="Times New Roman" w:hAnsi="Times New Roman" w:cs="Times New Roman" w:eastAsia="Times New Roman"/>
+          <w:color w:val="767070"/>
+          <w:spacing w:val="-9"/>
+          <w:position w:val="0"/>
+          <w:sz w:val="22"/>
+          <w:shd w:fill="auto" w:val="clear"/>
+        </w:rPr>
+        <w:t xml:space="preserve"> </w:t>
+      </w:r>
+      <w:r>
+        <w:rPr>
+          <w:rFonts w:ascii="Calibri" w:hAnsi="Calibri" w:cs="Calibri" w:eastAsia="Calibri"/>
+          <w:color w:val="767070"/>
+          <w:spacing w:val="0"/>
+          <w:position w:val="0"/>
+          <w:sz w:val="22"/>
+          <w:shd w:fill="auto" w:val="clear"/>
+        </w:rPr>
+        <w:t xml:space="preserve">da</w:t>
+      </w:r>
+      <w:r>
+        <w:rPr>
+          <w:rFonts w:ascii="Times New Roman" w:hAnsi="Times New Roman" w:cs="Times New Roman" w:eastAsia="Times New Roman"/>
+          <w:color w:val="767070"/>
+          <w:spacing w:val="-9"/>
           <w:position w:val="0"/>
           <w:sz w:val="22"/>
           <w:shd w:fill="auto" w:val="clear"/>
@@ -3292,7 +4840,238 @@
           <w:sz w:val="22"/>
           <w:shd w:fill="auto" w:val="clear"/>
         </w:rPr>
-        <w:t xml:space="preserve">incorporado;</w:t>
+        <w:t xml:space="preserve">tabela;</w:t>
+      </w:r>
+    </w:p>
+    <w:p>
+      <w:pPr>
+        <w:spacing w:before="181" w:after="0" w:line="240"/>
+        <w:ind w:right="0" w:left="113" w:firstLine="0"/>
+        <w:jc w:val="left"/>
+        <w:rPr>
+          <w:rFonts w:ascii="Calibri" w:hAnsi="Calibri" w:cs="Calibri" w:eastAsia="Calibri"/>
+          <w:color w:val="auto"/>
+          <w:spacing w:val="0"/>
+          <w:position w:val="0"/>
+          <w:sz w:val="22"/>
+          <w:shd w:fill="auto" w:val="clear"/>
+        </w:rPr>
+      </w:pPr>
+      <w:r>
+        <w:rPr>
+          <w:rFonts w:ascii="Calibri" w:hAnsi="Calibri" w:cs="Calibri" w:eastAsia="Calibri"/>
+          <w:color w:val="767070"/>
+          <w:spacing w:val="0"/>
+          <w:position w:val="0"/>
+          <w:sz w:val="22"/>
+          <w:shd w:fill="auto" w:val="clear"/>
+        </w:rPr>
+        <w:t xml:space="preserve">&lt;tr&gt;</w:t>
+      </w:r>
+      <w:r>
+        <w:rPr>
+          <w:rFonts w:ascii="Times New Roman" w:hAnsi="Times New Roman" w:cs="Times New Roman" w:eastAsia="Times New Roman"/>
+          <w:color w:val="767070"/>
+          <w:spacing w:val="-9"/>
+          <w:position w:val="0"/>
+          <w:sz w:val="22"/>
+          <w:shd w:fill="auto" w:val="clear"/>
+        </w:rPr>
+        <w:t xml:space="preserve"> </w:t>
+      </w:r>
+      <w:r>
+        <w:rPr>
+          <w:rFonts w:ascii="Calibri" w:hAnsi="Calibri" w:cs="Calibri" w:eastAsia="Calibri"/>
+          <w:color w:val="767070"/>
+          <w:spacing w:val="0"/>
+          <w:position w:val="0"/>
+          <w:sz w:val="22"/>
+          <w:shd w:fill="auto" w:val="clear"/>
+        </w:rPr>
+        <w:t xml:space="preserve">Define</w:t>
+      </w:r>
+      <w:r>
+        <w:rPr>
+          <w:rFonts w:ascii="Times New Roman" w:hAnsi="Times New Roman" w:cs="Times New Roman" w:eastAsia="Times New Roman"/>
+          <w:color w:val="767070"/>
+          <w:spacing w:val="-8"/>
+          <w:position w:val="0"/>
+          <w:sz w:val="22"/>
+          <w:shd w:fill="auto" w:val="clear"/>
+        </w:rPr>
+        <w:t xml:space="preserve"> </w:t>
+      </w:r>
+      <w:r>
+        <w:rPr>
+          <w:rFonts w:ascii="Calibri" w:hAnsi="Calibri" w:cs="Calibri" w:eastAsia="Calibri"/>
+          <w:color w:val="767070"/>
+          <w:spacing w:val="0"/>
+          <w:position w:val="0"/>
+          <w:sz w:val="22"/>
+          <w:shd w:fill="auto" w:val="clear"/>
+        </w:rPr>
+        <w:t xml:space="preserve">uma</w:t>
+      </w:r>
+      <w:r>
+        <w:rPr>
+          <w:rFonts w:ascii="Times New Roman" w:hAnsi="Times New Roman" w:cs="Times New Roman" w:eastAsia="Times New Roman"/>
+          <w:color w:val="767070"/>
+          <w:spacing w:val="-9"/>
+          <w:position w:val="0"/>
+          <w:sz w:val="22"/>
+          <w:shd w:fill="auto" w:val="clear"/>
+        </w:rPr>
+        <w:t xml:space="preserve"> </w:t>
+      </w:r>
+      <w:r>
+        <w:rPr>
+          <w:rFonts w:ascii="Calibri" w:hAnsi="Calibri" w:cs="Calibri" w:eastAsia="Calibri"/>
+          <w:color w:val="767070"/>
+          <w:spacing w:val="0"/>
+          <w:position w:val="0"/>
+          <w:sz w:val="22"/>
+          <w:shd w:fill="auto" w:val="clear"/>
+        </w:rPr>
+        <w:t xml:space="preserve">linha</w:t>
+      </w:r>
+      <w:r>
+        <w:rPr>
+          <w:rFonts w:ascii="Times New Roman" w:hAnsi="Times New Roman" w:cs="Times New Roman" w:eastAsia="Times New Roman"/>
+          <w:color w:val="767070"/>
+          <w:spacing w:val="-7"/>
+          <w:position w:val="0"/>
+          <w:sz w:val="22"/>
+          <w:shd w:fill="auto" w:val="clear"/>
+        </w:rPr>
+        <w:t xml:space="preserve"> </w:t>
+      </w:r>
+      <w:r>
+        <w:rPr>
+          <w:rFonts w:ascii="Calibri" w:hAnsi="Calibri" w:cs="Calibri" w:eastAsia="Calibri"/>
+          <w:color w:val="767070"/>
+          <w:spacing w:val="0"/>
+          <w:position w:val="0"/>
+          <w:sz w:val="22"/>
+          <w:shd w:fill="auto" w:val="clear"/>
+        </w:rPr>
+        <w:t xml:space="preserve">da</w:t>
+      </w:r>
+      <w:r>
+        <w:rPr>
+          <w:rFonts w:ascii="Times New Roman" w:hAnsi="Times New Roman" w:cs="Times New Roman" w:eastAsia="Times New Roman"/>
+          <w:color w:val="767070"/>
+          <w:spacing w:val="-7"/>
+          <w:position w:val="0"/>
+          <w:sz w:val="22"/>
+          <w:shd w:fill="auto" w:val="clear"/>
+        </w:rPr>
+        <w:t xml:space="preserve"> </w:t>
+      </w:r>
+      <w:r>
+        <w:rPr>
+          <w:rFonts w:ascii="Calibri" w:hAnsi="Calibri" w:cs="Calibri" w:eastAsia="Calibri"/>
+          <w:color w:val="767070"/>
+          <w:spacing w:val="-2"/>
+          <w:position w:val="0"/>
+          <w:sz w:val="22"/>
+          <w:shd w:fill="auto" w:val="clear"/>
+        </w:rPr>
+        <w:t xml:space="preserve">tabela;</w:t>
+      </w:r>
+      <w:r>
+        <w:rPr>
+          <w:rFonts w:ascii="Calibri" w:hAnsi="Calibri" w:cs="Calibri" w:eastAsia="Calibri"/>
+          <w:color w:val="auto"/>
+          <w:spacing w:val="0"/>
+          <w:position w:val="0"/>
+          <w:sz w:val="22"/>
+          <w:shd w:fill="auto" w:val="clear"/>
+        </w:rPr>
+        <w:t xml:space="preserve">  </w:t>
+      </w:r>
+    </w:p>
+    <w:p>
+      <w:pPr>
+        <w:spacing w:before="181" w:after="0" w:line="240"/>
+        <w:ind w:right="0" w:left="113" w:firstLine="0"/>
+        <w:jc w:val="left"/>
+        <w:rPr>
+          <w:rFonts w:ascii="Calibri" w:hAnsi="Calibri" w:cs="Calibri" w:eastAsia="Calibri"/>
+          <w:color w:val="auto"/>
+          <w:spacing w:val="0"/>
+          <w:position w:val="0"/>
+          <w:sz w:val="22"/>
+          <w:shd w:fill="auto" w:val="clear"/>
+        </w:rPr>
+      </w:pPr>
+    </w:p>
+    <w:p>
+      <w:pPr>
+        <w:spacing w:before="0" w:after="0" w:line="240"/>
+        <w:ind w:right="0" w:left="142" w:firstLine="0"/>
+        <w:jc w:val="left"/>
+        <w:rPr>
+          <w:rFonts w:ascii="Calibri" w:hAnsi="Calibri" w:cs="Calibri" w:eastAsia="Calibri"/>
+          <w:color w:val="666666"/>
+          <w:spacing w:val="0"/>
+          <w:position w:val="0"/>
+          <w:sz w:val="22"/>
+          <w:shd w:fill="auto" w:val="clear"/>
+        </w:rPr>
+      </w:pPr>
+      <w:r>
+        <w:rPr>
+          <w:rFonts w:ascii="Calibri" w:hAnsi="Calibri" w:cs="Calibri" w:eastAsia="Calibri"/>
+          <w:color w:val="666666"/>
+          <w:spacing w:val="0"/>
+          <w:position w:val="0"/>
+          <w:sz w:val="22"/>
+          <w:shd w:fill="auto" w:val="clear"/>
+        </w:rPr>
+        <w:t xml:space="preserve">&lt;code&gt;:  Você pode delimitar seu código fonte de linguagem de programação</w:t>
+      </w:r>
+    </w:p>
+    <w:p>
+      <w:pPr>
+        <w:spacing w:before="0" w:after="0" w:line="240"/>
+        <w:ind w:right="0" w:left="142" w:firstLine="0"/>
+        <w:jc w:val="left"/>
+        <w:rPr>
+          <w:rFonts w:ascii="Calibri" w:hAnsi="Calibri" w:cs="Calibri" w:eastAsia="Calibri"/>
+          <w:color w:val="666666"/>
+          <w:spacing w:val="0"/>
+          <w:position w:val="0"/>
+          <w:sz w:val="22"/>
+          <w:shd w:fill="auto" w:val="clear"/>
+        </w:rPr>
+      </w:pPr>
+    </w:p>
+    <w:p>
+      <w:pPr>
+        <w:spacing w:before="0" w:after="0" w:line="240"/>
+        <w:ind w:right="0" w:left="142" w:firstLine="0"/>
+        <w:jc w:val="left"/>
+        <w:rPr>
+          <w:rFonts w:ascii="Calibri Light" w:hAnsi="Calibri Light" w:cs="Calibri Light" w:eastAsia="Calibri Light"/>
+          <w:i/>
+          <w:color w:val="1F4E79"/>
+          <w:spacing w:val="-2"/>
+          <w:position w:val="0"/>
+          <w:sz w:val="26"/>
+          <w:shd w:fill="auto" w:val="clear"/>
+        </w:rPr>
+      </w:pPr>
+      <w:r>
+        <w:rPr>
+          <w:rFonts w:ascii="Calibri Light" w:hAnsi="Calibri Light" w:cs="Calibri Light" w:eastAsia="Calibri Light"/>
+          <w:i/>
+          <w:color w:val="1F4E79"/>
+          <w:spacing w:val="-2"/>
+          <w:position w:val="0"/>
+          <w:sz w:val="26"/>
+          <w:shd w:fill="auto" w:val="clear"/>
+        </w:rPr>
+        <w:t xml:space="preserve">HTML5-Listas</w:t>
       </w:r>
     </w:p>
     <w:p>
@@ -3302,8 +5081,8 @@
         <w:jc w:val="left"/>
         <w:rPr>
           <w:rFonts w:ascii="Calibri" w:hAnsi="Calibri" w:cs="Calibri" w:eastAsia="Calibri"/>
-          <w:color w:val="auto"/>
-          <w:spacing w:val="0"/>
+          <w:color w:val="767070"/>
+          <w:spacing w:val="-2"/>
           <w:position w:val="0"/>
           <w:sz w:val="22"/>
           <w:shd w:fill="auto" w:val="clear"/>
@@ -3406,323 +5185,7 @@
           <w:sz w:val="22"/>
           <w:shd w:fill="auto" w:val="clear"/>
         </w:rPr>
-        <w:t xml:space="preserve">ordenada;</w:t>
-      </w:r>
-    </w:p>
-    <w:p>
-      <w:pPr>
-        <w:spacing w:before="181" w:after="0" w:line="259"/>
-        <w:ind w:right="0" w:left="113" w:firstLine="0"/>
-        <w:jc w:val="left"/>
-        <w:rPr>
-          <w:rFonts w:ascii="Calibri" w:hAnsi="Calibri" w:cs="Calibri" w:eastAsia="Calibri"/>
-          <w:color w:val="auto"/>
-          <w:spacing w:val="0"/>
-          <w:position w:val="0"/>
-          <w:sz w:val="22"/>
-          <w:shd w:fill="auto" w:val="clear"/>
-        </w:rPr>
-      </w:pPr>
-      <w:r>
-        <w:rPr>
-          <w:rFonts w:ascii="Calibri" w:hAnsi="Calibri" w:cs="Calibri" w:eastAsia="Calibri"/>
-          <w:color w:val="767070"/>
-          <w:spacing w:val="0"/>
-          <w:position w:val="0"/>
-          <w:sz w:val="22"/>
-          <w:shd w:fill="auto" w:val="clear"/>
-        </w:rPr>
-        <w:t xml:space="preserve">&lt;option&gt;</w:t>
-      </w:r>
-      <w:r>
-        <w:rPr>
-          <w:rFonts w:ascii="Times New Roman" w:hAnsi="Times New Roman" w:cs="Times New Roman" w:eastAsia="Times New Roman"/>
-          <w:color w:val="767070"/>
-          <w:spacing w:val="-13"/>
-          <w:position w:val="0"/>
-          <w:sz w:val="22"/>
-          <w:shd w:fill="auto" w:val="clear"/>
-        </w:rPr>
-        <w:t xml:space="preserve"> </w:t>
-      </w:r>
-      <w:r>
-        <w:rPr>
-          <w:rFonts w:ascii="Calibri" w:hAnsi="Calibri" w:cs="Calibri" w:eastAsia="Calibri"/>
-          <w:color w:val="767070"/>
-          <w:spacing w:val="0"/>
-          <w:position w:val="0"/>
-          <w:sz w:val="22"/>
-          <w:shd w:fill="auto" w:val="clear"/>
-        </w:rPr>
-        <w:t xml:space="preserve">Define</w:t>
-      </w:r>
-      <w:r>
-        <w:rPr>
-          <w:rFonts w:ascii="Times New Roman" w:hAnsi="Times New Roman" w:cs="Times New Roman" w:eastAsia="Times New Roman"/>
-          <w:color w:val="767070"/>
-          <w:spacing w:val="-13"/>
-          <w:position w:val="0"/>
-          <w:sz w:val="22"/>
-          <w:shd w:fill="auto" w:val="clear"/>
-        </w:rPr>
-        <w:t xml:space="preserve"> </w:t>
-      </w:r>
-      <w:r>
-        <w:rPr>
-          <w:rFonts w:ascii="Calibri" w:hAnsi="Calibri" w:cs="Calibri" w:eastAsia="Calibri"/>
-          <w:color w:val="767070"/>
-          <w:spacing w:val="0"/>
-          <w:position w:val="0"/>
-          <w:sz w:val="22"/>
-          <w:shd w:fill="auto" w:val="clear"/>
-        </w:rPr>
-        <w:t xml:space="preserve">uma</w:t>
-      </w:r>
-      <w:r>
-        <w:rPr>
-          <w:rFonts w:ascii="Times New Roman" w:hAnsi="Times New Roman" w:cs="Times New Roman" w:eastAsia="Times New Roman"/>
-          <w:color w:val="767070"/>
-          <w:spacing w:val="-13"/>
-          <w:position w:val="0"/>
-          <w:sz w:val="22"/>
-          <w:shd w:fill="auto" w:val="clear"/>
-        </w:rPr>
-        <w:t xml:space="preserve"> </w:t>
-      </w:r>
-      <w:r>
-        <w:rPr>
-          <w:rFonts w:ascii="Calibri" w:hAnsi="Calibri" w:cs="Calibri" w:eastAsia="Calibri"/>
-          <w:color w:val="767070"/>
-          <w:spacing w:val="0"/>
-          <w:position w:val="0"/>
-          <w:sz w:val="22"/>
-          <w:shd w:fill="auto" w:val="clear"/>
-        </w:rPr>
-        <w:t xml:space="preserve">opção</w:t>
-      </w:r>
-      <w:r>
-        <w:rPr>
-          <w:rFonts w:ascii="Times New Roman" w:hAnsi="Times New Roman" w:cs="Times New Roman" w:eastAsia="Times New Roman"/>
-          <w:color w:val="767070"/>
-          <w:spacing w:val="-11"/>
-          <w:position w:val="0"/>
-          <w:sz w:val="22"/>
-          <w:shd w:fill="auto" w:val="clear"/>
-        </w:rPr>
-        <w:t xml:space="preserve"> </w:t>
-      </w:r>
-      <w:r>
-        <w:rPr>
-          <w:rFonts w:ascii="Calibri" w:hAnsi="Calibri" w:cs="Calibri" w:eastAsia="Calibri"/>
-          <w:color w:val="767070"/>
-          <w:spacing w:val="0"/>
-          <w:position w:val="0"/>
-          <w:sz w:val="22"/>
-          <w:shd w:fill="auto" w:val="clear"/>
-        </w:rPr>
-        <w:t xml:space="preserve">em</w:t>
-      </w:r>
-      <w:r>
-        <w:rPr>
-          <w:rFonts w:ascii="Times New Roman" w:hAnsi="Times New Roman" w:cs="Times New Roman" w:eastAsia="Times New Roman"/>
-          <w:color w:val="767070"/>
-          <w:spacing w:val="-11"/>
-          <w:position w:val="0"/>
-          <w:sz w:val="22"/>
-          <w:shd w:fill="auto" w:val="clear"/>
-        </w:rPr>
-        <w:t xml:space="preserve"> </w:t>
-      </w:r>
-      <w:r>
-        <w:rPr>
-          <w:rFonts w:ascii="Calibri" w:hAnsi="Calibri" w:cs="Calibri" w:eastAsia="Calibri"/>
-          <w:color w:val="767070"/>
-          <w:spacing w:val="0"/>
-          <w:position w:val="0"/>
-          <w:sz w:val="22"/>
-          <w:shd w:fill="auto" w:val="clear"/>
-        </w:rPr>
-        <w:t xml:space="preserve">uma</w:t>
-      </w:r>
-      <w:r>
-        <w:rPr>
-          <w:rFonts w:ascii="Times New Roman" w:hAnsi="Times New Roman" w:cs="Times New Roman" w:eastAsia="Times New Roman"/>
-          <w:color w:val="767070"/>
-          <w:spacing w:val="-12"/>
-          <w:position w:val="0"/>
-          <w:sz w:val="22"/>
-          <w:shd w:fill="auto" w:val="clear"/>
-        </w:rPr>
-        <w:t xml:space="preserve"> </w:t>
-      </w:r>
-      <w:r>
-        <w:rPr>
-          <w:rFonts w:ascii="Calibri" w:hAnsi="Calibri" w:cs="Calibri" w:eastAsia="Calibri"/>
-          <w:color w:val="767070"/>
-          <w:spacing w:val="0"/>
-          <w:position w:val="0"/>
-          <w:sz w:val="22"/>
-          <w:shd w:fill="auto" w:val="clear"/>
-        </w:rPr>
-        <w:t xml:space="preserve">lista</w:t>
-      </w:r>
-      <w:r>
-        <w:rPr>
-          <w:rFonts w:ascii="Times New Roman" w:hAnsi="Times New Roman" w:cs="Times New Roman" w:eastAsia="Times New Roman"/>
-          <w:color w:val="767070"/>
-          <w:spacing w:val="0"/>
-          <w:position w:val="0"/>
-          <w:sz w:val="22"/>
-          <w:shd w:fill="auto" w:val="clear"/>
-        </w:rPr>
-        <w:t xml:space="preserve"> </w:t>
-      </w:r>
-      <w:r>
-        <w:rPr>
-          <w:rFonts w:ascii="Calibri" w:hAnsi="Calibri" w:cs="Calibri" w:eastAsia="Calibri"/>
-          <w:color w:val="767070"/>
-          <w:spacing w:val="0"/>
-          <w:position w:val="0"/>
-          <w:sz w:val="22"/>
-          <w:shd w:fill="auto" w:val="clear"/>
-        </w:rPr>
-        <w:t xml:space="preserve">suspensa</w:t>
-      </w:r>
-      <w:r>
-        <w:rPr>
-          <w:rFonts w:ascii="Times New Roman" w:hAnsi="Times New Roman" w:cs="Times New Roman" w:eastAsia="Times New Roman"/>
-          <w:color w:val="767070"/>
-          <w:spacing w:val="0"/>
-          <w:position w:val="0"/>
-          <w:sz w:val="22"/>
-          <w:shd w:fill="auto" w:val="clear"/>
-        </w:rPr>
-        <w:t xml:space="preserve"> </w:t>
-      </w:r>
-      <w:r>
-        <w:rPr>
-          <w:rFonts w:ascii="Calibri" w:hAnsi="Calibri" w:cs="Calibri" w:eastAsia="Calibri"/>
-          <w:color w:val="767070"/>
-          <w:spacing w:val="0"/>
-          <w:position w:val="0"/>
-          <w:sz w:val="22"/>
-          <w:shd w:fill="auto" w:val="clear"/>
-        </w:rPr>
-        <w:t xml:space="preserve">(drop-down</w:t>
-      </w:r>
-      <w:r>
-        <w:rPr>
-          <w:rFonts w:ascii="Times New Roman" w:hAnsi="Times New Roman" w:cs="Times New Roman" w:eastAsia="Times New Roman"/>
-          <w:color w:val="767070"/>
-          <w:spacing w:val="0"/>
-          <w:position w:val="0"/>
-          <w:sz w:val="22"/>
-          <w:shd w:fill="auto" w:val="clear"/>
-        </w:rPr>
-        <w:t xml:space="preserve"> </w:t>
-      </w:r>
-      <w:r>
-        <w:rPr>
-          <w:rFonts w:ascii="Calibri" w:hAnsi="Calibri" w:cs="Calibri" w:eastAsia="Calibri"/>
-          <w:color w:val="767070"/>
-          <w:spacing w:val="0"/>
-          <w:position w:val="0"/>
-          <w:sz w:val="22"/>
-          <w:shd w:fill="auto" w:val="clear"/>
-        </w:rPr>
-        <w:t xml:space="preserve">list);</w:t>
-      </w:r>
-    </w:p>
-    <w:p>
-      <w:pPr>
-        <w:spacing w:before="159" w:after="0" w:line="240"/>
-        <w:ind w:right="0" w:left="113" w:firstLine="0"/>
-        <w:jc w:val="left"/>
-        <w:rPr>
-          <w:rFonts w:ascii="Calibri" w:hAnsi="Calibri" w:cs="Calibri" w:eastAsia="Calibri"/>
-          <w:color w:val="auto"/>
-          <w:spacing w:val="0"/>
-          <w:position w:val="0"/>
-          <w:sz w:val="22"/>
-          <w:shd w:fill="auto" w:val="clear"/>
-        </w:rPr>
-      </w:pPr>
-      <w:r>
-        <w:rPr>
-          <w:rFonts w:ascii="Calibri" w:hAnsi="Calibri" w:cs="Calibri" w:eastAsia="Calibri"/>
-          <w:color w:val="767070"/>
-          <w:spacing w:val="0"/>
-          <w:position w:val="0"/>
-          <w:sz w:val="22"/>
-          <w:shd w:fill="auto" w:val="clear"/>
-        </w:rPr>
-        <w:t xml:space="preserve">&lt;p&gt;</w:t>
-      </w:r>
-      <w:r>
-        <w:rPr>
-          <w:rFonts w:ascii="Times New Roman" w:hAnsi="Times New Roman" w:cs="Times New Roman" w:eastAsia="Times New Roman"/>
-          <w:color w:val="767070"/>
-          <w:spacing w:val="-9"/>
-          <w:position w:val="0"/>
-          <w:sz w:val="22"/>
-          <w:shd w:fill="auto" w:val="clear"/>
-        </w:rPr>
-        <w:t xml:space="preserve"> </w:t>
-      </w:r>
-      <w:r>
-        <w:rPr>
-          <w:rFonts w:ascii="Calibri" w:hAnsi="Calibri" w:cs="Calibri" w:eastAsia="Calibri"/>
-          <w:color w:val="767070"/>
-          <w:spacing w:val="0"/>
-          <w:position w:val="0"/>
-          <w:sz w:val="22"/>
-          <w:shd w:fill="auto" w:val="clear"/>
-        </w:rPr>
-        <w:t xml:space="preserve">Define</w:t>
-      </w:r>
-      <w:r>
-        <w:rPr>
-          <w:rFonts w:ascii="Times New Roman" w:hAnsi="Times New Roman" w:cs="Times New Roman" w:eastAsia="Times New Roman"/>
-          <w:color w:val="767070"/>
-          <w:spacing w:val="-9"/>
-          <w:position w:val="0"/>
-          <w:sz w:val="22"/>
-          <w:shd w:fill="auto" w:val="clear"/>
-        </w:rPr>
-        <w:t xml:space="preserve"> </w:t>
-      </w:r>
-      <w:r>
-        <w:rPr>
-          <w:rFonts w:ascii="Calibri" w:hAnsi="Calibri" w:cs="Calibri" w:eastAsia="Calibri"/>
-          <w:color w:val="767070"/>
-          <w:spacing w:val="0"/>
-          <w:position w:val="0"/>
-          <w:sz w:val="22"/>
-          <w:shd w:fill="auto" w:val="clear"/>
-        </w:rPr>
-        <w:t xml:space="preserve">um</w:t>
-      </w:r>
-      <w:r>
-        <w:rPr>
-          <w:rFonts w:ascii="Times New Roman" w:hAnsi="Times New Roman" w:cs="Times New Roman" w:eastAsia="Times New Roman"/>
-          <w:color w:val="767070"/>
-          <w:spacing w:val="-8"/>
-          <w:position w:val="0"/>
-          <w:sz w:val="22"/>
-          <w:shd w:fill="auto" w:val="clear"/>
-        </w:rPr>
-        <w:t xml:space="preserve"> </w:t>
-      </w:r>
-      <w:r>
-        <w:rPr>
-          <w:rFonts w:ascii="Calibri" w:hAnsi="Calibri" w:cs="Calibri" w:eastAsia="Calibri"/>
-          <w:color w:val="767070"/>
-          <w:spacing w:val="-2"/>
-          <w:position w:val="0"/>
-          <w:sz w:val="22"/>
-          <w:shd w:fill="auto" w:val="clear"/>
-        </w:rPr>
-        <w:t xml:space="preserve">parágrafo;</w:t>
+        <w:t xml:space="preserve">ordenada</w:t>
       </w:r>
     </w:p>
     <w:p>
@@ -3732,29 +5195,81 @@
         <w:jc w:val="left"/>
         <w:rPr>
           <w:rFonts w:ascii="Calibri" w:hAnsi="Calibri" w:cs="Calibri" w:eastAsia="Calibri"/>
-          <w:color w:val="auto"/>
-          <w:spacing w:val="0"/>
-          <w:position w:val="0"/>
-          <w:sz w:val="22"/>
-          <w:shd w:fill="auto" w:val="clear"/>
-        </w:rPr>
-      </w:pPr>
-      <w:r>
-        <w:rPr>
-          <w:rFonts w:ascii="Calibri" w:hAnsi="Calibri" w:cs="Calibri" w:eastAsia="Calibri"/>
-          <w:color w:val="767070"/>
-          <w:spacing w:val="0"/>
-          <w:position w:val="0"/>
-          <w:sz w:val="22"/>
-          <w:shd w:fill="auto" w:val="clear"/>
-        </w:rPr>
-        <w:t xml:space="preserve">&lt;script&gt;</w:t>
-      </w:r>
-      <w:r>
-        <w:rPr>
-          <w:rFonts w:ascii="Times New Roman" w:hAnsi="Times New Roman" w:cs="Times New Roman" w:eastAsia="Times New Roman"/>
-          <w:color w:val="767070"/>
-          <w:spacing w:val="-12"/>
+          <w:color w:val="767070"/>
+          <w:spacing w:val="-2"/>
+          <w:position w:val="0"/>
+          <w:sz w:val="22"/>
+          <w:shd w:fill="auto" w:val="clear"/>
+        </w:rPr>
+      </w:pPr>
+      <w:r>
+        <w:rPr>
+          <w:rFonts w:ascii="Calibri" w:hAnsi="Calibri" w:cs="Calibri" w:eastAsia="Calibri"/>
+          <w:color w:val="767070"/>
+          <w:spacing w:val="-2"/>
+          <w:position w:val="0"/>
+          <w:sz w:val="22"/>
+          <w:shd w:fill="auto" w:val="clear"/>
+        </w:rPr>
+        <w:t xml:space="preserve">tipos: type="1"(numerico); type="A" (aflanumerio maiu.); type="a" ( alfanumerico min.); type="I" (romano maiu.); type="i" (romano main.)</w:t>
+      </w:r>
+    </w:p>
+    <w:p>
+      <w:pPr>
+        <w:spacing w:before="182" w:after="0" w:line="240"/>
+        <w:ind w:right="0" w:left="113" w:firstLine="0"/>
+        <w:jc w:val="left"/>
+        <w:rPr>
+          <w:rFonts w:ascii="Calibri" w:hAnsi="Calibri" w:cs="Calibri" w:eastAsia="Calibri"/>
+          <w:color w:val="666666"/>
+          <w:spacing w:val="0"/>
+          <w:position w:val="0"/>
+          <w:sz w:val="22"/>
+          <w:shd w:fill="auto" w:val="clear"/>
+        </w:rPr>
+      </w:pPr>
+      <w:r>
+        <w:rPr>
+          <w:rFonts w:ascii="Calibri" w:hAnsi="Calibri" w:cs="Calibri" w:eastAsia="Calibri"/>
+          <w:color w:val="767070"/>
+          <w:spacing w:val="-2"/>
+          <w:position w:val="0"/>
+          <w:sz w:val="22"/>
+          <w:shd w:fill="auto" w:val="clear"/>
+        </w:rPr>
+        <w:t xml:space="preserve">obs: parametro "start=" para definir o inicio da contagem, deve ser passado em tipo int</w:t>
+      </w:r>
+    </w:p>
+    <w:p>
+      <w:pPr>
+        <w:spacing w:before="182" w:after="0" w:line="240"/>
+        <w:ind w:right="0" w:left="113" w:firstLine="0"/>
+        <w:jc w:val="left"/>
+        <w:rPr>
+          <w:rFonts w:ascii="Calibri" w:hAnsi="Calibri" w:cs="Calibri" w:eastAsia="Calibri"/>
+          <w:color w:val="767070"/>
+          <w:spacing w:val="-2"/>
+          <w:position w:val="0"/>
+          <w:sz w:val="22"/>
+          <w:shd w:fill="auto" w:val="clear"/>
+        </w:rPr>
+      </w:pPr>
+      <w:r>
+        <w:rPr>
+          <w:rFonts w:ascii="Calibri" w:hAnsi="Calibri" w:cs="Calibri" w:eastAsia="Calibri"/>
+          <w:color w:val="767070"/>
+          <w:spacing w:val="0"/>
+          <w:position w:val="0"/>
+          <w:sz w:val="22"/>
+          <w:shd w:fill="auto" w:val="clear"/>
+        </w:rPr>
+        <w:t xml:space="preserve">&lt;ul&gt;</w:t>
+      </w:r>
+      <w:r>
+        <w:rPr>
+          <w:rFonts w:ascii="Times New Roman" w:hAnsi="Times New Roman" w:cs="Times New Roman" w:eastAsia="Times New Roman"/>
+          <w:color w:val="767070"/>
+          <w:spacing w:val="-9"/>
           <w:position w:val="0"/>
           <w:sz w:val="22"/>
           <w:shd w:fill="auto" w:val="clear"/>
@@ -3776,6 +5291,28 @@
         <w:rPr>
           <w:rFonts w:ascii="Times New Roman" w:hAnsi="Times New Roman" w:cs="Times New Roman" w:eastAsia="Times New Roman"/>
           <w:color w:val="767070"/>
+          <w:spacing w:val="-9"/>
+          <w:position w:val="0"/>
+          <w:sz w:val="22"/>
+          <w:shd w:fill="auto" w:val="clear"/>
+        </w:rPr>
+        <w:t xml:space="preserve"> </w:t>
+      </w:r>
+      <w:r>
+        <w:rPr>
+          <w:rFonts w:ascii="Calibri" w:hAnsi="Calibri" w:cs="Calibri" w:eastAsia="Calibri"/>
+          <w:color w:val="767070"/>
+          <w:spacing w:val="0"/>
+          <w:position w:val="0"/>
+          <w:sz w:val="22"/>
+          <w:shd w:fill="auto" w:val="clear"/>
+        </w:rPr>
+        <w:t xml:space="preserve">uma</w:t>
+      </w:r>
+      <w:r>
+        <w:rPr>
+          <w:rFonts w:ascii="Times New Roman" w:hAnsi="Times New Roman" w:cs="Times New Roman" w:eastAsia="Times New Roman"/>
+          <w:color w:val="767070"/>
           <w:spacing w:val="-10"/>
           <w:position w:val="0"/>
           <w:sz w:val="22"/>
@@ -3792,13 +5329,13 @@
           <w:sz w:val="22"/>
           <w:shd w:fill="auto" w:val="clear"/>
         </w:rPr>
-        <w:t xml:space="preserve">um</w:t>
-      </w:r>
-      <w:r>
-        <w:rPr>
-          <w:rFonts w:ascii="Times New Roman" w:hAnsi="Times New Roman" w:cs="Times New Roman" w:eastAsia="Times New Roman"/>
-          <w:color w:val="767070"/>
-          <w:spacing w:val="-9"/>
+        <w:t xml:space="preserve">lista</w:t>
+      </w:r>
+      <w:r>
+        <w:rPr>
+          <w:rFonts w:ascii="Times New Roman" w:hAnsi="Times New Roman" w:cs="Times New Roman" w:eastAsia="Times New Roman"/>
+          <w:color w:val="767070"/>
+          <w:spacing w:val="-8"/>
           <w:position w:val="0"/>
           <w:sz w:val="22"/>
           <w:shd w:fill="auto" w:val="clear"/>
@@ -3814,12 +5351,12 @@
           <w:sz w:val="22"/>
           <w:shd w:fill="auto" w:val="clear"/>
         </w:rPr>
-        <w:t xml:space="preserve">script;</w:t>
-      </w:r>
-    </w:p>
-    <w:p>
-      <w:pPr>
-        <w:spacing w:before="181" w:after="0" w:line="240"/>
+        <w:t xml:space="preserve">desordenada</w:t>
+      </w:r>
+    </w:p>
+    <w:p>
+      <w:pPr>
+        <w:spacing w:before="182" w:after="0" w:line="240"/>
         <w:ind w:right="0" w:left="113" w:firstLine="0"/>
         <w:jc w:val="left"/>
         <w:rPr>
@@ -3835,344 +5372,28 @@
         <w:rPr>
           <w:rFonts w:ascii="Calibri" w:hAnsi="Calibri" w:cs="Calibri" w:eastAsia="Calibri"/>
           <w:color w:val="767070"/>
-          <w:spacing w:val="0"/>
-          <w:position w:val="0"/>
-          <w:sz w:val="22"/>
-          <w:shd w:fill="auto" w:val="clear"/>
-        </w:rPr>
-        <w:t xml:space="preserve">&lt;select&gt;</w:t>
-      </w:r>
-      <w:r>
-        <w:rPr>
-          <w:rFonts w:ascii="Times New Roman" w:hAnsi="Times New Roman" w:cs="Times New Roman" w:eastAsia="Times New Roman"/>
-          <w:color w:val="767070"/>
-          <w:spacing w:val="-11"/>
-          <w:position w:val="0"/>
-          <w:sz w:val="22"/>
-          <w:shd w:fill="auto" w:val="clear"/>
-        </w:rPr>
-        <w:t xml:space="preserve"> </w:t>
-      </w:r>
-      <w:r>
-        <w:rPr>
-          <w:rFonts w:ascii="Calibri" w:hAnsi="Calibri" w:cs="Calibri" w:eastAsia="Calibri"/>
-          <w:color w:val="767070"/>
-          <w:spacing w:val="0"/>
-          <w:position w:val="0"/>
-          <w:sz w:val="22"/>
-          <w:shd w:fill="auto" w:val="clear"/>
-        </w:rPr>
-        <w:t xml:space="preserve">Define</w:t>
-      </w:r>
-      <w:r>
-        <w:rPr>
-          <w:rFonts w:ascii="Times New Roman" w:hAnsi="Times New Roman" w:cs="Times New Roman" w:eastAsia="Times New Roman"/>
-          <w:color w:val="767070"/>
-          <w:spacing w:val="-8"/>
-          <w:position w:val="0"/>
-          <w:sz w:val="22"/>
-          <w:shd w:fill="auto" w:val="clear"/>
-        </w:rPr>
-        <w:t xml:space="preserve"> </w:t>
-      </w:r>
-      <w:r>
-        <w:rPr>
-          <w:rFonts w:ascii="Calibri" w:hAnsi="Calibri" w:cs="Calibri" w:eastAsia="Calibri"/>
-          <w:color w:val="767070"/>
-          <w:spacing w:val="0"/>
-          <w:position w:val="0"/>
-          <w:sz w:val="22"/>
-          <w:shd w:fill="auto" w:val="clear"/>
-        </w:rPr>
-        <w:t xml:space="preserve">uma</w:t>
-      </w:r>
-      <w:r>
-        <w:rPr>
-          <w:rFonts w:ascii="Times New Roman" w:hAnsi="Times New Roman" w:cs="Times New Roman" w:eastAsia="Times New Roman"/>
-          <w:color w:val="767070"/>
-          <w:spacing w:val="-9"/>
-          <w:position w:val="0"/>
-          <w:sz w:val="22"/>
-          <w:shd w:fill="auto" w:val="clear"/>
-        </w:rPr>
-        <w:t xml:space="preserve"> </w:t>
-      </w:r>
-      <w:r>
-        <w:rPr>
-          <w:rFonts w:ascii="Calibri" w:hAnsi="Calibri" w:cs="Calibri" w:eastAsia="Calibri"/>
-          <w:color w:val="767070"/>
-          <w:spacing w:val="0"/>
-          <w:position w:val="0"/>
-          <w:sz w:val="22"/>
-          <w:shd w:fill="auto" w:val="clear"/>
-        </w:rPr>
-        <w:t xml:space="preserve">lista</w:t>
-      </w:r>
-      <w:r>
-        <w:rPr>
-          <w:rFonts w:ascii="Times New Roman" w:hAnsi="Times New Roman" w:cs="Times New Roman" w:eastAsia="Times New Roman"/>
-          <w:color w:val="767070"/>
-          <w:spacing w:val="-11"/>
-          <w:position w:val="0"/>
-          <w:sz w:val="22"/>
-          <w:shd w:fill="auto" w:val="clear"/>
-        </w:rPr>
-        <w:t xml:space="preserve"> </w:t>
-      </w:r>
-      <w:r>
-        <w:rPr>
-          <w:rFonts w:ascii="Calibri" w:hAnsi="Calibri" w:cs="Calibri" w:eastAsia="Calibri"/>
-          <w:color w:val="767070"/>
           <w:spacing w:val="-2"/>
           <w:position w:val="0"/>
           <w:sz w:val="22"/>
           <w:shd w:fill="auto" w:val="clear"/>
         </w:rPr>
-        <w:t xml:space="preserve">selecionável;</w:t>
-      </w:r>
-    </w:p>
-    <w:p>
-      <w:pPr>
-        <w:spacing w:before="181" w:after="0" w:line="240"/>
+        <w:t xml:space="preserve">tipos: type="disc" (uma  bola preta totalmente pintada); type="circle" ( uma bola com uma borda preta e sem preenchimento); type="square" ( um pequeno quadrado preto pintado)</w:t>
+      </w:r>
+    </w:p>
+    <w:p>
+      <w:pPr>
+        <w:spacing w:before="182" w:after="0" w:line="240"/>
         <w:ind w:right="0" w:left="113" w:firstLine="0"/>
         <w:jc w:val="left"/>
         <w:rPr>
           <w:rFonts w:ascii="Calibri" w:hAnsi="Calibri" w:cs="Calibri" w:eastAsia="Calibri"/>
-          <w:color w:val="auto"/>
-          <w:spacing w:val="0"/>
-          <w:position w:val="0"/>
-          <w:sz w:val="22"/>
-          <w:shd w:fill="auto" w:val="clear"/>
-        </w:rPr>
-      </w:pPr>
-      <w:r>
-        <w:rPr>
-          <w:rFonts w:ascii="Calibri" w:hAnsi="Calibri" w:cs="Calibri" w:eastAsia="Calibri"/>
-          <w:color w:val="auto"/>
-          <w:spacing w:val="0"/>
-          <w:position w:val="0"/>
-          <w:sz w:val="22"/>
-          <w:shd w:fill="auto" w:val="clear"/>
-        </w:rPr>
-        <w:t xml:space="preserve"> </w:t>
-      </w:r>
-    </w:p>
-    <w:p>
-      <w:pPr>
-        <w:spacing w:before="181" w:after="0" w:line="240"/>
-        <w:ind w:right="0" w:left="113" w:firstLine="0"/>
-        <w:jc w:val="left"/>
-        <w:rPr>
-          <w:rFonts w:ascii="Calibri" w:hAnsi="Calibri" w:cs="Calibri" w:eastAsia="Calibri"/>
-          <w:color w:val="auto"/>
-          <w:spacing w:val="0"/>
-          <w:position w:val="0"/>
-          <w:sz w:val="22"/>
-          <w:shd w:fill="auto" w:val="clear"/>
-        </w:rPr>
-      </w:pPr>
-      <w:r>
-        <w:rPr>
-          <w:rFonts w:ascii="Calibri" w:hAnsi="Calibri" w:cs="Calibri" w:eastAsia="Calibri"/>
-          <w:color w:val="767070"/>
-          <w:spacing w:val="0"/>
-          <w:position w:val="0"/>
-          <w:sz w:val="22"/>
-          <w:shd w:fill="auto" w:val="clear"/>
-        </w:rPr>
-        <w:t xml:space="preserve">&lt;span&gt;</w:t>
-      </w:r>
-      <w:r>
-        <w:rPr>
-          <w:rFonts w:ascii="Times New Roman" w:hAnsi="Times New Roman" w:cs="Times New Roman" w:eastAsia="Times New Roman"/>
-          <w:color w:val="767070"/>
-          <w:spacing w:val="-10"/>
-          <w:position w:val="0"/>
-          <w:sz w:val="22"/>
-          <w:shd w:fill="auto" w:val="clear"/>
-        </w:rPr>
-        <w:t xml:space="preserve"> </w:t>
-      </w:r>
-      <w:r>
-        <w:rPr>
-          <w:rFonts w:ascii="Calibri" w:hAnsi="Calibri" w:cs="Calibri" w:eastAsia="Calibri"/>
-          <w:color w:val="767070"/>
-          <w:spacing w:val="0"/>
-          <w:position w:val="0"/>
-          <w:sz w:val="22"/>
-          <w:shd w:fill="auto" w:val="clear"/>
-        </w:rPr>
-        <w:t xml:space="preserve">Define</w:t>
-      </w:r>
-      <w:r>
-        <w:rPr>
-          <w:rFonts w:ascii="Times New Roman" w:hAnsi="Times New Roman" w:cs="Times New Roman" w:eastAsia="Times New Roman"/>
-          <w:color w:val="767070"/>
-          <w:spacing w:val="-10"/>
-          <w:position w:val="0"/>
-          <w:sz w:val="22"/>
-          <w:shd w:fill="auto" w:val="clear"/>
-        </w:rPr>
-        <w:t xml:space="preserve"> </w:t>
-      </w:r>
-      <w:r>
-        <w:rPr>
-          <w:rFonts w:ascii="Calibri" w:hAnsi="Calibri" w:cs="Calibri" w:eastAsia="Calibri"/>
-          <w:color w:val="767070"/>
-          <w:spacing w:val="0"/>
-          <w:position w:val="0"/>
-          <w:sz w:val="22"/>
-          <w:shd w:fill="auto" w:val="clear"/>
-        </w:rPr>
-        <w:t xml:space="preserve">uma</w:t>
-      </w:r>
-      <w:r>
-        <w:rPr>
-          <w:rFonts w:ascii="Times New Roman" w:hAnsi="Times New Roman" w:cs="Times New Roman" w:eastAsia="Times New Roman"/>
-          <w:color w:val="767070"/>
-          <w:spacing w:val="-10"/>
-          <w:position w:val="0"/>
-          <w:sz w:val="22"/>
-          <w:shd w:fill="auto" w:val="clear"/>
-        </w:rPr>
-        <w:t xml:space="preserve"> </w:t>
-      </w:r>
-      <w:r>
-        <w:rPr>
-          <w:rFonts w:ascii="Calibri" w:hAnsi="Calibri" w:cs="Calibri" w:eastAsia="Calibri"/>
-          <w:color w:val="767070"/>
-          <w:spacing w:val="0"/>
-          <w:position w:val="0"/>
-          <w:sz w:val="22"/>
-          <w:shd w:fill="auto" w:val="clear"/>
-        </w:rPr>
-        <w:t xml:space="preserve">seção</w:t>
-      </w:r>
-      <w:r>
-        <w:rPr>
-          <w:rFonts w:ascii="Times New Roman" w:hAnsi="Times New Roman" w:cs="Times New Roman" w:eastAsia="Times New Roman"/>
-          <w:color w:val="767070"/>
-          <w:spacing w:val="-10"/>
-          <w:position w:val="0"/>
-          <w:sz w:val="22"/>
-          <w:shd w:fill="auto" w:val="clear"/>
-        </w:rPr>
-        <w:t xml:space="preserve"> </w:t>
-      </w:r>
-      <w:r>
-        <w:rPr>
-          <w:rFonts w:ascii="Calibri" w:hAnsi="Calibri" w:cs="Calibri" w:eastAsia="Calibri"/>
-          <w:color w:val="767070"/>
-          <w:spacing w:val="0"/>
-          <w:position w:val="0"/>
-          <w:sz w:val="22"/>
-          <w:shd w:fill="auto" w:val="clear"/>
-        </w:rPr>
-        <w:t xml:space="preserve">no</w:t>
-      </w:r>
-      <w:r>
-        <w:rPr>
-          <w:rFonts w:ascii="Times New Roman" w:hAnsi="Times New Roman" w:cs="Times New Roman" w:eastAsia="Times New Roman"/>
-          <w:color w:val="767070"/>
-          <w:spacing w:val="-9"/>
-          <w:position w:val="0"/>
-          <w:sz w:val="22"/>
-          <w:shd w:fill="auto" w:val="clear"/>
-        </w:rPr>
-        <w:t xml:space="preserve"> </w:t>
-      </w:r>
-      <w:r>
-        <w:rPr>
-          <w:rFonts w:ascii="Calibri" w:hAnsi="Calibri" w:cs="Calibri" w:eastAsia="Calibri"/>
           <w:color w:val="767070"/>
           <w:spacing w:val="-2"/>
           <w:position w:val="0"/>
           <w:sz w:val="22"/>
           <w:shd w:fill="auto" w:val="clear"/>
         </w:rPr>
-        <w:t xml:space="preserve">documento;</w:t>
-      </w:r>
-    </w:p>
-    <w:p>
-      <w:pPr>
-        <w:spacing w:before="180" w:after="0" w:line="240"/>
-        <w:ind w:right="0" w:left="113" w:firstLine="0"/>
-        <w:jc w:val="left"/>
-        <w:rPr>
-          <w:rFonts w:ascii="Calibri" w:hAnsi="Calibri" w:cs="Calibri" w:eastAsia="Calibri"/>
-          <w:color w:val="auto"/>
-          <w:spacing w:val="0"/>
-          <w:position w:val="0"/>
-          <w:sz w:val="22"/>
-          <w:shd w:fill="auto" w:val="clear"/>
-        </w:rPr>
-      </w:pPr>
-      <w:r>
-        <w:rPr>
-          <w:rFonts w:ascii="Calibri" w:hAnsi="Calibri" w:cs="Calibri" w:eastAsia="Calibri"/>
-          <w:color w:val="767070"/>
-          <w:spacing w:val="0"/>
-          <w:position w:val="0"/>
-          <w:sz w:val="22"/>
-          <w:shd w:fill="auto" w:val="clear"/>
-        </w:rPr>
-        <w:t xml:space="preserve">&lt;style&gt;</w:t>
-      </w:r>
-      <w:r>
-        <w:rPr>
-          <w:rFonts w:ascii="Times New Roman" w:hAnsi="Times New Roman" w:cs="Times New Roman" w:eastAsia="Times New Roman"/>
-          <w:color w:val="767070"/>
-          <w:spacing w:val="-10"/>
-          <w:position w:val="0"/>
-          <w:sz w:val="22"/>
-          <w:shd w:fill="auto" w:val="clear"/>
-        </w:rPr>
-        <w:t xml:space="preserve"> </w:t>
-      </w:r>
-      <w:r>
-        <w:rPr>
-          <w:rFonts w:ascii="Calibri" w:hAnsi="Calibri" w:cs="Calibri" w:eastAsia="Calibri"/>
-          <w:color w:val="767070"/>
-          <w:spacing w:val="0"/>
-          <w:position w:val="0"/>
-          <w:sz w:val="22"/>
-          <w:shd w:fill="auto" w:val="clear"/>
-        </w:rPr>
-        <w:t xml:space="preserve">Define</w:t>
-      </w:r>
-      <w:r>
-        <w:rPr>
-          <w:rFonts w:ascii="Times New Roman" w:hAnsi="Times New Roman" w:cs="Times New Roman" w:eastAsia="Times New Roman"/>
-          <w:color w:val="767070"/>
-          <w:spacing w:val="-9"/>
-          <w:position w:val="0"/>
-          <w:sz w:val="22"/>
-          <w:shd w:fill="auto" w:val="clear"/>
-        </w:rPr>
-        <w:t xml:space="preserve"> </w:t>
-      </w:r>
-      <w:r>
-        <w:rPr>
-          <w:rFonts w:ascii="Calibri" w:hAnsi="Calibri" w:cs="Calibri" w:eastAsia="Calibri"/>
-          <w:color w:val="767070"/>
-          <w:spacing w:val="0"/>
-          <w:position w:val="0"/>
-          <w:sz w:val="22"/>
-          <w:shd w:fill="auto" w:val="clear"/>
-        </w:rPr>
-        <w:t xml:space="preserve">um</w:t>
-      </w:r>
-      <w:r>
-        <w:rPr>
-          <w:rFonts w:ascii="Times New Roman" w:hAnsi="Times New Roman" w:cs="Times New Roman" w:eastAsia="Times New Roman"/>
-          <w:color w:val="767070"/>
-          <w:spacing w:val="-9"/>
-          <w:position w:val="0"/>
-          <w:sz w:val="22"/>
-          <w:shd w:fill="auto" w:val="clear"/>
-        </w:rPr>
-        <w:t xml:space="preserve"> </w:t>
-      </w:r>
+      </w:pPr>
       <w:r>
         <w:rPr>
           <w:rFonts w:ascii="Calibri" w:hAnsi="Calibri" w:cs="Calibri" w:eastAsia="Calibri"/>
@@ -4182,99 +5403,7 @@
           <w:sz w:val="22"/>
           <w:shd w:fill="auto" w:val="clear"/>
         </w:rPr>
-        <w:t xml:space="preserve">estilo;</w:t>
-      </w:r>
-    </w:p>
-    <w:p>
-      <w:pPr>
-        <w:spacing w:before="180" w:after="0" w:line="240"/>
-        <w:ind w:right="0" w:left="113" w:firstLine="0"/>
-        <w:jc w:val="left"/>
-        <w:rPr>
-          <w:rFonts w:ascii="Calibri" w:hAnsi="Calibri" w:cs="Calibri" w:eastAsia="Calibri"/>
-          <w:color w:val="auto"/>
-          <w:spacing w:val="0"/>
-          <w:position w:val="0"/>
-          <w:sz w:val="22"/>
-          <w:shd w:fill="auto" w:val="clear"/>
-        </w:rPr>
-      </w:pPr>
-      <w:r>
-        <w:rPr>
-          <w:rFonts w:ascii="Calibri" w:hAnsi="Calibri" w:cs="Calibri" w:eastAsia="Calibri"/>
-          <w:color w:val="767070"/>
-          <w:spacing w:val="0"/>
-          <w:position w:val="0"/>
-          <w:sz w:val="22"/>
-          <w:shd w:fill="auto" w:val="clear"/>
-        </w:rPr>
-        <w:t xml:space="preserve">&lt;table&gt;</w:t>
-      </w:r>
-      <w:r>
-        <w:rPr>
-          <w:rFonts w:ascii="Times New Roman" w:hAnsi="Times New Roman" w:cs="Times New Roman" w:eastAsia="Times New Roman"/>
-          <w:color w:val="767070"/>
-          <w:spacing w:val="-12"/>
-          <w:position w:val="0"/>
-          <w:sz w:val="22"/>
-          <w:shd w:fill="auto" w:val="clear"/>
-        </w:rPr>
-        <w:t xml:space="preserve"> </w:t>
-      </w:r>
-      <w:r>
-        <w:rPr>
-          <w:rFonts w:ascii="Calibri" w:hAnsi="Calibri" w:cs="Calibri" w:eastAsia="Calibri"/>
-          <w:color w:val="767070"/>
-          <w:spacing w:val="0"/>
-          <w:position w:val="0"/>
-          <w:sz w:val="22"/>
-          <w:shd w:fill="auto" w:val="clear"/>
-        </w:rPr>
-        <w:t xml:space="preserve">Define</w:t>
-      </w:r>
-      <w:r>
-        <w:rPr>
-          <w:rFonts w:ascii="Times New Roman" w:hAnsi="Times New Roman" w:cs="Times New Roman" w:eastAsia="Times New Roman"/>
-          <w:color w:val="767070"/>
-          <w:spacing w:val="-9"/>
-          <w:position w:val="0"/>
-          <w:sz w:val="22"/>
-          <w:shd w:fill="auto" w:val="clear"/>
-        </w:rPr>
-        <w:t xml:space="preserve"> </w:t>
-      </w:r>
-      <w:r>
-        <w:rPr>
-          <w:rFonts w:ascii="Calibri" w:hAnsi="Calibri" w:cs="Calibri" w:eastAsia="Calibri"/>
-          <w:color w:val="767070"/>
-          <w:spacing w:val="0"/>
-          <w:position w:val="0"/>
-          <w:sz w:val="22"/>
-          <w:shd w:fill="auto" w:val="clear"/>
-        </w:rPr>
-        <w:t xml:space="preserve">uma</w:t>
-      </w:r>
-      <w:r>
-        <w:rPr>
-          <w:rFonts w:ascii="Times New Roman" w:hAnsi="Times New Roman" w:cs="Times New Roman" w:eastAsia="Times New Roman"/>
-          <w:color w:val="767070"/>
-          <w:spacing w:val="-9"/>
-          <w:position w:val="0"/>
-          <w:sz w:val="22"/>
-          <w:shd w:fill="auto" w:val="clear"/>
-        </w:rPr>
-        <w:t xml:space="preserve"> </w:t>
-      </w:r>
-      <w:r>
-        <w:rPr>
-          <w:rFonts w:ascii="Calibri" w:hAnsi="Calibri" w:cs="Calibri" w:eastAsia="Calibri"/>
-          <w:color w:val="767070"/>
-          <w:spacing w:val="-2"/>
-          <w:position w:val="0"/>
-          <w:sz w:val="22"/>
-          <w:shd w:fill="auto" w:val="clear"/>
-        </w:rPr>
-        <w:t xml:space="preserve">tabela;</w:t>
+        <w:t xml:space="preserve">obs: parametro "start=" para definir o inicio da contagem, deve ser passado em tipo int</w:t>
       </w:r>
     </w:p>
     <w:p>
@@ -4300,13 +5429,13 @@
           <w:sz w:val="22"/>
           <w:shd w:fill="auto" w:val="clear"/>
         </w:rPr>
-        <w:t xml:space="preserve">&lt;tbody&gt;</w:t>
-      </w:r>
-      <w:r>
-        <w:rPr>
-          <w:rFonts w:ascii="Times New Roman" w:hAnsi="Times New Roman" w:cs="Times New Roman" w:eastAsia="Times New Roman"/>
-          <w:color w:val="767070"/>
-          <w:spacing w:val="-12"/>
+        <w:t xml:space="preserve">&lt;li&gt;</w:t>
+      </w:r>
+      <w:r>
+        <w:rPr>
+          <w:rFonts w:ascii="Times New Roman" w:hAnsi="Times New Roman" w:cs="Times New Roman" w:eastAsia="Times New Roman"/>
+          <w:color w:val="767070"/>
+          <w:spacing w:val="-8"/>
           <w:position w:val="0"/>
           <w:sz w:val="22"/>
           <w:shd w:fill="auto" w:val="clear"/>
@@ -4344,7 +5473,29 @@
           <w:sz w:val="22"/>
           <w:shd w:fill="auto" w:val="clear"/>
         </w:rPr>
-        <w:t xml:space="preserve">o</w:t>
+        <w:t xml:space="preserve">os</w:t>
+      </w:r>
+      <w:r>
+        <w:rPr>
+          <w:rFonts w:ascii="Times New Roman" w:hAnsi="Times New Roman" w:cs="Times New Roman" w:eastAsia="Times New Roman"/>
+          <w:color w:val="767070"/>
+          <w:spacing w:val="-7"/>
+          <w:position w:val="0"/>
+          <w:sz w:val="22"/>
+          <w:shd w:fill="auto" w:val="clear"/>
+        </w:rPr>
+        <w:t xml:space="preserve"> </w:t>
+      </w:r>
+      <w:r>
+        <w:rPr>
+          <w:rFonts w:ascii="Calibri" w:hAnsi="Calibri" w:cs="Calibri" w:eastAsia="Calibri"/>
+          <w:color w:val="767070"/>
+          <w:spacing w:val="0"/>
+          <w:position w:val="0"/>
+          <w:sz w:val="22"/>
+          <w:shd w:fill="auto" w:val="clear"/>
+        </w:rPr>
+        <w:t xml:space="preserve">itens</w:t>
       </w:r>
       <w:r>
         <w:rPr>
@@ -4366,35 +5517,13 @@
           <w:sz w:val="22"/>
           <w:shd w:fill="auto" w:val="clear"/>
         </w:rPr>
-        <w:t xml:space="preserve">corpo</w:t>
-      </w:r>
-      <w:r>
-        <w:rPr>
-          <w:rFonts w:ascii="Times New Roman" w:hAnsi="Times New Roman" w:cs="Times New Roman" w:eastAsia="Times New Roman"/>
-          <w:color w:val="767070"/>
-          <w:spacing w:val="-7"/>
-          <w:position w:val="0"/>
-          <w:sz w:val="22"/>
-          <w:shd w:fill="auto" w:val="clear"/>
-        </w:rPr>
-        <w:t xml:space="preserve"> </w:t>
-      </w:r>
-      <w:r>
-        <w:rPr>
-          <w:rFonts w:ascii="Calibri" w:hAnsi="Calibri" w:cs="Calibri" w:eastAsia="Calibri"/>
-          <w:color w:val="767070"/>
-          <w:spacing w:val="0"/>
-          <w:position w:val="0"/>
-          <w:sz w:val="22"/>
-          <w:shd w:fill="auto" w:val="clear"/>
-        </w:rPr>
         <w:t xml:space="preserve">da</w:t>
       </w:r>
       <w:r>
         <w:rPr>
           <w:rFonts w:ascii="Times New Roman" w:hAnsi="Times New Roman" w:cs="Times New Roman" w:eastAsia="Times New Roman"/>
           <w:color w:val="767070"/>
-          <w:spacing w:val="-10"/>
+          <w:spacing w:val="-9"/>
           <w:position w:val="0"/>
           <w:sz w:val="22"/>
           <w:shd w:fill="auto" w:val="clear"/>
@@ -4410,143 +5539,7 @@
           <w:sz w:val="22"/>
           <w:shd w:fill="auto" w:val="clear"/>
         </w:rPr>
-        <w:t xml:space="preserve">tabela;</w:t>
-      </w:r>
-    </w:p>
-    <w:p>
-      <w:pPr>
-        <w:spacing w:before="180" w:after="0" w:line="240"/>
-        <w:ind w:right="0" w:left="113" w:firstLine="0"/>
-        <w:jc w:val="left"/>
-        <w:rPr>
-          <w:rFonts w:ascii="Calibri" w:hAnsi="Calibri" w:cs="Calibri" w:eastAsia="Calibri"/>
-          <w:color w:val="auto"/>
-          <w:spacing w:val="0"/>
-          <w:position w:val="0"/>
-          <w:sz w:val="22"/>
-          <w:shd w:fill="auto" w:val="clear"/>
-        </w:rPr>
-      </w:pPr>
-      <w:r>
-        <w:rPr>
-          <w:rFonts w:ascii="Calibri" w:hAnsi="Calibri" w:cs="Calibri" w:eastAsia="Calibri"/>
-          <w:color w:val="767070"/>
-          <w:spacing w:val="0"/>
-          <w:position w:val="0"/>
-          <w:sz w:val="22"/>
-          <w:shd w:fill="auto" w:val="clear"/>
-        </w:rPr>
-        <w:t xml:space="preserve">&lt;td&gt;</w:t>
-      </w:r>
-      <w:r>
-        <w:rPr>
-          <w:rFonts w:ascii="Times New Roman" w:hAnsi="Times New Roman" w:cs="Times New Roman" w:eastAsia="Times New Roman"/>
-          <w:color w:val="767070"/>
-          <w:spacing w:val="-10"/>
-          <w:position w:val="0"/>
-          <w:sz w:val="22"/>
-          <w:shd w:fill="auto" w:val="clear"/>
-        </w:rPr>
-        <w:t xml:space="preserve"> </w:t>
-      </w:r>
-      <w:r>
-        <w:rPr>
-          <w:rFonts w:ascii="Calibri" w:hAnsi="Calibri" w:cs="Calibri" w:eastAsia="Calibri"/>
-          <w:color w:val="767070"/>
-          <w:spacing w:val="0"/>
-          <w:position w:val="0"/>
-          <w:sz w:val="22"/>
-          <w:shd w:fill="auto" w:val="clear"/>
-        </w:rPr>
-        <w:t xml:space="preserve">Define</w:t>
-      </w:r>
-      <w:r>
-        <w:rPr>
-          <w:rFonts w:ascii="Times New Roman" w:hAnsi="Times New Roman" w:cs="Times New Roman" w:eastAsia="Times New Roman"/>
-          <w:color w:val="767070"/>
-          <w:spacing w:val="-8"/>
-          <w:position w:val="0"/>
-          <w:sz w:val="22"/>
-          <w:shd w:fill="auto" w:val="clear"/>
-        </w:rPr>
-        <w:t xml:space="preserve"> </w:t>
-      </w:r>
-      <w:r>
-        <w:rPr>
-          <w:rFonts w:ascii="Calibri" w:hAnsi="Calibri" w:cs="Calibri" w:eastAsia="Calibri"/>
-          <w:color w:val="767070"/>
-          <w:spacing w:val="0"/>
-          <w:position w:val="0"/>
-          <w:sz w:val="22"/>
-          <w:shd w:fill="auto" w:val="clear"/>
-        </w:rPr>
-        <w:t xml:space="preserve">uma</w:t>
-      </w:r>
-      <w:r>
-        <w:rPr>
-          <w:rFonts w:ascii="Times New Roman" w:hAnsi="Times New Roman" w:cs="Times New Roman" w:eastAsia="Times New Roman"/>
-          <w:color w:val="767070"/>
-          <w:spacing w:val="-9"/>
-          <w:position w:val="0"/>
-          <w:sz w:val="22"/>
-          <w:shd w:fill="auto" w:val="clear"/>
-        </w:rPr>
-        <w:t xml:space="preserve"> </w:t>
-      </w:r>
-      <w:r>
-        <w:rPr>
-          <w:rFonts w:ascii="Calibri" w:hAnsi="Calibri" w:cs="Calibri" w:eastAsia="Calibri"/>
-          <w:color w:val="767070"/>
-          <w:spacing w:val="0"/>
-          <w:position w:val="0"/>
-          <w:sz w:val="22"/>
-          <w:shd w:fill="auto" w:val="clear"/>
-        </w:rPr>
-        <w:t xml:space="preserve">célula</w:t>
-      </w:r>
-      <w:r>
-        <w:rPr>
-          <w:rFonts w:ascii="Times New Roman" w:hAnsi="Times New Roman" w:cs="Times New Roman" w:eastAsia="Times New Roman"/>
-          <w:color w:val="767070"/>
-          <w:spacing w:val="-8"/>
-          <w:position w:val="0"/>
-          <w:sz w:val="22"/>
-          <w:shd w:fill="auto" w:val="clear"/>
-        </w:rPr>
-        <w:t xml:space="preserve"> </w:t>
-      </w:r>
-      <w:r>
-        <w:rPr>
-          <w:rFonts w:ascii="Calibri" w:hAnsi="Calibri" w:cs="Calibri" w:eastAsia="Calibri"/>
-          <w:color w:val="767070"/>
-          <w:spacing w:val="0"/>
-          <w:position w:val="0"/>
-          <w:sz w:val="22"/>
-          <w:shd w:fill="auto" w:val="clear"/>
-        </w:rPr>
-        <w:t xml:space="preserve">da</w:t>
-      </w:r>
-      <w:r>
-        <w:rPr>
-          <w:rFonts w:ascii="Times New Roman" w:hAnsi="Times New Roman" w:cs="Times New Roman" w:eastAsia="Times New Roman"/>
-          <w:color w:val="767070"/>
-          <w:spacing w:val="-8"/>
-          <w:position w:val="0"/>
-          <w:sz w:val="22"/>
-          <w:shd w:fill="auto" w:val="clear"/>
-        </w:rPr>
-        <w:t xml:space="preserve"> </w:t>
-      </w:r>
-      <w:r>
-        <w:rPr>
-          <w:rFonts w:ascii="Calibri" w:hAnsi="Calibri" w:cs="Calibri" w:eastAsia="Calibri"/>
-          <w:color w:val="767070"/>
-          <w:spacing w:val="-2"/>
-          <w:position w:val="0"/>
-          <w:sz w:val="22"/>
-          <w:shd w:fill="auto" w:val="clear"/>
-        </w:rPr>
-        <w:t xml:space="preserve">tabela;</w:t>
+        <w:t xml:space="preserve">lista;</w:t>
       </w:r>
     </w:p>
     <w:p>
@@ -4556,6 +5549,58 @@
         <w:jc w:val="left"/>
         <w:rPr>
           <w:rFonts w:ascii="Calibri" w:hAnsi="Calibri" w:cs="Calibri" w:eastAsia="Calibri"/>
+          <w:color w:val="666666"/>
+          <w:spacing w:val="0"/>
+          <w:position w:val="0"/>
+          <w:sz w:val="22"/>
+          <w:shd w:fill="auto" w:val="clear"/>
+        </w:rPr>
+      </w:pPr>
+      <w:r>
+        <w:rPr>
+          <w:rFonts w:ascii="Calibri" w:hAnsi="Calibri" w:cs="Calibri" w:eastAsia="Calibri"/>
+          <w:color w:val="666666"/>
+          <w:spacing w:val="0"/>
+          <w:position w:val="0"/>
+          <w:sz w:val="22"/>
+          <w:shd w:fill="auto" w:val="clear"/>
+        </w:rPr>
+        <w:t xml:space="preserve">&lt;dl&gt; Define uma lista de definições;</w:t>
+      </w:r>
+    </w:p>
+    <w:p>
+      <w:pPr>
+        <w:spacing w:before="183" w:after="0" w:line="240"/>
+        <w:ind w:right="0" w:left="113" w:firstLine="0"/>
+        <w:jc w:val="left"/>
+        <w:rPr>
+          <w:rFonts w:ascii="Calibri" w:hAnsi="Calibri" w:cs="Calibri" w:eastAsia="Calibri"/>
+          <w:color w:val="666666"/>
+          <w:spacing w:val="0"/>
+          <w:position w:val="0"/>
+          <w:sz w:val="22"/>
+          <w:shd w:fill="auto" w:val="clear"/>
+        </w:rPr>
+      </w:pPr>
+      <w:r>
+        <w:rPr>
+          <w:rFonts w:ascii="Calibri" w:hAnsi="Calibri" w:cs="Calibri" w:eastAsia="Calibri"/>
+          <w:color w:val="666666"/>
+          <w:spacing w:val="0"/>
+          <w:position w:val="0"/>
+          <w:sz w:val="22"/>
+          <w:shd w:fill="auto" w:val="clear"/>
+        </w:rPr>
+        <w:t xml:space="preserve">&lt;dd&gt; Define uma definição na lista &lt;dd&gt;</w:t>
+      </w:r>
+    </w:p>
+    <w:p>
+      <w:pPr>
+        <w:spacing w:before="183" w:after="0" w:line="240"/>
+        <w:ind w:right="0" w:left="113" w:firstLine="0"/>
+        <w:jc w:val="left"/>
+        <w:rPr>
+          <w:rFonts w:ascii="Calibri" w:hAnsi="Calibri" w:cs="Calibri" w:eastAsia="Calibri"/>
           <w:color w:val="auto"/>
           <w:spacing w:val="0"/>
           <w:position w:val="0"/>
@@ -4566,833 +5611,13 @@
       <w:r>
         <w:rPr>
           <w:rFonts w:ascii="Calibri" w:hAnsi="Calibri" w:cs="Calibri" w:eastAsia="Calibri"/>
-          <w:color w:val="767070"/>
-          <w:spacing w:val="0"/>
-          <w:position w:val="0"/>
-          <w:sz w:val="22"/>
-          <w:shd w:fill="auto" w:val="clear"/>
-        </w:rPr>
-        <w:t xml:space="preserve">&lt;textarea&gt;</w:t>
-      </w:r>
-      <w:r>
-        <w:rPr>
-          <w:rFonts w:ascii="Times New Roman" w:hAnsi="Times New Roman" w:cs="Times New Roman" w:eastAsia="Times New Roman"/>
-          <w:color w:val="767070"/>
-          <w:spacing w:val="-9"/>
-          <w:position w:val="0"/>
-          <w:sz w:val="22"/>
-          <w:shd w:fill="auto" w:val="clear"/>
-        </w:rPr>
-        <w:t xml:space="preserve"> </w:t>
-      </w:r>
-      <w:r>
-        <w:rPr>
-          <w:rFonts w:ascii="Calibri" w:hAnsi="Calibri" w:cs="Calibri" w:eastAsia="Calibri"/>
-          <w:color w:val="767070"/>
-          <w:spacing w:val="0"/>
-          <w:position w:val="0"/>
-          <w:sz w:val="22"/>
-          <w:shd w:fill="auto" w:val="clear"/>
-        </w:rPr>
-        <w:t xml:space="preserve">Define</w:t>
-      </w:r>
-      <w:r>
-        <w:rPr>
-          <w:rFonts w:ascii="Times New Roman" w:hAnsi="Times New Roman" w:cs="Times New Roman" w:eastAsia="Times New Roman"/>
-          <w:color w:val="767070"/>
-          <w:spacing w:val="-9"/>
-          <w:position w:val="0"/>
-          <w:sz w:val="22"/>
-          <w:shd w:fill="auto" w:val="clear"/>
-        </w:rPr>
-        <w:t xml:space="preserve"> </w:t>
-      </w:r>
-      <w:r>
-        <w:rPr>
-          <w:rFonts w:ascii="Calibri" w:hAnsi="Calibri" w:cs="Calibri" w:eastAsia="Calibri"/>
-          <w:color w:val="767070"/>
-          <w:spacing w:val="0"/>
-          <w:position w:val="0"/>
-          <w:sz w:val="22"/>
-          <w:shd w:fill="auto" w:val="clear"/>
-        </w:rPr>
-        <w:t xml:space="preserve">um</w:t>
-      </w:r>
-      <w:r>
-        <w:rPr>
-          <w:rFonts w:ascii="Times New Roman" w:hAnsi="Times New Roman" w:cs="Times New Roman" w:eastAsia="Times New Roman"/>
-          <w:color w:val="767070"/>
-          <w:spacing w:val="-9"/>
-          <w:position w:val="0"/>
-          <w:sz w:val="22"/>
-          <w:shd w:fill="auto" w:val="clear"/>
-        </w:rPr>
-        <w:t xml:space="preserve"> </w:t>
-      </w:r>
-      <w:r>
-        <w:rPr>
-          <w:rFonts w:ascii="Calibri" w:hAnsi="Calibri" w:cs="Calibri" w:eastAsia="Calibri"/>
-          <w:color w:val="767070"/>
-          <w:spacing w:val="0"/>
-          <w:position w:val="0"/>
-          <w:sz w:val="22"/>
-          <w:shd w:fill="auto" w:val="clear"/>
-        </w:rPr>
-        <w:t xml:space="preserve">área</w:t>
-      </w:r>
-      <w:r>
-        <w:rPr>
-          <w:rFonts w:ascii="Times New Roman" w:hAnsi="Times New Roman" w:cs="Times New Roman" w:eastAsia="Times New Roman"/>
-          <w:color w:val="767070"/>
-          <w:spacing w:val="-11"/>
-          <w:position w:val="0"/>
-          <w:sz w:val="22"/>
-          <w:shd w:fill="auto" w:val="clear"/>
-        </w:rPr>
-        <w:t xml:space="preserve"> </w:t>
-      </w:r>
-      <w:r>
-        <w:rPr>
-          <w:rFonts w:ascii="Calibri" w:hAnsi="Calibri" w:cs="Calibri" w:eastAsia="Calibri"/>
-          <w:color w:val="767070"/>
-          <w:spacing w:val="0"/>
-          <w:position w:val="0"/>
-          <w:sz w:val="22"/>
-          <w:shd w:fill="auto" w:val="clear"/>
-        </w:rPr>
-        <w:t xml:space="preserve">de</w:t>
-      </w:r>
-      <w:r>
-        <w:rPr>
-          <w:rFonts w:ascii="Times New Roman" w:hAnsi="Times New Roman" w:cs="Times New Roman" w:eastAsia="Times New Roman"/>
-          <w:color w:val="767070"/>
-          <w:spacing w:val="-8"/>
-          <w:position w:val="0"/>
-          <w:sz w:val="22"/>
-          <w:shd w:fill="auto" w:val="clear"/>
-        </w:rPr>
-        <w:t xml:space="preserve"> </w:t>
-      </w:r>
-      <w:r>
-        <w:rPr>
-          <w:rFonts w:ascii="Calibri" w:hAnsi="Calibri" w:cs="Calibri" w:eastAsia="Calibri"/>
-          <w:color w:val="767070"/>
-          <w:spacing w:val="-2"/>
-          <w:position w:val="0"/>
-          <w:sz w:val="22"/>
-          <w:shd w:fill="auto" w:val="clear"/>
-        </w:rPr>
-        <w:t xml:space="preserve">texto;</w:t>
-      </w:r>
-    </w:p>
-    <w:p>
-      <w:pPr>
-        <w:spacing w:before="181" w:after="0" w:line="240"/>
-        <w:ind w:right="0" w:left="113" w:firstLine="0"/>
-        <w:jc w:val="left"/>
-        <w:rPr>
-          <w:rFonts w:ascii="Calibri" w:hAnsi="Calibri" w:cs="Calibri" w:eastAsia="Calibri"/>
-          <w:color w:val="auto"/>
-          <w:spacing w:val="0"/>
-          <w:position w:val="0"/>
-          <w:sz w:val="22"/>
-          <w:shd w:fill="auto" w:val="clear"/>
-        </w:rPr>
-      </w:pPr>
-      <w:r>
-        <w:rPr>
-          <w:rFonts w:ascii="Calibri" w:hAnsi="Calibri" w:cs="Calibri" w:eastAsia="Calibri"/>
-          <w:color w:val="767070"/>
-          <w:spacing w:val="0"/>
-          <w:position w:val="0"/>
-          <w:sz w:val="22"/>
-          <w:shd w:fill="auto" w:val="clear"/>
-        </w:rPr>
-        <w:t xml:space="preserve">&lt;tfoot&gt;</w:t>
-      </w:r>
-      <w:r>
-        <w:rPr>
-          <w:rFonts w:ascii="Times New Roman" w:hAnsi="Times New Roman" w:cs="Times New Roman" w:eastAsia="Times New Roman"/>
-          <w:color w:val="767070"/>
-          <w:spacing w:val="-9"/>
-          <w:position w:val="0"/>
-          <w:sz w:val="22"/>
-          <w:shd w:fill="auto" w:val="clear"/>
-        </w:rPr>
-        <w:t xml:space="preserve"> </w:t>
-      </w:r>
-      <w:r>
-        <w:rPr>
-          <w:rFonts w:ascii="Calibri" w:hAnsi="Calibri" w:cs="Calibri" w:eastAsia="Calibri"/>
-          <w:color w:val="767070"/>
-          <w:spacing w:val="0"/>
-          <w:position w:val="0"/>
-          <w:sz w:val="22"/>
-          <w:shd w:fill="auto" w:val="clear"/>
-        </w:rPr>
-        <w:t xml:space="preserve">Define</w:t>
-      </w:r>
-      <w:r>
-        <w:rPr>
-          <w:rFonts w:ascii="Times New Roman" w:hAnsi="Times New Roman" w:cs="Times New Roman" w:eastAsia="Times New Roman"/>
-          <w:color w:val="767070"/>
-          <w:spacing w:val="-9"/>
-          <w:position w:val="0"/>
-          <w:sz w:val="22"/>
-          <w:shd w:fill="auto" w:val="clear"/>
-        </w:rPr>
-        <w:t xml:space="preserve"> </w:t>
-      </w:r>
-      <w:r>
-        <w:rPr>
-          <w:rFonts w:ascii="Calibri" w:hAnsi="Calibri" w:cs="Calibri" w:eastAsia="Calibri"/>
-          <w:color w:val="767070"/>
-          <w:spacing w:val="0"/>
-          <w:position w:val="0"/>
-          <w:sz w:val="22"/>
-          <w:shd w:fill="auto" w:val="clear"/>
-        </w:rPr>
-        <w:t xml:space="preserve">o</w:t>
-      </w:r>
-      <w:r>
-        <w:rPr>
-          <w:rFonts w:ascii="Times New Roman" w:hAnsi="Times New Roman" w:cs="Times New Roman" w:eastAsia="Times New Roman"/>
-          <w:color w:val="767070"/>
-          <w:spacing w:val="-9"/>
-          <w:position w:val="0"/>
-          <w:sz w:val="22"/>
-          <w:shd w:fill="auto" w:val="clear"/>
-        </w:rPr>
-        <w:t xml:space="preserve"> </w:t>
-      </w:r>
-      <w:r>
-        <w:rPr>
-          <w:rFonts w:ascii="Calibri" w:hAnsi="Calibri" w:cs="Calibri" w:eastAsia="Calibri"/>
-          <w:color w:val="767070"/>
-          <w:spacing w:val="0"/>
-          <w:position w:val="0"/>
-          <w:sz w:val="22"/>
-          <w:shd w:fill="auto" w:val="clear"/>
-        </w:rPr>
-        <w:t xml:space="preserve">rodapé</w:t>
-      </w:r>
-      <w:r>
-        <w:rPr>
-          <w:rFonts w:ascii="Times New Roman" w:hAnsi="Times New Roman" w:cs="Times New Roman" w:eastAsia="Times New Roman"/>
-          <w:color w:val="767070"/>
-          <w:spacing w:val="-8"/>
-          <w:position w:val="0"/>
-          <w:sz w:val="22"/>
-          <w:shd w:fill="auto" w:val="clear"/>
-        </w:rPr>
-        <w:t xml:space="preserve"> </w:t>
-      </w:r>
-      <w:r>
-        <w:rPr>
-          <w:rFonts w:ascii="Calibri" w:hAnsi="Calibri" w:cs="Calibri" w:eastAsia="Calibri"/>
-          <w:color w:val="767070"/>
-          <w:spacing w:val="0"/>
-          <w:position w:val="0"/>
-          <w:sz w:val="22"/>
-          <w:shd w:fill="auto" w:val="clear"/>
-        </w:rPr>
-        <w:t xml:space="preserve">da</w:t>
-      </w:r>
-      <w:r>
-        <w:rPr>
-          <w:rFonts w:ascii="Times New Roman" w:hAnsi="Times New Roman" w:cs="Times New Roman" w:eastAsia="Times New Roman"/>
-          <w:color w:val="767070"/>
-          <w:spacing w:val="-10"/>
-          <w:position w:val="0"/>
-          <w:sz w:val="22"/>
-          <w:shd w:fill="auto" w:val="clear"/>
-        </w:rPr>
-        <w:t xml:space="preserve"> </w:t>
-      </w:r>
-      <w:r>
-        <w:rPr>
-          <w:rFonts w:ascii="Calibri" w:hAnsi="Calibri" w:cs="Calibri" w:eastAsia="Calibri"/>
-          <w:color w:val="767070"/>
-          <w:spacing w:val="-2"/>
-          <w:position w:val="0"/>
-          <w:sz w:val="22"/>
-          <w:shd w:fill="auto" w:val="clear"/>
-        </w:rPr>
-        <w:t xml:space="preserve">tabela;</w:t>
-      </w:r>
-    </w:p>
-    <w:p>
-      <w:pPr>
-        <w:spacing w:before="182" w:after="0" w:line="240"/>
-        <w:ind w:right="0" w:left="113" w:firstLine="0"/>
-        <w:jc w:val="left"/>
-        <w:rPr>
-          <w:rFonts w:ascii="Calibri" w:hAnsi="Calibri" w:cs="Calibri" w:eastAsia="Calibri"/>
-          <w:color w:val="auto"/>
-          <w:spacing w:val="0"/>
-          <w:position w:val="0"/>
-          <w:sz w:val="22"/>
-          <w:shd w:fill="auto" w:val="clear"/>
-        </w:rPr>
-      </w:pPr>
-      <w:r>
-        <w:rPr>
-          <w:rFonts w:ascii="Calibri" w:hAnsi="Calibri" w:cs="Calibri" w:eastAsia="Calibri"/>
-          <w:color w:val="767070"/>
-          <w:spacing w:val="0"/>
-          <w:position w:val="0"/>
-          <w:sz w:val="22"/>
-          <w:shd w:fill="auto" w:val="clear"/>
-        </w:rPr>
-        <w:t xml:space="preserve">&lt;th&gt;</w:t>
-      </w:r>
-      <w:r>
-        <w:rPr>
-          <w:rFonts w:ascii="Times New Roman" w:hAnsi="Times New Roman" w:cs="Times New Roman" w:eastAsia="Times New Roman"/>
-          <w:color w:val="767070"/>
-          <w:spacing w:val="-10"/>
-          <w:position w:val="0"/>
-          <w:sz w:val="22"/>
-          <w:shd w:fill="auto" w:val="clear"/>
-        </w:rPr>
-        <w:t xml:space="preserve"> </w:t>
-      </w:r>
-      <w:r>
-        <w:rPr>
-          <w:rFonts w:ascii="Calibri" w:hAnsi="Calibri" w:cs="Calibri" w:eastAsia="Calibri"/>
-          <w:color w:val="767070"/>
-          <w:spacing w:val="0"/>
-          <w:position w:val="0"/>
-          <w:sz w:val="22"/>
-          <w:shd w:fill="auto" w:val="clear"/>
-        </w:rPr>
-        <w:t xml:space="preserve">Define</w:t>
-      </w:r>
-      <w:r>
-        <w:rPr>
-          <w:rFonts w:ascii="Times New Roman" w:hAnsi="Times New Roman" w:cs="Times New Roman" w:eastAsia="Times New Roman"/>
-          <w:color w:val="767070"/>
-          <w:spacing w:val="-10"/>
-          <w:position w:val="0"/>
-          <w:sz w:val="22"/>
-          <w:shd w:fill="auto" w:val="clear"/>
-        </w:rPr>
-        <w:t xml:space="preserve"> </w:t>
-      </w:r>
-      <w:r>
-        <w:rPr>
-          <w:rFonts w:ascii="Calibri" w:hAnsi="Calibri" w:cs="Calibri" w:eastAsia="Calibri"/>
-          <w:color w:val="767070"/>
-          <w:spacing w:val="0"/>
-          <w:position w:val="0"/>
-          <w:sz w:val="22"/>
-          <w:shd w:fill="auto" w:val="clear"/>
-        </w:rPr>
-        <w:t xml:space="preserve">o</w:t>
-      </w:r>
-      <w:r>
-        <w:rPr>
-          <w:rFonts w:ascii="Times New Roman" w:hAnsi="Times New Roman" w:cs="Times New Roman" w:eastAsia="Times New Roman"/>
-          <w:color w:val="767070"/>
-          <w:spacing w:val="-9"/>
-          <w:position w:val="0"/>
-          <w:sz w:val="22"/>
-          <w:shd w:fill="auto" w:val="clear"/>
-        </w:rPr>
-        <w:t xml:space="preserve"> </w:t>
-      </w:r>
-      <w:r>
-        <w:rPr>
-          <w:rFonts w:ascii="Calibri" w:hAnsi="Calibri" w:cs="Calibri" w:eastAsia="Calibri"/>
-          <w:color w:val="767070"/>
-          <w:spacing w:val="0"/>
-          <w:position w:val="0"/>
-          <w:sz w:val="22"/>
-          <w:shd w:fill="auto" w:val="clear"/>
-        </w:rPr>
-        <w:t xml:space="preserve">cabeçalho</w:t>
-      </w:r>
-      <w:r>
-        <w:rPr>
-          <w:rFonts w:ascii="Times New Roman" w:hAnsi="Times New Roman" w:cs="Times New Roman" w:eastAsia="Times New Roman"/>
-          <w:color w:val="767070"/>
-          <w:spacing w:val="-8"/>
-          <w:position w:val="0"/>
-          <w:sz w:val="22"/>
-          <w:shd w:fill="auto" w:val="clear"/>
-        </w:rPr>
-        <w:t xml:space="preserve"> </w:t>
-      </w:r>
-      <w:r>
-        <w:rPr>
-          <w:rFonts w:ascii="Calibri" w:hAnsi="Calibri" w:cs="Calibri" w:eastAsia="Calibri"/>
-          <w:color w:val="767070"/>
-          <w:spacing w:val="0"/>
-          <w:position w:val="0"/>
-          <w:sz w:val="22"/>
-          <w:shd w:fill="auto" w:val="clear"/>
-        </w:rPr>
-        <w:t xml:space="preserve">da</w:t>
-      </w:r>
-      <w:r>
-        <w:rPr>
-          <w:rFonts w:ascii="Times New Roman" w:hAnsi="Times New Roman" w:cs="Times New Roman" w:eastAsia="Times New Roman"/>
-          <w:color w:val="767070"/>
-          <w:spacing w:val="-10"/>
-          <w:position w:val="0"/>
-          <w:sz w:val="22"/>
-          <w:shd w:fill="auto" w:val="clear"/>
-        </w:rPr>
-        <w:t xml:space="preserve"> </w:t>
-      </w:r>
-      <w:r>
-        <w:rPr>
-          <w:rFonts w:ascii="Calibri" w:hAnsi="Calibri" w:cs="Calibri" w:eastAsia="Calibri"/>
-          <w:color w:val="767070"/>
-          <w:spacing w:val="-2"/>
-          <w:position w:val="0"/>
-          <w:sz w:val="22"/>
-          <w:shd w:fill="auto" w:val="clear"/>
-        </w:rPr>
-        <w:t xml:space="preserve">tabela;</w:t>
-      </w:r>
-    </w:p>
-    <w:p>
-      <w:pPr>
-        <w:spacing w:before="180" w:after="0" w:line="240"/>
-        <w:ind w:right="0" w:left="113" w:firstLine="0"/>
-        <w:jc w:val="left"/>
-        <w:rPr>
-          <w:rFonts w:ascii="Calibri" w:hAnsi="Calibri" w:cs="Calibri" w:eastAsia="Calibri"/>
-          <w:color w:val="auto"/>
-          <w:spacing w:val="0"/>
-          <w:position w:val="0"/>
-          <w:sz w:val="22"/>
-          <w:shd w:fill="auto" w:val="clear"/>
-        </w:rPr>
-      </w:pPr>
-      <w:r>
-        <w:rPr>
-          <w:rFonts w:ascii="Calibri" w:hAnsi="Calibri" w:cs="Calibri" w:eastAsia="Calibri"/>
-          <w:color w:val="767070"/>
-          <w:spacing w:val="0"/>
-          <w:position w:val="0"/>
-          <w:sz w:val="22"/>
-          <w:shd w:fill="auto" w:val="clear"/>
-        </w:rPr>
-        <w:t xml:space="preserve">&lt;thead&gt;</w:t>
-      </w:r>
-      <w:r>
-        <w:rPr>
-          <w:rFonts w:ascii="Times New Roman" w:hAnsi="Times New Roman" w:cs="Times New Roman" w:eastAsia="Times New Roman"/>
-          <w:color w:val="767070"/>
-          <w:spacing w:val="-12"/>
-          <w:position w:val="0"/>
-          <w:sz w:val="22"/>
-          <w:shd w:fill="auto" w:val="clear"/>
-        </w:rPr>
-        <w:t xml:space="preserve"> </w:t>
-      </w:r>
-      <w:r>
-        <w:rPr>
-          <w:rFonts w:ascii="Calibri" w:hAnsi="Calibri" w:cs="Calibri" w:eastAsia="Calibri"/>
-          <w:color w:val="767070"/>
-          <w:spacing w:val="0"/>
-          <w:position w:val="0"/>
-          <w:sz w:val="22"/>
-          <w:shd w:fill="auto" w:val="clear"/>
-        </w:rPr>
-        <w:t xml:space="preserve">Define</w:t>
-      </w:r>
-      <w:r>
-        <w:rPr>
-          <w:rFonts w:ascii="Times New Roman" w:hAnsi="Times New Roman" w:cs="Times New Roman" w:eastAsia="Times New Roman"/>
-          <w:color w:val="767070"/>
-          <w:spacing w:val="-10"/>
-          <w:position w:val="0"/>
-          <w:sz w:val="22"/>
-          <w:shd w:fill="auto" w:val="clear"/>
-        </w:rPr>
-        <w:t xml:space="preserve"> </w:t>
-      </w:r>
-      <w:r>
-        <w:rPr>
-          <w:rFonts w:ascii="Calibri" w:hAnsi="Calibri" w:cs="Calibri" w:eastAsia="Calibri"/>
-          <w:color w:val="767070"/>
-          <w:spacing w:val="0"/>
-          <w:position w:val="0"/>
-          <w:sz w:val="22"/>
-          <w:shd w:fill="auto" w:val="clear"/>
-        </w:rPr>
-        <w:t xml:space="preserve">o</w:t>
-      </w:r>
-      <w:r>
-        <w:rPr>
-          <w:rFonts w:ascii="Times New Roman" w:hAnsi="Times New Roman" w:cs="Times New Roman" w:eastAsia="Times New Roman"/>
-          <w:color w:val="767070"/>
-          <w:spacing w:val="-9"/>
-          <w:position w:val="0"/>
-          <w:sz w:val="22"/>
-          <w:shd w:fill="auto" w:val="clear"/>
-        </w:rPr>
-        <w:t xml:space="preserve"> </w:t>
-      </w:r>
-      <w:r>
-        <w:rPr>
-          <w:rFonts w:ascii="Calibri" w:hAnsi="Calibri" w:cs="Calibri" w:eastAsia="Calibri"/>
-          <w:color w:val="767070"/>
-          <w:spacing w:val="0"/>
-          <w:position w:val="0"/>
-          <w:sz w:val="22"/>
-          <w:shd w:fill="auto" w:val="clear"/>
-        </w:rPr>
-        <w:t xml:space="preserve">cabeçalho</w:t>
-      </w:r>
-      <w:r>
-        <w:rPr>
-          <w:rFonts w:ascii="Times New Roman" w:hAnsi="Times New Roman" w:cs="Times New Roman" w:eastAsia="Times New Roman"/>
-          <w:color w:val="767070"/>
-          <w:spacing w:val="-9"/>
-          <w:position w:val="0"/>
-          <w:sz w:val="22"/>
-          <w:shd w:fill="auto" w:val="clear"/>
-        </w:rPr>
-        <w:t xml:space="preserve"> </w:t>
-      </w:r>
-      <w:r>
-        <w:rPr>
-          <w:rFonts w:ascii="Calibri" w:hAnsi="Calibri" w:cs="Calibri" w:eastAsia="Calibri"/>
-          <w:color w:val="767070"/>
-          <w:spacing w:val="0"/>
-          <w:position w:val="0"/>
-          <w:sz w:val="22"/>
-          <w:shd w:fill="auto" w:val="clear"/>
-        </w:rPr>
-        <w:t xml:space="preserve">da</w:t>
-      </w:r>
-      <w:r>
-        <w:rPr>
-          <w:rFonts w:ascii="Times New Roman" w:hAnsi="Times New Roman" w:cs="Times New Roman" w:eastAsia="Times New Roman"/>
-          <w:color w:val="767070"/>
-          <w:spacing w:val="-9"/>
-          <w:position w:val="0"/>
-          <w:sz w:val="22"/>
-          <w:shd w:fill="auto" w:val="clear"/>
-        </w:rPr>
-        <w:t xml:space="preserve"> </w:t>
-      </w:r>
-      <w:r>
-        <w:rPr>
-          <w:rFonts w:ascii="Calibri" w:hAnsi="Calibri" w:cs="Calibri" w:eastAsia="Calibri"/>
-          <w:color w:val="767070"/>
-          <w:spacing w:val="-2"/>
-          <w:position w:val="0"/>
-          <w:sz w:val="22"/>
-          <w:shd w:fill="auto" w:val="clear"/>
-        </w:rPr>
-        <w:t xml:space="preserve">tabela;</w:t>
-      </w:r>
-    </w:p>
-    <w:p>
-      <w:pPr>
-        <w:spacing w:before="181" w:after="0" w:line="240"/>
-        <w:ind w:right="0" w:left="113" w:firstLine="0"/>
-        <w:jc w:val="left"/>
-        <w:rPr>
-          <w:rFonts w:ascii="Calibri" w:hAnsi="Calibri" w:cs="Calibri" w:eastAsia="Calibri"/>
-          <w:color w:val="auto"/>
-          <w:spacing w:val="0"/>
-          <w:position w:val="0"/>
-          <w:sz w:val="22"/>
-          <w:shd w:fill="auto" w:val="clear"/>
-        </w:rPr>
-      </w:pPr>
-      <w:r>
-        <w:rPr>
-          <w:rFonts w:ascii="Calibri" w:hAnsi="Calibri" w:cs="Calibri" w:eastAsia="Calibri"/>
-          <w:color w:val="767070"/>
-          <w:spacing w:val="0"/>
-          <w:position w:val="0"/>
-          <w:sz w:val="22"/>
-          <w:shd w:fill="auto" w:val="clear"/>
-        </w:rPr>
-        <w:t xml:space="preserve">&lt;tr&gt;</w:t>
-      </w:r>
-      <w:r>
-        <w:rPr>
-          <w:rFonts w:ascii="Times New Roman" w:hAnsi="Times New Roman" w:cs="Times New Roman" w:eastAsia="Times New Roman"/>
-          <w:color w:val="767070"/>
-          <w:spacing w:val="-9"/>
-          <w:position w:val="0"/>
-          <w:sz w:val="22"/>
-          <w:shd w:fill="auto" w:val="clear"/>
-        </w:rPr>
-        <w:t xml:space="preserve"> </w:t>
-      </w:r>
-      <w:r>
-        <w:rPr>
-          <w:rFonts w:ascii="Calibri" w:hAnsi="Calibri" w:cs="Calibri" w:eastAsia="Calibri"/>
-          <w:color w:val="767070"/>
-          <w:spacing w:val="0"/>
-          <w:position w:val="0"/>
-          <w:sz w:val="22"/>
-          <w:shd w:fill="auto" w:val="clear"/>
-        </w:rPr>
-        <w:t xml:space="preserve">Define</w:t>
-      </w:r>
-      <w:r>
-        <w:rPr>
-          <w:rFonts w:ascii="Times New Roman" w:hAnsi="Times New Roman" w:cs="Times New Roman" w:eastAsia="Times New Roman"/>
-          <w:color w:val="767070"/>
-          <w:spacing w:val="-8"/>
-          <w:position w:val="0"/>
-          <w:sz w:val="22"/>
-          <w:shd w:fill="auto" w:val="clear"/>
-        </w:rPr>
-        <w:t xml:space="preserve"> </w:t>
-      </w:r>
-      <w:r>
-        <w:rPr>
-          <w:rFonts w:ascii="Calibri" w:hAnsi="Calibri" w:cs="Calibri" w:eastAsia="Calibri"/>
-          <w:color w:val="767070"/>
-          <w:spacing w:val="0"/>
-          <w:position w:val="0"/>
-          <w:sz w:val="22"/>
-          <w:shd w:fill="auto" w:val="clear"/>
-        </w:rPr>
-        <w:t xml:space="preserve">uma</w:t>
-      </w:r>
-      <w:r>
-        <w:rPr>
-          <w:rFonts w:ascii="Times New Roman" w:hAnsi="Times New Roman" w:cs="Times New Roman" w:eastAsia="Times New Roman"/>
-          <w:color w:val="767070"/>
-          <w:spacing w:val="-9"/>
-          <w:position w:val="0"/>
-          <w:sz w:val="22"/>
-          <w:shd w:fill="auto" w:val="clear"/>
-        </w:rPr>
-        <w:t xml:space="preserve"> </w:t>
-      </w:r>
-      <w:r>
-        <w:rPr>
-          <w:rFonts w:ascii="Calibri" w:hAnsi="Calibri" w:cs="Calibri" w:eastAsia="Calibri"/>
-          <w:color w:val="767070"/>
-          <w:spacing w:val="0"/>
-          <w:position w:val="0"/>
-          <w:sz w:val="22"/>
-          <w:shd w:fill="auto" w:val="clear"/>
-        </w:rPr>
-        <w:t xml:space="preserve">linha</w:t>
-      </w:r>
-      <w:r>
-        <w:rPr>
-          <w:rFonts w:ascii="Times New Roman" w:hAnsi="Times New Roman" w:cs="Times New Roman" w:eastAsia="Times New Roman"/>
-          <w:color w:val="767070"/>
-          <w:spacing w:val="-7"/>
-          <w:position w:val="0"/>
-          <w:sz w:val="22"/>
-          <w:shd w:fill="auto" w:val="clear"/>
-        </w:rPr>
-        <w:t xml:space="preserve"> </w:t>
-      </w:r>
-      <w:r>
-        <w:rPr>
-          <w:rFonts w:ascii="Calibri" w:hAnsi="Calibri" w:cs="Calibri" w:eastAsia="Calibri"/>
-          <w:color w:val="767070"/>
-          <w:spacing w:val="0"/>
-          <w:position w:val="0"/>
-          <w:sz w:val="22"/>
-          <w:shd w:fill="auto" w:val="clear"/>
-        </w:rPr>
-        <w:t xml:space="preserve">da</w:t>
-      </w:r>
-      <w:r>
-        <w:rPr>
-          <w:rFonts w:ascii="Times New Roman" w:hAnsi="Times New Roman" w:cs="Times New Roman" w:eastAsia="Times New Roman"/>
-          <w:color w:val="767070"/>
-          <w:spacing w:val="-7"/>
-          <w:position w:val="0"/>
-          <w:sz w:val="22"/>
-          <w:shd w:fill="auto" w:val="clear"/>
-        </w:rPr>
-        <w:t xml:space="preserve"> </w:t>
-      </w:r>
-      <w:r>
-        <w:rPr>
-          <w:rFonts w:ascii="Calibri" w:hAnsi="Calibri" w:cs="Calibri" w:eastAsia="Calibri"/>
-          <w:color w:val="767070"/>
-          <w:spacing w:val="-2"/>
-          <w:position w:val="0"/>
-          <w:sz w:val="22"/>
-          <w:shd w:fill="auto" w:val="clear"/>
-        </w:rPr>
-        <w:t xml:space="preserve">tabela;</w:t>
-      </w:r>
-    </w:p>
-    <w:p>
-      <w:pPr>
-        <w:spacing w:before="182" w:after="0" w:line="240"/>
-        <w:ind w:right="0" w:left="113" w:firstLine="0"/>
-        <w:jc w:val="left"/>
-        <w:rPr>
-          <w:rFonts w:ascii="Calibri" w:hAnsi="Calibri" w:cs="Calibri" w:eastAsia="Calibri"/>
-          <w:color w:val="auto"/>
-          <w:spacing w:val="0"/>
-          <w:position w:val="0"/>
-          <w:sz w:val="22"/>
-          <w:shd w:fill="auto" w:val="clear"/>
-        </w:rPr>
-      </w:pPr>
-      <w:r>
-        <w:rPr>
-          <w:rFonts w:ascii="Calibri" w:hAnsi="Calibri" w:cs="Calibri" w:eastAsia="Calibri"/>
-          <w:color w:val="767070"/>
-          <w:spacing w:val="0"/>
-          <w:position w:val="0"/>
-          <w:sz w:val="22"/>
-          <w:shd w:fill="auto" w:val="clear"/>
-        </w:rPr>
-        <w:t xml:space="preserve">&lt;ul&gt;</w:t>
-      </w:r>
-      <w:r>
-        <w:rPr>
-          <w:rFonts w:ascii="Times New Roman" w:hAnsi="Times New Roman" w:cs="Times New Roman" w:eastAsia="Times New Roman"/>
-          <w:color w:val="767070"/>
-          <w:spacing w:val="-9"/>
-          <w:position w:val="0"/>
-          <w:sz w:val="22"/>
-          <w:shd w:fill="auto" w:val="clear"/>
-        </w:rPr>
-        <w:t xml:space="preserve"> </w:t>
-      </w:r>
-      <w:r>
-        <w:rPr>
-          <w:rFonts w:ascii="Calibri" w:hAnsi="Calibri" w:cs="Calibri" w:eastAsia="Calibri"/>
-          <w:color w:val="767070"/>
-          <w:spacing w:val="0"/>
-          <w:position w:val="0"/>
-          <w:sz w:val="22"/>
-          <w:shd w:fill="auto" w:val="clear"/>
-        </w:rPr>
-        <w:t xml:space="preserve">Define</w:t>
-      </w:r>
-      <w:r>
-        <w:rPr>
-          <w:rFonts w:ascii="Times New Roman" w:hAnsi="Times New Roman" w:cs="Times New Roman" w:eastAsia="Times New Roman"/>
-          <w:color w:val="767070"/>
-          <w:spacing w:val="-9"/>
-          <w:position w:val="0"/>
-          <w:sz w:val="22"/>
-          <w:shd w:fill="auto" w:val="clear"/>
-        </w:rPr>
-        <w:t xml:space="preserve"> </w:t>
-      </w:r>
-      <w:r>
-        <w:rPr>
-          <w:rFonts w:ascii="Calibri" w:hAnsi="Calibri" w:cs="Calibri" w:eastAsia="Calibri"/>
-          <w:color w:val="767070"/>
-          <w:spacing w:val="0"/>
-          <w:position w:val="0"/>
-          <w:sz w:val="22"/>
-          <w:shd w:fill="auto" w:val="clear"/>
-        </w:rPr>
-        <w:t xml:space="preserve">uma</w:t>
-      </w:r>
-      <w:r>
-        <w:rPr>
-          <w:rFonts w:ascii="Times New Roman" w:hAnsi="Times New Roman" w:cs="Times New Roman" w:eastAsia="Times New Roman"/>
-          <w:color w:val="767070"/>
-          <w:spacing w:val="-10"/>
-          <w:position w:val="0"/>
-          <w:sz w:val="22"/>
-          <w:shd w:fill="auto" w:val="clear"/>
-        </w:rPr>
-        <w:t xml:space="preserve"> </w:t>
-      </w:r>
-      <w:r>
-        <w:rPr>
-          <w:rFonts w:ascii="Calibri" w:hAnsi="Calibri" w:cs="Calibri" w:eastAsia="Calibri"/>
-          <w:color w:val="767070"/>
-          <w:spacing w:val="0"/>
-          <w:position w:val="0"/>
-          <w:sz w:val="22"/>
-          <w:shd w:fill="auto" w:val="clear"/>
-        </w:rPr>
-        <w:t xml:space="preserve">lista</w:t>
-      </w:r>
-      <w:r>
-        <w:rPr>
-          <w:rFonts w:ascii="Times New Roman" w:hAnsi="Times New Roman" w:cs="Times New Roman" w:eastAsia="Times New Roman"/>
-          <w:color w:val="767070"/>
-          <w:spacing w:val="-8"/>
-          <w:position w:val="0"/>
-          <w:sz w:val="22"/>
-          <w:shd w:fill="auto" w:val="clear"/>
-        </w:rPr>
-        <w:t xml:space="preserve"> </w:t>
-      </w:r>
-      <w:r>
-        <w:rPr>
-          <w:rFonts w:ascii="Calibri" w:hAnsi="Calibri" w:cs="Calibri" w:eastAsia="Calibri"/>
-          <w:color w:val="767070"/>
-          <w:spacing w:val="-2"/>
-          <w:position w:val="0"/>
-          <w:sz w:val="22"/>
-          <w:shd w:fill="auto" w:val="clear"/>
-        </w:rPr>
-        <w:t xml:space="preserve">desordenada;</w:t>
-      </w:r>
-    </w:p>
-    <w:p>
-      <w:pPr>
-        <w:spacing w:before="0" w:after="0" w:line="240"/>
-        <w:ind w:right="0" w:left="0" w:firstLine="0"/>
-        <w:jc w:val="left"/>
-        <w:rPr>
-          <w:rFonts w:ascii="Calibri" w:hAnsi="Calibri" w:cs="Calibri" w:eastAsia="Calibri"/>
-          <w:color w:val="auto"/>
-          <w:spacing w:val="0"/>
-          <w:position w:val="0"/>
-          <w:sz w:val="22"/>
-          <w:shd w:fill="auto" w:val="clear"/>
-        </w:rPr>
-      </w:pPr>
-      <w:r>
-        <w:rPr>
-          <w:rFonts w:ascii="Calibri" w:hAnsi="Calibri" w:cs="Calibri" w:eastAsia="Calibri"/>
-          <w:color w:val="auto"/>
-          <w:spacing w:val="0"/>
-          <w:position w:val="0"/>
-          <w:sz w:val="22"/>
-          <w:shd w:fill="auto" w:val="clear"/>
-        </w:rPr>
-        <w:t xml:space="preserve">  </w:t>
-      </w:r>
-    </w:p>
-    <w:p>
-      <w:pPr>
-        <w:spacing w:before="0" w:after="0" w:line="240"/>
-        <w:ind w:right="0" w:left="142" w:firstLine="0"/>
-        <w:jc w:val="left"/>
-        <w:rPr>
-          <w:rFonts w:ascii="Calibri" w:hAnsi="Calibri" w:cs="Calibri" w:eastAsia="Calibri"/>
           <w:color w:val="666666"/>
           <w:spacing w:val="0"/>
           <w:position w:val="0"/>
           <w:sz w:val="22"/>
           <w:shd w:fill="auto" w:val="clear"/>
         </w:rPr>
-      </w:pPr>
-      <w:r>
-        <w:rPr>
-          <w:rFonts w:ascii="Calibri" w:hAnsi="Calibri" w:cs="Calibri" w:eastAsia="Calibri"/>
-          <w:color w:val="666666"/>
-          <w:spacing w:val="0"/>
-          <w:position w:val="0"/>
-          <w:sz w:val="22"/>
-          <w:shd w:fill="auto" w:val="clear"/>
-        </w:rPr>
-        <w:t xml:space="preserve">&lt;code&gt;:  Você pode delimitar seu código fonte de linguagem de programação</w:t>
+        <w:t xml:space="preserve">&lt;dt&gt;Define uma descriçõe de uma definiçõa na lista &lt;dd&gt;</w:t>
       </w:r>
     </w:p>
     <w:p>
@@ -9120,6 +9345,145 @@
         </w:rPr>
       </w:pPr>
     </w:p>
+    <w:p>
+      <w:pPr>
+        <w:spacing w:before="62" w:after="0" w:line="240"/>
+        <w:ind w:right="0" w:left="0" w:firstLine="0"/>
+        <w:jc w:val="left"/>
+        <w:rPr>
+          <w:rFonts w:ascii="Calibri Light" w:hAnsi="Calibri Light" w:cs="Calibri Light" w:eastAsia="Calibri Light"/>
+          <w:i/>
+          <w:color w:val="1F4E79"/>
+          <w:spacing w:val="-2"/>
+          <w:position w:val="0"/>
+          <w:sz w:val="26"/>
+          <w:shd w:fill="auto" w:val="clear"/>
+        </w:rPr>
+      </w:pPr>
+      <w:r>
+        <w:rPr>
+          <w:rFonts w:ascii="Calibri Light" w:hAnsi="Calibri Light" w:cs="Calibri Light" w:eastAsia="Calibri Light"/>
+          <w:i/>
+          <w:color w:val="1F4E79"/>
+          <w:spacing w:val="-2"/>
+          <w:position w:val="0"/>
+          <w:sz w:val="26"/>
+          <w:shd w:fill="auto" w:val="clear"/>
+        </w:rPr>
+        <w:t xml:space="preserve">VScode-Atalhos</w:t>
+      </w:r>
+    </w:p>
+    <w:p>
+      <w:pPr>
+        <w:spacing w:before="62" w:after="0" w:line="240"/>
+        <w:ind w:right="0" w:left="0" w:firstLine="0"/>
+        <w:jc w:val="left"/>
+        <w:rPr>
+          <w:rFonts w:ascii="Calibri Light" w:hAnsi="Calibri Light" w:cs="Calibri Light" w:eastAsia="Calibri Light"/>
+          <w:i/>
+          <w:color w:val="666666"/>
+          <w:spacing w:val="-2"/>
+          <w:position w:val="0"/>
+          <w:sz w:val="26"/>
+          <w:shd w:fill="auto" w:val="clear"/>
+        </w:rPr>
+      </w:pPr>
+      <w:r>
+        <w:rPr>
+          <w:rFonts w:ascii="Calibri Light" w:hAnsi="Calibri Light" w:cs="Calibri Light" w:eastAsia="Calibri Light"/>
+          <w:i/>
+          <w:color w:val="666666"/>
+          <w:spacing w:val="-2"/>
+          <w:position w:val="0"/>
+          <w:sz w:val="26"/>
+          <w:shd w:fill="auto" w:val="clear"/>
+        </w:rPr>
+        <w:t xml:space="preserve">Crtl+Shift+p: com um texto selecionado aperte esse comando para abrir uma aba de pesquisa, após isso digite "&gt;Wrap with Abbreviation" e selcione. Depois do processo digite a tag deseja e o programa ira colocar o texto selecionado dentro delas</w:t>
+      </w:r>
+    </w:p>
+    <w:p>
+      <w:pPr>
+        <w:spacing w:before="62" w:after="0" w:line="240"/>
+        <w:ind w:right="0" w:left="0" w:firstLine="0"/>
+        <w:jc w:val="left"/>
+        <w:rPr>
+          <w:rFonts w:ascii="Calibri Light" w:hAnsi="Calibri Light" w:cs="Calibri Light" w:eastAsia="Calibri Light"/>
+          <w:i/>
+          <w:color w:val="666666"/>
+          <w:spacing w:val="-2"/>
+          <w:position w:val="0"/>
+          <w:sz w:val="26"/>
+          <w:shd w:fill="auto" w:val="clear"/>
+        </w:rPr>
+      </w:pPr>
+      <w:r>
+        <w:rPr>
+          <w:rFonts w:ascii="Calibri Light" w:hAnsi="Calibri Light" w:cs="Calibri Light" w:eastAsia="Calibri Light"/>
+          <w:i/>
+          <w:color w:val="666666"/>
+          <w:spacing w:val="-2"/>
+          <w:position w:val="0"/>
+          <w:sz w:val="26"/>
+          <w:shd w:fill="auto" w:val="clear"/>
+        </w:rPr>
+        <w:t xml:space="preserve">Shift+Tab: volta uma tabulação</w:t>
+      </w:r>
+    </w:p>
+    <w:p>
+      <w:pPr>
+        <w:spacing w:before="62" w:after="0" w:line="240"/>
+        <w:ind w:right="0" w:left="0" w:firstLine="0"/>
+        <w:jc w:val="left"/>
+        <w:rPr>
+          <w:rFonts w:ascii="Calibri Light" w:hAnsi="Calibri Light" w:cs="Calibri Light" w:eastAsia="Calibri Light"/>
+          <w:i/>
+          <w:color w:val="666666"/>
+          <w:spacing w:val="-2"/>
+          <w:position w:val="0"/>
+          <w:sz w:val="26"/>
+          <w:shd w:fill="auto" w:val="clear"/>
+        </w:rPr>
+      </w:pPr>
+      <w:r>
+        <w:rPr>
+          <w:rFonts w:ascii="Calibri Light" w:hAnsi="Calibri Light" w:cs="Calibri Light" w:eastAsia="Calibri Light"/>
+          <w:i/>
+          <w:color w:val="666666"/>
+          <w:spacing w:val="-2"/>
+          <w:position w:val="0"/>
+          <w:sz w:val="26"/>
+          <w:shd w:fill="auto" w:val="clear"/>
+        </w:rPr>
+        <w:t xml:space="preserve">Tab: avança uma tabulação</w:t>
+      </w:r>
+    </w:p>
+    <w:p>
+      <w:pPr>
+        <w:spacing w:before="62" w:after="0" w:line="240"/>
+        <w:ind w:right="0" w:left="0" w:firstLine="0"/>
+        <w:jc w:val="left"/>
+        <w:rPr>
+          <w:rFonts w:ascii="Calibri" w:hAnsi="Calibri" w:cs="Calibri" w:eastAsia="Calibri"/>
+          <w:color w:val="666666"/>
+          <w:spacing w:val="0"/>
+          <w:position w:val="0"/>
+          <w:sz w:val="22"/>
+          <w:shd w:fill="auto" w:val="clear"/>
+        </w:rPr>
+      </w:pPr>
+      <w:r>
+        <w:rPr>
+          <w:rFonts w:ascii="Calibri Light" w:hAnsi="Calibri Light" w:cs="Calibri Light" w:eastAsia="Calibri Light"/>
+          <w:i/>
+          <w:color w:val="666666"/>
+          <w:spacing w:val="-2"/>
+          <w:position w:val="0"/>
+          <w:sz w:val="26"/>
+          <w:shd w:fill="auto" w:val="clear"/>
+        </w:rPr>
+        <w:t xml:space="preserve">Alt: com alt apertado clique onde deseja multiplicar o cursor de texto. Após isso tudo que você digitar será copiado nos outros cursores</w:t>
+      </w:r>
+    </w:p>
   </w:body>
 </w:document>
 </file>

--- a/HTML-CSS-JS(CEV)/HTML-CSS/HTML tags e links.docx
+++ b/HTML-CSS-JS(CEV)/HTML-CSS/HTML tags e links.docx
@@ -8420,8 +8420,8 @@
     </w:p>
     <w:p>
       <w:pPr>
-        <w:spacing w:before="54" w:after="0" w:line="240"/>
-        <w:ind w:right="0" w:left="0" w:firstLine="0"/>
+        <w:spacing w:before="0" w:after="0" w:line="240"/>
+        <w:ind w:right="0" w:left="113" w:firstLine="0"/>
         <w:jc w:val="left"/>
         <w:rPr>
           <w:rFonts w:ascii="Calibri" w:hAnsi="Calibri" w:cs="Calibri" w:eastAsia="Calibri"/>
@@ -8435,20 +8435,9 @@
     </w:p>
     <w:p>
       <w:pPr>
-        <w:spacing w:before="1" w:after="0" w:line="240"/>
+        <w:spacing w:before="0" w:after="0" w:line="240"/>
         <w:ind w:right="0" w:left="113" w:firstLine="0"/>
         <w:jc w:val="left"/>
-        <w:rPr>
-          <w:rFonts w:ascii="Calibri Light" w:hAnsi="Calibri Light" w:cs="Calibri Light" w:eastAsia="Calibri Light"/>
-          <w:i/>
-          <w:color w:val="auto"/>
-          <w:spacing w:val="0"/>
-          <w:position w:val="0"/>
-          <w:sz w:val="26"/>
-          <w:shd w:fill="auto" w:val="clear"/>
-        </w:rPr>
-      </w:pPr>
-      <w:r>
         <w:rPr>
           <w:rFonts w:ascii="Arial Black" w:hAnsi="Arial Black" w:cs="Arial Black" w:eastAsia="Arial Black"/>
           <w:b/>
@@ -8459,6 +8448,18 @@
           <w:sz w:val="26"/>
           <w:shd w:fill="auto" w:val="clear"/>
         </w:rPr>
+      </w:pPr>
+      <w:r>
+        <w:rPr>
+          <w:rFonts w:ascii="Arial Black" w:hAnsi="Arial Black" w:cs="Arial Black" w:eastAsia="Arial Black"/>
+          <w:b/>
+          <w:i/>
+          <w:color w:val="1F4E79"/>
+          <w:spacing w:val="-2"/>
+          <w:position w:val="0"/>
+          <w:sz w:val="26"/>
+          <w:shd w:fill="auto" w:val="clear"/>
+        </w:rPr>
         <w:t xml:space="preserve">HTML5</w:t>
       </w:r>
       <w:r>
@@ -8491,7 +8492,7 @@
           <w:rFonts w:ascii="Arial Black" w:hAnsi="Arial Black" w:cs="Arial Black" w:eastAsia="Arial Black"/>
           <w:b/>
           <w:color w:val="1F4E79"/>
-          <w:spacing w:val="-11"/>
+          <w:spacing w:val="-13"/>
           <w:position w:val="0"/>
           <w:sz w:val="26"/>
           <w:shd w:fill="auto" w:val="clear"/>
@@ -8509,12 +8510,40 @@
           <w:sz w:val="26"/>
           <w:shd w:fill="auto" w:val="clear"/>
         </w:rPr>
-        <w:t xml:space="preserve">Layout:</w:t>
-      </w:r>
-    </w:p>
-    <w:p>
-      <w:pPr>
-        <w:spacing w:before="23" w:after="0" w:line="240"/>
+        <w:t xml:space="preserve">Media:</w:t>
+      </w:r>
+    </w:p>
+    <w:p>
+      <w:pPr>
+        <w:spacing w:before="0" w:after="0" w:line="240"/>
+        <w:ind w:right="0" w:left="101" w:firstLine="41"/>
+        <w:jc w:val="center"/>
+        <w:rPr>
+          <w:rFonts w:ascii="Calibri Light" w:hAnsi="Calibri Light" w:cs="Calibri Light" w:eastAsia="Calibri Light"/>
+          <w:i/>
+          <w:color w:val="1F4E79"/>
+          <w:spacing w:val="-2"/>
+          <w:position w:val="0"/>
+          <w:sz w:val="26"/>
+          <w:shd w:fill="auto" w:val="clear"/>
+        </w:rPr>
+      </w:pPr>
+      <w:r>
+        <w:rPr>
+          <w:rFonts w:ascii="Calibri Light" w:hAnsi="Calibri Light" w:cs="Calibri Light" w:eastAsia="Calibri Light"/>
+          <w:i/>
+          <w:color w:val="1F4E79"/>
+          <w:spacing w:val="-2"/>
+          <w:position w:val="0"/>
+          <w:sz w:val="26"/>
+          <w:shd w:fill="auto" w:val="clear"/>
+        </w:rPr>
+        <w:t xml:space="preserve">Imagens</w:t>
+      </w:r>
+    </w:p>
+    <w:p>
+      <w:pPr>
+        <w:spacing w:before="21" w:after="0" w:line="240"/>
         <w:ind w:right="0" w:left="113" w:firstLine="0"/>
         <w:jc w:val="left"/>
         <w:rPr>
@@ -8529,1580 +8558,39 @@
       <w:r>
         <w:rPr>
           <w:rFonts w:ascii="Calibri" w:hAnsi="Calibri" w:cs="Calibri" w:eastAsia="Calibri"/>
-          <w:color w:val="767070"/>
-          <w:spacing w:val="0"/>
-          <w:position w:val="0"/>
-          <w:sz w:val="22"/>
-          <w:shd w:fill="auto" w:val="clear"/>
-        </w:rPr>
-        <w:t xml:space="preserve">&lt;article&gt;:</w:t>
-      </w:r>
-      <w:r>
-        <w:rPr>
-          <w:rFonts w:ascii="Times New Roman" w:hAnsi="Times New Roman" w:cs="Times New Roman" w:eastAsia="Times New Roman"/>
-          <w:color w:val="767070"/>
-          <w:spacing w:val="-11"/>
-          <w:position w:val="0"/>
-          <w:sz w:val="22"/>
-          <w:shd w:fill="auto" w:val="clear"/>
-        </w:rPr>
-        <w:t xml:space="preserve"> </w:t>
-      </w:r>
-      <w:r>
-        <w:rPr>
-          <w:rFonts w:ascii="Calibri" w:hAnsi="Calibri" w:cs="Calibri" w:eastAsia="Calibri"/>
-          <w:color w:val="767070"/>
-          <w:spacing w:val="0"/>
-          <w:position w:val="0"/>
-          <w:sz w:val="22"/>
-          <w:shd w:fill="auto" w:val="clear"/>
-        </w:rPr>
-        <w:t xml:space="preserve">Define</w:t>
-      </w:r>
-      <w:r>
-        <w:rPr>
-          <w:rFonts w:ascii="Times New Roman" w:hAnsi="Times New Roman" w:cs="Times New Roman" w:eastAsia="Times New Roman"/>
-          <w:color w:val="767070"/>
-          <w:spacing w:val="-10"/>
-          <w:position w:val="0"/>
-          <w:sz w:val="22"/>
-          <w:shd w:fill="auto" w:val="clear"/>
-        </w:rPr>
-        <w:t xml:space="preserve"> </w:t>
-      </w:r>
-      <w:r>
-        <w:rPr>
-          <w:rFonts w:ascii="Calibri" w:hAnsi="Calibri" w:cs="Calibri" w:eastAsia="Calibri"/>
-          <w:color w:val="767070"/>
-          <w:spacing w:val="0"/>
-          <w:position w:val="0"/>
-          <w:sz w:val="22"/>
-          <w:shd w:fill="auto" w:val="clear"/>
-        </w:rPr>
-        <w:t xml:space="preserve">um</w:t>
-      </w:r>
-      <w:r>
-        <w:rPr>
-          <w:rFonts w:ascii="Times New Roman" w:hAnsi="Times New Roman" w:cs="Times New Roman" w:eastAsia="Times New Roman"/>
-          <w:color w:val="767070"/>
-          <w:spacing w:val="-11"/>
-          <w:position w:val="0"/>
-          <w:sz w:val="22"/>
-          <w:shd w:fill="auto" w:val="clear"/>
-        </w:rPr>
-        <w:t xml:space="preserve"> </w:t>
-      </w:r>
-      <w:r>
-        <w:rPr>
-          <w:rFonts w:ascii="Calibri" w:hAnsi="Calibri" w:cs="Calibri" w:eastAsia="Calibri"/>
-          <w:color w:val="767070"/>
-          <w:spacing w:val="-2"/>
-          <w:position w:val="0"/>
-          <w:sz w:val="22"/>
-          <w:shd w:fill="auto" w:val="clear"/>
-        </w:rPr>
-        <w:t xml:space="preserve">artigo;</w:t>
-      </w:r>
-    </w:p>
-    <w:p>
-      <w:pPr>
-        <w:spacing w:before="180" w:after="0" w:line="259"/>
-        <w:ind w:right="1012" w:left="113" w:firstLine="0"/>
-        <w:jc w:val="left"/>
-        <w:rPr>
-          <w:rFonts w:ascii="Calibri" w:hAnsi="Calibri" w:cs="Calibri" w:eastAsia="Calibri"/>
+          <w:color w:val="004DBB"/>
+          <w:spacing w:val="-4"/>
+          <w:position w:val="0"/>
+          <w:sz w:val="22"/>
+          <w:shd w:fill="auto" w:val="clear"/>
+        </w:rPr>
+        <w:t xml:space="preserve">&lt;picture&gt;:  </w:t>
+      </w:r>
+      <w:r>
+        <w:rPr>
+          <w:rFonts w:ascii="Calibri" w:hAnsi="Calibri" w:cs="Calibri" w:eastAsia="Calibri"/>
+          <w:color w:val="767070"/>
+          <w:spacing w:val="-4"/>
+          <w:position w:val="0"/>
+          <w:sz w:val="22"/>
+          <w:shd w:fill="auto" w:val="clear"/>
+        </w:rPr>
+        <w:t xml:space="preserve">É usada em HTML para fornecer várias fontes de uma imagem, permitindo que o navegador escolha a melhor opção com base nas características do dispositivo do usuário, como resolução ou tamanho da tela.</w:t>
+      </w:r>
+    </w:p>
+    <w:p>
+      <w:pPr>
+        <w:spacing w:before="21" w:after="0" w:line="240"/>
+        <w:ind w:right="0" w:left="113" w:firstLine="0"/>
+        <w:jc w:val="left"/>
+        <w:rPr>
+          <w:rFonts w:ascii="Arial Black" w:hAnsi="Arial Black" w:cs="Arial Black" w:eastAsia="Arial Black"/>
+          <w:b/>
+          <w:i/>
           <w:color w:val="auto"/>
           <w:spacing w:val="0"/>
           <w:position w:val="0"/>
-          <w:sz w:val="22"/>
-          <w:shd w:fill="auto" w:val="clear"/>
-        </w:rPr>
-      </w:pPr>
-      <w:r>
-        <w:rPr>
-          <w:rFonts w:ascii="Calibri" w:hAnsi="Calibri" w:cs="Calibri" w:eastAsia="Calibri"/>
-          <w:color w:val="767070"/>
-          <w:spacing w:val="0"/>
-          <w:position w:val="0"/>
-          <w:sz w:val="22"/>
-          <w:shd w:fill="auto" w:val="clear"/>
-        </w:rPr>
-        <w:t xml:space="preserve">&lt;aside&gt;:</w:t>
-      </w:r>
-      <w:r>
-        <w:rPr>
-          <w:rFonts w:ascii="Times New Roman" w:hAnsi="Times New Roman" w:cs="Times New Roman" w:eastAsia="Times New Roman"/>
-          <w:color w:val="767070"/>
-          <w:spacing w:val="-9"/>
-          <w:position w:val="0"/>
-          <w:sz w:val="22"/>
-          <w:shd w:fill="auto" w:val="clear"/>
-        </w:rPr>
-        <w:t xml:space="preserve"> </w:t>
-      </w:r>
-      <w:r>
-        <w:rPr>
-          <w:rFonts w:ascii="Calibri" w:hAnsi="Calibri" w:cs="Calibri" w:eastAsia="Calibri"/>
-          <w:color w:val="767070"/>
-          <w:spacing w:val="0"/>
-          <w:position w:val="0"/>
-          <w:sz w:val="22"/>
-          <w:shd w:fill="auto" w:val="clear"/>
-        </w:rPr>
-        <w:t xml:space="preserve">Define</w:t>
-      </w:r>
-      <w:r>
-        <w:rPr>
-          <w:rFonts w:ascii="Times New Roman" w:hAnsi="Times New Roman" w:cs="Times New Roman" w:eastAsia="Times New Roman"/>
-          <w:color w:val="767070"/>
-          <w:spacing w:val="-11"/>
-          <w:position w:val="0"/>
-          <w:sz w:val="22"/>
-          <w:shd w:fill="auto" w:val="clear"/>
-        </w:rPr>
-        <w:t xml:space="preserve"> </w:t>
-      </w:r>
-      <w:r>
-        <w:rPr>
-          <w:rFonts w:ascii="Calibri" w:hAnsi="Calibri" w:cs="Calibri" w:eastAsia="Calibri"/>
-          <w:color w:val="767070"/>
-          <w:spacing w:val="0"/>
-          <w:position w:val="0"/>
-          <w:sz w:val="22"/>
-          <w:shd w:fill="auto" w:val="clear"/>
-        </w:rPr>
-        <w:t xml:space="preserve">o</w:t>
-      </w:r>
-      <w:r>
-        <w:rPr>
-          <w:rFonts w:ascii="Times New Roman" w:hAnsi="Times New Roman" w:cs="Times New Roman" w:eastAsia="Times New Roman"/>
-          <w:color w:val="767070"/>
-          <w:spacing w:val="-9"/>
-          <w:position w:val="0"/>
-          <w:sz w:val="22"/>
-          <w:shd w:fill="auto" w:val="clear"/>
-        </w:rPr>
-        <w:t xml:space="preserve"> </w:t>
-      </w:r>
-      <w:r>
-        <w:rPr>
-          <w:rFonts w:ascii="Calibri" w:hAnsi="Calibri" w:cs="Calibri" w:eastAsia="Calibri"/>
-          <w:color w:val="767070"/>
-          <w:spacing w:val="0"/>
-          <w:position w:val="0"/>
-          <w:sz w:val="22"/>
-          <w:shd w:fill="auto" w:val="clear"/>
-        </w:rPr>
-        <w:t xml:space="preserve">conteúdo</w:t>
-      </w:r>
-      <w:r>
-        <w:rPr>
-          <w:rFonts w:ascii="Times New Roman" w:hAnsi="Times New Roman" w:cs="Times New Roman" w:eastAsia="Times New Roman"/>
-          <w:color w:val="767070"/>
-          <w:spacing w:val="-11"/>
-          <w:position w:val="0"/>
-          <w:sz w:val="22"/>
-          <w:shd w:fill="auto" w:val="clear"/>
-        </w:rPr>
-        <w:t xml:space="preserve"> </w:t>
-      </w:r>
-      <w:r>
-        <w:rPr>
-          <w:rFonts w:ascii="Calibri" w:hAnsi="Calibri" w:cs="Calibri" w:eastAsia="Calibri"/>
-          <w:color w:val="767070"/>
-          <w:spacing w:val="0"/>
-          <w:position w:val="0"/>
-          <w:sz w:val="22"/>
-          <w:shd w:fill="auto" w:val="clear"/>
-        </w:rPr>
-        <w:t xml:space="preserve">além</w:t>
-      </w:r>
-      <w:r>
-        <w:rPr>
-          <w:rFonts w:ascii="Times New Roman" w:hAnsi="Times New Roman" w:cs="Times New Roman" w:eastAsia="Times New Roman"/>
-          <w:color w:val="767070"/>
-          <w:spacing w:val="-10"/>
-          <w:position w:val="0"/>
-          <w:sz w:val="22"/>
-          <w:shd w:fill="auto" w:val="clear"/>
-        </w:rPr>
-        <w:t xml:space="preserve"> </w:t>
-      </w:r>
-      <w:r>
-        <w:rPr>
-          <w:rFonts w:ascii="Calibri" w:hAnsi="Calibri" w:cs="Calibri" w:eastAsia="Calibri"/>
-          <w:color w:val="767070"/>
-          <w:spacing w:val="0"/>
-          <w:position w:val="0"/>
-          <w:sz w:val="22"/>
-          <w:shd w:fill="auto" w:val="clear"/>
-        </w:rPr>
-        <w:t xml:space="preserve">do</w:t>
-      </w:r>
-      <w:r>
-        <w:rPr>
-          <w:rFonts w:ascii="Times New Roman" w:hAnsi="Times New Roman" w:cs="Times New Roman" w:eastAsia="Times New Roman"/>
-          <w:color w:val="767070"/>
-          <w:spacing w:val="-11"/>
-          <w:position w:val="0"/>
-          <w:sz w:val="22"/>
-          <w:shd w:fill="auto" w:val="clear"/>
-        </w:rPr>
-        <w:t xml:space="preserve"> </w:t>
-      </w:r>
-      <w:r>
-        <w:rPr>
-          <w:rFonts w:ascii="Calibri" w:hAnsi="Calibri" w:cs="Calibri" w:eastAsia="Calibri"/>
-          <w:color w:val="767070"/>
-          <w:spacing w:val="0"/>
-          <w:position w:val="0"/>
-          <w:sz w:val="22"/>
-          <w:shd w:fill="auto" w:val="clear"/>
-        </w:rPr>
-        <w:t xml:space="preserve">conteúdo</w:t>
-      </w:r>
-      <w:r>
-        <w:rPr>
-          <w:rFonts w:ascii="Times New Roman" w:hAnsi="Times New Roman" w:cs="Times New Roman" w:eastAsia="Times New Roman"/>
-          <w:color w:val="767070"/>
-          <w:spacing w:val="-11"/>
-          <w:position w:val="0"/>
-          <w:sz w:val="22"/>
-          <w:shd w:fill="auto" w:val="clear"/>
-        </w:rPr>
-        <w:t xml:space="preserve"> </w:t>
-      </w:r>
-      <w:r>
-        <w:rPr>
-          <w:rFonts w:ascii="Calibri" w:hAnsi="Calibri" w:cs="Calibri" w:eastAsia="Calibri"/>
-          <w:color w:val="767070"/>
-          <w:spacing w:val="0"/>
-          <w:position w:val="0"/>
-          <w:sz w:val="22"/>
-          <w:shd w:fill="auto" w:val="clear"/>
-        </w:rPr>
-        <w:t xml:space="preserve">da</w:t>
-      </w:r>
-      <w:r>
-        <w:rPr>
-          <w:rFonts w:ascii="Times New Roman" w:hAnsi="Times New Roman" w:cs="Times New Roman" w:eastAsia="Times New Roman"/>
-          <w:color w:val="767070"/>
-          <w:spacing w:val="0"/>
-          <w:position w:val="0"/>
-          <w:sz w:val="22"/>
-          <w:shd w:fill="auto" w:val="clear"/>
-        </w:rPr>
-        <w:t xml:space="preserve"> </w:t>
-      </w:r>
-      <w:r>
-        <w:rPr>
-          <w:rFonts w:ascii="Calibri" w:hAnsi="Calibri" w:cs="Calibri" w:eastAsia="Calibri"/>
-          <w:color w:val="767070"/>
-          <w:spacing w:val="-2"/>
-          <w:position w:val="0"/>
-          <w:sz w:val="22"/>
-          <w:shd w:fill="auto" w:val="clear"/>
-        </w:rPr>
-        <w:t xml:space="preserve">página;</w:t>
-      </w:r>
-    </w:p>
-    <w:p>
-      <w:pPr>
-        <w:spacing w:before="162" w:after="0" w:line="256"/>
-        <w:ind w:right="1012" w:left="113" w:firstLine="0"/>
-        <w:jc w:val="left"/>
-        <w:rPr>
-          <w:rFonts w:ascii="Calibri" w:hAnsi="Calibri" w:cs="Calibri" w:eastAsia="Calibri"/>
-          <w:color w:val="auto"/>
-          <w:spacing w:val="0"/>
-          <w:position w:val="0"/>
-          <w:sz w:val="22"/>
-          <w:shd w:fill="auto" w:val="clear"/>
-        </w:rPr>
-      </w:pPr>
-      <w:r>
-        <w:rPr>
-          <w:rFonts w:ascii="Calibri" w:hAnsi="Calibri" w:cs="Calibri" w:eastAsia="Calibri"/>
-          <w:color w:val="767070"/>
-          <w:spacing w:val="0"/>
-          <w:position w:val="0"/>
-          <w:sz w:val="22"/>
-          <w:shd w:fill="auto" w:val="clear"/>
-        </w:rPr>
-        <w:t xml:space="preserve">&lt;embed&gt;:</w:t>
-      </w:r>
-      <w:r>
-        <w:rPr>
-          <w:rFonts w:ascii="Times New Roman" w:hAnsi="Times New Roman" w:cs="Times New Roman" w:eastAsia="Times New Roman"/>
-          <w:color w:val="767070"/>
-          <w:spacing w:val="-12"/>
-          <w:position w:val="0"/>
-          <w:sz w:val="22"/>
-          <w:shd w:fill="auto" w:val="clear"/>
-        </w:rPr>
-        <w:t xml:space="preserve"> </w:t>
-      </w:r>
-      <w:r>
-        <w:rPr>
-          <w:rFonts w:ascii="Calibri" w:hAnsi="Calibri" w:cs="Calibri" w:eastAsia="Calibri"/>
-          <w:color w:val="767070"/>
-          <w:spacing w:val="0"/>
-          <w:position w:val="0"/>
-          <w:sz w:val="22"/>
-          <w:shd w:fill="auto" w:val="clear"/>
-        </w:rPr>
-        <w:t xml:space="preserve">Define</w:t>
-      </w:r>
-      <w:r>
-        <w:rPr>
-          <w:rFonts w:ascii="Times New Roman" w:hAnsi="Times New Roman" w:cs="Times New Roman" w:eastAsia="Times New Roman"/>
-          <w:color w:val="767070"/>
-          <w:spacing w:val="-12"/>
-          <w:position w:val="0"/>
-          <w:sz w:val="22"/>
-          <w:shd w:fill="auto" w:val="clear"/>
-        </w:rPr>
-        <w:t xml:space="preserve"> </w:t>
-      </w:r>
-      <w:r>
-        <w:rPr>
-          <w:rFonts w:ascii="Calibri" w:hAnsi="Calibri" w:cs="Calibri" w:eastAsia="Calibri"/>
-          <w:color w:val="767070"/>
-          <w:spacing w:val="0"/>
-          <w:position w:val="0"/>
-          <w:sz w:val="22"/>
-          <w:shd w:fill="auto" w:val="clear"/>
-        </w:rPr>
-        <w:t xml:space="preserve">o</w:t>
-      </w:r>
-      <w:r>
-        <w:rPr>
-          <w:rFonts w:ascii="Times New Roman" w:hAnsi="Times New Roman" w:cs="Times New Roman" w:eastAsia="Times New Roman"/>
-          <w:color w:val="767070"/>
-          <w:spacing w:val="-10"/>
-          <w:position w:val="0"/>
-          <w:sz w:val="22"/>
-          <w:shd w:fill="auto" w:val="clear"/>
-        </w:rPr>
-        <w:t xml:space="preserve"> </w:t>
-      </w:r>
-      <w:r>
-        <w:rPr>
-          <w:rFonts w:ascii="Calibri" w:hAnsi="Calibri" w:cs="Calibri" w:eastAsia="Calibri"/>
-          <w:color w:val="767070"/>
-          <w:spacing w:val="0"/>
-          <w:position w:val="0"/>
-          <w:sz w:val="22"/>
-          <w:shd w:fill="auto" w:val="clear"/>
-        </w:rPr>
-        <w:t xml:space="preserve">conteúdo</w:t>
-      </w:r>
-      <w:r>
-        <w:rPr>
-          <w:rFonts w:ascii="Times New Roman" w:hAnsi="Times New Roman" w:cs="Times New Roman" w:eastAsia="Times New Roman"/>
-          <w:color w:val="767070"/>
-          <w:spacing w:val="-10"/>
-          <w:position w:val="0"/>
-          <w:sz w:val="22"/>
-          <w:shd w:fill="auto" w:val="clear"/>
-        </w:rPr>
-        <w:t xml:space="preserve"> </w:t>
-      </w:r>
-      <w:r>
-        <w:rPr>
-          <w:rFonts w:ascii="Calibri" w:hAnsi="Calibri" w:cs="Calibri" w:eastAsia="Calibri"/>
-          <w:color w:val="767070"/>
-          <w:spacing w:val="0"/>
-          <w:position w:val="0"/>
-          <w:sz w:val="22"/>
-          <w:shd w:fill="auto" w:val="clear"/>
-        </w:rPr>
-        <w:t xml:space="preserve">interativo</w:t>
-      </w:r>
-      <w:r>
-        <w:rPr>
-          <w:rFonts w:ascii="Times New Roman" w:hAnsi="Times New Roman" w:cs="Times New Roman" w:eastAsia="Times New Roman"/>
-          <w:color w:val="767070"/>
-          <w:spacing w:val="-12"/>
-          <w:position w:val="0"/>
-          <w:sz w:val="22"/>
-          <w:shd w:fill="auto" w:val="clear"/>
-        </w:rPr>
-        <w:t xml:space="preserve"> </w:t>
-      </w:r>
-      <w:r>
-        <w:rPr>
-          <w:rFonts w:ascii="Calibri" w:hAnsi="Calibri" w:cs="Calibri" w:eastAsia="Calibri"/>
-          <w:color w:val="767070"/>
-          <w:spacing w:val="0"/>
-          <w:position w:val="0"/>
-          <w:sz w:val="22"/>
-          <w:shd w:fill="auto" w:val="clear"/>
-        </w:rPr>
-        <w:t xml:space="preserve">ou</w:t>
-      </w:r>
-      <w:r>
-        <w:rPr>
-          <w:rFonts w:ascii="Times New Roman" w:hAnsi="Times New Roman" w:cs="Times New Roman" w:eastAsia="Times New Roman"/>
-          <w:color w:val="767070"/>
-          <w:spacing w:val="-11"/>
-          <w:position w:val="0"/>
-          <w:sz w:val="22"/>
-          <w:shd w:fill="auto" w:val="clear"/>
-        </w:rPr>
-        <w:t xml:space="preserve"> </w:t>
-      </w:r>
-      <w:r>
-        <w:rPr>
-          <w:rFonts w:ascii="Calibri" w:hAnsi="Calibri" w:cs="Calibri" w:eastAsia="Calibri"/>
-          <w:color w:val="767070"/>
-          <w:spacing w:val="0"/>
-          <w:position w:val="0"/>
-          <w:sz w:val="22"/>
-          <w:shd w:fill="auto" w:val="clear"/>
-        </w:rPr>
-        <w:t xml:space="preserve">plugin</w:t>
-      </w:r>
-      <w:r>
-        <w:rPr>
-          <w:rFonts w:ascii="Times New Roman" w:hAnsi="Times New Roman" w:cs="Times New Roman" w:eastAsia="Times New Roman"/>
-          <w:color w:val="767070"/>
-          <w:spacing w:val="0"/>
-          <w:position w:val="0"/>
-          <w:sz w:val="22"/>
-          <w:shd w:fill="auto" w:val="clear"/>
-        </w:rPr>
-        <w:t xml:space="preserve"> </w:t>
-      </w:r>
-      <w:r>
-        <w:rPr>
-          <w:rFonts w:ascii="Calibri" w:hAnsi="Calibri" w:cs="Calibri" w:eastAsia="Calibri"/>
-          <w:color w:val="767070"/>
-          <w:spacing w:val="-2"/>
-          <w:position w:val="0"/>
-          <w:sz w:val="22"/>
-          <w:shd w:fill="auto" w:val="clear"/>
-        </w:rPr>
-        <w:t xml:space="preserve">externo;</w:t>
-      </w:r>
-    </w:p>
-    <w:p>
-      <w:pPr>
-        <w:spacing w:before="164" w:after="0" w:line="240"/>
-        <w:ind w:right="0" w:left="113" w:firstLine="0"/>
-        <w:jc w:val="left"/>
-        <w:rPr>
-          <w:rFonts w:ascii="Calibri" w:hAnsi="Calibri" w:cs="Calibri" w:eastAsia="Calibri"/>
-          <w:color w:val="auto"/>
-          <w:spacing w:val="0"/>
-          <w:position w:val="0"/>
-          <w:sz w:val="22"/>
-          <w:shd w:fill="auto" w:val="clear"/>
-        </w:rPr>
-      </w:pPr>
-      <w:r>
-        <w:rPr>
-          <w:rFonts w:ascii="Calibri" w:hAnsi="Calibri" w:cs="Calibri" w:eastAsia="Calibri"/>
-          <w:color w:val="767070"/>
-          <w:spacing w:val="0"/>
-          <w:position w:val="0"/>
-          <w:sz w:val="22"/>
-          <w:shd w:fill="auto" w:val="clear"/>
-        </w:rPr>
-        <w:t xml:space="preserve">&lt;figcaption&gt;:</w:t>
-      </w:r>
-      <w:r>
-        <w:rPr>
-          <w:rFonts w:ascii="Times New Roman" w:hAnsi="Times New Roman" w:cs="Times New Roman" w:eastAsia="Times New Roman"/>
-          <w:color w:val="767070"/>
-          <w:spacing w:val="-11"/>
-          <w:position w:val="0"/>
-          <w:sz w:val="22"/>
-          <w:shd w:fill="auto" w:val="clear"/>
-        </w:rPr>
-        <w:t xml:space="preserve"> </w:t>
-      </w:r>
-      <w:r>
-        <w:rPr>
-          <w:rFonts w:ascii="Calibri" w:hAnsi="Calibri" w:cs="Calibri" w:eastAsia="Calibri"/>
-          <w:color w:val="767070"/>
-          <w:spacing w:val="0"/>
-          <w:position w:val="0"/>
-          <w:sz w:val="22"/>
-          <w:shd w:fill="auto" w:val="clear"/>
-        </w:rPr>
-        <w:t xml:space="preserve">Define</w:t>
-      </w:r>
-      <w:r>
-        <w:rPr>
-          <w:rFonts w:ascii="Times New Roman" w:hAnsi="Times New Roman" w:cs="Times New Roman" w:eastAsia="Times New Roman"/>
-          <w:color w:val="767070"/>
-          <w:spacing w:val="-10"/>
-          <w:position w:val="0"/>
-          <w:sz w:val="22"/>
-          <w:shd w:fill="auto" w:val="clear"/>
-        </w:rPr>
-        <w:t xml:space="preserve"> </w:t>
-      </w:r>
-      <w:r>
-        <w:rPr>
-          <w:rFonts w:ascii="Calibri" w:hAnsi="Calibri" w:cs="Calibri" w:eastAsia="Calibri"/>
-          <w:color w:val="767070"/>
-          <w:spacing w:val="0"/>
-          <w:position w:val="0"/>
-          <w:sz w:val="22"/>
-          <w:shd w:fill="auto" w:val="clear"/>
-        </w:rPr>
-        <w:t xml:space="preserve">o</w:t>
-      </w:r>
-      <w:r>
-        <w:rPr>
-          <w:rFonts w:ascii="Times New Roman" w:hAnsi="Times New Roman" w:cs="Times New Roman" w:eastAsia="Times New Roman"/>
-          <w:color w:val="767070"/>
-          <w:spacing w:val="-9"/>
-          <w:position w:val="0"/>
-          <w:sz w:val="22"/>
-          <w:shd w:fill="auto" w:val="clear"/>
-        </w:rPr>
-        <w:t xml:space="preserve"> </w:t>
-      </w:r>
-      <w:r>
-        <w:rPr>
-          <w:rFonts w:ascii="Calibri" w:hAnsi="Calibri" w:cs="Calibri" w:eastAsia="Calibri"/>
-          <w:color w:val="767070"/>
-          <w:spacing w:val="0"/>
-          <w:position w:val="0"/>
-          <w:sz w:val="22"/>
-          <w:shd w:fill="auto" w:val="clear"/>
-        </w:rPr>
-        <w:t xml:space="preserve">caption</w:t>
-      </w:r>
-      <w:r>
-        <w:rPr>
-          <w:rFonts w:ascii="Times New Roman" w:hAnsi="Times New Roman" w:cs="Times New Roman" w:eastAsia="Times New Roman"/>
-          <w:color w:val="767070"/>
-          <w:spacing w:val="-10"/>
-          <w:position w:val="0"/>
-          <w:sz w:val="22"/>
-          <w:shd w:fill="auto" w:val="clear"/>
-        </w:rPr>
-        <w:t xml:space="preserve"> </w:t>
-      </w:r>
-      <w:r>
-        <w:rPr>
-          <w:rFonts w:ascii="Calibri" w:hAnsi="Calibri" w:cs="Calibri" w:eastAsia="Calibri"/>
-          <w:color w:val="767070"/>
-          <w:spacing w:val="0"/>
-          <w:position w:val="0"/>
-          <w:sz w:val="22"/>
-          <w:shd w:fill="auto" w:val="clear"/>
-        </w:rPr>
-        <w:t xml:space="preserve">de</w:t>
-      </w:r>
-      <w:r>
-        <w:rPr>
-          <w:rFonts w:ascii="Times New Roman" w:hAnsi="Times New Roman" w:cs="Times New Roman" w:eastAsia="Times New Roman"/>
-          <w:color w:val="767070"/>
-          <w:spacing w:val="-8"/>
-          <w:position w:val="0"/>
-          <w:sz w:val="22"/>
-          <w:shd w:fill="auto" w:val="clear"/>
-        </w:rPr>
-        <w:t xml:space="preserve"> </w:t>
-      </w:r>
-      <w:r>
-        <w:rPr>
-          <w:rFonts w:ascii="Calibri" w:hAnsi="Calibri" w:cs="Calibri" w:eastAsia="Calibri"/>
-          <w:color w:val="767070"/>
-          <w:spacing w:val="0"/>
-          <w:position w:val="0"/>
-          <w:sz w:val="22"/>
-          <w:shd w:fill="auto" w:val="clear"/>
-        </w:rPr>
-        <w:t xml:space="preserve">uma</w:t>
-      </w:r>
-      <w:r>
-        <w:rPr>
-          <w:rFonts w:ascii="Times New Roman" w:hAnsi="Times New Roman" w:cs="Times New Roman" w:eastAsia="Times New Roman"/>
-          <w:color w:val="767070"/>
-          <w:spacing w:val="-9"/>
-          <w:position w:val="0"/>
-          <w:sz w:val="22"/>
-          <w:shd w:fill="auto" w:val="clear"/>
-        </w:rPr>
-        <w:t xml:space="preserve"> </w:t>
-      </w:r>
-      <w:r>
-        <w:rPr>
-          <w:rFonts w:ascii="Calibri" w:hAnsi="Calibri" w:cs="Calibri" w:eastAsia="Calibri"/>
-          <w:color w:val="767070"/>
-          <w:spacing w:val="-2"/>
-          <w:position w:val="0"/>
-          <w:sz w:val="22"/>
-          <w:shd w:fill="auto" w:val="clear"/>
-        </w:rPr>
-        <w:t xml:space="preserve">imagem;</w:t>
-      </w:r>
-    </w:p>
-    <w:p>
-      <w:pPr>
-        <w:spacing w:before="180" w:after="0" w:line="259"/>
-        <w:ind w:right="1012" w:left="113" w:firstLine="0"/>
-        <w:jc w:val="left"/>
-        <w:rPr>
-          <w:rFonts w:ascii="Calibri" w:hAnsi="Calibri" w:cs="Calibri" w:eastAsia="Calibri"/>
-          <w:color w:val="auto"/>
-          <w:spacing w:val="0"/>
-          <w:position w:val="0"/>
-          <w:sz w:val="22"/>
-          <w:shd w:fill="auto" w:val="clear"/>
-        </w:rPr>
-      </w:pPr>
-      <w:r>
-        <w:rPr>
-          <w:rFonts w:ascii="Calibri" w:hAnsi="Calibri" w:cs="Calibri" w:eastAsia="Calibri"/>
-          <w:color w:val="767070"/>
-          <w:spacing w:val="0"/>
-          <w:position w:val="0"/>
-          <w:sz w:val="22"/>
-          <w:shd w:fill="auto" w:val="clear"/>
-        </w:rPr>
-        <w:t xml:space="preserve">&lt;figure&gt;:</w:t>
-      </w:r>
-      <w:r>
-        <w:rPr>
-          <w:rFonts w:ascii="Times New Roman" w:hAnsi="Times New Roman" w:cs="Times New Roman" w:eastAsia="Times New Roman"/>
-          <w:color w:val="767070"/>
-          <w:spacing w:val="-10"/>
-          <w:position w:val="0"/>
-          <w:sz w:val="22"/>
-          <w:shd w:fill="auto" w:val="clear"/>
-        </w:rPr>
-        <w:t xml:space="preserve"> </w:t>
-      </w:r>
-      <w:r>
-        <w:rPr>
-          <w:rFonts w:ascii="Calibri" w:hAnsi="Calibri" w:cs="Calibri" w:eastAsia="Calibri"/>
-          <w:color w:val="767070"/>
-          <w:spacing w:val="0"/>
-          <w:position w:val="0"/>
-          <w:sz w:val="22"/>
-          <w:shd w:fill="auto" w:val="clear"/>
-        </w:rPr>
-        <w:t xml:space="preserve">Define</w:t>
-      </w:r>
-      <w:r>
-        <w:rPr>
-          <w:rFonts w:ascii="Times New Roman" w:hAnsi="Times New Roman" w:cs="Times New Roman" w:eastAsia="Times New Roman"/>
-          <w:color w:val="767070"/>
-          <w:spacing w:val="-9"/>
-          <w:position w:val="0"/>
-          <w:sz w:val="22"/>
-          <w:shd w:fill="auto" w:val="clear"/>
-        </w:rPr>
-        <w:t xml:space="preserve"> </w:t>
-      </w:r>
-      <w:r>
-        <w:rPr>
-          <w:rFonts w:ascii="Calibri" w:hAnsi="Calibri" w:cs="Calibri" w:eastAsia="Calibri"/>
-          <w:color w:val="767070"/>
-          <w:spacing w:val="0"/>
-          <w:position w:val="0"/>
-          <w:sz w:val="22"/>
-          <w:shd w:fill="auto" w:val="clear"/>
-        </w:rPr>
-        <w:t xml:space="preserve">um</w:t>
-      </w:r>
-      <w:r>
-        <w:rPr>
-          <w:rFonts w:ascii="Times New Roman" w:hAnsi="Times New Roman" w:cs="Times New Roman" w:eastAsia="Times New Roman"/>
-          <w:color w:val="767070"/>
-          <w:spacing w:val="-9"/>
-          <w:position w:val="0"/>
-          <w:sz w:val="22"/>
-          <w:shd w:fill="auto" w:val="clear"/>
-        </w:rPr>
-        <w:t xml:space="preserve"> </w:t>
-      </w:r>
-      <w:r>
-        <w:rPr>
-          <w:rFonts w:ascii="Calibri" w:hAnsi="Calibri" w:cs="Calibri" w:eastAsia="Calibri"/>
-          <w:color w:val="767070"/>
-          <w:spacing w:val="0"/>
-          <w:position w:val="0"/>
-          <w:sz w:val="22"/>
-          <w:shd w:fill="auto" w:val="clear"/>
-        </w:rPr>
-        <w:t xml:space="preserve">grupo</w:t>
-      </w:r>
-      <w:r>
-        <w:rPr>
-          <w:rFonts w:ascii="Times New Roman" w:hAnsi="Times New Roman" w:cs="Times New Roman" w:eastAsia="Times New Roman"/>
-          <w:color w:val="767070"/>
-          <w:spacing w:val="-11"/>
-          <w:position w:val="0"/>
-          <w:sz w:val="22"/>
-          <w:shd w:fill="auto" w:val="clear"/>
-        </w:rPr>
-        <w:t xml:space="preserve"> </w:t>
-      </w:r>
-      <w:r>
-        <w:rPr>
-          <w:rFonts w:ascii="Calibri" w:hAnsi="Calibri" w:cs="Calibri" w:eastAsia="Calibri"/>
-          <w:color w:val="767070"/>
-          <w:spacing w:val="0"/>
-          <w:position w:val="0"/>
-          <w:sz w:val="22"/>
-          <w:shd w:fill="auto" w:val="clear"/>
-        </w:rPr>
-        <w:t xml:space="preserve">de</w:t>
-      </w:r>
-      <w:r>
-        <w:rPr>
-          <w:rFonts w:ascii="Times New Roman" w:hAnsi="Times New Roman" w:cs="Times New Roman" w:eastAsia="Times New Roman"/>
-          <w:color w:val="767070"/>
-          <w:spacing w:val="-9"/>
-          <w:position w:val="0"/>
-          <w:sz w:val="22"/>
-          <w:shd w:fill="auto" w:val="clear"/>
-        </w:rPr>
-        <w:t xml:space="preserve"> </w:t>
-      </w:r>
-      <w:r>
-        <w:rPr>
-          <w:rFonts w:ascii="Calibri" w:hAnsi="Calibri" w:cs="Calibri" w:eastAsia="Calibri"/>
-          <w:color w:val="767070"/>
-          <w:spacing w:val="0"/>
-          <w:position w:val="0"/>
-          <w:sz w:val="22"/>
-          <w:shd w:fill="auto" w:val="clear"/>
-        </w:rPr>
-        <w:t xml:space="preserve">média</w:t>
-      </w:r>
-      <w:r>
-        <w:rPr>
-          <w:rFonts w:ascii="Times New Roman" w:hAnsi="Times New Roman" w:cs="Times New Roman" w:eastAsia="Times New Roman"/>
-          <w:color w:val="767070"/>
-          <w:spacing w:val="-9"/>
-          <w:position w:val="0"/>
-          <w:sz w:val="22"/>
-          <w:shd w:fill="auto" w:val="clear"/>
-        </w:rPr>
-        <w:t xml:space="preserve"> </w:t>
-      </w:r>
-      <w:r>
-        <w:rPr>
-          <w:rFonts w:ascii="Calibri" w:hAnsi="Calibri" w:cs="Calibri" w:eastAsia="Calibri"/>
-          <w:color w:val="767070"/>
-          <w:spacing w:val="0"/>
-          <w:position w:val="0"/>
-          <w:sz w:val="22"/>
-          <w:shd w:fill="auto" w:val="clear"/>
-        </w:rPr>
-        <w:t xml:space="preserve">e</w:t>
-      </w:r>
-      <w:r>
-        <w:rPr>
-          <w:rFonts w:ascii="Times New Roman" w:hAnsi="Times New Roman" w:cs="Times New Roman" w:eastAsia="Times New Roman"/>
-          <w:color w:val="767070"/>
-          <w:spacing w:val="-11"/>
-          <w:position w:val="0"/>
-          <w:sz w:val="22"/>
-          <w:shd w:fill="auto" w:val="clear"/>
-        </w:rPr>
-        <w:t xml:space="preserve"> </w:t>
-      </w:r>
-      <w:r>
-        <w:rPr>
-          <w:rFonts w:ascii="Calibri" w:hAnsi="Calibri" w:cs="Calibri" w:eastAsia="Calibri"/>
-          <w:color w:val="767070"/>
-          <w:spacing w:val="0"/>
-          <w:position w:val="0"/>
-          <w:sz w:val="22"/>
-          <w:shd w:fill="auto" w:val="clear"/>
-        </w:rPr>
-        <w:t xml:space="preserve">seus</w:t>
-      </w:r>
-      <w:r>
-        <w:rPr>
-          <w:rFonts w:ascii="Times New Roman" w:hAnsi="Times New Roman" w:cs="Times New Roman" w:eastAsia="Times New Roman"/>
-          <w:color w:val="767070"/>
-          <w:spacing w:val="0"/>
-          <w:position w:val="0"/>
-          <w:sz w:val="22"/>
-          <w:shd w:fill="auto" w:val="clear"/>
-        </w:rPr>
-        <w:t xml:space="preserve"> </w:t>
-      </w:r>
-      <w:r>
-        <w:rPr>
-          <w:rFonts w:ascii="Calibri" w:hAnsi="Calibri" w:cs="Calibri" w:eastAsia="Calibri"/>
-          <w:color w:val="767070"/>
-          <w:spacing w:val="-2"/>
-          <w:position w:val="0"/>
-          <w:sz w:val="22"/>
-          <w:shd w:fill="auto" w:val="clear"/>
-        </w:rPr>
-        <w:t xml:space="preserve">captions;</w:t>
-      </w:r>
-    </w:p>
-    <w:p>
-      <w:pPr>
-        <w:spacing w:before="160" w:after="0" w:line="240"/>
-        <w:ind w:right="0" w:left="113" w:firstLine="0"/>
-        <w:jc w:val="left"/>
-        <w:rPr>
-          <w:rFonts w:ascii="Calibri" w:hAnsi="Calibri" w:cs="Calibri" w:eastAsia="Calibri"/>
-          <w:color w:val="auto"/>
-          <w:spacing w:val="0"/>
-          <w:position w:val="0"/>
-          <w:sz w:val="22"/>
-          <w:shd w:fill="auto" w:val="clear"/>
-        </w:rPr>
-      </w:pPr>
-      <w:r>
-        <w:rPr>
-          <w:rFonts w:ascii="Calibri" w:hAnsi="Calibri" w:cs="Calibri" w:eastAsia="Calibri"/>
-          <w:color w:val="767070"/>
-          <w:spacing w:val="0"/>
-          <w:position w:val="0"/>
-          <w:sz w:val="22"/>
-          <w:shd w:fill="auto" w:val="clear"/>
-        </w:rPr>
-        <w:t xml:space="preserve">&lt;footer&gt;:</w:t>
-      </w:r>
-      <w:r>
-        <w:rPr>
-          <w:rFonts w:ascii="Times New Roman" w:hAnsi="Times New Roman" w:cs="Times New Roman" w:eastAsia="Times New Roman"/>
-          <w:color w:val="767070"/>
-          <w:spacing w:val="-9"/>
-          <w:position w:val="0"/>
-          <w:sz w:val="22"/>
-          <w:shd w:fill="auto" w:val="clear"/>
-        </w:rPr>
-        <w:t xml:space="preserve"> </w:t>
-      </w:r>
-      <w:r>
-        <w:rPr>
-          <w:rFonts w:ascii="Calibri" w:hAnsi="Calibri" w:cs="Calibri" w:eastAsia="Calibri"/>
-          <w:color w:val="767070"/>
-          <w:spacing w:val="0"/>
-          <w:position w:val="0"/>
-          <w:sz w:val="22"/>
-          <w:shd w:fill="auto" w:val="clear"/>
-        </w:rPr>
-        <w:t xml:space="preserve">Define</w:t>
-      </w:r>
-      <w:r>
-        <w:rPr>
-          <w:rFonts w:ascii="Times New Roman" w:hAnsi="Times New Roman" w:cs="Times New Roman" w:eastAsia="Times New Roman"/>
-          <w:color w:val="767070"/>
-          <w:spacing w:val="-10"/>
-          <w:position w:val="0"/>
-          <w:sz w:val="22"/>
-          <w:shd w:fill="auto" w:val="clear"/>
-        </w:rPr>
-        <w:t xml:space="preserve"> </w:t>
-      </w:r>
-      <w:r>
-        <w:rPr>
-          <w:rFonts w:ascii="Calibri" w:hAnsi="Calibri" w:cs="Calibri" w:eastAsia="Calibri"/>
-          <w:color w:val="767070"/>
-          <w:spacing w:val="0"/>
-          <w:position w:val="0"/>
-          <w:sz w:val="22"/>
-          <w:shd w:fill="auto" w:val="clear"/>
-        </w:rPr>
-        <w:t xml:space="preserve">o</w:t>
-      </w:r>
-      <w:r>
-        <w:rPr>
-          <w:rFonts w:ascii="Times New Roman" w:hAnsi="Times New Roman" w:cs="Times New Roman" w:eastAsia="Times New Roman"/>
-          <w:color w:val="767070"/>
-          <w:spacing w:val="-8"/>
-          <w:position w:val="0"/>
-          <w:sz w:val="22"/>
-          <w:shd w:fill="auto" w:val="clear"/>
-        </w:rPr>
-        <w:t xml:space="preserve"> </w:t>
-      </w:r>
-      <w:r>
-        <w:rPr>
-          <w:rFonts w:ascii="Calibri" w:hAnsi="Calibri" w:cs="Calibri" w:eastAsia="Calibri"/>
-          <w:color w:val="767070"/>
-          <w:spacing w:val="0"/>
-          <w:position w:val="0"/>
-          <w:sz w:val="22"/>
-          <w:shd w:fill="auto" w:val="clear"/>
-        </w:rPr>
-        <w:t xml:space="preserve">rodapé</w:t>
-      </w:r>
-      <w:r>
-        <w:rPr>
-          <w:rFonts w:ascii="Times New Roman" w:hAnsi="Times New Roman" w:cs="Times New Roman" w:eastAsia="Times New Roman"/>
-          <w:color w:val="767070"/>
-          <w:spacing w:val="-10"/>
-          <w:position w:val="0"/>
-          <w:sz w:val="22"/>
-          <w:shd w:fill="auto" w:val="clear"/>
-        </w:rPr>
-        <w:t xml:space="preserve"> </w:t>
-      </w:r>
-      <w:r>
-        <w:rPr>
-          <w:rFonts w:ascii="Calibri" w:hAnsi="Calibri" w:cs="Calibri" w:eastAsia="Calibri"/>
-          <w:color w:val="767070"/>
-          <w:spacing w:val="0"/>
-          <w:position w:val="0"/>
-          <w:sz w:val="22"/>
-          <w:shd w:fill="auto" w:val="clear"/>
-        </w:rPr>
-        <w:t xml:space="preserve">de</w:t>
-      </w:r>
-      <w:r>
-        <w:rPr>
-          <w:rFonts w:ascii="Times New Roman" w:hAnsi="Times New Roman" w:cs="Times New Roman" w:eastAsia="Times New Roman"/>
-          <w:color w:val="767070"/>
-          <w:spacing w:val="-8"/>
-          <w:position w:val="0"/>
-          <w:sz w:val="22"/>
-          <w:shd w:fill="auto" w:val="clear"/>
-        </w:rPr>
-        <w:t xml:space="preserve"> </w:t>
-      </w:r>
-      <w:r>
-        <w:rPr>
-          <w:rFonts w:ascii="Calibri" w:hAnsi="Calibri" w:cs="Calibri" w:eastAsia="Calibri"/>
-          <w:color w:val="767070"/>
-          <w:spacing w:val="0"/>
-          <w:position w:val="0"/>
-          <w:sz w:val="22"/>
-          <w:shd w:fill="auto" w:val="clear"/>
-        </w:rPr>
-        <w:t xml:space="preserve">uma</w:t>
-      </w:r>
-      <w:r>
-        <w:rPr>
-          <w:rFonts w:ascii="Times New Roman" w:hAnsi="Times New Roman" w:cs="Times New Roman" w:eastAsia="Times New Roman"/>
-          <w:color w:val="767070"/>
-          <w:spacing w:val="-9"/>
-          <w:position w:val="0"/>
-          <w:sz w:val="22"/>
-          <w:shd w:fill="auto" w:val="clear"/>
-        </w:rPr>
-        <w:t xml:space="preserve"> </w:t>
-      </w:r>
-      <w:r>
-        <w:rPr>
-          <w:rFonts w:ascii="Calibri" w:hAnsi="Calibri" w:cs="Calibri" w:eastAsia="Calibri"/>
-          <w:color w:val="767070"/>
-          <w:spacing w:val="-2"/>
-          <w:position w:val="0"/>
-          <w:sz w:val="22"/>
-          <w:shd w:fill="auto" w:val="clear"/>
-        </w:rPr>
-        <w:t xml:space="preserve">página;</w:t>
-      </w:r>
-    </w:p>
-    <w:p>
-      <w:pPr>
-        <w:spacing w:before="183" w:after="0" w:line="240"/>
-        <w:ind w:right="0" w:left="113" w:firstLine="0"/>
-        <w:jc w:val="left"/>
-        <w:rPr>
-          <w:rFonts w:ascii="Calibri" w:hAnsi="Calibri" w:cs="Calibri" w:eastAsia="Calibri"/>
-          <w:color w:val="auto"/>
-          <w:spacing w:val="0"/>
-          <w:position w:val="0"/>
-          <w:sz w:val="22"/>
-          <w:shd w:fill="auto" w:val="clear"/>
-        </w:rPr>
-      </w:pPr>
-      <w:r>
-        <w:rPr>
-          <w:rFonts w:ascii="Calibri" w:hAnsi="Calibri" w:cs="Calibri" w:eastAsia="Calibri"/>
-          <w:color w:val="767070"/>
-          <w:spacing w:val="0"/>
-          <w:position w:val="0"/>
-          <w:sz w:val="22"/>
-          <w:shd w:fill="auto" w:val="clear"/>
-        </w:rPr>
-        <w:t xml:space="preserve">&lt;header&gt;:</w:t>
-      </w:r>
-      <w:r>
-        <w:rPr>
-          <w:rFonts w:ascii="Times New Roman" w:hAnsi="Times New Roman" w:cs="Times New Roman" w:eastAsia="Times New Roman"/>
-          <w:color w:val="767070"/>
-          <w:spacing w:val="-12"/>
-          <w:position w:val="0"/>
-          <w:sz w:val="22"/>
-          <w:shd w:fill="auto" w:val="clear"/>
-        </w:rPr>
-        <w:t xml:space="preserve"> </w:t>
-      </w:r>
-      <w:r>
-        <w:rPr>
-          <w:rFonts w:ascii="Calibri" w:hAnsi="Calibri" w:cs="Calibri" w:eastAsia="Calibri"/>
-          <w:color w:val="767070"/>
-          <w:spacing w:val="0"/>
-          <w:position w:val="0"/>
-          <w:sz w:val="22"/>
-          <w:shd w:fill="auto" w:val="clear"/>
-        </w:rPr>
-        <w:t xml:space="preserve">Define</w:t>
-      </w:r>
-      <w:r>
-        <w:rPr>
-          <w:rFonts w:ascii="Times New Roman" w:hAnsi="Times New Roman" w:cs="Times New Roman" w:eastAsia="Times New Roman"/>
-          <w:color w:val="767070"/>
-          <w:spacing w:val="-11"/>
-          <w:position w:val="0"/>
-          <w:sz w:val="22"/>
-          <w:shd w:fill="auto" w:val="clear"/>
-        </w:rPr>
-        <w:t xml:space="preserve"> </w:t>
-      </w:r>
-      <w:r>
-        <w:rPr>
-          <w:rFonts w:ascii="Calibri" w:hAnsi="Calibri" w:cs="Calibri" w:eastAsia="Calibri"/>
-          <w:color w:val="767070"/>
-          <w:spacing w:val="0"/>
-          <w:position w:val="0"/>
-          <w:sz w:val="22"/>
-          <w:shd w:fill="auto" w:val="clear"/>
-        </w:rPr>
-        <w:t xml:space="preserve">o</w:t>
-      </w:r>
-      <w:r>
-        <w:rPr>
-          <w:rFonts w:ascii="Times New Roman" w:hAnsi="Times New Roman" w:cs="Times New Roman" w:eastAsia="Times New Roman"/>
-          <w:color w:val="767070"/>
-          <w:spacing w:val="-11"/>
-          <w:position w:val="0"/>
-          <w:sz w:val="22"/>
-          <w:shd w:fill="auto" w:val="clear"/>
-        </w:rPr>
-        <w:t xml:space="preserve"> </w:t>
-      </w:r>
-      <w:r>
-        <w:rPr>
-          <w:rFonts w:ascii="Calibri" w:hAnsi="Calibri" w:cs="Calibri" w:eastAsia="Calibri"/>
-          <w:color w:val="767070"/>
-          <w:spacing w:val="0"/>
-          <w:position w:val="0"/>
-          <w:sz w:val="22"/>
-          <w:shd w:fill="auto" w:val="clear"/>
-        </w:rPr>
-        <w:t xml:space="preserve">cabeçalho</w:t>
-      </w:r>
-      <w:r>
-        <w:rPr>
-          <w:rFonts w:ascii="Times New Roman" w:hAnsi="Times New Roman" w:cs="Times New Roman" w:eastAsia="Times New Roman"/>
-          <w:color w:val="767070"/>
-          <w:spacing w:val="-10"/>
-          <w:position w:val="0"/>
-          <w:sz w:val="22"/>
-          <w:shd w:fill="auto" w:val="clear"/>
-        </w:rPr>
-        <w:t xml:space="preserve"> </w:t>
-      </w:r>
-      <w:r>
-        <w:rPr>
-          <w:rFonts w:ascii="Calibri" w:hAnsi="Calibri" w:cs="Calibri" w:eastAsia="Calibri"/>
-          <w:color w:val="767070"/>
-          <w:spacing w:val="0"/>
-          <w:position w:val="0"/>
-          <w:sz w:val="22"/>
-          <w:shd w:fill="auto" w:val="clear"/>
-        </w:rPr>
-        <w:t xml:space="preserve">de</w:t>
-      </w:r>
-      <w:r>
-        <w:rPr>
-          <w:rFonts w:ascii="Times New Roman" w:hAnsi="Times New Roman" w:cs="Times New Roman" w:eastAsia="Times New Roman"/>
-          <w:color w:val="767070"/>
-          <w:spacing w:val="-9"/>
-          <w:position w:val="0"/>
-          <w:sz w:val="22"/>
-          <w:shd w:fill="auto" w:val="clear"/>
-        </w:rPr>
-        <w:t xml:space="preserve"> </w:t>
-      </w:r>
-      <w:r>
-        <w:rPr>
-          <w:rFonts w:ascii="Calibri" w:hAnsi="Calibri" w:cs="Calibri" w:eastAsia="Calibri"/>
-          <w:color w:val="767070"/>
-          <w:spacing w:val="0"/>
-          <w:position w:val="0"/>
-          <w:sz w:val="22"/>
-          <w:shd w:fill="auto" w:val="clear"/>
-        </w:rPr>
-        <w:t xml:space="preserve">uma</w:t>
-      </w:r>
-      <w:r>
-        <w:rPr>
-          <w:rFonts w:ascii="Times New Roman" w:hAnsi="Times New Roman" w:cs="Times New Roman" w:eastAsia="Times New Roman"/>
-          <w:color w:val="767070"/>
-          <w:spacing w:val="-10"/>
-          <w:position w:val="0"/>
-          <w:sz w:val="22"/>
-          <w:shd w:fill="auto" w:val="clear"/>
-        </w:rPr>
-        <w:t xml:space="preserve"> </w:t>
-      </w:r>
-      <w:r>
-        <w:rPr>
-          <w:rFonts w:ascii="Calibri" w:hAnsi="Calibri" w:cs="Calibri" w:eastAsia="Calibri"/>
-          <w:color w:val="767070"/>
-          <w:spacing w:val="-2"/>
-          <w:position w:val="0"/>
-          <w:sz w:val="22"/>
-          <w:shd w:fill="auto" w:val="clear"/>
-        </w:rPr>
-        <w:t xml:space="preserve">página;</w:t>
-      </w:r>
-    </w:p>
-    <w:p>
-      <w:pPr>
-        <w:spacing w:before="180" w:after="0" w:line="240"/>
-        <w:ind w:right="0" w:left="113" w:firstLine="0"/>
-        <w:jc w:val="left"/>
-        <w:rPr>
-          <w:rFonts w:ascii="Calibri" w:hAnsi="Calibri" w:cs="Calibri" w:eastAsia="Calibri"/>
-          <w:color w:val="auto"/>
-          <w:spacing w:val="0"/>
-          <w:position w:val="0"/>
-          <w:sz w:val="22"/>
-          <w:shd w:fill="auto" w:val="clear"/>
-        </w:rPr>
-      </w:pPr>
-      <w:r>
-        <w:rPr>
-          <w:rFonts w:ascii="Calibri" w:hAnsi="Calibri" w:cs="Calibri" w:eastAsia="Calibri"/>
-          <w:color w:val="767070"/>
-          <w:spacing w:val="0"/>
-          <w:position w:val="0"/>
-          <w:sz w:val="22"/>
-          <w:shd w:fill="auto" w:val="clear"/>
-        </w:rPr>
-        <w:t xml:space="preserve">&lt;nav&gt;:</w:t>
-      </w:r>
-      <w:r>
-        <w:rPr>
-          <w:rFonts w:ascii="Times New Roman" w:hAnsi="Times New Roman" w:cs="Times New Roman" w:eastAsia="Times New Roman"/>
-          <w:color w:val="767070"/>
-          <w:spacing w:val="-10"/>
-          <w:position w:val="0"/>
-          <w:sz w:val="22"/>
-          <w:shd w:fill="auto" w:val="clear"/>
-        </w:rPr>
-        <w:t xml:space="preserve"> </w:t>
-      </w:r>
-      <w:r>
-        <w:rPr>
-          <w:rFonts w:ascii="Calibri" w:hAnsi="Calibri" w:cs="Calibri" w:eastAsia="Calibri"/>
-          <w:color w:val="767070"/>
-          <w:spacing w:val="0"/>
-          <w:position w:val="0"/>
-          <w:sz w:val="22"/>
-          <w:shd w:fill="auto" w:val="clear"/>
-        </w:rPr>
-        <w:t xml:space="preserve">Define</w:t>
-      </w:r>
-      <w:r>
-        <w:rPr>
-          <w:rFonts w:ascii="Times New Roman" w:hAnsi="Times New Roman" w:cs="Times New Roman" w:eastAsia="Times New Roman"/>
-          <w:color w:val="767070"/>
-          <w:spacing w:val="-10"/>
-          <w:position w:val="0"/>
-          <w:sz w:val="22"/>
-          <w:shd w:fill="auto" w:val="clear"/>
-        </w:rPr>
-        <w:t xml:space="preserve"> </w:t>
-      </w:r>
-      <w:r>
-        <w:rPr>
-          <w:rFonts w:ascii="Calibri" w:hAnsi="Calibri" w:cs="Calibri" w:eastAsia="Calibri"/>
-          <w:color w:val="767070"/>
-          <w:spacing w:val="0"/>
-          <w:position w:val="0"/>
-          <w:sz w:val="22"/>
-          <w:shd w:fill="auto" w:val="clear"/>
-        </w:rPr>
-        <w:t xml:space="preserve">os</w:t>
-      </w:r>
-      <w:r>
-        <w:rPr>
-          <w:rFonts w:ascii="Times New Roman" w:hAnsi="Times New Roman" w:cs="Times New Roman" w:eastAsia="Times New Roman"/>
-          <w:color w:val="767070"/>
-          <w:spacing w:val="-9"/>
-          <w:position w:val="0"/>
-          <w:sz w:val="22"/>
-          <w:shd w:fill="auto" w:val="clear"/>
-        </w:rPr>
-        <w:t xml:space="preserve"> </w:t>
-      </w:r>
-      <w:r>
-        <w:rPr>
-          <w:rFonts w:ascii="Calibri" w:hAnsi="Calibri" w:cs="Calibri" w:eastAsia="Calibri"/>
-          <w:color w:val="767070"/>
-          <w:spacing w:val="0"/>
-          <w:position w:val="0"/>
-          <w:sz w:val="22"/>
-          <w:shd w:fill="auto" w:val="clear"/>
-        </w:rPr>
-        <w:t xml:space="preserve">links</w:t>
-      </w:r>
-      <w:r>
-        <w:rPr>
-          <w:rFonts w:ascii="Times New Roman" w:hAnsi="Times New Roman" w:cs="Times New Roman" w:eastAsia="Times New Roman"/>
-          <w:color w:val="767070"/>
-          <w:spacing w:val="-8"/>
-          <w:position w:val="0"/>
-          <w:sz w:val="22"/>
-          <w:shd w:fill="auto" w:val="clear"/>
-        </w:rPr>
-        <w:t xml:space="preserve"> </w:t>
-      </w:r>
-      <w:r>
-        <w:rPr>
-          <w:rFonts w:ascii="Calibri" w:hAnsi="Calibri" w:cs="Calibri" w:eastAsia="Calibri"/>
-          <w:color w:val="767070"/>
-          <w:spacing w:val="0"/>
-          <w:position w:val="0"/>
-          <w:sz w:val="22"/>
-          <w:shd w:fill="auto" w:val="clear"/>
-        </w:rPr>
-        <w:t xml:space="preserve">de</w:t>
-      </w:r>
-      <w:r>
-        <w:rPr>
-          <w:rFonts w:ascii="Times New Roman" w:hAnsi="Times New Roman" w:cs="Times New Roman" w:eastAsia="Times New Roman"/>
-          <w:color w:val="767070"/>
-          <w:spacing w:val="-7"/>
-          <w:position w:val="0"/>
-          <w:sz w:val="22"/>
-          <w:shd w:fill="auto" w:val="clear"/>
-        </w:rPr>
-        <w:t xml:space="preserve"> </w:t>
-      </w:r>
-      <w:r>
-        <w:rPr>
-          <w:rFonts w:ascii="Calibri" w:hAnsi="Calibri" w:cs="Calibri" w:eastAsia="Calibri"/>
-          <w:color w:val="767070"/>
-          <w:spacing w:val="-2"/>
-          <w:position w:val="0"/>
-          <w:sz w:val="22"/>
-          <w:shd w:fill="auto" w:val="clear"/>
-        </w:rPr>
-        <w:t xml:space="preserve">navegação;</w:t>
-      </w:r>
-    </w:p>
-    <w:p>
-      <w:pPr>
-        <w:spacing w:before="183" w:after="0" w:line="240"/>
-        <w:ind w:right="0" w:left="113" w:firstLine="0"/>
-        <w:jc w:val="left"/>
-        <w:rPr>
-          <w:rFonts w:ascii="Calibri" w:hAnsi="Calibri" w:cs="Calibri" w:eastAsia="Calibri"/>
-          <w:color w:val="auto"/>
-          <w:spacing w:val="0"/>
-          <w:position w:val="0"/>
-          <w:sz w:val="22"/>
-          <w:shd w:fill="auto" w:val="clear"/>
-        </w:rPr>
-      </w:pPr>
-      <w:r>
-        <w:rPr>
-          <w:rFonts w:ascii="Calibri" w:hAnsi="Calibri" w:cs="Calibri" w:eastAsia="Calibri"/>
-          <w:color w:val="767070"/>
-          <w:spacing w:val="0"/>
-          <w:position w:val="0"/>
-          <w:sz w:val="22"/>
-          <w:shd w:fill="auto" w:val="clear"/>
-        </w:rPr>
-        <w:t xml:space="preserve">&lt;section&gt;:</w:t>
-      </w:r>
-      <w:r>
-        <w:rPr>
-          <w:rFonts w:ascii="Times New Roman" w:hAnsi="Times New Roman" w:cs="Times New Roman" w:eastAsia="Times New Roman"/>
-          <w:color w:val="767070"/>
-          <w:spacing w:val="-13"/>
-          <w:position w:val="0"/>
-          <w:sz w:val="22"/>
-          <w:shd w:fill="auto" w:val="clear"/>
-        </w:rPr>
-        <w:t xml:space="preserve"> </w:t>
-      </w:r>
-      <w:r>
-        <w:rPr>
-          <w:rFonts w:ascii="Calibri" w:hAnsi="Calibri" w:cs="Calibri" w:eastAsia="Calibri"/>
-          <w:color w:val="767070"/>
-          <w:spacing w:val="0"/>
-          <w:position w:val="0"/>
-          <w:sz w:val="22"/>
-          <w:shd w:fill="auto" w:val="clear"/>
-        </w:rPr>
-        <w:t xml:space="preserve">Define</w:t>
-      </w:r>
-      <w:r>
-        <w:rPr>
-          <w:rFonts w:ascii="Times New Roman" w:hAnsi="Times New Roman" w:cs="Times New Roman" w:eastAsia="Times New Roman"/>
-          <w:color w:val="767070"/>
-          <w:spacing w:val="-8"/>
-          <w:position w:val="0"/>
-          <w:sz w:val="22"/>
-          <w:shd w:fill="auto" w:val="clear"/>
-        </w:rPr>
-        <w:t xml:space="preserve"> </w:t>
-      </w:r>
-      <w:r>
-        <w:rPr>
-          <w:rFonts w:ascii="Calibri" w:hAnsi="Calibri" w:cs="Calibri" w:eastAsia="Calibri"/>
-          <w:color w:val="767070"/>
-          <w:spacing w:val="0"/>
-          <w:position w:val="0"/>
-          <w:sz w:val="22"/>
-          <w:shd w:fill="auto" w:val="clear"/>
-        </w:rPr>
-        <w:t xml:space="preserve">uma</w:t>
-      </w:r>
-      <w:r>
-        <w:rPr>
-          <w:rFonts w:ascii="Times New Roman" w:hAnsi="Times New Roman" w:cs="Times New Roman" w:eastAsia="Times New Roman"/>
-          <w:color w:val="767070"/>
-          <w:spacing w:val="-9"/>
-          <w:position w:val="0"/>
-          <w:sz w:val="22"/>
-          <w:shd w:fill="auto" w:val="clear"/>
-        </w:rPr>
-        <w:t xml:space="preserve"> </w:t>
-      </w:r>
-      <w:r>
-        <w:rPr>
-          <w:rFonts w:ascii="Calibri" w:hAnsi="Calibri" w:cs="Calibri" w:eastAsia="Calibri"/>
-          <w:color w:val="767070"/>
-          <w:spacing w:val="0"/>
-          <w:position w:val="0"/>
-          <w:sz w:val="22"/>
-          <w:shd w:fill="auto" w:val="clear"/>
-        </w:rPr>
-        <w:t xml:space="preserve">área</w:t>
-      </w:r>
-      <w:r>
-        <w:rPr>
-          <w:rFonts w:ascii="Times New Roman" w:hAnsi="Times New Roman" w:cs="Times New Roman" w:eastAsia="Times New Roman"/>
-          <w:color w:val="767070"/>
-          <w:spacing w:val="-11"/>
-          <w:position w:val="0"/>
-          <w:sz w:val="22"/>
-          <w:shd w:fill="auto" w:val="clear"/>
-        </w:rPr>
-        <w:t xml:space="preserve"> </w:t>
-      </w:r>
-      <w:r>
-        <w:rPr>
-          <w:rFonts w:ascii="Calibri" w:hAnsi="Calibri" w:cs="Calibri" w:eastAsia="Calibri"/>
-          <w:color w:val="767070"/>
-          <w:spacing w:val="0"/>
-          <w:position w:val="0"/>
-          <w:sz w:val="22"/>
-          <w:shd w:fill="auto" w:val="clear"/>
-        </w:rPr>
-        <w:t xml:space="preserve">ou</w:t>
-      </w:r>
-      <w:r>
-        <w:rPr>
-          <w:rFonts w:ascii="Times New Roman" w:hAnsi="Times New Roman" w:cs="Times New Roman" w:eastAsia="Times New Roman"/>
-          <w:color w:val="767070"/>
-          <w:spacing w:val="-9"/>
-          <w:position w:val="0"/>
-          <w:sz w:val="22"/>
-          <w:shd w:fill="auto" w:val="clear"/>
-        </w:rPr>
-        <w:t xml:space="preserve"> </w:t>
-      </w:r>
-      <w:r>
-        <w:rPr>
-          <w:rFonts w:ascii="Calibri" w:hAnsi="Calibri" w:cs="Calibri" w:eastAsia="Calibri"/>
-          <w:color w:val="767070"/>
-          <w:spacing w:val="-2"/>
-          <w:position w:val="0"/>
-          <w:sz w:val="22"/>
-          <w:shd w:fill="auto" w:val="clear"/>
-        </w:rPr>
-        <w:t xml:space="preserve">seção;</w:t>
-      </w:r>
-    </w:p>
-    <w:p>
-      <w:pPr>
-        <w:spacing w:before="180" w:after="0" w:line="240"/>
-        <w:ind w:right="0" w:left="113" w:firstLine="0"/>
-        <w:jc w:val="left"/>
-        <w:rPr>
-          <w:rFonts w:ascii="Calibri" w:hAnsi="Calibri" w:cs="Calibri" w:eastAsia="Calibri"/>
-          <w:color w:val="auto"/>
-          <w:spacing w:val="0"/>
-          <w:position w:val="0"/>
-          <w:sz w:val="22"/>
-          <w:shd w:fill="auto" w:val="clear"/>
-        </w:rPr>
-      </w:pPr>
-      <w:r>
-        <w:rPr>
-          <w:rFonts w:ascii="Calibri" w:hAnsi="Calibri" w:cs="Calibri" w:eastAsia="Calibri"/>
-          <w:color w:val="767070"/>
-          <w:spacing w:val="0"/>
-          <w:position w:val="0"/>
-          <w:sz w:val="22"/>
-          <w:shd w:fill="auto" w:val="clear"/>
-        </w:rPr>
-        <w:t xml:space="preserve">&lt;wbr&gt;:</w:t>
-      </w:r>
-      <w:r>
-        <w:rPr>
-          <w:rFonts w:ascii="Times New Roman" w:hAnsi="Times New Roman" w:cs="Times New Roman" w:eastAsia="Times New Roman"/>
-          <w:color w:val="767070"/>
-          <w:spacing w:val="-11"/>
-          <w:position w:val="0"/>
-          <w:sz w:val="22"/>
-          <w:shd w:fill="auto" w:val="clear"/>
-        </w:rPr>
-        <w:t xml:space="preserve"> </w:t>
-      </w:r>
-      <w:r>
-        <w:rPr>
-          <w:rFonts w:ascii="Calibri" w:hAnsi="Calibri" w:cs="Calibri" w:eastAsia="Calibri"/>
-          <w:color w:val="767070"/>
-          <w:spacing w:val="0"/>
-          <w:position w:val="0"/>
-          <w:sz w:val="22"/>
-          <w:shd w:fill="auto" w:val="clear"/>
-        </w:rPr>
-        <w:t xml:space="preserve">Define</w:t>
-      </w:r>
-      <w:r>
-        <w:rPr>
-          <w:rFonts w:ascii="Times New Roman" w:hAnsi="Times New Roman" w:cs="Times New Roman" w:eastAsia="Times New Roman"/>
-          <w:color w:val="767070"/>
-          <w:spacing w:val="-8"/>
-          <w:position w:val="0"/>
-          <w:sz w:val="22"/>
-          <w:shd w:fill="auto" w:val="clear"/>
-        </w:rPr>
-        <w:t xml:space="preserve"> </w:t>
-      </w:r>
-      <w:r>
-        <w:rPr>
-          <w:rFonts w:ascii="Calibri" w:hAnsi="Calibri" w:cs="Calibri" w:eastAsia="Calibri"/>
-          <w:color w:val="767070"/>
-          <w:spacing w:val="0"/>
-          <w:position w:val="0"/>
-          <w:sz w:val="22"/>
-          <w:shd w:fill="auto" w:val="clear"/>
-        </w:rPr>
-        <w:t xml:space="preserve">uma</w:t>
-      </w:r>
-      <w:r>
-        <w:rPr>
-          <w:rFonts w:ascii="Times New Roman" w:hAnsi="Times New Roman" w:cs="Times New Roman" w:eastAsia="Times New Roman"/>
-          <w:color w:val="767070"/>
-          <w:spacing w:val="-10"/>
-          <w:position w:val="0"/>
-          <w:sz w:val="22"/>
-          <w:shd w:fill="auto" w:val="clear"/>
-        </w:rPr>
-        <w:t xml:space="preserve"> </w:t>
-      </w:r>
-      <w:r>
-        <w:rPr>
-          <w:rFonts w:ascii="Calibri" w:hAnsi="Calibri" w:cs="Calibri" w:eastAsia="Calibri"/>
-          <w:color w:val="767070"/>
-          <w:spacing w:val="0"/>
-          <w:position w:val="0"/>
-          <w:sz w:val="22"/>
-          <w:shd w:fill="auto" w:val="clear"/>
-        </w:rPr>
-        <w:t xml:space="preserve">possível</w:t>
-      </w:r>
-      <w:r>
-        <w:rPr>
-          <w:rFonts w:ascii="Times New Roman" w:hAnsi="Times New Roman" w:cs="Times New Roman" w:eastAsia="Times New Roman"/>
-          <w:color w:val="767070"/>
-          <w:spacing w:val="-8"/>
-          <w:position w:val="0"/>
-          <w:sz w:val="22"/>
-          <w:shd w:fill="auto" w:val="clear"/>
-        </w:rPr>
-        <w:t xml:space="preserve"> </w:t>
-      </w:r>
-      <w:r>
-        <w:rPr>
-          <w:rFonts w:ascii="Calibri" w:hAnsi="Calibri" w:cs="Calibri" w:eastAsia="Calibri"/>
-          <w:color w:val="767070"/>
-          <w:spacing w:val="0"/>
-          <w:position w:val="0"/>
-          <w:sz w:val="22"/>
-          <w:shd w:fill="auto" w:val="clear"/>
-        </w:rPr>
-        <w:t xml:space="preserve">quebra</w:t>
-      </w:r>
-      <w:r>
-        <w:rPr>
-          <w:rFonts w:ascii="Times New Roman" w:hAnsi="Times New Roman" w:cs="Times New Roman" w:eastAsia="Times New Roman"/>
-          <w:color w:val="767070"/>
-          <w:spacing w:val="-10"/>
-          <w:position w:val="0"/>
-          <w:sz w:val="22"/>
-          <w:shd w:fill="auto" w:val="clear"/>
-        </w:rPr>
-        <w:t xml:space="preserve"> </w:t>
-      </w:r>
-      <w:r>
-        <w:rPr>
-          <w:rFonts w:ascii="Calibri" w:hAnsi="Calibri" w:cs="Calibri" w:eastAsia="Calibri"/>
-          <w:color w:val="767070"/>
-          <w:spacing w:val="0"/>
-          <w:position w:val="0"/>
-          <w:sz w:val="22"/>
-          <w:shd w:fill="auto" w:val="clear"/>
-        </w:rPr>
-        <w:t xml:space="preserve">de</w:t>
-      </w:r>
-      <w:r>
-        <w:rPr>
-          <w:rFonts w:ascii="Times New Roman" w:hAnsi="Times New Roman" w:cs="Times New Roman" w:eastAsia="Times New Roman"/>
-          <w:color w:val="767070"/>
-          <w:spacing w:val="-8"/>
-          <w:position w:val="0"/>
-          <w:sz w:val="22"/>
-          <w:shd w:fill="auto" w:val="clear"/>
-        </w:rPr>
-        <w:t xml:space="preserve"> </w:t>
-      </w:r>
-      <w:r>
-        <w:rPr>
-          <w:rFonts w:ascii="Calibri" w:hAnsi="Calibri" w:cs="Calibri" w:eastAsia="Calibri"/>
-          <w:color w:val="767070"/>
-          <w:spacing w:val="-2"/>
-          <w:position w:val="0"/>
-          <w:sz w:val="22"/>
-          <w:shd w:fill="auto" w:val="clear"/>
-        </w:rPr>
-        <w:t xml:space="preserve">linha;</w:t>
-      </w:r>
-    </w:p>
-    <w:p>
-      <w:pPr>
-        <w:spacing w:before="0" w:after="0" w:line="240"/>
-        <w:ind w:right="0" w:left="142" w:firstLine="0"/>
-        <w:jc w:val="left"/>
-        <w:rPr>
-          <w:rFonts w:ascii="Calibri" w:hAnsi="Calibri" w:cs="Calibri" w:eastAsia="Calibri"/>
-          <w:color w:val="auto"/>
-          <w:spacing w:val="0"/>
-          <w:position w:val="0"/>
-          <w:sz w:val="22"/>
+          <w:sz w:val="26"/>
           <w:shd w:fill="auto" w:val="clear"/>
         </w:rPr>
       </w:pPr>
@@ -10114,18 +8602,770 @@
         <w:jc w:val="left"/>
         <w:rPr>
           <w:rFonts w:ascii="Calibri" w:hAnsi="Calibri" w:cs="Calibri" w:eastAsia="Calibri"/>
+          <w:color w:val="767070"/>
+          <w:spacing w:val="0"/>
+          <w:position w:val="0"/>
+          <w:sz w:val="22"/>
+          <w:shd w:fill="auto" w:val="clear"/>
+        </w:rPr>
+      </w:pPr>
+      <w:r>
+        <w:rPr>
+          <w:rFonts w:ascii="Calibri" w:hAnsi="Calibri" w:cs="Calibri" w:eastAsia="Calibri"/>
+          <w:color w:val="004DBB"/>
+          <w:spacing w:val="0"/>
+          <w:position w:val="0"/>
+          <w:sz w:val="22"/>
+          <w:shd w:fill="auto" w:val="clear"/>
+        </w:rPr>
+        <w:t xml:space="preserve">&lt;source&gt;(source-media-type)</w:t>
+      </w:r>
+      <w:r>
+        <w:rPr>
+          <w:rFonts w:ascii="Calibri" w:hAnsi="Calibri" w:cs="Calibri" w:eastAsia="Calibri"/>
+          <w:color w:val="767070"/>
+          <w:spacing w:val="0"/>
+          <w:position w:val="0"/>
+          <w:sz w:val="22"/>
+          <w:shd w:fill="auto" w:val="clear"/>
+        </w:rPr>
+        <w:t xml:space="preserve">: define a dinamica das imagens, sempre com a imagen maior sendo a base da piramede.</w:t>
+      </w:r>
+    </w:p>
+    <w:p>
+      <w:pPr>
+        <w:numPr>
+          <w:ilvl w:val="0"/>
+          <w:numId w:val="68"/>
+        </w:numPr>
+        <w:spacing w:before="0" w:after="0" w:line="240"/>
+        <w:ind w:right="0" w:left="833" w:hanging="360"/>
+        <w:jc w:val="left"/>
+        <w:rPr>
+          <w:rFonts w:ascii="Calibri" w:hAnsi="Calibri" w:cs="Calibri" w:eastAsia="Calibri"/>
+          <w:color w:val="666666"/>
+          <w:spacing w:val="0"/>
+          <w:position w:val="0"/>
+          <w:sz w:val="22"/>
+          <w:shd w:fill="auto" w:val="clear"/>
+        </w:rPr>
+      </w:pPr>
+      <w:r>
+        <w:rPr>
+          <w:rFonts w:ascii="Calibri" w:hAnsi="Calibri" w:cs="Calibri" w:eastAsia="Calibri"/>
           <w:color w:val="auto"/>
           <w:spacing w:val="0"/>
           <w:position w:val="0"/>
           <w:sz w:val="22"/>
           <w:shd w:fill="auto" w:val="clear"/>
         </w:rPr>
-      </w:pPr>
+        <w:t xml:space="preserve">media</w:t>
+      </w:r>
+      <w:r>
+        <w:rPr>
+          <w:rFonts w:ascii="Calibri" w:hAnsi="Calibri" w:cs="Calibri" w:eastAsia="Calibri"/>
+          <w:color w:val="000000"/>
+          <w:spacing w:val="0"/>
+          <w:position w:val="0"/>
+          <w:sz w:val="22"/>
+          <w:shd w:fill="auto" w:val="clear"/>
+        </w:rPr>
+        <w:t xml:space="preserve">:</w:t>
+      </w:r>
+      <w:r>
+        <w:rPr>
+          <w:rFonts w:ascii="Calibri" w:hAnsi="Calibri" w:cs="Calibri" w:eastAsia="Calibri"/>
+          <w:color w:val="A5A5A5"/>
+          <w:spacing w:val="0"/>
+          <w:position w:val="0"/>
+          <w:sz w:val="22"/>
+          <w:shd w:fill="auto" w:val="clear"/>
+        </w:rPr>
+        <w:t xml:space="preserve"> </w:t>
+      </w:r>
+      <w:r>
+        <w:rPr>
+          <w:rFonts w:ascii="Calibri" w:hAnsi="Calibri" w:cs="Calibri" w:eastAsia="Calibri"/>
+          <w:color w:val="666666"/>
+          <w:spacing w:val="0"/>
+          <w:position w:val="0"/>
+          <w:sz w:val="22"/>
+          <w:shd w:fill="auto" w:val="clear"/>
+        </w:rPr>
+        <w:t xml:space="preserve">Este atributo é usado para especificar condições de mídia que devem ser atendidas para que essa fonte de imagem seja utilizada. Ele aceita consultas de mídia (media queries) semelhantes às usadas em CSS. Exemplo: media="(min-width: 768px)" indica que a fonte de imagem definida por esse elemento &lt;source&gt; deve ser usada quando a largura de visualização da tela for pelo menos 768 pixels.</w:t>
+      </w:r>
+    </w:p>
+    <w:p>
+      <w:pPr>
+        <w:numPr>
+          <w:ilvl w:val="0"/>
+          <w:numId w:val="68"/>
+        </w:numPr>
+        <w:spacing w:before="0" w:after="0" w:line="240"/>
+        <w:ind w:right="0" w:left="833" w:hanging="360"/>
+        <w:jc w:val="left"/>
+        <w:rPr>
+          <w:rFonts w:ascii="Calibri" w:hAnsi="Calibri" w:cs="Calibri" w:eastAsia="Calibri"/>
+          <w:color w:val="666666"/>
+          <w:spacing w:val="0"/>
+          <w:position w:val="0"/>
+          <w:sz w:val="22"/>
+          <w:shd w:fill="auto" w:val="clear"/>
+        </w:rPr>
+      </w:pPr>
+      <w:r>
+        <w:rPr>
+          <w:rFonts w:ascii="Calibri" w:hAnsi="Calibri" w:cs="Calibri" w:eastAsia="Calibri"/>
+          <w:color w:val="auto"/>
+          <w:spacing w:val="0"/>
+          <w:position w:val="0"/>
+          <w:sz w:val="22"/>
+          <w:shd w:fill="auto" w:val="clear"/>
+        </w:rPr>
+        <w:t xml:space="preserve">srcset: </w:t>
+      </w:r>
+      <w:r>
+        <w:rPr>
+          <w:rFonts w:ascii="Calibri" w:hAnsi="Calibri" w:cs="Calibri" w:eastAsia="Calibri"/>
+          <w:color w:val="666666"/>
+          <w:spacing w:val="0"/>
+          <w:position w:val="0"/>
+          <w:sz w:val="22"/>
+          <w:shd w:fill="auto" w:val="clear"/>
+        </w:rPr>
+        <w:t xml:space="preserve">É usado para passar o caminho do arquivo a ser carregado</w:t>
+      </w:r>
+    </w:p>
+    <w:p>
+      <w:pPr>
+        <w:numPr>
+          <w:ilvl w:val="0"/>
+          <w:numId w:val="68"/>
+        </w:numPr>
+        <w:spacing w:before="0" w:after="0" w:line="240"/>
+        <w:ind w:right="0" w:left="833" w:hanging="360"/>
+        <w:jc w:val="left"/>
+        <w:rPr>
+          <w:rFonts w:ascii="Calibri" w:hAnsi="Calibri" w:cs="Calibri" w:eastAsia="Calibri"/>
+          <w:color w:val="666666"/>
+          <w:spacing w:val="0"/>
+          <w:position w:val="0"/>
+          <w:sz w:val="22"/>
+          <w:shd w:fill="auto" w:val="clear"/>
+        </w:rPr>
+      </w:pPr>
+      <w:r>
+        <w:rPr>
+          <w:rFonts w:ascii="Calibri" w:hAnsi="Calibri" w:cs="Calibri" w:eastAsia="Calibri"/>
+          <w:color w:val="auto"/>
+          <w:spacing w:val="0"/>
+          <w:position w:val="0"/>
+          <w:sz w:val="22"/>
+          <w:shd w:fill="auto" w:val="clear"/>
+        </w:rPr>
+        <w:t xml:space="preserve">type:  </w:t>
+      </w:r>
+      <w:r>
+        <w:rPr>
+          <w:rFonts w:ascii="Calibri" w:hAnsi="Calibri" w:cs="Calibri" w:eastAsia="Calibri"/>
+          <w:color w:val="666666"/>
+          <w:spacing w:val="0"/>
+          <w:position w:val="0"/>
+          <w:sz w:val="22"/>
+          <w:shd w:fill="auto" w:val="clear"/>
+        </w:rPr>
+        <w:t xml:space="preserve">Este atributo opcional permite especificar o tipo MIME da fonte da imagem. Isso é útil quando se trabalha com diferentes formatos de arquivo de imagem, como JPEG, PNG, WebP, entre outros. Exemplo: type="image/jpeg" ou type="image/png" define explicitamente o tipo MIME da imagem para que o navegador possa escolher a fonte correta com base no suporte de formato.</w:t>
+      </w:r>
+    </w:p>
+    <w:p>
+      <w:pPr>
+        <w:spacing w:before="0" w:after="0" w:line="240"/>
+        <w:ind w:right="0" w:left="101" w:firstLine="41"/>
+        <w:jc w:val="center"/>
+        <w:rPr>
+          <w:rFonts w:ascii="Calibri Light" w:hAnsi="Calibri Light" w:cs="Calibri Light" w:eastAsia="Calibri Light"/>
+          <w:i/>
+          <w:color w:val="1F4E79"/>
+          <w:spacing w:val="-2"/>
+          <w:position w:val="0"/>
+          <w:sz w:val="26"/>
+          <w:shd w:fill="auto" w:val="clear"/>
+        </w:rPr>
+      </w:pPr>
+      <w:r>
+        <w:rPr>
+          <w:rFonts w:ascii="Calibri Light" w:hAnsi="Calibri Light" w:cs="Calibri Light" w:eastAsia="Calibri Light"/>
+          <w:i/>
+          <w:color w:val="1F4E79"/>
+          <w:spacing w:val="-2"/>
+          <w:position w:val="0"/>
+          <w:sz w:val="26"/>
+          <w:shd w:fill="auto" w:val="clear"/>
+        </w:rPr>
+        <w:t xml:space="preserve">Audio</w:t>
+      </w:r>
     </w:p>
     <w:p>
       <w:pPr>
         <w:spacing w:before="0" w:after="0" w:line="240"/>
         <w:ind w:right="0" w:left="113" w:firstLine="0"/>
+        <w:jc w:val="left"/>
+        <w:rPr>
+          <w:rFonts w:ascii="Arial Black" w:hAnsi="Arial Black" w:cs="Arial Black" w:eastAsia="Arial Black"/>
+          <w:b/>
+          <w:i/>
+          <w:color w:val="auto"/>
+          <w:spacing w:val="0"/>
+          <w:position w:val="0"/>
+          <w:sz w:val="26"/>
+          <w:shd w:fill="auto" w:val="clear"/>
+        </w:rPr>
+      </w:pPr>
+    </w:p>
+    <w:p>
+      <w:pPr>
+        <w:spacing w:before="21" w:after="0" w:line="240"/>
+        <w:ind w:right="0" w:left="113" w:firstLine="0"/>
+        <w:jc w:val="left"/>
+        <w:rPr>
+          <w:rFonts w:ascii="Calibri" w:hAnsi="Calibri" w:cs="Calibri" w:eastAsia="Calibri"/>
+          <w:color w:val="767070"/>
+          <w:spacing w:val="-4"/>
+          <w:position w:val="0"/>
+          <w:sz w:val="22"/>
+          <w:shd w:fill="auto" w:val="clear"/>
+        </w:rPr>
+      </w:pPr>
+      <w:r>
+        <w:rPr>
+          <w:rFonts w:ascii="Calibri" w:hAnsi="Calibri" w:cs="Calibri" w:eastAsia="Calibri"/>
+          <w:color w:val="004DBB"/>
+          <w:spacing w:val="0"/>
+          <w:position w:val="0"/>
+          <w:sz w:val="22"/>
+          <w:shd w:fill="auto" w:val="clear"/>
+        </w:rPr>
+        <w:t xml:space="preserve">&lt;audio&gt;:</w:t>
+      </w:r>
+      <w:r>
+        <w:rPr>
+          <w:rFonts w:ascii="Times New Roman" w:hAnsi="Times New Roman" w:cs="Times New Roman" w:eastAsia="Times New Roman"/>
+          <w:color w:val="004DBB"/>
+          <w:spacing w:val="-9"/>
+          <w:position w:val="0"/>
+          <w:sz w:val="22"/>
+          <w:shd w:fill="auto" w:val="clear"/>
+        </w:rPr>
+        <w:t xml:space="preserve"> </w:t>
+      </w:r>
+      <w:r>
+        <w:rPr>
+          <w:rFonts w:ascii="Calibri" w:hAnsi="Calibri" w:cs="Calibri" w:eastAsia="Calibri"/>
+          <w:color w:val="767070"/>
+          <w:spacing w:val="0"/>
+          <w:position w:val="0"/>
+          <w:sz w:val="22"/>
+          <w:shd w:fill="auto" w:val="clear"/>
+        </w:rPr>
+        <w:t xml:space="preserve">Define</w:t>
+      </w:r>
+      <w:r>
+        <w:rPr>
+          <w:rFonts w:ascii="Times New Roman" w:hAnsi="Times New Roman" w:cs="Times New Roman" w:eastAsia="Times New Roman"/>
+          <w:color w:val="767070"/>
+          <w:spacing w:val="-11"/>
+          <w:position w:val="0"/>
+          <w:sz w:val="22"/>
+          <w:shd w:fill="auto" w:val="clear"/>
+        </w:rPr>
+        <w:t xml:space="preserve"> </w:t>
+      </w:r>
+      <w:r>
+        <w:rPr>
+          <w:rFonts w:ascii="Calibri" w:hAnsi="Calibri" w:cs="Calibri" w:eastAsia="Calibri"/>
+          <w:color w:val="767070"/>
+          <w:spacing w:val="0"/>
+          <w:position w:val="0"/>
+          <w:sz w:val="22"/>
+          <w:shd w:fill="auto" w:val="clear"/>
+        </w:rPr>
+        <w:t xml:space="preserve">o</w:t>
+      </w:r>
+      <w:r>
+        <w:rPr>
+          <w:rFonts w:ascii="Times New Roman" w:hAnsi="Times New Roman" w:cs="Times New Roman" w:eastAsia="Times New Roman"/>
+          <w:color w:val="767070"/>
+          <w:spacing w:val="-9"/>
+          <w:position w:val="0"/>
+          <w:sz w:val="22"/>
+          <w:shd w:fill="auto" w:val="clear"/>
+        </w:rPr>
+        <w:t xml:space="preserve"> </w:t>
+      </w:r>
+      <w:r>
+        <w:rPr>
+          <w:rFonts w:ascii="Calibri" w:hAnsi="Calibri" w:cs="Calibri" w:eastAsia="Calibri"/>
+          <w:color w:val="767070"/>
+          <w:spacing w:val="0"/>
+          <w:position w:val="0"/>
+          <w:sz w:val="22"/>
+          <w:shd w:fill="auto" w:val="clear"/>
+        </w:rPr>
+        <w:t xml:space="preserve">conteúdo</w:t>
+      </w:r>
+      <w:r>
+        <w:rPr>
+          <w:rFonts w:ascii="Times New Roman" w:hAnsi="Times New Roman" w:cs="Times New Roman" w:eastAsia="Times New Roman"/>
+          <w:color w:val="767070"/>
+          <w:spacing w:val="-9"/>
+          <w:position w:val="0"/>
+          <w:sz w:val="22"/>
+          <w:shd w:fill="auto" w:val="clear"/>
+        </w:rPr>
+        <w:t xml:space="preserve"> </w:t>
+      </w:r>
+      <w:r>
+        <w:rPr>
+          <w:rFonts w:ascii="Calibri" w:hAnsi="Calibri" w:cs="Calibri" w:eastAsia="Calibri"/>
+          <w:color w:val="767070"/>
+          <w:spacing w:val="0"/>
+          <w:position w:val="0"/>
+          <w:sz w:val="22"/>
+          <w:shd w:fill="auto" w:val="clear"/>
+        </w:rPr>
+        <w:t xml:space="preserve">de</w:t>
+      </w:r>
+      <w:r>
+        <w:rPr>
+          <w:rFonts w:ascii="Times New Roman" w:hAnsi="Times New Roman" w:cs="Times New Roman" w:eastAsia="Times New Roman"/>
+          <w:color w:val="767070"/>
+          <w:spacing w:val="-9"/>
+          <w:position w:val="0"/>
+          <w:sz w:val="22"/>
+          <w:shd w:fill="auto" w:val="clear"/>
+        </w:rPr>
+        <w:t xml:space="preserve"> </w:t>
+      </w:r>
+      <w:r>
+        <w:rPr>
+          <w:rFonts w:ascii="Calibri" w:hAnsi="Calibri" w:cs="Calibri" w:eastAsia="Calibri"/>
+          <w:color w:val="767070"/>
+          <w:spacing w:val="-4"/>
+          <w:position w:val="0"/>
+          <w:sz w:val="22"/>
+          <w:shd w:fill="auto" w:val="clear"/>
+        </w:rPr>
+        <w:t xml:space="preserve">som</w:t>
+      </w:r>
+    </w:p>
+    <w:p>
+      <w:pPr>
+        <w:numPr>
+          <w:ilvl w:val="0"/>
+          <w:numId w:val="72"/>
+        </w:numPr>
+        <w:spacing w:before="21" w:after="0" w:line="240"/>
+        <w:ind w:right="0" w:left="833" w:hanging="360"/>
+        <w:jc w:val="left"/>
+        <w:rPr>
+          <w:rFonts w:ascii="Calibri" w:hAnsi="Calibri" w:cs="Calibri" w:eastAsia="Calibri"/>
+          <w:color w:val="767070"/>
+          <w:spacing w:val="0"/>
+          <w:position w:val="0"/>
+          <w:sz w:val="22"/>
+          <w:shd w:fill="auto" w:val="clear"/>
+        </w:rPr>
+      </w:pPr>
+      <w:r>
+        <w:rPr>
+          <w:rFonts w:ascii="Calibri" w:hAnsi="Calibri" w:cs="Calibri" w:eastAsia="Calibri"/>
+          <w:color w:val="767070"/>
+          <w:spacing w:val="-4"/>
+          <w:position w:val="0"/>
+          <w:sz w:val="22"/>
+          <w:shd w:fill="auto" w:val="clear"/>
+        </w:rPr>
+        <w:t xml:space="preserve"> </w:t>
+      </w:r>
+      <w:r>
+        <w:rPr>
+          <w:rFonts w:ascii="Calibri" w:hAnsi="Calibri" w:cs="Calibri" w:eastAsia="Calibri"/>
+          <w:color w:val="auto"/>
+          <w:spacing w:val="0"/>
+          <w:position w:val="0"/>
+          <w:sz w:val="22"/>
+          <w:shd w:fill="auto" w:val="clear"/>
+        </w:rPr>
+        <w:t xml:space="preserve">src: </w:t>
+      </w:r>
+      <w:r>
+        <w:rPr>
+          <w:rFonts w:ascii="Calibri" w:hAnsi="Calibri" w:cs="Calibri" w:eastAsia="Calibri"/>
+          <w:color w:val="767070"/>
+          <w:spacing w:val="0"/>
+          <w:position w:val="0"/>
+          <w:sz w:val="22"/>
+          <w:shd w:fill="auto" w:val="clear"/>
+        </w:rPr>
+        <w:t xml:space="preserve">Especifica o caminho do arquivo de áudio a ser reproduzido.</w:t>
+      </w:r>
+    </w:p>
+    <w:p>
+      <w:pPr>
+        <w:numPr>
+          <w:ilvl w:val="0"/>
+          <w:numId w:val="72"/>
+        </w:numPr>
+        <w:spacing w:before="21" w:after="0" w:line="240"/>
+        <w:ind w:right="0" w:left="833" w:hanging="360"/>
+        <w:jc w:val="left"/>
+        <w:rPr>
+          <w:rFonts w:ascii="Calibri" w:hAnsi="Calibri" w:cs="Calibri" w:eastAsia="Calibri"/>
+          <w:color w:val="767070"/>
+          <w:spacing w:val="0"/>
+          <w:position w:val="0"/>
+          <w:sz w:val="22"/>
+          <w:shd w:fill="auto" w:val="clear"/>
+        </w:rPr>
+      </w:pPr>
+      <w:r>
+        <w:rPr>
+          <w:rFonts w:ascii="Calibri" w:hAnsi="Calibri" w:cs="Calibri" w:eastAsia="Calibri"/>
+          <w:color w:val="auto"/>
+          <w:spacing w:val="0"/>
+          <w:position w:val="0"/>
+          <w:sz w:val="22"/>
+          <w:shd w:fill="auto" w:val="clear"/>
+        </w:rPr>
+        <w:t xml:space="preserve">controls</w:t>
+      </w:r>
+      <w:r>
+        <w:rPr>
+          <w:rFonts w:ascii="Calibri" w:hAnsi="Calibri" w:cs="Calibri" w:eastAsia="Calibri"/>
+          <w:color w:val="767070"/>
+          <w:spacing w:val="0"/>
+          <w:position w:val="0"/>
+          <w:sz w:val="22"/>
+          <w:shd w:fill="auto" w:val="clear"/>
+        </w:rPr>
+        <w:t xml:space="preserve">: Adiciona controles de reprodução padrão (como play, pause, volume) ao reprodutor de áudio.</w:t>
+      </w:r>
+    </w:p>
+    <w:p>
+      <w:pPr>
+        <w:numPr>
+          <w:ilvl w:val="0"/>
+          <w:numId w:val="72"/>
+        </w:numPr>
+        <w:spacing w:before="21" w:after="0" w:line="240"/>
+        <w:ind w:right="0" w:left="833" w:hanging="360"/>
+        <w:jc w:val="left"/>
+        <w:rPr>
+          <w:rFonts w:ascii="Calibri" w:hAnsi="Calibri" w:cs="Calibri" w:eastAsia="Calibri"/>
+          <w:color w:val="767070"/>
+          <w:spacing w:val="0"/>
+          <w:position w:val="0"/>
+          <w:sz w:val="22"/>
+          <w:shd w:fill="auto" w:val="clear"/>
+        </w:rPr>
+      </w:pPr>
+      <w:r>
+        <w:rPr>
+          <w:rFonts w:ascii="Calibri" w:hAnsi="Calibri" w:cs="Calibri" w:eastAsia="Calibri"/>
+          <w:color w:val="auto"/>
+          <w:spacing w:val="0"/>
+          <w:position w:val="0"/>
+          <w:sz w:val="22"/>
+          <w:shd w:fill="auto" w:val="clear"/>
+        </w:rPr>
+        <w:t xml:space="preserve">autoplay: </w:t>
+      </w:r>
+      <w:r>
+        <w:rPr>
+          <w:rFonts w:ascii="Calibri" w:hAnsi="Calibri" w:cs="Calibri" w:eastAsia="Calibri"/>
+          <w:color w:val="767070"/>
+          <w:spacing w:val="0"/>
+          <w:position w:val="0"/>
+          <w:sz w:val="22"/>
+          <w:shd w:fill="auto" w:val="clear"/>
+        </w:rPr>
+        <w:t xml:space="preserve">Inicia automaticamente a reprodução do áudio assim que a página for carregada (é recomendável usar com cautela, pois pode ser irritante para os usuários).</w:t>
+      </w:r>
+    </w:p>
+    <w:p>
+      <w:pPr>
+        <w:numPr>
+          <w:ilvl w:val="0"/>
+          <w:numId w:val="72"/>
+        </w:numPr>
+        <w:spacing w:before="21" w:after="0" w:line="240"/>
+        <w:ind w:right="0" w:left="833" w:hanging="360"/>
+        <w:jc w:val="left"/>
+        <w:rPr>
+          <w:rFonts w:ascii="Calibri" w:hAnsi="Calibri" w:cs="Calibri" w:eastAsia="Calibri"/>
+          <w:color w:val="767070"/>
+          <w:spacing w:val="0"/>
+          <w:position w:val="0"/>
+          <w:sz w:val="22"/>
+          <w:shd w:fill="auto" w:val="clear"/>
+        </w:rPr>
+      </w:pPr>
+      <w:r>
+        <w:rPr>
+          <w:rFonts w:ascii="Calibri" w:hAnsi="Calibri" w:cs="Calibri" w:eastAsia="Calibri"/>
+          <w:color w:val="auto"/>
+          <w:spacing w:val="0"/>
+          <w:position w:val="0"/>
+          <w:sz w:val="22"/>
+          <w:shd w:fill="auto" w:val="clear"/>
+        </w:rPr>
+        <w:t xml:space="preserve">loop: </w:t>
+      </w:r>
+      <w:r>
+        <w:rPr>
+          <w:rFonts w:ascii="Calibri" w:hAnsi="Calibri" w:cs="Calibri" w:eastAsia="Calibri"/>
+          <w:color w:val="767070"/>
+          <w:spacing w:val="0"/>
+          <w:position w:val="0"/>
+          <w:sz w:val="22"/>
+          <w:shd w:fill="auto" w:val="clear"/>
+        </w:rPr>
+        <w:t xml:space="preserve">Faz com que o áudio se repita continuamente quando atinge o fim.</w:t>
+      </w:r>
+    </w:p>
+    <w:p>
+      <w:pPr>
+        <w:numPr>
+          <w:ilvl w:val="0"/>
+          <w:numId w:val="72"/>
+        </w:numPr>
+        <w:spacing w:before="21" w:after="0" w:line="240"/>
+        <w:ind w:right="0" w:left="833" w:hanging="360"/>
+        <w:jc w:val="left"/>
+        <w:rPr>
+          <w:rFonts w:ascii="Calibri" w:hAnsi="Calibri" w:cs="Calibri" w:eastAsia="Calibri"/>
+          <w:color w:val="767070"/>
+          <w:spacing w:val="0"/>
+          <w:position w:val="0"/>
+          <w:sz w:val="22"/>
+          <w:shd w:fill="auto" w:val="clear"/>
+        </w:rPr>
+      </w:pPr>
+      <w:r>
+        <w:rPr>
+          <w:rFonts w:ascii="Calibri" w:hAnsi="Calibri" w:cs="Calibri" w:eastAsia="Calibri"/>
+          <w:color w:val="767070"/>
+          <w:spacing w:val="0"/>
+          <w:position w:val="0"/>
+          <w:sz w:val="22"/>
+          <w:shd w:fill="auto" w:val="clear"/>
+        </w:rPr>
+        <w:t xml:space="preserve">preload: Define como o áudio deve ser carregado; os valores podem ser "none" (não pré-carregar), "metadata" (pré-carregar metadados) ou "auto" (pré-carregar o áudio completo).</w:t>
+      </w:r>
+    </w:p>
+    <w:p>
+      <w:pPr>
+        <w:numPr>
+          <w:ilvl w:val="0"/>
+          <w:numId w:val="72"/>
+        </w:numPr>
+        <w:spacing w:before="21" w:after="0" w:line="240"/>
+        <w:ind w:right="0" w:left="833" w:hanging="360"/>
+        <w:jc w:val="left"/>
+        <w:rPr>
+          <w:rFonts w:ascii="Calibri Light" w:hAnsi="Calibri Light" w:cs="Calibri Light" w:eastAsia="Calibri Light"/>
+          <w:i/>
+          <w:color w:val="1F4E79"/>
+          <w:spacing w:val="-2"/>
+          <w:position w:val="0"/>
+          <w:sz w:val="26"/>
+          <w:shd w:fill="auto" w:val="clear"/>
+        </w:rPr>
+      </w:pPr>
+      <w:r>
+        <w:rPr>
+          <w:rFonts w:ascii="Calibri" w:hAnsi="Calibri" w:cs="Calibri" w:eastAsia="Calibri"/>
+          <w:color w:val="auto"/>
+          <w:spacing w:val="0"/>
+          <w:position w:val="0"/>
+          <w:sz w:val="22"/>
+          <w:shd w:fill="auto" w:val="clear"/>
+        </w:rPr>
+        <w:t xml:space="preserve">type: </w:t>
+      </w:r>
+      <w:r>
+        <w:rPr>
+          <w:rFonts w:ascii="Calibri" w:hAnsi="Calibri" w:cs="Calibri" w:eastAsia="Calibri"/>
+          <w:color w:val="767070"/>
+          <w:spacing w:val="0"/>
+          <w:position w:val="0"/>
+          <w:sz w:val="22"/>
+          <w:shd w:fill="auto" w:val="clear"/>
+        </w:rPr>
+        <w:t xml:space="preserve">Especifica o tipo MIME do arquivo de áudio para que o navegador saiba como reproduzi-lo corretamente</w:t>
+      </w:r>
+    </w:p>
+    <w:p>
+      <w:pPr>
+        <w:spacing w:before="21" w:after="0" w:line="240"/>
+        <w:ind w:right="0" w:left="113" w:firstLine="0"/>
+        <w:jc w:val="center"/>
+        <w:rPr>
+          <w:rFonts w:ascii="Calibri" w:hAnsi="Calibri" w:cs="Calibri" w:eastAsia="Calibri"/>
+          <w:color w:val="auto"/>
+          <w:spacing w:val="0"/>
+          <w:position w:val="0"/>
+          <w:sz w:val="22"/>
+          <w:shd w:fill="auto" w:val="clear"/>
+        </w:rPr>
+      </w:pPr>
+      <w:r>
+        <w:rPr>
+          <w:rFonts w:ascii="Calibri Light" w:hAnsi="Calibri Light" w:cs="Calibri Light" w:eastAsia="Calibri Light"/>
+          <w:i/>
+          <w:color w:val="1F4E79"/>
+          <w:spacing w:val="-2"/>
+          <w:position w:val="0"/>
+          <w:sz w:val="26"/>
+          <w:shd w:fill="auto" w:val="clear"/>
+        </w:rPr>
+        <w:t xml:space="preserve">Video</w:t>
+      </w:r>
+    </w:p>
+    <w:p>
+      <w:pPr>
+        <w:spacing w:before="21" w:after="0" w:line="240"/>
+        <w:ind w:right="0" w:left="0" w:firstLine="0"/>
+        <w:jc w:val="left"/>
+        <w:rPr>
+          <w:rFonts w:ascii="Calibri" w:hAnsi="Calibri" w:cs="Calibri" w:eastAsia="Calibri"/>
+          <w:color w:val="666666"/>
+          <w:spacing w:val="0"/>
+          <w:position w:val="0"/>
+          <w:sz w:val="22"/>
+          <w:shd w:fill="auto" w:val="clear"/>
+        </w:rPr>
+      </w:pPr>
+      <w:r>
+        <w:rPr>
+          <w:rFonts w:ascii="Calibri" w:hAnsi="Calibri" w:cs="Calibri" w:eastAsia="Calibri"/>
+          <w:color w:val="004DBB"/>
+          <w:spacing w:val="0"/>
+          <w:position w:val="0"/>
+          <w:sz w:val="22"/>
+          <w:shd w:fill="auto" w:val="clear"/>
+        </w:rPr>
+        <w:t xml:space="preserve">&lt;video&gt;: </w:t>
+      </w:r>
+      <w:r>
+        <w:rPr>
+          <w:rFonts w:ascii="Calibri" w:hAnsi="Calibri" w:cs="Calibri" w:eastAsia="Calibri"/>
+          <w:color w:val="666666"/>
+          <w:spacing w:val="0"/>
+          <w:position w:val="0"/>
+          <w:sz w:val="22"/>
+          <w:shd w:fill="auto" w:val="clear"/>
+        </w:rPr>
+        <w:t xml:space="preserve">Define o contúdo de video. </w:t>
+      </w:r>
+    </w:p>
+    <w:p>
+      <w:pPr>
+        <w:numPr>
+          <w:ilvl w:val="0"/>
+          <w:numId w:val="75"/>
+        </w:numPr>
+        <w:spacing w:before="21" w:after="0" w:line="240"/>
+        <w:ind w:right="0" w:left="833" w:hanging="360"/>
+        <w:jc w:val="left"/>
+        <w:rPr>
+          <w:rFonts w:ascii="Calibri" w:hAnsi="Calibri" w:cs="Calibri" w:eastAsia="Calibri"/>
+          <w:color w:val="767070"/>
+          <w:spacing w:val="0"/>
+          <w:position w:val="0"/>
+          <w:sz w:val="22"/>
+          <w:shd w:fill="auto" w:val="clear"/>
+        </w:rPr>
+      </w:pPr>
+      <w:r>
+        <w:rPr>
+          <w:rFonts w:ascii="Calibri" w:hAnsi="Calibri" w:cs="Calibri" w:eastAsia="Calibri"/>
+          <w:color w:val="767070"/>
+          <w:spacing w:val="-4"/>
+          <w:position w:val="0"/>
+          <w:sz w:val="22"/>
+          <w:shd w:fill="auto" w:val="clear"/>
+        </w:rPr>
+        <w:t xml:space="preserve"> </w:t>
+      </w:r>
+      <w:r>
+        <w:rPr>
+          <w:rFonts w:ascii="Calibri" w:hAnsi="Calibri" w:cs="Calibri" w:eastAsia="Calibri"/>
+          <w:color w:val="auto"/>
+          <w:spacing w:val="0"/>
+          <w:position w:val="0"/>
+          <w:sz w:val="22"/>
+          <w:shd w:fill="auto" w:val="clear"/>
+        </w:rPr>
+        <w:t xml:space="preserve">src: </w:t>
+      </w:r>
+      <w:r>
+        <w:rPr>
+          <w:rFonts w:ascii="Calibri" w:hAnsi="Calibri" w:cs="Calibri" w:eastAsia="Calibri"/>
+          <w:color w:val="767070"/>
+          <w:spacing w:val="0"/>
+          <w:position w:val="0"/>
+          <w:sz w:val="22"/>
+          <w:shd w:fill="auto" w:val="clear"/>
+        </w:rPr>
+        <w:t xml:space="preserve">Especifica o caminho do arquivo de video a ser reproduzido. Existe o tipo mp4,mkv,m4v e svg. você pode usar todos os tipos em um site, usando o src, caso o navegador não for compativel</w:t>
+      </w:r>
+    </w:p>
+    <w:p>
+      <w:pPr>
+        <w:numPr>
+          <w:ilvl w:val="0"/>
+          <w:numId w:val="75"/>
+        </w:numPr>
+        <w:spacing w:before="21" w:after="0" w:line="240"/>
+        <w:ind w:right="0" w:left="833" w:hanging="360"/>
+        <w:jc w:val="left"/>
+        <w:rPr>
+          <w:rFonts w:ascii="Calibri" w:hAnsi="Calibri" w:cs="Calibri" w:eastAsia="Calibri"/>
+          <w:color w:val="767070"/>
+          <w:spacing w:val="0"/>
+          <w:position w:val="0"/>
+          <w:sz w:val="22"/>
+          <w:shd w:fill="auto" w:val="clear"/>
+        </w:rPr>
+      </w:pPr>
+      <w:r>
+        <w:rPr>
+          <w:rFonts w:ascii="Calibri" w:hAnsi="Calibri" w:cs="Calibri" w:eastAsia="Calibri"/>
+          <w:color w:val="auto"/>
+          <w:spacing w:val="0"/>
+          <w:position w:val="0"/>
+          <w:sz w:val="22"/>
+          <w:shd w:fill="auto" w:val="clear"/>
+        </w:rPr>
+        <w:t xml:space="preserve">controls</w:t>
+      </w:r>
+      <w:r>
+        <w:rPr>
+          <w:rFonts w:ascii="Calibri" w:hAnsi="Calibri" w:cs="Calibri" w:eastAsia="Calibri"/>
+          <w:color w:val="767070"/>
+          <w:spacing w:val="0"/>
+          <w:position w:val="0"/>
+          <w:sz w:val="22"/>
+          <w:shd w:fill="auto" w:val="clear"/>
+        </w:rPr>
+        <w:t xml:space="preserve">: Adiciona controles de reprodução padrão (como play, pause, volume) ao reprodutor de áudio.</w:t>
+      </w:r>
+    </w:p>
+    <w:p>
+      <w:pPr>
+        <w:spacing w:before="21" w:after="0" w:line="240"/>
+        <w:ind w:right="0" w:left="0" w:firstLine="0"/>
         <w:jc w:val="left"/>
         <w:rPr>
           <w:rFonts w:ascii="Arial Black" w:hAnsi="Arial Black" w:cs="Arial Black" w:eastAsia="Arial Black"/>
@@ -10149,21 +9389,14 @@
           <w:sz w:val="26"/>
           <w:shd w:fill="auto" w:val="clear"/>
         </w:rPr>
-        <w:t xml:space="preserve">HTML5</w:t>
-      </w:r>
-      <w:r>
-        <w:rPr>
-          <w:rFonts w:ascii="Arial Black" w:hAnsi="Arial Black" w:cs="Arial Black" w:eastAsia="Arial Black"/>
-          <w:b/>
-          <w:color w:val="1F4E79"/>
-          <w:spacing w:val="-14"/>
-          <w:position w:val="0"/>
-          <w:sz w:val="26"/>
-          <w:shd w:fill="auto" w:val="clear"/>
-        </w:rPr>
-        <w:t xml:space="preserve"> </w:t>
-      </w:r>
-      <w:r>
+        <w:t xml:space="preserve">HTML5 - Id e class:</w:t>
+      </w:r>
+    </w:p>
+    <w:p>
+      <w:pPr>
+        <w:spacing w:before="21" w:after="0" w:line="240"/>
+        <w:ind w:right="0" w:left="0" w:firstLine="0"/>
+        <w:jc w:val="center"/>
         <w:rPr>
           <w:rFonts w:ascii="Arial Black" w:hAnsi="Arial Black" w:cs="Arial Black" w:eastAsia="Arial Black"/>
           <w:b/>
@@ -10174,21 +9407,62 @@
           <w:sz w:val="26"/>
           <w:shd w:fill="auto" w:val="clear"/>
         </w:rPr>
-        <w:t xml:space="preserve">-</w:t>
-      </w:r>
-      <w:r>
-        <w:rPr>
-          <w:rFonts w:ascii="Arial Black" w:hAnsi="Arial Black" w:cs="Arial Black" w:eastAsia="Arial Black"/>
-          <w:b/>
+      </w:pPr>
+      <w:r>
+        <w:rPr>
+          <w:rFonts w:ascii="Calibri Light" w:hAnsi="Calibri Light" w:cs="Calibri Light" w:eastAsia="Calibri Light"/>
+          <w:i/>
           <w:color w:val="1F4E79"/>
-          <w:spacing w:val="-13"/>
+          <w:spacing w:val="-2"/>
           <w:position w:val="0"/>
           <w:sz w:val="26"/>
           <w:shd w:fill="auto" w:val="clear"/>
         </w:rPr>
-        <w:t xml:space="preserve"> </w:t>
-      </w:r>
-      <w:r>
+        <w:t xml:space="preserve">IDs</w:t>
+      </w:r>
+    </w:p>
+    <w:p>
+      <w:pPr>
+        <w:spacing w:before="21" w:after="0" w:line="240"/>
+        <w:ind w:right="0" w:left="0" w:firstLine="0"/>
+        <w:jc w:val="left"/>
+        <w:rPr>
+          <w:rFonts w:ascii="Calibri" w:hAnsi="Calibri" w:cs="Calibri" w:eastAsia="Calibri"/>
+          <w:color w:val="666666"/>
+          <w:spacing w:val="-2"/>
+          <w:position w:val="0"/>
+          <w:sz w:val="24"/>
+          <w:shd w:fill="auto" w:val="clear"/>
+        </w:rPr>
+      </w:pPr>
+      <w:r>
+        <w:rPr>
+          <w:rFonts w:ascii="Calibri" w:hAnsi="Calibri" w:cs="Calibri" w:eastAsia="Calibri"/>
+          <w:color w:val="004DBB"/>
+          <w:spacing w:val="-2"/>
+          <w:position w:val="0"/>
+          <w:sz w:val="24"/>
+          <w:shd w:fill="auto" w:val="clear"/>
+        </w:rPr>
+        <w:t xml:space="preserve">Identificadores únicos: </w:t>
+      </w:r>
+      <w:r>
+        <w:rPr>
+          <w:rFonts w:ascii="Calibri" w:hAnsi="Calibri" w:cs="Calibri" w:eastAsia="Calibri"/>
+          <w:color w:val="666666"/>
+          <w:spacing w:val="-2"/>
+          <w:position w:val="0"/>
+          <w:sz w:val="24"/>
+          <w:shd w:fill="auto" w:val="clear"/>
+        </w:rPr>
+        <w:t xml:space="preserve">O atributo id é usado para identificar exclusivamente um elemento na página.</w:t>
+      </w:r>
+    </w:p>
+    <w:p>
+      <w:pPr>
+        <w:spacing w:before="21" w:after="0" w:line="240"/>
+        <w:ind w:right="0" w:left="0" w:firstLine="0"/>
+        <w:jc w:val="left"/>
         <w:rPr>
           <w:rFonts w:ascii="Arial Black" w:hAnsi="Arial Black" w:cs="Arial Black" w:eastAsia="Arial Black"/>
           <w:b/>
@@ -10199,13 +9473,86 @@
           <w:sz w:val="26"/>
           <w:shd w:fill="auto" w:val="clear"/>
         </w:rPr>
-        <w:t xml:space="preserve">Media:</w:t>
-      </w:r>
-    </w:p>
-    <w:p>
-      <w:pPr>
-        <w:spacing w:before="0" w:after="0" w:line="240"/>
-        <w:ind w:right="0" w:left="101" w:firstLine="41"/>
+      </w:pPr>
+      <w:r>
+        <w:rPr>
+          <w:rFonts w:ascii="Calibri" w:hAnsi="Calibri" w:cs="Calibri" w:eastAsia="Calibri"/>
+          <w:color w:val="004DBB"/>
+          <w:spacing w:val="-2"/>
+          <w:position w:val="0"/>
+          <w:sz w:val="24"/>
+          <w:shd w:fill="auto" w:val="clear"/>
+        </w:rPr>
+        <w:t xml:space="preserve">Sintaxe: </w:t>
+      </w:r>
+      <w:r>
+        <w:rPr>
+          <w:rFonts w:ascii="Calibri" w:hAnsi="Calibri" w:cs="Calibri" w:eastAsia="Calibri"/>
+          <w:color w:val="666666"/>
+          <w:spacing w:val="-2"/>
+          <w:position w:val="0"/>
+          <w:sz w:val="24"/>
+          <w:shd w:fill="auto" w:val="clear"/>
+        </w:rPr>
+        <w:t xml:space="preserve">Um ID é definido usando o atributo id em um elemento HTML</w:t>
+      </w:r>
+    </w:p>
+    <w:p>
+      <w:pPr>
+        <w:spacing w:before="21" w:after="0" w:line="240"/>
+        <w:ind w:right="0" w:left="0" w:firstLine="0"/>
+        <w:jc w:val="left"/>
+        <w:rPr>
+          <w:rFonts w:ascii="Calibri" w:hAnsi="Calibri" w:cs="Calibri" w:eastAsia="Calibri"/>
+          <w:color w:val="666666"/>
+          <w:spacing w:val="0"/>
+          <w:position w:val="0"/>
+          <w:sz w:val="20"/>
+          <w:shd w:fill="auto" w:val="clear"/>
+        </w:rPr>
+      </w:pPr>
+      <w:r>
+        <w:rPr>
+          <w:rFonts w:ascii="Calibri" w:hAnsi="Calibri" w:cs="Calibri" w:eastAsia="Calibri"/>
+          <w:color w:val="004DBB"/>
+          <w:spacing w:val="-2"/>
+          <w:position w:val="0"/>
+          <w:sz w:val="22"/>
+          <w:shd w:fill="auto" w:val="clear"/>
+        </w:rPr>
+        <w:t xml:space="preserve">No CSS: </w:t>
+      </w:r>
+      <w:r>
+        <w:rPr>
+          <w:rFonts w:ascii="Calibri" w:hAnsi="Calibri" w:cs="Calibri" w:eastAsia="Calibri"/>
+          <w:color w:val="666666"/>
+          <w:spacing w:val="-2"/>
+          <w:position w:val="0"/>
+          <w:sz w:val="24"/>
+          <w:shd w:fill="auto" w:val="clear"/>
+        </w:rPr>
+        <w:t xml:space="preserve">Para estilizar um elemento por seu ID, use # seguido pelo nome do ID.</w:t>
+      </w:r>
+    </w:p>
+    <w:p>
+      <w:pPr>
+        <w:spacing w:before="21" w:after="0" w:line="240"/>
+        <w:ind w:right="0" w:left="0" w:firstLine="0"/>
+        <w:jc w:val="left"/>
+        <w:rPr>
+          <w:rFonts w:ascii="Calibri" w:hAnsi="Calibri" w:cs="Calibri" w:eastAsia="Calibri"/>
+          <w:color w:val="auto"/>
+          <w:spacing w:val="0"/>
+          <w:position w:val="0"/>
+          <w:sz w:val="22"/>
+          <w:shd w:fill="auto" w:val="clear"/>
+        </w:rPr>
+      </w:pPr>
+    </w:p>
+    <w:p>
+      <w:pPr>
+        <w:spacing w:before="21" w:after="0" w:line="240"/>
+        <w:ind w:right="0" w:left="0" w:firstLine="0"/>
         <w:jc w:val="center"/>
         <w:rPr>
           <w:rFonts w:ascii="Calibri Light" w:hAnsi="Calibri Light" w:cs="Calibri Light" w:eastAsia="Calibri Light"/>
@@ -10227,17 +9574,17 @@
           <w:sz w:val="26"/>
           <w:shd w:fill="auto" w:val="clear"/>
         </w:rPr>
-        <w:t xml:space="preserve">Imagens</w:t>
+        <w:t xml:space="preserve">classes</w:t>
       </w:r>
     </w:p>
     <w:p>
       <w:pPr>
         <w:spacing w:before="21" w:after="0" w:line="240"/>
-        <w:ind w:right="0" w:left="113" w:firstLine="0"/>
-        <w:jc w:val="left"/>
-        <w:rPr>
-          <w:rFonts w:ascii="Calibri" w:hAnsi="Calibri" w:cs="Calibri" w:eastAsia="Calibri"/>
-          <w:color w:val="auto"/>
+        <w:ind w:right="0" w:left="0" w:firstLine="0"/>
+        <w:jc w:val="left"/>
+        <w:rPr>
+          <w:rFonts w:ascii="Calibri" w:hAnsi="Calibri" w:cs="Calibri" w:eastAsia="Calibri"/>
+          <w:color w:val="666666"/>
           <w:spacing w:val="0"/>
           <w:position w:val="0"/>
           <w:sz w:val="22"/>
@@ -10248,51 +9595,138 @@
         <w:rPr>
           <w:rFonts w:ascii="Calibri" w:hAnsi="Calibri" w:cs="Calibri" w:eastAsia="Calibri"/>
           <w:color w:val="004DBB"/>
-          <w:spacing w:val="-4"/>
-          <w:position w:val="0"/>
-          <w:sz w:val="22"/>
-          <w:shd w:fill="auto" w:val="clear"/>
-        </w:rPr>
-        <w:t xml:space="preserve">&lt;picture&gt;:  </w:t>
-      </w:r>
-      <w:r>
-        <w:rPr>
-          <w:rFonts w:ascii="Calibri" w:hAnsi="Calibri" w:cs="Calibri" w:eastAsia="Calibri"/>
-          <w:color w:val="767070"/>
-          <w:spacing w:val="-4"/>
-          <w:position w:val="0"/>
-          <w:sz w:val="22"/>
-          <w:shd w:fill="auto" w:val="clear"/>
-        </w:rPr>
-        <w:t xml:space="preserve">É usada em HTML para fornecer várias fontes de uma imagem, permitindo que o navegador escolha a melhor opção com base nas características do dispositivo do usuário, como resolução ou tamanho da tela.</w:t>
+          <w:spacing w:val="0"/>
+          <w:position w:val="0"/>
+          <w:sz w:val="22"/>
+          <w:shd w:fill="auto" w:val="clear"/>
+        </w:rPr>
+        <w:t xml:space="preserve">Identificadores reutilizáveis: </w:t>
+      </w:r>
+      <w:r>
+        <w:rPr>
+          <w:rFonts w:ascii="Calibri" w:hAnsi="Calibri" w:cs="Calibri" w:eastAsia="Calibri"/>
+          <w:color w:val="666666"/>
+          <w:spacing w:val="0"/>
+          <w:position w:val="0"/>
+          <w:sz w:val="22"/>
+          <w:shd w:fill="auto" w:val="clear"/>
+        </w:rPr>
+        <w:t xml:space="preserve">O atributo class é usado para agrupar e aplicar estilos a vários elementos.</w:t>
       </w:r>
     </w:p>
     <w:p>
       <w:pPr>
         <w:spacing w:before="21" w:after="0" w:line="240"/>
-        <w:ind w:right="0" w:left="113" w:firstLine="0"/>
+        <w:ind w:right="0" w:left="0" w:firstLine="0"/>
+        <w:jc w:val="left"/>
+        <w:rPr>
+          <w:rFonts w:ascii="Calibri" w:hAnsi="Calibri" w:cs="Calibri" w:eastAsia="Calibri"/>
+          <w:color w:val="666666"/>
+          <w:spacing w:val="0"/>
+          <w:position w:val="0"/>
+          <w:sz w:val="22"/>
+          <w:shd w:fill="auto" w:val="clear"/>
+        </w:rPr>
+      </w:pPr>
+      <w:r>
+        <w:rPr>
+          <w:rFonts w:ascii="Calibri" w:hAnsi="Calibri" w:cs="Calibri" w:eastAsia="Calibri"/>
+          <w:color w:val="004DBB"/>
+          <w:spacing w:val="0"/>
+          <w:position w:val="0"/>
+          <w:sz w:val="22"/>
+          <w:shd w:fill="auto" w:val="clear"/>
+        </w:rPr>
+        <w:t xml:space="preserve">Sintaxe: </w:t>
+      </w:r>
+      <w:r>
+        <w:rPr>
+          <w:rFonts w:ascii="Calibri" w:hAnsi="Calibri" w:cs="Calibri" w:eastAsia="Calibri"/>
+          <w:color w:val="666666"/>
+          <w:spacing w:val="0"/>
+          <w:position w:val="0"/>
+          <w:sz w:val="22"/>
+          <w:shd w:fill="auto" w:val="clear"/>
+        </w:rPr>
+        <w:t xml:space="preserve">Uma classe é definida usando o atributo class em um elemento HTML.</w:t>
+      </w:r>
+    </w:p>
+    <w:p>
+      <w:pPr>
+        <w:spacing w:before="21" w:after="0" w:line="240"/>
+        <w:ind w:right="0" w:left="0" w:firstLine="0"/>
+        <w:jc w:val="left"/>
+        <w:rPr>
+          <w:rFonts w:ascii="Calibri" w:hAnsi="Calibri" w:cs="Calibri" w:eastAsia="Calibri"/>
+          <w:color w:val="666666"/>
+          <w:spacing w:val="0"/>
+          <w:position w:val="0"/>
+          <w:sz w:val="22"/>
+          <w:shd w:fill="auto" w:val="clear"/>
+        </w:rPr>
+      </w:pPr>
+      <w:r>
+        <w:rPr>
+          <w:rFonts w:ascii="Calibri" w:hAnsi="Calibri" w:cs="Calibri" w:eastAsia="Calibri"/>
+          <w:color w:val="004DBB"/>
+          <w:spacing w:val="0"/>
+          <w:position w:val="0"/>
+          <w:sz w:val="22"/>
+          <w:shd w:fill="auto" w:val="clear"/>
+        </w:rPr>
+        <w:t xml:space="preserve">No CSS: </w:t>
+      </w:r>
+      <w:r>
+        <w:rPr>
+          <w:rFonts w:ascii="Calibri" w:hAnsi="Calibri" w:cs="Calibri" w:eastAsia="Calibri"/>
+          <w:color w:val="666666"/>
+          <w:spacing w:val="0"/>
+          <w:position w:val="0"/>
+          <w:sz w:val="22"/>
+          <w:shd w:fill="auto" w:val="clear"/>
+        </w:rPr>
+        <w:t xml:space="preserve">Para estilizar elementos por classe, use . seguido pelo nome da classe.</w:t>
+      </w:r>
+    </w:p>
+    <w:p>
+      <w:pPr>
+        <w:spacing w:before="21" w:after="0" w:line="240"/>
+        <w:ind w:right="0" w:left="0" w:firstLine="0"/>
         <w:jc w:val="left"/>
         <w:rPr>
           <w:rFonts w:ascii="Arial Black" w:hAnsi="Arial Black" w:cs="Arial Black" w:eastAsia="Arial Black"/>
           <w:b/>
           <w:i/>
-          <w:color w:val="auto"/>
-          <w:spacing w:val="0"/>
+          <w:color w:val="1F4E79"/>
+          <w:spacing w:val="-2"/>
           <w:position w:val="0"/>
           <w:sz w:val="26"/>
           <w:shd w:fill="auto" w:val="clear"/>
         </w:rPr>
       </w:pPr>
-    </w:p>
-    <w:p>
-      <w:pPr>
-        <w:spacing w:before="0" w:after="0" w:line="240"/>
-        <w:ind w:right="0" w:left="113" w:firstLine="0"/>
-        <w:jc w:val="left"/>
-        <w:rPr>
-          <w:rFonts w:ascii="Calibri" w:hAnsi="Calibri" w:cs="Calibri" w:eastAsia="Calibri"/>
-          <w:color w:val="767070"/>
-          <w:spacing w:val="0"/>
+      <w:r>
+        <w:rPr>
+          <w:rFonts w:ascii="Arial Black" w:hAnsi="Arial Black" w:cs="Arial Black" w:eastAsia="Arial Black"/>
+          <w:b/>
+          <w:i/>
+          <w:color w:val="1F4E79"/>
+          <w:spacing w:val="-2"/>
+          <w:position w:val="0"/>
+          <w:sz w:val="26"/>
+          <w:shd w:fill="auto" w:val="clear"/>
+        </w:rPr>
+        <w:t xml:space="preserve">HTML5 - Divs e Span:</w:t>
+      </w:r>
+    </w:p>
+    <w:p>
+      <w:pPr>
+        <w:spacing w:before="21" w:after="0" w:line="240"/>
+        <w:ind w:right="0" w:left="0" w:firstLine="0"/>
+        <w:jc w:val="left"/>
+        <w:rPr>
+          <w:rFonts w:ascii="Calibri" w:hAnsi="Calibri" w:cs="Calibri" w:eastAsia="Calibri"/>
+          <w:color w:val="666666"/>
+          <w:spacing w:val="-2"/>
           <w:position w:val="0"/>
           <w:sz w:val="22"/>
           <w:shd w:fill="auto" w:val="clear"/>
@@ -10302,23 +9736,157 @@
         <w:rPr>
           <w:rFonts w:ascii="Calibri" w:hAnsi="Calibri" w:cs="Calibri" w:eastAsia="Calibri"/>
           <w:color w:val="004DBB"/>
-          <w:spacing w:val="0"/>
-          <w:position w:val="0"/>
-          <w:sz w:val="22"/>
-          <w:shd w:fill="auto" w:val="clear"/>
-        </w:rPr>
-        <w:t xml:space="preserve">&lt;source&gt;(source-media-type)</w:t>
-      </w:r>
-      <w:r>
-        <w:rPr>
-          <w:rFonts w:ascii="Calibri" w:hAnsi="Calibri" w:cs="Calibri" w:eastAsia="Calibri"/>
-          <w:color w:val="767070"/>
-          <w:spacing w:val="0"/>
-          <w:position w:val="0"/>
-          <w:sz w:val="22"/>
-          <w:shd w:fill="auto" w:val="clear"/>
-        </w:rPr>
-        <w:t xml:space="preserve">: define a dinamica das imagens, sempre com a imagen maior sendo a base da piramede.</w:t>
+          <w:spacing w:val="-2"/>
+          <w:position w:val="0"/>
+          <w:sz w:val="22"/>
+          <w:shd w:fill="auto" w:val="clear"/>
+        </w:rPr>
+        <w:t xml:space="preserve">&lt;div&gt;:  </w:t>
+      </w:r>
+      <w:r>
+        <w:rPr>
+          <w:rFonts w:ascii="Calibri" w:hAnsi="Calibri" w:cs="Calibri" w:eastAsia="Calibri"/>
+          <w:color w:val="666666"/>
+          <w:spacing w:val="-2"/>
+          <w:position w:val="0"/>
+          <w:sz w:val="22"/>
+          <w:shd w:fill="auto" w:val="clear"/>
+        </w:rPr>
+        <w:t xml:space="preserve">é um elemento de nível de bloco, o que significa que ele cria um bloco retangular visível que geralmente inicia em uma nova linha e ocupa toda a largura disponível. Ele é usado para agrupar e dividir seções de conteúdo, permitindo aplicar estilos e manipular o layout facilmente.</w:t>
+      </w:r>
+    </w:p>
+    <w:p>
+      <w:pPr>
+        <w:spacing w:before="21" w:after="0" w:line="240"/>
+        <w:ind w:right="0" w:left="0" w:firstLine="0"/>
+        <w:jc w:val="left"/>
+        <w:rPr>
+          <w:rFonts w:ascii="Calibri" w:hAnsi="Calibri" w:cs="Calibri" w:eastAsia="Calibri"/>
+          <w:color w:val="666666"/>
+          <w:spacing w:val="-2"/>
+          <w:position w:val="0"/>
+          <w:sz w:val="22"/>
+          <w:shd w:fill="auto" w:val="clear"/>
+        </w:rPr>
+      </w:pPr>
+      <w:r>
+        <w:rPr>
+          <w:rFonts w:ascii="Calibri" w:hAnsi="Calibri" w:cs="Calibri" w:eastAsia="Calibri"/>
+          <w:color w:val="004DBB"/>
+          <w:spacing w:val="-2"/>
+          <w:position w:val="0"/>
+          <w:sz w:val="22"/>
+          <w:shd w:fill="auto" w:val="clear"/>
+        </w:rPr>
+        <w:t xml:space="preserve">&lt;span&gt;:  </w:t>
+      </w:r>
+      <w:r>
+        <w:rPr>
+          <w:rFonts w:ascii="Calibri" w:hAnsi="Calibri" w:cs="Calibri" w:eastAsia="Calibri"/>
+          <w:color w:val="666666"/>
+          <w:spacing w:val="-2"/>
+          <w:position w:val="0"/>
+          <w:sz w:val="22"/>
+          <w:shd w:fill="auto" w:val="clear"/>
+        </w:rPr>
+        <w:t xml:space="preserve">é um  elemento de nível de linha ou "inline". Ele não quebra a linha por padrão e é utilizado para aplicar estilos específicos a partes do texto ou conteúdo dentro de um parágrafo ou linha.</w:t>
+      </w:r>
+    </w:p>
+    <w:p>
+      <w:pPr>
+        <w:spacing w:before="21" w:after="0" w:line="240"/>
+        <w:ind w:right="0" w:left="0" w:firstLine="0"/>
+        <w:jc w:val="left"/>
+        <w:rPr>
+          <w:rFonts w:ascii="Arial Black" w:hAnsi="Arial Black" w:cs="Arial Black" w:eastAsia="Arial Black"/>
+          <w:b/>
+          <w:i/>
+          <w:color w:val="1F4E79"/>
+          <w:spacing w:val="-2"/>
+          <w:position w:val="0"/>
+          <w:sz w:val="26"/>
+          <w:shd w:fill="auto" w:val="clear"/>
+        </w:rPr>
+      </w:pPr>
+      <w:r>
+        <w:rPr>
+          <w:rFonts w:ascii="Arial Black" w:hAnsi="Arial Black" w:cs="Arial Black" w:eastAsia="Arial Black"/>
+          <w:b/>
+          <w:i/>
+          <w:color w:val="1F4E79"/>
+          <w:spacing w:val="-2"/>
+          <w:position w:val="0"/>
+          <w:sz w:val="26"/>
+          <w:shd w:fill="auto" w:val="clear"/>
+        </w:rPr>
+        <w:t xml:space="preserve">HTML5 - Divs Semanticas:</w:t>
+      </w:r>
+    </w:p>
+    <w:p>
+      <w:pPr>
+        <w:spacing w:before="21" w:after="0" w:line="240"/>
+        <w:ind w:right="0" w:left="0" w:firstLine="0"/>
+        <w:jc w:val="left"/>
+        <w:rPr>
+          <w:rFonts w:ascii="Calibri" w:hAnsi="Calibri" w:cs="Calibri" w:eastAsia="Calibri"/>
+          <w:color w:val="666666"/>
+          <w:spacing w:val="-2"/>
+          <w:position w:val="0"/>
+          <w:sz w:val="22"/>
+          <w:shd w:fill="auto" w:val="clear"/>
+        </w:rPr>
+      </w:pPr>
+      <w:r>
+        <w:rPr>
+          <w:rFonts w:ascii="Calibri" w:hAnsi="Calibri" w:cs="Calibri" w:eastAsia="Calibri"/>
+          <w:color w:val="666666"/>
+          <w:spacing w:val="-2"/>
+          <w:position w:val="0"/>
+          <w:sz w:val="22"/>
+          <w:shd w:fill="auto" w:val="clear"/>
+        </w:rPr>
+        <w:t xml:space="preserve">As divs semânticas são elementos HTML que fornecem significado estrutural ao conteúdo de uma página da web. Em contraste com as divs genéricas usadas para criar layouts, as divs semânticas são tags que descrevem o significado do conteúdo que elas envolvem.</w:t>
+      </w:r>
+    </w:p>
+    <w:p>
+      <w:pPr>
+        <w:spacing w:before="21" w:after="0" w:line="240"/>
+        <w:ind w:right="0" w:left="0" w:firstLine="0"/>
+        <w:jc w:val="left"/>
+        <w:rPr>
+          <w:rFonts w:ascii="Calibri" w:hAnsi="Calibri" w:cs="Calibri" w:eastAsia="Calibri"/>
+          <w:color w:val="666666"/>
+          <w:spacing w:val="-2"/>
+          <w:position w:val="0"/>
+          <w:sz w:val="22"/>
+          <w:shd w:fill="auto" w:val="clear"/>
+        </w:rPr>
+      </w:pPr>
+    </w:p>
+    <w:p>
+      <w:pPr>
+        <w:spacing w:before="21" w:after="0" w:line="240"/>
+        <w:ind w:right="0" w:left="0" w:firstLine="0"/>
+        <w:jc w:val="left"/>
+        <w:rPr>
+          <w:rFonts w:ascii="Calibri" w:hAnsi="Calibri" w:cs="Calibri" w:eastAsia="Calibri"/>
+          <w:color w:val="666666"/>
+          <w:spacing w:val="-2"/>
+          <w:position w:val="0"/>
+          <w:sz w:val="22"/>
+          <w:shd w:fill="auto" w:val="clear"/>
+        </w:rPr>
+      </w:pPr>
+      <w:r>
+        <w:rPr>
+          <w:rFonts w:ascii="Calibri" w:hAnsi="Calibri" w:cs="Calibri" w:eastAsia="Calibri"/>
+          <w:color w:val="666666"/>
+          <w:spacing w:val="-2"/>
+          <w:position w:val="0"/>
+          <w:sz w:val="22"/>
+          <w:shd w:fill="auto" w:val="clear"/>
+        </w:rPr>
+        <w:t xml:space="preserve">Alguns exemplos de divs semânticas são:</w:t>
       </w:r>
     </w:p>
     <w:p>
@@ -10327,13 +9895,13 @@
           <w:ilvl w:val="0"/>
           <w:numId w:val="81"/>
         </w:numPr>
-        <w:spacing w:before="0" w:after="0" w:line="240"/>
-        <w:ind w:right="0" w:left="833" w:hanging="360"/>
-        <w:jc w:val="left"/>
-        <w:rPr>
-          <w:rFonts w:ascii="Calibri" w:hAnsi="Calibri" w:cs="Calibri" w:eastAsia="Calibri"/>
-          <w:color w:val="666666"/>
-          <w:spacing w:val="0"/>
+        <w:spacing w:before="21" w:after="0" w:line="240"/>
+        <w:ind w:right="0" w:left="720" w:hanging="360"/>
+        <w:jc w:val="left"/>
+        <w:rPr>
+          <w:rFonts w:ascii="Calibri" w:hAnsi="Calibri" w:cs="Calibri" w:eastAsia="Calibri"/>
+          <w:color w:val="666666"/>
+          <w:spacing w:val="-2"/>
           <w:position w:val="0"/>
           <w:sz w:val="22"/>
           <w:shd w:fill="auto" w:val="clear"/>
@@ -10343,45 +9911,23 @@
         <w:rPr>
           <w:rFonts w:ascii="Calibri" w:hAnsi="Calibri" w:cs="Calibri" w:eastAsia="Calibri"/>
           <w:color w:val="auto"/>
-          <w:spacing w:val="0"/>
-          <w:position w:val="0"/>
-          <w:sz w:val="22"/>
-          <w:shd w:fill="auto" w:val="clear"/>
-        </w:rPr>
-        <w:t xml:space="preserve">media</w:t>
-      </w:r>
-      <w:r>
-        <w:rPr>
-          <w:rFonts w:ascii="Calibri" w:hAnsi="Calibri" w:cs="Calibri" w:eastAsia="Calibri"/>
-          <w:color w:val="000000"/>
-          <w:spacing w:val="0"/>
-          <w:position w:val="0"/>
-          <w:sz w:val="22"/>
-          <w:shd w:fill="auto" w:val="clear"/>
-        </w:rPr>
-        <w:t xml:space="preserve">:</w:t>
-      </w:r>
-      <w:r>
-        <w:rPr>
-          <w:rFonts w:ascii="Calibri" w:hAnsi="Calibri" w:cs="Calibri" w:eastAsia="Calibri"/>
-          <w:color w:val="A5A5A5"/>
-          <w:spacing w:val="0"/>
-          <w:position w:val="0"/>
-          <w:sz w:val="22"/>
-          <w:shd w:fill="auto" w:val="clear"/>
-        </w:rPr>
-        <w:t xml:space="preserve"> </w:t>
-      </w:r>
-      <w:r>
-        <w:rPr>
-          <w:rFonts w:ascii="Calibri" w:hAnsi="Calibri" w:cs="Calibri" w:eastAsia="Calibri"/>
-          <w:color w:val="666666"/>
-          <w:spacing w:val="0"/>
-          <w:position w:val="0"/>
-          <w:sz w:val="22"/>
-          <w:shd w:fill="auto" w:val="clear"/>
-        </w:rPr>
-        <w:t xml:space="preserve">Este atributo é usado para especificar condições de mídia que devem ser atendidas para que essa fonte de imagem seja utilizada. Ele aceita consultas de mídia (media queries) semelhantes às usadas em CSS. Exemplo: media="(min-width: 768px)" indica que a fonte de imagem definida por esse elemento &lt;source&gt; deve ser usada quando a largura de visualização da tela for pelo menos 768 pixels.</w:t>
+          <w:spacing w:val="-2"/>
+          <w:position w:val="0"/>
+          <w:sz w:val="22"/>
+          <w:shd w:fill="auto" w:val="clear"/>
+        </w:rPr>
+        <w:t xml:space="preserve">&lt;header&gt;: </w:t>
+      </w:r>
+      <w:r>
+        <w:rPr>
+          <w:rFonts w:ascii="Calibri" w:hAnsi="Calibri" w:cs="Calibri" w:eastAsia="Calibri"/>
+          <w:color w:val="666666"/>
+          <w:spacing w:val="-2"/>
+          <w:position w:val="0"/>
+          <w:sz w:val="22"/>
+          <w:shd w:fill="auto" w:val="clear"/>
+        </w:rPr>
+        <w:t xml:space="preserve">Define o cabeçalho de um documento ou seção.</w:t>
       </w:r>
     </w:p>
     <w:p>
@@ -10390,13 +9936,13 @@
           <w:ilvl w:val="0"/>
           <w:numId w:val="81"/>
         </w:numPr>
-        <w:spacing w:before="0" w:after="0" w:line="240"/>
-        <w:ind w:right="0" w:left="833" w:hanging="360"/>
-        <w:jc w:val="left"/>
-        <w:rPr>
-          <w:rFonts w:ascii="Calibri" w:hAnsi="Calibri" w:cs="Calibri" w:eastAsia="Calibri"/>
-          <w:color w:val="666666"/>
-          <w:spacing w:val="0"/>
+        <w:spacing w:before="21" w:after="0" w:line="240"/>
+        <w:ind w:right="0" w:left="720" w:hanging="360"/>
+        <w:jc w:val="left"/>
+        <w:rPr>
+          <w:rFonts w:ascii="Calibri" w:hAnsi="Calibri" w:cs="Calibri" w:eastAsia="Calibri"/>
+          <w:color w:val="666666"/>
+          <w:spacing w:val="-2"/>
           <w:position w:val="0"/>
           <w:sz w:val="22"/>
           <w:shd w:fill="auto" w:val="clear"/>
@@ -10406,23 +9952,23 @@
         <w:rPr>
           <w:rFonts w:ascii="Calibri" w:hAnsi="Calibri" w:cs="Calibri" w:eastAsia="Calibri"/>
           <w:color w:val="auto"/>
-          <w:spacing w:val="0"/>
-          <w:position w:val="0"/>
-          <w:sz w:val="22"/>
-          <w:shd w:fill="auto" w:val="clear"/>
-        </w:rPr>
-        <w:t xml:space="preserve">srcset: </w:t>
-      </w:r>
-      <w:r>
-        <w:rPr>
-          <w:rFonts w:ascii="Calibri" w:hAnsi="Calibri" w:cs="Calibri" w:eastAsia="Calibri"/>
-          <w:color w:val="666666"/>
-          <w:spacing w:val="0"/>
-          <w:position w:val="0"/>
-          <w:sz w:val="22"/>
-          <w:shd w:fill="auto" w:val="clear"/>
-        </w:rPr>
-        <w:t xml:space="preserve">É usado para passar o caminho do arquivo a ser carregado</w:t>
+          <w:spacing w:val="-2"/>
+          <w:position w:val="0"/>
+          <w:sz w:val="22"/>
+          <w:shd w:fill="auto" w:val="clear"/>
+        </w:rPr>
+        <w:t xml:space="preserve">&lt;footer&gt;: </w:t>
+      </w:r>
+      <w:r>
+        <w:rPr>
+          <w:rFonts w:ascii="Calibri" w:hAnsi="Calibri" w:cs="Calibri" w:eastAsia="Calibri"/>
+          <w:color w:val="666666"/>
+          <w:spacing w:val="-2"/>
+          <w:position w:val="0"/>
+          <w:sz w:val="22"/>
+          <w:shd w:fill="auto" w:val="clear"/>
+        </w:rPr>
+        <w:t xml:space="preserve">Representa o rodapé de um documento ou seção.</w:t>
       </w:r>
     </w:p>
     <w:p>
@@ -10431,13 +9977,13 @@
           <w:ilvl w:val="0"/>
           <w:numId w:val="81"/>
         </w:numPr>
-        <w:spacing w:before="0" w:after="0" w:line="240"/>
-        <w:ind w:right="0" w:left="833" w:hanging="360"/>
-        <w:jc w:val="left"/>
-        <w:rPr>
-          <w:rFonts w:ascii="Calibri" w:hAnsi="Calibri" w:cs="Calibri" w:eastAsia="Calibri"/>
-          <w:color w:val="666666"/>
-          <w:spacing w:val="0"/>
+        <w:spacing w:before="21" w:after="0" w:line="240"/>
+        <w:ind w:right="0" w:left="720" w:hanging="360"/>
+        <w:jc w:val="left"/>
+        <w:rPr>
+          <w:rFonts w:ascii="Calibri" w:hAnsi="Calibri" w:cs="Calibri" w:eastAsia="Calibri"/>
+          <w:color w:val="666666"/>
+          <w:spacing w:val="-2"/>
           <w:position w:val="0"/>
           <w:sz w:val="22"/>
           <w:shd w:fill="auto" w:val="clear"/>
@@ -10447,29 +9993,223 @@
         <w:rPr>
           <w:rFonts w:ascii="Calibri" w:hAnsi="Calibri" w:cs="Calibri" w:eastAsia="Calibri"/>
           <w:color w:val="auto"/>
-          <w:spacing w:val="0"/>
-          <w:position w:val="0"/>
-          <w:sz w:val="22"/>
-          <w:shd w:fill="auto" w:val="clear"/>
-        </w:rPr>
-        <w:t xml:space="preserve">type:  </w:t>
-      </w:r>
-      <w:r>
-        <w:rPr>
-          <w:rFonts w:ascii="Calibri" w:hAnsi="Calibri" w:cs="Calibri" w:eastAsia="Calibri"/>
-          <w:color w:val="666666"/>
-          <w:spacing w:val="0"/>
-          <w:position w:val="0"/>
-          <w:sz w:val="22"/>
-          <w:shd w:fill="auto" w:val="clear"/>
-        </w:rPr>
-        <w:t xml:space="preserve">Este atributo opcional permite especificar o tipo MIME da fonte da imagem. Isso é útil quando se trabalha com diferentes formatos de arquivo de imagem, como JPEG, PNG, WebP, entre outros. Exemplo: type="image/jpeg" ou type="image/png" define explicitamente o tipo MIME da imagem para que o navegador possa escolher a fonte correta com base no suporte de formato.</w:t>
-      </w:r>
-    </w:p>
-    <w:p>
-      <w:pPr>
-        <w:spacing w:before="0" w:after="0" w:line="240"/>
-        <w:ind w:right="0" w:left="101" w:firstLine="41"/>
+          <w:spacing w:val="-2"/>
+          <w:position w:val="0"/>
+          <w:sz w:val="22"/>
+          <w:shd w:fill="auto" w:val="clear"/>
+        </w:rPr>
+        <w:t xml:space="preserve">&lt;nav&gt;: </w:t>
+      </w:r>
+      <w:r>
+        <w:rPr>
+          <w:rFonts w:ascii="Calibri" w:hAnsi="Calibri" w:cs="Calibri" w:eastAsia="Calibri"/>
+          <w:color w:val="666666"/>
+          <w:spacing w:val="-2"/>
+          <w:position w:val="0"/>
+          <w:sz w:val="22"/>
+          <w:shd w:fill="auto" w:val="clear"/>
+        </w:rPr>
+        <w:t xml:space="preserve">Indica uma seção de navegação, como menus.</w:t>
+      </w:r>
+    </w:p>
+    <w:p>
+      <w:pPr>
+        <w:numPr>
+          <w:ilvl w:val="0"/>
+          <w:numId w:val="81"/>
+        </w:numPr>
+        <w:spacing w:before="21" w:after="0" w:line="240"/>
+        <w:ind w:right="0" w:left="720" w:hanging="360"/>
+        <w:jc w:val="left"/>
+        <w:rPr>
+          <w:rFonts w:ascii="Calibri" w:hAnsi="Calibri" w:cs="Calibri" w:eastAsia="Calibri"/>
+          <w:color w:val="666666"/>
+          <w:spacing w:val="-2"/>
+          <w:position w:val="0"/>
+          <w:sz w:val="22"/>
+          <w:shd w:fill="auto" w:val="clear"/>
+        </w:rPr>
+      </w:pPr>
+      <w:r>
+        <w:rPr>
+          <w:rFonts w:ascii="Calibri" w:hAnsi="Calibri" w:cs="Calibri" w:eastAsia="Calibri"/>
+          <w:color w:val="auto"/>
+          <w:spacing w:val="-2"/>
+          <w:position w:val="0"/>
+          <w:sz w:val="22"/>
+          <w:shd w:fill="auto" w:val="clear"/>
+        </w:rPr>
+        <w:t xml:space="preserve">&lt;article&gt;: </w:t>
+      </w:r>
+      <w:r>
+        <w:rPr>
+          <w:rFonts w:ascii="Calibri" w:hAnsi="Calibri" w:cs="Calibri" w:eastAsia="Calibri"/>
+          <w:color w:val="666666"/>
+          <w:spacing w:val="-2"/>
+          <w:position w:val="0"/>
+          <w:sz w:val="22"/>
+          <w:shd w:fill="auto" w:val="clear"/>
+        </w:rPr>
+        <w:t xml:space="preserve">Define um conteúdo independente e autônomo, como uma postagem de blog.</w:t>
+      </w:r>
+    </w:p>
+    <w:p>
+      <w:pPr>
+        <w:numPr>
+          <w:ilvl w:val="0"/>
+          <w:numId w:val="81"/>
+        </w:numPr>
+        <w:spacing w:before="21" w:after="0" w:line="240"/>
+        <w:ind w:right="0" w:left="720" w:hanging="360"/>
+        <w:jc w:val="left"/>
+        <w:rPr>
+          <w:rFonts w:ascii="Calibri" w:hAnsi="Calibri" w:cs="Calibri" w:eastAsia="Calibri"/>
+          <w:color w:val="666666"/>
+          <w:spacing w:val="-2"/>
+          <w:position w:val="0"/>
+          <w:sz w:val="22"/>
+          <w:shd w:fill="auto" w:val="clear"/>
+        </w:rPr>
+      </w:pPr>
+      <w:r>
+        <w:rPr>
+          <w:rFonts w:ascii="Calibri" w:hAnsi="Calibri" w:cs="Calibri" w:eastAsia="Calibri"/>
+          <w:color w:val="auto"/>
+          <w:spacing w:val="-2"/>
+          <w:position w:val="0"/>
+          <w:sz w:val="22"/>
+          <w:shd w:fill="auto" w:val="clear"/>
+        </w:rPr>
+        <w:t xml:space="preserve">&lt;section&gt;: </w:t>
+      </w:r>
+      <w:r>
+        <w:rPr>
+          <w:rFonts w:ascii="Calibri" w:hAnsi="Calibri" w:cs="Calibri" w:eastAsia="Calibri"/>
+          <w:color w:val="666666"/>
+          <w:spacing w:val="-2"/>
+          <w:position w:val="0"/>
+          <w:sz w:val="22"/>
+          <w:shd w:fill="auto" w:val="clear"/>
+        </w:rPr>
+        <w:t xml:space="preserve">Agrupa conteúdo tematicamente relacionado.</w:t>
+      </w:r>
+    </w:p>
+    <w:p>
+      <w:pPr>
+        <w:numPr>
+          <w:ilvl w:val="0"/>
+          <w:numId w:val="81"/>
+        </w:numPr>
+        <w:spacing w:before="21" w:after="0" w:line="240"/>
+        <w:ind w:right="0" w:left="720" w:hanging="360"/>
+        <w:jc w:val="left"/>
+        <w:rPr>
+          <w:rFonts w:ascii="Calibri" w:hAnsi="Calibri" w:cs="Calibri" w:eastAsia="Calibri"/>
+          <w:color w:val="666666"/>
+          <w:spacing w:val="-2"/>
+          <w:position w:val="0"/>
+          <w:sz w:val="22"/>
+          <w:shd w:fill="auto" w:val="clear"/>
+        </w:rPr>
+      </w:pPr>
+      <w:r>
+        <w:rPr>
+          <w:rFonts w:ascii="Calibri" w:hAnsi="Calibri" w:cs="Calibri" w:eastAsia="Calibri"/>
+          <w:color w:val="auto"/>
+          <w:spacing w:val="-2"/>
+          <w:position w:val="0"/>
+          <w:sz w:val="22"/>
+          <w:shd w:fill="auto" w:val="clear"/>
+        </w:rPr>
+        <w:t xml:space="preserve">&lt;aside&gt;: </w:t>
+      </w:r>
+      <w:r>
+        <w:rPr>
+          <w:rFonts w:ascii="Calibri" w:hAnsi="Calibri" w:cs="Calibri" w:eastAsia="Calibri"/>
+          <w:color w:val="666666"/>
+          <w:spacing w:val="-2"/>
+          <w:position w:val="0"/>
+          <w:sz w:val="22"/>
+          <w:shd w:fill="auto" w:val="clear"/>
+        </w:rPr>
+        <w:t xml:space="preserve">Define conteúdo relacionado ao conteúdo principal, como barras laterais.</w:t>
+      </w:r>
+    </w:p>
+    <w:p>
+      <w:pPr>
+        <w:numPr>
+          <w:ilvl w:val="0"/>
+          <w:numId w:val="81"/>
+        </w:numPr>
+        <w:spacing w:before="21" w:after="0" w:line="240"/>
+        <w:ind w:right="0" w:left="720" w:hanging="360"/>
+        <w:jc w:val="left"/>
+        <w:rPr>
+          <w:rFonts w:ascii="Calibri" w:hAnsi="Calibri" w:cs="Calibri" w:eastAsia="Calibri"/>
+          <w:color w:val="666666"/>
+          <w:spacing w:val="-2"/>
+          <w:position w:val="0"/>
+          <w:sz w:val="22"/>
+          <w:shd w:fill="auto" w:val="clear"/>
+        </w:rPr>
+      </w:pPr>
+      <w:r>
+        <w:rPr>
+          <w:rFonts w:ascii="Calibri" w:hAnsi="Calibri" w:cs="Calibri" w:eastAsia="Calibri"/>
+          <w:color w:val="auto"/>
+          <w:spacing w:val="-2"/>
+          <w:position w:val="0"/>
+          <w:sz w:val="22"/>
+          <w:shd w:fill="auto" w:val="clear"/>
+        </w:rPr>
+        <w:t xml:space="preserve">&lt;main&gt;: </w:t>
+      </w:r>
+      <w:r>
+        <w:rPr>
+          <w:rFonts w:ascii="Calibri" w:hAnsi="Calibri" w:cs="Calibri" w:eastAsia="Calibri"/>
+          <w:color w:val="666666"/>
+          <w:spacing w:val="-2"/>
+          <w:position w:val="0"/>
+          <w:sz w:val="22"/>
+          <w:shd w:fill="auto" w:val="clear"/>
+        </w:rPr>
+        <w:t xml:space="preserve">Representa o conteúdo principal dentro de um documento</w:t>
+      </w:r>
+    </w:p>
+    <w:p>
+      <w:pPr>
+        <w:spacing w:before="21" w:after="0" w:line="240"/>
+        <w:ind w:right="0" w:left="0" w:firstLine="0"/>
+        <w:jc w:val="left"/>
+        <w:rPr>
+          <w:rFonts w:ascii="Arial Black" w:hAnsi="Arial Black" w:cs="Arial Black" w:eastAsia="Arial Black"/>
+          <w:b/>
+          <w:i/>
+          <w:color w:val="1F4E79"/>
+          <w:spacing w:val="-2"/>
+          <w:position w:val="0"/>
+          <w:sz w:val="26"/>
+          <w:shd w:fill="auto" w:val="clear"/>
+        </w:rPr>
+      </w:pPr>
+      <w:r>
+        <w:rPr>
+          <w:rFonts w:ascii="Arial Black" w:hAnsi="Arial Black" w:cs="Arial Black" w:eastAsia="Arial Black"/>
+          <w:b/>
+          <w:i/>
+          <w:color w:val="1F4E79"/>
+          <w:spacing w:val="-2"/>
+          <w:position w:val="0"/>
+          <w:sz w:val="26"/>
+          <w:shd w:fill="auto" w:val="clear"/>
+        </w:rPr>
+        <w:t xml:space="preserve">HTML5 - Boxes:</w:t>
+      </w:r>
+    </w:p>
+    <w:p>
+      <w:pPr>
+        <w:spacing w:before="21" w:after="0" w:line="240"/>
+        <w:ind w:right="0" w:left="0" w:firstLine="0"/>
         <w:jc w:val="center"/>
         <w:rPr>
           <w:rFonts w:ascii="Calibri Light" w:hAnsi="Calibri Light" w:cs="Calibri Light" w:eastAsia="Calibri Light"/>
@@ -10491,35 +10231,74 @@
           <w:sz w:val="26"/>
           <w:shd w:fill="auto" w:val="clear"/>
         </w:rPr>
-        <w:t xml:space="preserve">Audio</w:t>
-      </w:r>
-    </w:p>
-    <w:p>
-      <w:pPr>
-        <w:spacing w:before="0" w:after="0" w:line="240"/>
-        <w:ind w:right="0" w:left="113" w:firstLine="0"/>
-        <w:jc w:val="left"/>
-        <w:rPr>
-          <w:rFonts w:ascii="Arial Black" w:hAnsi="Arial Black" w:cs="Arial Black" w:eastAsia="Arial Black"/>
-          <w:b/>
+        <w:t xml:space="preserve">Box Model</w:t>
+      </w:r>
+    </w:p>
+    <w:p>
+      <w:pPr>
+        <w:spacing w:before="21" w:after="0" w:line="240"/>
+        <w:ind w:right="0" w:left="0" w:firstLine="0"/>
+        <w:jc w:val="left"/>
+        <w:rPr>
+          <w:rFonts w:ascii="Calibri" w:hAnsi="Calibri" w:cs="Calibri" w:eastAsia="Calibri"/>
           <w:i/>
-          <w:color w:val="auto"/>
-          <w:spacing w:val="0"/>
-          <w:position w:val="0"/>
-          <w:sz w:val="26"/>
-          <w:shd w:fill="auto" w:val="clear"/>
-        </w:rPr>
-      </w:pPr>
+          <w:color w:val="666666"/>
+          <w:spacing w:val="-2"/>
+          <w:position w:val="0"/>
+          <w:sz w:val="22"/>
+          <w:shd w:fill="auto" w:val="clear"/>
+        </w:rPr>
+      </w:pPr>
+      <w:r>
+        <w:rPr>
+          <w:rFonts w:ascii="Calibri" w:hAnsi="Calibri" w:cs="Calibri" w:eastAsia="Calibri"/>
+          <w:i/>
+          <w:color w:val="666666"/>
+          <w:spacing w:val="-2"/>
+          <w:position w:val="0"/>
+          <w:sz w:val="22"/>
+          <w:shd w:fill="auto" w:val="clear"/>
+        </w:rPr>
+        <w:t xml:space="preserve">O Box Model é um conceito fundamental no design da página da web que descreve como os elementos HTML são renderizados e ocupam espaço na página.</w:t>
+      </w:r>
     </w:p>
     <w:p>
       <w:pPr>
         <w:spacing w:before="21" w:after="0" w:line="240"/>
-        <w:ind w:right="0" w:left="113" w:firstLine="0"/>
-        <w:jc w:val="left"/>
-        <w:rPr>
-          <w:rFonts w:ascii="Calibri" w:hAnsi="Calibri" w:cs="Calibri" w:eastAsia="Calibri"/>
-          <w:color w:val="767070"/>
-          <w:spacing w:val="-4"/>
+        <w:ind w:right="0" w:left="0" w:firstLine="0"/>
+        <w:jc w:val="left"/>
+        <w:rPr>
+          <w:rFonts w:ascii="Calibri" w:hAnsi="Calibri" w:cs="Calibri" w:eastAsia="Calibri"/>
+          <w:i/>
+          <w:color w:val="666666"/>
+          <w:spacing w:val="-2"/>
+          <w:position w:val="0"/>
+          <w:sz w:val="22"/>
+          <w:shd w:fill="auto" w:val="clear"/>
+        </w:rPr>
+      </w:pPr>
+      <w:r>
+        <w:rPr>
+          <w:rFonts w:ascii="Calibri" w:hAnsi="Calibri" w:cs="Calibri" w:eastAsia="Calibri"/>
+          <w:i/>
+          <w:color w:val="666666"/>
+          <w:spacing w:val="-2"/>
+          <w:position w:val="0"/>
+          <w:sz w:val="22"/>
+          <w:shd w:fill="auto" w:val="clear"/>
+        </w:rPr>
+        <w:t xml:space="preserve">Cada elemento HTML é representado como uma caixa retangular composta por margens, bordas, preenchimento (padding) e conteúdo. Veja abaixo:</w:t>
+      </w:r>
+    </w:p>
+    <w:p>
+      <w:pPr>
+        <w:spacing w:before="21" w:after="0" w:line="240"/>
+        <w:ind w:right="0" w:left="0" w:firstLine="0"/>
+        <w:jc w:val="left"/>
+        <w:rPr>
+          <w:rFonts w:ascii="Calibri" w:hAnsi="Calibri" w:cs="Calibri" w:eastAsia="Calibri"/>
+          <w:color w:val="666666"/>
+          <w:spacing w:val="-2"/>
           <w:position w:val="0"/>
           <w:sz w:val="22"/>
           <w:shd w:fill="auto" w:val="clear"/>
@@ -10529,122 +10308,12 @@
         <w:rPr>
           <w:rFonts w:ascii="Calibri" w:hAnsi="Calibri" w:cs="Calibri" w:eastAsia="Calibri"/>
           <w:color w:val="004DBB"/>
-          <w:spacing w:val="0"/>
-          <w:position w:val="0"/>
-          <w:sz w:val="22"/>
-          <w:shd w:fill="auto" w:val="clear"/>
-        </w:rPr>
-        <w:t xml:space="preserve">&lt;audio&gt;:</w:t>
-      </w:r>
-      <w:r>
-        <w:rPr>
-          <w:rFonts w:ascii="Times New Roman" w:hAnsi="Times New Roman" w:cs="Times New Roman" w:eastAsia="Times New Roman"/>
-          <w:color w:val="004DBB"/>
-          <w:spacing w:val="-9"/>
-          <w:position w:val="0"/>
-          <w:sz w:val="22"/>
-          <w:shd w:fill="auto" w:val="clear"/>
-        </w:rPr>
-        <w:t xml:space="preserve"> </w:t>
-      </w:r>
-      <w:r>
-        <w:rPr>
-          <w:rFonts w:ascii="Calibri" w:hAnsi="Calibri" w:cs="Calibri" w:eastAsia="Calibri"/>
-          <w:color w:val="767070"/>
-          <w:spacing w:val="0"/>
-          <w:position w:val="0"/>
-          <w:sz w:val="22"/>
-          <w:shd w:fill="auto" w:val="clear"/>
-        </w:rPr>
-        <w:t xml:space="preserve">Define</w:t>
-      </w:r>
-      <w:r>
-        <w:rPr>
-          <w:rFonts w:ascii="Times New Roman" w:hAnsi="Times New Roman" w:cs="Times New Roman" w:eastAsia="Times New Roman"/>
-          <w:color w:val="767070"/>
-          <w:spacing w:val="-11"/>
-          <w:position w:val="0"/>
-          <w:sz w:val="22"/>
-          <w:shd w:fill="auto" w:val="clear"/>
-        </w:rPr>
-        <w:t xml:space="preserve"> </w:t>
-      </w:r>
-      <w:r>
-        <w:rPr>
-          <w:rFonts w:ascii="Calibri" w:hAnsi="Calibri" w:cs="Calibri" w:eastAsia="Calibri"/>
-          <w:color w:val="767070"/>
-          <w:spacing w:val="0"/>
-          <w:position w:val="0"/>
-          <w:sz w:val="22"/>
-          <w:shd w:fill="auto" w:val="clear"/>
-        </w:rPr>
-        <w:t xml:space="preserve">o</w:t>
-      </w:r>
-      <w:r>
-        <w:rPr>
-          <w:rFonts w:ascii="Times New Roman" w:hAnsi="Times New Roman" w:cs="Times New Roman" w:eastAsia="Times New Roman"/>
-          <w:color w:val="767070"/>
-          <w:spacing w:val="-9"/>
-          <w:position w:val="0"/>
-          <w:sz w:val="22"/>
-          <w:shd w:fill="auto" w:val="clear"/>
-        </w:rPr>
-        <w:t xml:space="preserve"> </w:t>
-      </w:r>
-      <w:r>
-        <w:rPr>
-          <w:rFonts w:ascii="Calibri" w:hAnsi="Calibri" w:cs="Calibri" w:eastAsia="Calibri"/>
-          <w:color w:val="767070"/>
-          <w:spacing w:val="0"/>
-          <w:position w:val="0"/>
-          <w:sz w:val="22"/>
-          <w:shd w:fill="auto" w:val="clear"/>
-        </w:rPr>
-        <w:t xml:space="preserve">conteúdo</w:t>
-      </w:r>
-      <w:r>
-        <w:rPr>
-          <w:rFonts w:ascii="Times New Roman" w:hAnsi="Times New Roman" w:cs="Times New Roman" w:eastAsia="Times New Roman"/>
-          <w:color w:val="767070"/>
-          <w:spacing w:val="-9"/>
-          <w:position w:val="0"/>
-          <w:sz w:val="22"/>
-          <w:shd w:fill="auto" w:val="clear"/>
-        </w:rPr>
-        <w:t xml:space="preserve"> </w:t>
-      </w:r>
-      <w:r>
-        <w:rPr>
-          <w:rFonts w:ascii="Calibri" w:hAnsi="Calibri" w:cs="Calibri" w:eastAsia="Calibri"/>
-          <w:color w:val="767070"/>
-          <w:spacing w:val="0"/>
-          <w:position w:val="0"/>
-          <w:sz w:val="22"/>
-          <w:shd w:fill="auto" w:val="clear"/>
-        </w:rPr>
-        <w:t xml:space="preserve">de</w:t>
-      </w:r>
-      <w:r>
-        <w:rPr>
-          <w:rFonts w:ascii="Times New Roman" w:hAnsi="Times New Roman" w:cs="Times New Roman" w:eastAsia="Times New Roman"/>
-          <w:color w:val="767070"/>
-          <w:spacing w:val="-9"/>
-          <w:position w:val="0"/>
-          <w:sz w:val="22"/>
-          <w:shd w:fill="auto" w:val="clear"/>
-        </w:rPr>
-        <w:t xml:space="preserve"> </w:t>
-      </w:r>
-      <w:r>
-        <w:rPr>
-          <w:rFonts w:ascii="Calibri" w:hAnsi="Calibri" w:cs="Calibri" w:eastAsia="Calibri"/>
-          <w:color w:val="767070"/>
-          <w:spacing w:val="-4"/>
-          <w:position w:val="0"/>
-          <w:sz w:val="22"/>
-          <w:shd w:fill="auto" w:val="clear"/>
-        </w:rPr>
-        <w:t xml:space="preserve">som</w:t>
+          <w:spacing w:val="-2"/>
+          <w:position w:val="0"/>
+          <w:sz w:val="22"/>
+          <w:shd w:fill="auto" w:val="clear"/>
+        </w:rPr>
+        <w:t xml:space="preserve">Conteúdo (Content):</w:t>
       </w:r>
     </w:p>
     <w:p>
@@ -10654,49 +10323,27 @@
           <w:numId w:val="85"/>
         </w:numPr>
         <w:spacing w:before="21" w:after="0" w:line="240"/>
-        <w:ind w:right="0" w:left="833" w:hanging="360"/>
-        <w:jc w:val="left"/>
-        <w:rPr>
-          <w:rFonts w:ascii="Calibri" w:hAnsi="Calibri" w:cs="Calibri" w:eastAsia="Calibri"/>
-          <w:color w:val="767070"/>
-          <w:spacing w:val="0"/>
-          <w:position w:val="0"/>
-          <w:sz w:val="22"/>
-          <w:shd w:fill="auto" w:val="clear"/>
-        </w:rPr>
-      </w:pPr>
-      <w:r>
-        <w:rPr>
-          <w:rFonts w:ascii="Calibri" w:hAnsi="Calibri" w:cs="Calibri" w:eastAsia="Calibri"/>
-          <w:color w:val="767070"/>
-          <w:spacing w:val="-4"/>
-          <w:position w:val="0"/>
-          <w:sz w:val="22"/>
-          <w:shd w:fill="auto" w:val="clear"/>
-        </w:rPr>
-        <w:t xml:space="preserve"> </w:t>
-      </w:r>
-      <w:r>
-        <w:rPr>
-          <w:rFonts w:ascii="Calibri" w:hAnsi="Calibri" w:cs="Calibri" w:eastAsia="Calibri"/>
-          <w:color w:val="auto"/>
-          <w:spacing w:val="0"/>
-          <w:position w:val="0"/>
-          <w:sz w:val="22"/>
-          <w:shd w:fill="auto" w:val="clear"/>
-        </w:rPr>
-        <w:t xml:space="preserve">src: </w:t>
-      </w:r>
-      <w:r>
-        <w:rPr>
-          <w:rFonts w:ascii="Calibri" w:hAnsi="Calibri" w:cs="Calibri" w:eastAsia="Calibri"/>
-          <w:color w:val="767070"/>
-          <w:spacing w:val="0"/>
-          <w:position w:val="0"/>
-          <w:sz w:val="22"/>
-          <w:shd w:fill="auto" w:val="clear"/>
-        </w:rPr>
-        <w:t xml:space="preserve">Especifica o caminho do arquivo de áudio a ser reproduzido.</w:t>
+        <w:ind w:right="0" w:left="720" w:hanging="360"/>
+        <w:jc w:val="left"/>
+        <w:rPr>
+          <w:rFonts w:ascii="Calibri" w:hAnsi="Calibri" w:cs="Calibri" w:eastAsia="Calibri"/>
+          <w:color w:val="666666"/>
+          <w:spacing w:val="-2"/>
+          <w:position w:val="0"/>
+          <w:sz w:val="22"/>
+          <w:shd w:fill="auto" w:val="clear"/>
+        </w:rPr>
+      </w:pPr>
+      <w:r>
+        <w:rPr>
+          <w:rFonts w:ascii="Calibri" w:hAnsi="Calibri" w:cs="Calibri" w:eastAsia="Calibri"/>
+          <w:color w:val="666666"/>
+          <w:spacing w:val="-2"/>
+          <w:position w:val="0"/>
+          <w:sz w:val="22"/>
+          <w:shd w:fill="auto" w:val="clear"/>
+        </w:rPr>
+        <w:t xml:space="preserve">É a área dentro da caixa que contém o conteúdo real do elemento, como texto, imagens, vídeos, etc.</w:t>
       </w:r>
     </w:p>
     <w:p>
@@ -10706,191 +10353,27 @@
           <w:numId w:val="85"/>
         </w:numPr>
         <w:spacing w:before="21" w:after="0" w:line="240"/>
-        <w:ind w:right="0" w:left="833" w:hanging="360"/>
-        <w:jc w:val="left"/>
-        <w:rPr>
-          <w:rFonts w:ascii="Calibri" w:hAnsi="Calibri" w:cs="Calibri" w:eastAsia="Calibri"/>
-          <w:color w:val="767070"/>
-          <w:spacing w:val="0"/>
-          <w:position w:val="0"/>
-          <w:sz w:val="22"/>
-          <w:shd w:fill="auto" w:val="clear"/>
-        </w:rPr>
-      </w:pPr>
-      <w:r>
-        <w:rPr>
-          <w:rFonts w:ascii="Calibri" w:hAnsi="Calibri" w:cs="Calibri" w:eastAsia="Calibri"/>
-          <w:color w:val="auto"/>
-          <w:spacing w:val="0"/>
-          <w:position w:val="0"/>
-          <w:sz w:val="22"/>
-          <w:shd w:fill="auto" w:val="clear"/>
-        </w:rPr>
-        <w:t xml:space="preserve">controls</w:t>
-      </w:r>
-      <w:r>
-        <w:rPr>
-          <w:rFonts w:ascii="Calibri" w:hAnsi="Calibri" w:cs="Calibri" w:eastAsia="Calibri"/>
-          <w:color w:val="767070"/>
-          <w:spacing w:val="0"/>
-          <w:position w:val="0"/>
-          <w:sz w:val="22"/>
-          <w:shd w:fill="auto" w:val="clear"/>
-        </w:rPr>
-        <w:t xml:space="preserve">: Adiciona controles de reprodução padrão (como play, pause, volume) ao reprodutor de áudio.</w:t>
-      </w:r>
-    </w:p>
-    <w:p>
-      <w:pPr>
-        <w:numPr>
-          <w:ilvl w:val="0"/>
-          <w:numId w:val="85"/>
-        </w:numPr>
-        <w:spacing w:before="21" w:after="0" w:line="240"/>
-        <w:ind w:right="0" w:left="833" w:hanging="360"/>
-        <w:jc w:val="left"/>
-        <w:rPr>
-          <w:rFonts w:ascii="Calibri" w:hAnsi="Calibri" w:cs="Calibri" w:eastAsia="Calibri"/>
-          <w:color w:val="767070"/>
-          <w:spacing w:val="0"/>
-          <w:position w:val="0"/>
-          <w:sz w:val="22"/>
-          <w:shd w:fill="auto" w:val="clear"/>
-        </w:rPr>
-      </w:pPr>
-      <w:r>
-        <w:rPr>
-          <w:rFonts w:ascii="Calibri" w:hAnsi="Calibri" w:cs="Calibri" w:eastAsia="Calibri"/>
-          <w:color w:val="auto"/>
-          <w:spacing w:val="0"/>
-          <w:position w:val="0"/>
-          <w:sz w:val="22"/>
-          <w:shd w:fill="auto" w:val="clear"/>
-        </w:rPr>
-        <w:t xml:space="preserve">autoplay: </w:t>
-      </w:r>
-      <w:r>
-        <w:rPr>
-          <w:rFonts w:ascii="Calibri" w:hAnsi="Calibri" w:cs="Calibri" w:eastAsia="Calibri"/>
-          <w:color w:val="767070"/>
-          <w:spacing w:val="0"/>
-          <w:position w:val="0"/>
-          <w:sz w:val="22"/>
-          <w:shd w:fill="auto" w:val="clear"/>
-        </w:rPr>
-        <w:t xml:space="preserve">Inicia automaticamente a reprodução do áudio assim que a página for carregada (é recomendável usar com cautela, pois pode ser irritante para os usuários).</w:t>
-      </w:r>
-    </w:p>
-    <w:p>
-      <w:pPr>
-        <w:numPr>
-          <w:ilvl w:val="0"/>
-          <w:numId w:val="85"/>
-        </w:numPr>
-        <w:spacing w:before="21" w:after="0" w:line="240"/>
-        <w:ind w:right="0" w:left="833" w:hanging="360"/>
-        <w:jc w:val="left"/>
-        <w:rPr>
-          <w:rFonts w:ascii="Calibri" w:hAnsi="Calibri" w:cs="Calibri" w:eastAsia="Calibri"/>
-          <w:color w:val="767070"/>
-          <w:spacing w:val="0"/>
-          <w:position w:val="0"/>
-          <w:sz w:val="22"/>
-          <w:shd w:fill="auto" w:val="clear"/>
-        </w:rPr>
-      </w:pPr>
-      <w:r>
-        <w:rPr>
-          <w:rFonts w:ascii="Calibri" w:hAnsi="Calibri" w:cs="Calibri" w:eastAsia="Calibri"/>
-          <w:color w:val="auto"/>
-          <w:spacing w:val="0"/>
-          <w:position w:val="0"/>
-          <w:sz w:val="22"/>
-          <w:shd w:fill="auto" w:val="clear"/>
-        </w:rPr>
-        <w:t xml:space="preserve">loop: </w:t>
-      </w:r>
-      <w:r>
-        <w:rPr>
-          <w:rFonts w:ascii="Calibri" w:hAnsi="Calibri" w:cs="Calibri" w:eastAsia="Calibri"/>
-          <w:color w:val="767070"/>
-          <w:spacing w:val="0"/>
-          <w:position w:val="0"/>
-          <w:sz w:val="22"/>
-          <w:shd w:fill="auto" w:val="clear"/>
-        </w:rPr>
-        <w:t xml:space="preserve">Faz com que o áudio se repita continuamente quando atinge o fim.</w:t>
-      </w:r>
-    </w:p>
-    <w:p>
-      <w:pPr>
-        <w:numPr>
-          <w:ilvl w:val="0"/>
-          <w:numId w:val="85"/>
-        </w:numPr>
-        <w:spacing w:before="21" w:after="0" w:line="240"/>
-        <w:ind w:right="0" w:left="833" w:hanging="360"/>
-        <w:jc w:val="left"/>
-        <w:rPr>
-          <w:rFonts w:ascii="Calibri" w:hAnsi="Calibri" w:cs="Calibri" w:eastAsia="Calibri"/>
-          <w:color w:val="767070"/>
-          <w:spacing w:val="0"/>
-          <w:position w:val="0"/>
-          <w:sz w:val="22"/>
-          <w:shd w:fill="auto" w:val="clear"/>
-        </w:rPr>
-      </w:pPr>
-      <w:r>
-        <w:rPr>
-          <w:rFonts w:ascii="Calibri" w:hAnsi="Calibri" w:cs="Calibri" w:eastAsia="Calibri"/>
-          <w:color w:val="767070"/>
-          <w:spacing w:val="0"/>
-          <w:position w:val="0"/>
-          <w:sz w:val="22"/>
-          <w:shd w:fill="auto" w:val="clear"/>
-        </w:rPr>
-        <w:t xml:space="preserve">preload: Define como o áudio deve ser carregado; os valores podem ser "none" (não pré-carregar), "metadata" (pré-carregar metadados) ou "auto" (pré-carregar o áudio completo).</w:t>
-      </w:r>
-    </w:p>
-    <w:p>
-      <w:pPr>
-        <w:numPr>
-          <w:ilvl w:val="0"/>
-          <w:numId w:val="85"/>
-        </w:numPr>
-        <w:spacing w:before="21" w:after="0" w:line="240"/>
-        <w:ind w:right="0" w:left="833" w:hanging="360"/>
-        <w:jc w:val="left"/>
-        <w:rPr>
-          <w:rFonts w:ascii="Calibri" w:hAnsi="Calibri" w:cs="Calibri" w:eastAsia="Calibri"/>
-          <w:color w:val="auto"/>
-          <w:spacing w:val="0"/>
-          <w:position w:val="0"/>
-          <w:sz w:val="22"/>
-          <w:shd w:fill="auto" w:val="clear"/>
-        </w:rPr>
-      </w:pPr>
-      <w:r>
-        <w:rPr>
-          <w:rFonts w:ascii="Calibri" w:hAnsi="Calibri" w:cs="Calibri" w:eastAsia="Calibri"/>
-          <w:color w:val="auto"/>
-          <w:spacing w:val="0"/>
-          <w:position w:val="0"/>
-          <w:sz w:val="22"/>
-          <w:shd w:fill="auto" w:val="clear"/>
-        </w:rPr>
-        <w:t xml:space="preserve">type: </w:t>
-      </w:r>
-      <w:r>
-        <w:rPr>
-          <w:rFonts w:ascii="Calibri" w:hAnsi="Calibri" w:cs="Calibri" w:eastAsia="Calibri"/>
-          <w:color w:val="767070"/>
-          <w:spacing w:val="0"/>
-          <w:position w:val="0"/>
-          <w:sz w:val="22"/>
-          <w:shd w:fill="auto" w:val="clear"/>
-        </w:rPr>
-        <w:t xml:space="preserve">Especifica o tipo MIME do arquivo de áudio para que o navegador saiba como reproduzi-lo corretamente</w:t>
+        <w:ind w:right="0" w:left="720" w:hanging="360"/>
+        <w:jc w:val="left"/>
+        <w:rPr>
+          <w:rFonts w:ascii="Calibri" w:hAnsi="Calibri" w:cs="Calibri" w:eastAsia="Calibri"/>
+          <w:color w:val="666666"/>
+          <w:spacing w:val="-2"/>
+          <w:position w:val="0"/>
+          <w:sz w:val="22"/>
+          <w:shd w:fill="auto" w:val="clear"/>
+        </w:rPr>
+      </w:pPr>
+      <w:r>
+        <w:rPr>
+          <w:rFonts w:ascii="Calibri" w:hAnsi="Calibri" w:cs="Calibri" w:eastAsia="Calibri"/>
+          <w:color w:val="666666"/>
+          <w:spacing w:val="-2"/>
+          <w:position w:val="0"/>
+          <w:sz w:val="22"/>
+          <w:shd w:fill="auto" w:val="clear"/>
+        </w:rPr>
+        <w:t xml:space="preserve">É definido pelo tamanho do elemento, que pode ser especificado usando propriedades como width (largura) e height (altura).</w:t>
       </w:r>
     </w:p>
     <w:p>
@@ -10901,7 +10384,7 @@
         <w:rPr>
           <w:rFonts w:ascii="Calibri" w:hAnsi="Calibri" w:cs="Calibri" w:eastAsia="Calibri"/>
           <w:color w:val="666666"/>
-          <w:spacing w:val="0"/>
+          <w:spacing w:val="-2"/>
           <w:position w:val="0"/>
           <w:sz w:val="22"/>
           <w:shd w:fill="auto" w:val="clear"/>
@@ -10911,23 +10394,12 @@
         <w:rPr>
           <w:rFonts w:ascii="Calibri" w:hAnsi="Calibri" w:cs="Calibri" w:eastAsia="Calibri"/>
           <w:color w:val="004DBB"/>
-          <w:spacing w:val="0"/>
-          <w:position w:val="0"/>
-          <w:sz w:val="22"/>
-          <w:shd w:fill="auto" w:val="clear"/>
-        </w:rPr>
-        <w:t xml:space="preserve">&lt;video&gt;: </w:t>
-      </w:r>
-      <w:r>
-        <w:rPr>
-          <w:rFonts w:ascii="Calibri" w:hAnsi="Calibri" w:cs="Calibri" w:eastAsia="Calibri"/>
-          <w:color w:val="666666"/>
-          <w:spacing w:val="0"/>
-          <w:position w:val="0"/>
-          <w:sz w:val="22"/>
-          <w:shd w:fill="auto" w:val="clear"/>
-        </w:rPr>
-        <w:t xml:space="preserve">Define o contúdo de video. </w:t>
+          <w:spacing w:val="-2"/>
+          <w:position w:val="0"/>
+          <w:sz w:val="22"/>
+          <w:shd w:fill="auto" w:val="clear"/>
+        </w:rPr>
+        <w:t xml:space="preserve">Preenchimento (Padding):</w:t>
       </w:r>
     </w:p>
     <w:p>
@@ -10937,49 +10409,27 @@
           <w:numId w:val="87"/>
         </w:numPr>
         <w:spacing w:before="21" w:after="0" w:line="240"/>
-        <w:ind w:right="0" w:left="833" w:hanging="360"/>
-        <w:jc w:val="left"/>
-        <w:rPr>
-          <w:rFonts w:ascii="Calibri" w:hAnsi="Calibri" w:cs="Calibri" w:eastAsia="Calibri"/>
-          <w:color w:val="767070"/>
-          <w:spacing w:val="0"/>
-          <w:position w:val="0"/>
-          <w:sz w:val="22"/>
-          <w:shd w:fill="auto" w:val="clear"/>
-        </w:rPr>
-      </w:pPr>
-      <w:r>
-        <w:rPr>
-          <w:rFonts w:ascii="Calibri" w:hAnsi="Calibri" w:cs="Calibri" w:eastAsia="Calibri"/>
-          <w:color w:val="767070"/>
-          <w:spacing w:val="-4"/>
-          <w:position w:val="0"/>
-          <w:sz w:val="22"/>
-          <w:shd w:fill="auto" w:val="clear"/>
-        </w:rPr>
-        <w:t xml:space="preserve"> </w:t>
-      </w:r>
-      <w:r>
-        <w:rPr>
-          <w:rFonts w:ascii="Calibri" w:hAnsi="Calibri" w:cs="Calibri" w:eastAsia="Calibri"/>
-          <w:color w:val="auto"/>
-          <w:spacing w:val="0"/>
-          <w:position w:val="0"/>
-          <w:sz w:val="22"/>
-          <w:shd w:fill="auto" w:val="clear"/>
-        </w:rPr>
-        <w:t xml:space="preserve">src: </w:t>
-      </w:r>
-      <w:r>
-        <w:rPr>
-          <w:rFonts w:ascii="Calibri" w:hAnsi="Calibri" w:cs="Calibri" w:eastAsia="Calibri"/>
-          <w:color w:val="767070"/>
-          <w:spacing w:val="0"/>
-          <w:position w:val="0"/>
-          <w:sz w:val="22"/>
-          <w:shd w:fill="auto" w:val="clear"/>
-        </w:rPr>
-        <w:t xml:space="preserve">Especifica o caminho do arquivo de video a ser reproduzido. Existe o tipo mp4,mkv,m4v e svg. você pode usar todos os tipos em um site, usando o src, caso o navegador não for compativel</w:t>
+        <w:ind w:right="0" w:left="720" w:hanging="360"/>
+        <w:jc w:val="left"/>
+        <w:rPr>
+          <w:rFonts w:ascii="Calibri" w:hAnsi="Calibri" w:cs="Calibri" w:eastAsia="Calibri"/>
+          <w:color w:val="666666"/>
+          <w:spacing w:val="-2"/>
+          <w:position w:val="0"/>
+          <w:sz w:val="22"/>
+          <w:shd w:fill="auto" w:val="clear"/>
+        </w:rPr>
+      </w:pPr>
+      <w:r>
+        <w:rPr>
+          <w:rFonts w:ascii="Calibri" w:hAnsi="Calibri" w:cs="Calibri" w:eastAsia="Calibri"/>
+          <w:color w:val="666666"/>
+          <w:spacing w:val="-2"/>
+          <w:position w:val="0"/>
+          <w:sz w:val="22"/>
+          <w:shd w:fill="auto" w:val="clear"/>
+        </w:rPr>
+        <w:t xml:space="preserve">É a área entre o conteúdo e a borda do elemento.</w:t>
       </w:r>
     </w:p>
     <w:p>
@@ -10989,38 +10439,57 @@
           <w:numId w:val="87"/>
         </w:numPr>
         <w:spacing w:before="21" w:after="0" w:line="240"/>
-        <w:ind w:right="0" w:left="833" w:hanging="360"/>
-        <w:jc w:val="left"/>
-        <w:rPr>
-          <w:rFonts w:ascii="Calibri" w:hAnsi="Calibri" w:cs="Calibri" w:eastAsia="Calibri"/>
-          <w:color w:val="767070"/>
-          <w:spacing w:val="0"/>
-          <w:position w:val="0"/>
-          <w:sz w:val="22"/>
-          <w:shd w:fill="auto" w:val="clear"/>
-        </w:rPr>
-      </w:pPr>
-      <w:r>
-        <w:rPr>
-          <w:rFonts w:ascii="Calibri" w:hAnsi="Calibri" w:cs="Calibri" w:eastAsia="Calibri"/>
-          <w:color w:val="auto"/>
-          <w:spacing w:val="0"/>
-          <w:position w:val="0"/>
-          <w:sz w:val="22"/>
-          <w:shd w:fill="auto" w:val="clear"/>
-        </w:rPr>
-        <w:t xml:space="preserve">controls</w:t>
-      </w:r>
-      <w:r>
-        <w:rPr>
-          <w:rFonts w:ascii="Calibri" w:hAnsi="Calibri" w:cs="Calibri" w:eastAsia="Calibri"/>
-          <w:color w:val="767070"/>
-          <w:spacing w:val="0"/>
-          <w:position w:val="0"/>
-          <w:sz w:val="22"/>
-          <w:shd w:fill="auto" w:val="clear"/>
-        </w:rPr>
-        <w:t xml:space="preserve">: Adiciona controles de reprodução padrão (como play, pause, volume) ao reprodutor de áudio.</w:t>
+        <w:ind w:right="0" w:left="720" w:hanging="360"/>
+        <w:jc w:val="left"/>
+        <w:rPr>
+          <w:rFonts w:ascii="Calibri" w:hAnsi="Calibri" w:cs="Calibri" w:eastAsia="Calibri"/>
+          <w:color w:val="666666"/>
+          <w:spacing w:val="-2"/>
+          <w:position w:val="0"/>
+          <w:sz w:val="22"/>
+          <w:shd w:fill="auto" w:val="clear"/>
+        </w:rPr>
+      </w:pPr>
+      <w:r>
+        <w:rPr>
+          <w:rFonts w:ascii="Calibri" w:hAnsi="Calibri" w:cs="Calibri" w:eastAsia="Calibri"/>
+          <w:color w:val="666666"/>
+          <w:spacing w:val="-2"/>
+          <w:position w:val="0"/>
+          <w:sz w:val="22"/>
+          <w:shd w:fill="auto" w:val="clear"/>
+        </w:rPr>
+        <w:t xml:space="preserve">É controlado pelas propriedades padding-top, padding-right, padding-bottom e padding-left.</w:t>
+      </w:r>
+    </w:p>
+    <w:p>
+      <w:pPr>
+        <w:numPr>
+          <w:ilvl w:val="0"/>
+          <w:numId w:val="87"/>
+        </w:numPr>
+        <w:spacing w:before="21" w:after="0" w:line="240"/>
+        <w:ind w:right="0" w:left="720" w:hanging="360"/>
+        <w:jc w:val="left"/>
+        <w:rPr>
+          <w:rFonts w:ascii="Calibri" w:hAnsi="Calibri" w:cs="Calibri" w:eastAsia="Calibri"/>
+          <w:color w:val="666666"/>
+          <w:spacing w:val="-2"/>
+          <w:position w:val="0"/>
+          <w:sz w:val="22"/>
+          <w:shd w:fill="auto" w:val="clear"/>
+        </w:rPr>
+      </w:pPr>
+      <w:r>
+        <w:rPr>
+          <w:rFonts w:ascii="Calibri" w:hAnsi="Calibri" w:cs="Calibri" w:eastAsia="Calibri"/>
+          <w:color w:val="666666"/>
+          <w:spacing w:val="-2"/>
+          <w:position w:val="0"/>
+          <w:sz w:val="22"/>
+          <w:shd w:fill="auto" w:val="clear"/>
+        </w:rPr>
+        <w:t xml:space="preserve">O preenchimento aumenta o espaço entre o conteúdo e a borda do elemento.</w:t>
       </w:r>
     </w:p>
     <w:p>
@@ -11029,28 +10498,231 @@
         <w:ind w:right="0" w:left="0" w:firstLine="0"/>
         <w:jc w:val="left"/>
         <w:rPr>
-          <w:rFonts w:ascii="Arial Black" w:hAnsi="Arial Black" w:cs="Arial Black" w:eastAsia="Arial Black"/>
-          <w:b/>
+          <w:rFonts w:ascii="Calibri" w:hAnsi="Calibri" w:cs="Calibri" w:eastAsia="Calibri"/>
+          <w:color w:val="004DBB"/>
+          <w:spacing w:val="-2"/>
+          <w:position w:val="0"/>
+          <w:sz w:val="22"/>
+          <w:shd w:fill="auto" w:val="clear"/>
+        </w:rPr>
+      </w:pPr>
+      <w:r>
+        <w:rPr>
+          <w:rFonts w:ascii="Calibri" w:hAnsi="Calibri" w:cs="Calibri" w:eastAsia="Calibri"/>
+          <w:color w:val="004DBB"/>
+          <w:spacing w:val="-2"/>
+          <w:position w:val="0"/>
+          <w:sz w:val="22"/>
+          <w:shd w:fill="auto" w:val="clear"/>
+        </w:rPr>
+        <w:t xml:space="preserve">Borda (Border):</w:t>
+      </w:r>
+    </w:p>
+    <w:p>
+      <w:pPr>
+        <w:numPr>
+          <w:ilvl w:val="0"/>
+          <w:numId w:val="89"/>
+        </w:numPr>
+        <w:spacing w:before="21" w:after="0" w:line="240"/>
+        <w:ind w:right="0" w:left="720" w:hanging="360"/>
+        <w:jc w:val="left"/>
+        <w:rPr>
+          <w:rFonts w:ascii="Calibri" w:hAnsi="Calibri" w:cs="Calibri" w:eastAsia="Calibri"/>
+          <w:color w:val="666666"/>
+          <w:spacing w:val="-2"/>
+          <w:position w:val="0"/>
+          <w:sz w:val="22"/>
+          <w:shd w:fill="auto" w:val="clear"/>
+        </w:rPr>
+      </w:pPr>
+      <w:r>
+        <w:rPr>
+          <w:rFonts w:ascii="Calibri" w:hAnsi="Calibri" w:cs="Calibri" w:eastAsia="Calibri"/>
+          <w:color w:val="666666"/>
+          <w:spacing w:val="-2"/>
+          <w:position w:val="0"/>
+          <w:sz w:val="22"/>
+          <w:shd w:fill="auto" w:val="clear"/>
+        </w:rPr>
+        <w:t xml:space="preserve">É a borda que envolve o conteúdo e o preenchimento do elemento.</w:t>
+      </w:r>
+    </w:p>
+    <w:p>
+      <w:pPr>
+        <w:numPr>
+          <w:ilvl w:val="0"/>
+          <w:numId w:val="89"/>
+        </w:numPr>
+        <w:spacing w:before="21" w:after="0" w:line="240"/>
+        <w:ind w:right="0" w:left="720" w:hanging="360"/>
+        <w:jc w:val="left"/>
+        <w:rPr>
+          <w:rFonts w:ascii="Calibri" w:hAnsi="Calibri" w:cs="Calibri" w:eastAsia="Calibri"/>
+          <w:color w:val="666666"/>
+          <w:spacing w:val="-2"/>
+          <w:position w:val="0"/>
+          <w:sz w:val="22"/>
+          <w:shd w:fill="auto" w:val="clear"/>
+        </w:rPr>
+      </w:pPr>
+      <w:r>
+        <w:rPr>
+          <w:rFonts w:ascii="Calibri" w:hAnsi="Calibri" w:cs="Calibri" w:eastAsia="Calibri"/>
+          <w:color w:val="666666"/>
+          <w:spacing w:val="-2"/>
+          <w:position w:val="0"/>
+          <w:sz w:val="22"/>
+          <w:shd w:fill="auto" w:val="clear"/>
+        </w:rPr>
+        <w:t xml:space="preserve">É controlada pelas propriedades border-width, border-style e border-color.</w:t>
+      </w:r>
+    </w:p>
+    <w:p>
+      <w:pPr>
+        <w:numPr>
+          <w:ilvl w:val="0"/>
+          <w:numId w:val="89"/>
+        </w:numPr>
+        <w:spacing w:before="21" w:after="0" w:line="240"/>
+        <w:ind w:right="0" w:left="720" w:hanging="360"/>
+        <w:jc w:val="left"/>
+        <w:rPr>
+          <w:rFonts w:ascii="Calibri" w:hAnsi="Calibri" w:cs="Calibri" w:eastAsia="Calibri"/>
+          <w:color w:val="666666"/>
+          <w:spacing w:val="-2"/>
+          <w:position w:val="0"/>
+          <w:sz w:val="22"/>
+          <w:shd w:fill="auto" w:val="clear"/>
+        </w:rPr>
+      </w:pPr>
+      <w:r>
+        <w:rPr>
+          <w:rFonts w:ascii="Calibri" w:hAnsi="Calibri" w:cs="Calibri" w:eastAsia="Calibri"/>
+          <w:color w:val="666666"/>
+          <w:spacing w:val="-2"/>
+          <w:position w:val="0"/>
+          <w:sz w:val="22"/>
+          <w:shd w:fill="auto" w:val="clear"/>
+        </w:rPr>
+        <w:t xml:space="preserve">Define a fronteira entre o conteúdo/p preenchimento e a margem do elemento.</w:t>
+      </w:r>
+    </w:p>
+    <w:p>
+      <w:pPr>
+        <w:spacing w:before="21" w:after="0" w:line="240"/>
+        <w:ind w:right="0" w:left="0" w:firstLine="0"/>
+        <w:jc w:val="left"/>
+        <w:rPr>
+          <w:rFonts w:ascii="Calibri" w:hAnsi="Calibri" w:cs="Calibri" w:eastAsia="Calibri"/>
+          <w:color w:val="004DBB"/>
+          <w:spacing w:val="-2"/>
+          <w:position w:val="0"/>
+          <w:sz w:val="22"/>
+          <w:shd w:fill="auto" w:val="clear"/>
+        </w:rPr>
+      </w:pPr>
+      <w:r>
+        <w:rPr>
+          <w:rFonts w:ascii="Calibri" w:hAnsi="Calibri" w:cs="Calibri" w:eastAsia="Calibri"/>
+          <w:color w:val="004DBB"/>
+          <w:spacing w:val="-2"/>
+          <w:position w:val="0"/>
+          <w:sz w:val="22"/>
+          <w:shd w:fill="auto" w:val="clear"/>
+        </w:rPr>
+        <w:t xml:space="preserve">Margem (Margin):</w:t>
+      </w:r>
+    </w:p>
+    <w:p>
+      <w:pPr>
+        <w:numPr>
+          <w:ilvl w:val="0"/>
+          <w:numId w:val="91"/>
+        </w:numPr>
+        <w:spacing w:before="21" w:after="0" w:line="240"/>
+        <w:ind w:right="0" w:left="720" w:hanging="360"/>
+        <w:jc w:val="left"/>
+        <w:rPr>
+          <w:rFonts w:ascii="Calibri" w:hAnsi="Calibri" w:cs="Calibri" w:eastAsia="Calibri"/>
+          <w:color w:val="666666"/>
+          <w:spacing w:val="-2"/>
+          <w:position w:val="0"/>
+          <w:sz w:val="22"/>
+          <w:shd w:fill="auto" w:val="clear"/>
+        </w:rPr>
+      </w:pPr>
+      <w:r>
+        <w:rPr>
+          <w:rFonts w:ascii="Calibri" w:hAnsi="Calibri" w:cs="Calibri" w:eastAsia="Calibri"/>
+          <w:color w:val="666666"/>
+          <w:spacing w:val="-2"/>
+          <w:position w:val="0"/>
+          <w:sz w:val="22"/>
+          <w:shd w:fill="auto" w:val="clear"/>
+        </w:rPr>
+        <w:t xml:space="preserve">É a área fora da borda do elemento, usada para definir o espaço entre elementos adjacentes.</w:t>
+      </w:r>
+    </w:p>
+    <w:p>
+      <w:pPr>
+        <w:numPr>
+          <w:ilvl w:val="0"/>
+          <w:numId w:val="91"/>
+        </w:numPr>
+        <w:spacing w:before="21" w:after="0" w:line="240"/>
+        <w:ind w:right="0" w:left="720" w:hanging="360"/>
+        <w:jc w:val="left"/>
+        <w:rPr>
+          <w:rFonts w:ascii="Calibri" w:hAnsi="Calibri" w:cs="Calibri" w:eastAsia="Calibri"/>
+          <w:color w:val="666666"/>
+          <w:spacing w:val="-2"/>
+          <w:position w:val="0"/>
+          <w:sz w:val="22"/>
+          <w:shd w:fill="auto" w:val="clear"/>
+        </w:rPr>
+      </w:pPr>
+      <w:r>
+        <w:rPr>
+          <w:rFonts w:ascii="Calibri" w:hAnsi="Calibri" w:cs="Calibri" w:eastAsia="Calibri"/>
+          <w:color w:val="666666"/>
+          <w:spacing w:val="-2"/>
+          <w:position w:val="0"/>
+          <w:sz w:val="22"/>
+          <w:shd w:fill="auto" w:val="clear"/>
+        </w:rPr>
+        <w:t xml:space="preserve">Controlada pelas propriedades margin-top, margin-right, margin-bottom e margin-left.</w:t>
+      </w:r>
+    </w:p>
+    <w:p>
+      <w:pPr>
+        <w:numPr>
+          <w:ilvl w:val="0"/>
+          <w:numId w:val="91"/>
+        </w:numPr>
+        <w:spacing w:before="21" w:after="0" w:line="240"/>
+        <w:ind w:right="0" w:left="720" w:hanging="360"/>
+        <w:jc w:val="left"/>
+        <w:rPr>
+          <w:rFonts w:ascii="Calibri" w:hAnsi="Calibri" w:cs="Calibri" w:eastAsia="Calibri"/>
           <w:i/>
-          <w:color w:val="1F4E79"/>
-          <w:spacing w:val="-2"/>
-          <w:position w:val="0"/>
-          <w:sz w:val="26"/>
-          <w:shd w:fill="auto" w:val="clear"/>
-        </w:rPr>
-      </w:pPr>
-      <w:r>
-        <w:rPr>
-          <w:rFonts w:ascii="Arial Black" w:hAnsi="Arial Black" w:cs="Arial Black" w:eastAsia="Arial Black"/>
-          <w:b/>
-          <w:i/>
-          <w:color w:val="1F4E79"/>
-          <w:spacing w:val="-2"/>
-          <w:position w:val="0"/>
-          <w:sz w:val="26"/>
-          <w:shd w:fill="auto" w:val="clear"/>
-        </w:rPr>
-        <w:t xml:space="preserve">HTML5 - Id e class:</w:t>
+          <w:color w:val="666666"/>
+          <w:spacing w:val="-2"/>
+          <w:position w:val="0"/>
+          <w:sz w:val="22"/>
+          <w:shd w:fill="auto" w:val="clear"/>
+        </w:rPr>
+      </w:pPr>
+      <w:r>
+        <w:rPr>
+          <w:rFonts w:ascii="Calibri" w:hAnsi="Calibri" w:cs="Calibri" w:eastAsia="Calibri"/>
+          <w:color w:val="666666"/>
+          <w:spacing w:val="-2"/>
+          <w:position w:val="0"/>
+          <w:sz w:val="22"/>
+          <w:shd w:fill="auto" w:val="clear"/>
+        </w:rPr>
+        <w:t xml:space="preserve">Define o espaço entre as bordas dos elementos vizinhos.</w:t>
       </w:r>
     </w:p>
     <w:p>
@@ -11059,18 +10731,6 @@
         <w:ind w:right="0" w:left="0" w:firstLine="0"/>
         <w:jc w:val="center"/>
         <w:rPr>
-          <w:rFonts w:ascii="Arial Black" w:hAnsi="Arial Black" w:cs="Arial Black" w:eastAsia="Arial Black"/>
-          <w:b/>
-          <w:i/>
-          <w:color w:val="1F4E79"/>
-          <w:spacing w:val="-2"/>
-          <w:position w:val="0"/>
-          <w:sz w:val="26"/>
-          <w:shd w:fill="auto" w:val="clear"/>
-        </w:rPr>
-      </w:pPr>
-      <w:r>
-        <w:rPr>
           <w:rFonts w:ascii="Calibri Light" w:hAnsi="Calibri Light" w:cs="Calibri Light" w:eastAsia="Calibri Light"/>
           <w:i/>
           <w:color w:val="1F4E79"/>
@@ -11079,7 +10739,18 @@
           <w:sz w:val="26"/>
           <w:shd w:fill="auto" w:val="clear"/>
         </w:rPr>
-        <w:t xml:space="preserve">IDs</w:t>
+      </w:pPr>
+      <w:r>
+        <w:rPr>
+          <w:rFonts w:ascii="Calibri Light" w:hAnsi="Calibri Light" w:cs="Calibri Light" w:eastAsia="Calibri Light"/>
+          <w:i/>
+          <w:color w:val="1F4E79"/>
+          <w:spacing w:val="-2"/>
+          <w:position w:val="0"/>
+          <w:sz w:val="26"/>
+          <w:shd w:fill="auto" w:val="clear"/>
+        </w:rPr>
+        <w:t xml:space="preserve">Box-level</w:t>
       </w:r>
     </w:p>
     <w:p>
@@ -11092,31 +10763,20 @@
           <w:color w:val="666666"/>
           <w:spacing w:val="-2"/>
           <w:position w:val="0"/>
-          <w:sz w:val="24"/>
-          <w:shd w:fill="auto" w:val="clear"/>
-        </w:rPr>
-      </w:pPr>
-      <w:r>
-        <w:rPr>
-          <w:rFonts w:ascii="Calibri" w:hAnsi="Calibri" w:cs="Calibri" w:eastAsia="Calibri"/>
-          <w:color w:val="004DBB"/>
-          <w:spacing w:val="-2"/>
-          <w:position w:val="0"/>
-          <w:sz w:val="24"/>
-          <w:shd w:fill="auto" w:val="clear"/>
-        </w:rPr>
-        <w:t xml:space="preserve">Identificadores únicos: </w:t>
-      </w:r>
-      <w:r>
-        <w:rPr>
-          <w:rFonts w:ascii="Calibri" w:hAnsi="Calibri" w:cs="Calibri" w:eastAsia="Calibri"/>
-          <w:color w:val="666666"/>
-          <w:spacing w:val="-2"/>
-          <w:position w:val="0"/>
-          <w:sz w:val="24"/>
-          <w:shd w:fill="auto" w:val="clear"/>
-        </w:rPr>
-        <w:t xml:space="preserve">O atributo id é usado para identificar exclusivamente um elemento na página.</w:t>
+          <w:sz w:val="22"/>
+          <w:shd w:fill="auto" w:val="clear"/>
+        </w:rPr>
+      </w:pPr>
+      <w:r>
+        <w:rPr>
+          <w:rFonts w:ascii="Calibri" w:hAnsi="Calibri" w:cs="Calibri" w:eastAsia="Calibri"/>
+          <w:color w:val="666666"/>
+          <w:spacing w:val="-2"/>
+          <w:position w:val="0"/>
+          <w:sz w:val="22"/>
+          <w:shd w:fill="auto" w:val="clear"/>
+        </w:rPr>
+        <w:t xml:space="preserve">Elementos de bloco, como &lt;div&gt;, &lt;p&gt;, &lt;h1&gt;-&lt;h6&gt;, entre outros, são elementos que começam em uma nova linha e ocupam toda a largura disponível do seu contêiner pai por padrão.</w:t>
       </w:r>
     </w:p>
     <w:p>
@@ -11125,90 +10785,25 @@
         <w:ind w:right="0" w:left="0" w:firstLine="0"/>
         <w:jc w:val="left"/>
         <w:rPr>
-          <w:rFonts w:ascii="Arial Black" w:hAnsi="Arial Black" w:cs="Arial Black" w:eastAsia="Arial Black"/>
-          <w:b/>
-          <w:i/>
-          <w:color w:val="1F4E79"/>
-          <w:spacing w:val="-2"/>
-          <w:position w:val="0"/>
-          <w:sz w:val="26"/>
-          <w:shd w:fill="auto" w:val="clear"/>
-        </w:rPr>
-      </w:pPr>
-      <w:r>
-        <w:rPr>
-          <w:rFonts w:ascii="Calibri" w:hAnsi="Calibri" w:cs="Calibri" w:eastAsia="Calibri"/>
-          <w:color w:val="004DBB"/>
-          <w:spacing w:val="-2"/>
-          <w:position w:val="0"/>
-          <w:sz w:val="24"/>
-          <w:shd w:fill="auto" w:val="clear"/>
-        </w:rPr>
-        <w:t xml:space="preserve">Sintaxe: </w:t>
-      </w:r>
-      <w:r>
-        <w:rPr>
-          <w:rFonts w:ascii="Calibri" w:hAnsi="Calibri" w:cs="Calibri" w:eastAsia="Calibri"/>
-          <w:color w:val="666666"/>
-          <w:spacing w:val="-2"/>
-          <w:position w:val="0"/>
-          <w:sz w:val="24"/>
-          <w:shd w:fill="auto" w:val="clear"/>
-        </w:rPr>
-        <w:t xml:space="preserve">Um ID é definido usando o atributo id em um elemento HTML</w:t>
-      </w:r>
-    </w:p>
-    <w:p>
-      <w:pPr>
-        <w:spacing w:before="21" w:after="0" w:line="240"/>
-        <w:ind w:right="0" w:left="0" w:firstLine="0"/>
-        <w:jc w:val="left"/>
-        <w:rPr>
-          <w:rFonts w:ascii="Calibri" w:hAnsi="Calibri" w:cs="Calibri" w:eastAsia="Calibri"/>
-          <w:color w:val="666666"/>
-          <w:spacing w:val="0"/>
-          <w:position w:val="0"/>
-          <w:sz w:val="20"/>
-          <w:shd w:fill="auto" w:val="clear"/>
-        </w:rPr>
-      </w:pPr>
-      <w:r>
-        <w:rPr>
-          <w:rFonts w:ascii="Calibri" w:hAnsi="Calibri" w:cs="Calibri" w:eastAsia="Calibri"/>
-          <w:color w:val="004DBB"/>
-          <w:spacing w:val="-2"/>
-          <w:position w:val="0"/>
-          <w:sz w:val="22"/>
-          <w:shd w:fill="auto" w:val="clear"/>
-        </w:rPr>
-        <w:t xml:space="preserve">No CSS: </w:t>
-      </w:r>
-      <w:r>
-        <w:rPr>
-          <w:rFonts w:ascii="Calibri" w:hAnsi="Calibri" w:cs="Calibri" w:eastAsia="Calibri"/>
-          <w:color w:val="666666"/>
-          <w:spacing w:val="-2"/>
-          <w:position w:val="0"/>
-          <w:sz w:val="24"/>
-          <w:shd w:fill="auto" w:val="clear"/>
-        </w:rPr>
-        <w:t xml:space="preserve">Para estilizar um elemento por seu ID, use # seguido pelo nome do ID.</w:t>
-      </w:r>
-    </w:p>
-    <w:p>
-      <w:pPr>
-        <w:spacing w:before="21" w:after="0" w:line="240"/>
-        <w:ind w:right="0" w:left="0" w:firstLine="0"/>
-        <w:jc w:val="left"/>
-        <w:rPr>
-          <w:rFonts w:ascii="Calibri" w:hAnsi="Calibri" w:cs="Calibri" w:eastAsia="Calibri"/>
-          <w:color w:val="auto"/>
-          <w:spacing w:val="0"/>
-          <w:position w:val="0"/>
-          <w:sz w:val="22"/>
-          <w:shd w:fill="auto" w:val="clear"/>
-        </w:rPr>
-      </w:pPr>
+          <w:rFonts w:ascii="Calibri" w:hAnsi="Calibri" w:cs="Calibri" w:eastAsia="Calibri"/>
+          <w:color w:val="666666"/>
+          <w:spacing w:val="-2"/>
+          <w:position w:val="0"/>
+          <w:sz w:val="22"/>
+          <w:shd w:fill="auto" w:val="clear"/>
+        </w:rPr>
+      </w:pPr>
+      <w:r>
+        <w:rPr>
+          <w:rFonts w:ascii="Calibri" w:hAnsi="Calibri" w:cs="Calibri" w:eastAsia="Calibri"/>
+          <w:color w:val="666666"/>
+          <w:spacing w:val="-2"/>
+          <w:position w:val="0"/>
+          <w:sz w:val="22"/>
+          <w:shd w:fill="auto" w:val="clear"/>
+        </w:rPr>
+        <w:t xml:space="preserve">Eles permitem a definição de largura, altura, margens, bordas e preenchimento.</w:t>
+      </w:r>
     </w:p>
     <w:p>
       <w:pPr>
@@ -11235,7 +10830,7 @@
           <w:sz w:val="26"/>
           <w:shd w:fill="auto" w:val="clear"/>
         </w:rPr>
-        <w:t xml:space="preserve">classes</w:t>
+        <w:t xml:space="preserve">Box-Inline</w:t>
       </w:r>
     </w:p>
     <w:p>
@@ -11246,33 +10841,22 @@
         <w:rPr>
           <w:rFonts w:ascii="Calibri" w:hAnsi="Calibri" w:cs="Calibri" w:eastAsia="Calibri"/>
           <w:color w:val="666666"/>
-          <w:spacing w:val="0"/>
-          <w:position w:val="0"/>
-          <w:sz w:val="22"/>
-          <w:shd w:fill="auto" w:val="clear"/>
-        </w:rPr>
-      </w:pPr>
-      <w:r>
-        <w:rPr>
-          <w:rFonts w:ascii="Calibri" w:hAnsi="Calibri" w:cs="Calibri" w:eastAsia="Calibri"/>
-          <w:color w:val="004DBB"/>
-          <w:spacing w:val="0"/>
-          <w:position w:val="0"/>
-          <w:sz w:val="22"/>
-          <w:shd w:fill="auto" w:val="clear"/>
-        </w:rPr>
-        <w:t xml:space="preserve">Identificadores reutilizáveis: </w:t>
-      </w:r>
-      <w:r>
-        <w:rPr>
-          <w:rFonts w:ascii="Calibri" w:hAnsi="Calibri" w:cs="Calibri" w:eastAsia="Calibri"/>
-          <w:color w:val="666666"/>
-          <w:spacing w:val="0"/>
-          <w:position w:val="0"/>
-          <w:sz w:val="22"/>
-          <w:shd w:fill="auto" w:val="clear"/>
-        </w:rPr>
-        <w:t xml:space="preserve">O atributo class é usado para agrupar e aplicar estilos a vários elementos.</w:t>
+          <w:spacing w:val="-2"/>
+          <w:position w:val="0"/>
+          <w:sz w:val="22"/>
+          <w:shd w:fill="auto" w:val="clear"/>
+        </w:rPr>
+      </w:pPr>
+      <w:r>
+        <w:rPr>
+          <w:rFonts w:ascii="Calibri" w:hAnsi="Calibri" w:cs="Calibri" w:eastAsia="Calibri"/>
+          <w:color w:val="666666"/>
+          <w:spacing w:val="-2"/>
+          <w:position w:val="0"/>
+          <w:sz w:val="22"/>
+          <w:shd w:fill="auto" w:val="clear"/>
+        </w:rPr>
+        <w:t xml:space="preserve">Elementos de linha, como &lt;span&gt;, &lt;a&gt;, &lt;strong&gt;, &lt;em&gt;, entre outros, são elementos que não quebram a linha por padrão e ocupam apenas o espaço necessário ao redor do conteúdo.</w:t>
       </w:r>
     </w:p>
     <w:p>
@@ -11283,70 +10867,50 @@
         <w:rPr>
           <w:rFonts w:ascii="Calibri" w:hAnsi="Calibri" w:cs="Calibri" w:eastAsia="Calibri"/>
           <w:color w:val="666666"/>
-          <w:spacing w:val="0"/>
-          <w:position w:val="0"/>
-          <w:sz w:val="22"/>
-          <w:shd w:fill="auto" w:val="clear"/>
-        </w:rPr>
-      </w:pPr>
-      <w:r>
-        <w:rPr>
-          <w:rFonts w:ascii="Calibri" w:hAnsi="Calibri" w:cs="Calibri" w:eastAsia="Calibri"/>
-          <w:color w:val="004DBB"/>
-          <w:spacing w:val="0"/>
-          <w:position w:val="0"/>
-          <w:sz w:val="22"/>
-          <w:shd w:fill="auto" w:val="clear"/>
-        </w:rPr>
-        <w:t xml:space="preserve">Sintaxe: </w:t>
-      </w:r>
-      <w:r>
-        <w:rPr>
-          <w:rFonts w:ascii="Calibri" w:hAnsi="Calibri" w:cs="Calibri" w:eastAsia="Calibri"/>
-          <w:color w:val="666666"/>
-          <w:spacing w:val="0"/>
-          <w:position w:val="0"/>
-          <w:sz w:val="22"/>
-          <w:shd w:fill="auto" w:val="clear"/>
-        </w:rPr>
-        <w:t xml:space="preserve">Uma classe é definida usando o atributo class em um elemento HTML.</w:t>
+          <w:spacing w:val="-2"/>
+          <w:position w:val="0"/>
+          <w:sz w:val="22"/>
+          <w:shd w:fill="auto" w:val="clear"/>
+        </w:rPr>
+      </w:pPr>
+      <w:r>
+        <w:rPr>
+          <w:rFonts w:ascii="Calibri" w:hAnsi="Calibri" w:cs="Calibri" w:eastAsia="Calibri"/>
+          <w:color w:val="666666"/>
+          <w:spacing w:val="-2"/>
+          <w:position w:val="0"/>
+          <w:sz w:val="22"/>
+          <w:shd w:fill="auto" w:val="clear"/>
+        </w:rPr>
+        <w:t xml:space="preserve">Eles não permitem a definição de largura, altura, margens (exceto horizontalmente), bordas e preenchimento vertical.</w:t>
       </w:r>
     </w:p>
     <w:p>
       <w:pPr>
         <w:spacing w:before="21" w:after="0" w:line="240"/>
         <w:ind w:right="0" w:left="0" w:firstLine="0"/>
-        <w:jc w:val="left"/>
-        <w:rPr>
-          <w:rFonts w:ascii="Calibri" w:hAnsi="Calibri" w:cs="Calibri" w:eastAsia="Calibri"/>
-          <w:color w:val="666666"/>
-          <w:spacing w:val="0"/>
-          <w:position w:val="0"/>
-          <w:sz w:val="22"/>
-          <w:shd w:fill="auto" w:val="clear"/>
-        </w:rPr>
-      </w:pPr>
-      <w:r>
-        <w:rPr>
-          <w:rFonts w:ascii="Calibri" w:hAnsi="Calibri" w:cs="Calibri" w:eastAsia="Calibri"/>
-          <w:color w:val="004DBB"/>
-          <w:spacing w:val="0"/>
-          <w:position w:val="0"/>
-          <w:sz w:val="22"/>
-          <w:shd w:fill="auto" w:val="clear"/>
-        </w:rPr>
-        <w:t xml:space="preserve">No CSS: </w:t>
-      </w:r>
-      <w:r>
-        <w:rPr>
-          <w:rFonts w:ascii="Calibri" w:hAnsi="Calibri" w:cs="Calibri" w:eastAsia="Calibri"/>
-          <w:color w:val="666666"/>
-          <w:spacing w:val="0"/>
-          <w:position w:val="0"/>
-          <w:sz w:val="22"/>
-          <w:shd w:fill="auto" w:val="clear"/>
-        </w:rPr>
-        <w:t xml:space="preserve">Para estilizar elementos por classe, use . seguido pelo nome da classe.</w:t>
+        <w:jc w:val="center"/>
+        <w:rPr>
+          <w:rFonts w:ascii="Calibri Light" w:hAnsi="Calibri Light" w:cs="Calibri Light" w:eastAsia="Calibri Light"/>
+          <w:i/>
+          <w:color w:val="1F4E79"/>
+          <w:spacing w:val="-2"/>
+          <w:position w:val="0"/>
+          <w:sz w:val="26"/>
+          <w:shd w:fill="auto" w:val="clear"/>
+        </w:rPr>
+      </w:pPr>
+      <w:r>
+        <w:rPr>
+          <w:rFonts w:ascii="Calibri Light" w:hAnsi="Calibri Light" w:cs="Calibri Light" w:eastAsia="Calibri Light"/>
+          <w:i/>
+          <w:color w:val="1F4E79"/>
+          <w:spacing w:val="-2"/>
+          <w:position w:val="0"/>
+          <w:sz w:val="26"/>
+          <w:shd w:fill="auto" w:val="clear"/>
+        </w:rPr>
+        <w:t xml:space="preserve">Box-shadow</w:t>
       </w:r>
     </w:p>
     <w:p>
@@ -11355,28 +10919,35 @@
         <w:ind w:right="0" w:left="0" w:firstLine="0"/>
         <w:jc w:val="left"/>
         <w:rPr>
-          <w:rFonts w:ascii="Arial Black" w:hAnsi="Arial Black" w:cs="Arial Black" w:eastAsia="Arial Black"/>
-          <w:b/>
-          <w:i/>
-          <w:color w:val="1F4E79"/>
-          <w:spacing w:val="-2"/>
-          <w:position w:val="0"/>
-          <w:sz w:val="26"/>
-          <w:shd w:fill="auto" w:val="clear"/>
-        </w:rPr>
-      </w:pPr>
-      <w:r>
-        <w:rPr>
-          <w:rFonts w:ascii="Arial Black" w:hAnsi="Arial Black" w:cs="Arial Black" w:eastAsia="Arial Black"/>
-          <w:b/>
-          <w:i/>
-          <w:color w:val="1F4E79"/>
-          <w:spacing w:val="-2"/>
-          <w:position w:val="0"/>
-          <w:sz w:val="26"/>
-          <w:shd w:fill="auto" w:val="clear"/>
-        </w:rPr>
-        <w:t xml:space="preserve">HTML5 - Divs e Span:</w:t>
+          <w:rFonts w:ascii="Calibri" w:hAnsi="Calibri" w:cs="Calibri" w:eastAsia="Calibri"/>
+          <w:color w:val="666666"/>
+          <w:spacing w:val="-2"/>
+          <w:position w:val="0"/>
+          <w:sz w:val="22"/>
+          <w:shd w:fill="auto" w:val="clear"/>
+        </w:rPr>
+      </w:pPr>
+      <w:r>
+        <w:rPr>
+          <w:rFonts w:ascii="Calibri" w:hAnsi="Calibri" w:cs="Calibri" w:eastAsia="Calibri"/>
+          <w:color w:val="004DBB"/>
+          <w:spacing w:val="-2"/>
+          <w:position w:val="0"/>
+          <w:sz w:val="22"/>
+          <w:shd w:fill="auto" w:val="clear"/>
+        </w:rPr>
+        <w:t xml:space="preserve">Box Shadow (Sombra da Caixa): </w:t>
+      </w:r>
+      <w:r>
+        <w:rPr>
+          <w:rFonts w:ascii="Calibri" w:hAnsi="Calibri" w:cs="Calibri" w:eastAsia="Calibri"/>
+          <w:color w:val="666666"/>
+          <w:spacing w:val="-2"/>
+          <w:position w:val="0"/>
+          <w:sz w:val="22"/>
+          <w:shd w:fill="auto" w:val="clear"/>
+        </w:rPr>
+        <w:t xml:space="preserve">A propriedade box-shadow permite adicionar sombras a elementos HTML. Ela cria uma sombra ao redor da caixa de um elemento, fornecendo profundidade e realce visual. A sintaxe típica inclui a definição do deslocamento horizontal, deslocamento vertical, desfoque, propagação e cor da sombra. </w:t>
       </w:r>
     </w:p>
     <w:p>
@@ -11396,165 +10967,20 @@
       <w:r>
         <w:rPr>
           <w:rFonts w:ascii="Calibri" w:hAnsi="Calibri" w:cs="Calibri" w:eastAsia="Calibri"/>
-          <w:color w:val="004DBB"/>
-          <w:spacing w:val="-2"/>
-          <w:position w:val="0"/>
-          <w:sz w:val="22"/>
-          <w:shd w:fill="auto" w:val="clear"/>
-        </w:rPr>
-        <w:t xml:space="preserve">&lt;div&gt;:  </w:t>
-      </w:r>
-      <w:r>
-        <w:rPr>
-          <w:rFonts w:ascii="Calibri" w:hAnsi="Calibri" w:cs="Calibri" w:eastAsia="Calibri"/>
-          <w:color w:val="666666"/>
-          <w:spacing w:val="-2"/>
-          <w:position w:val="0"/>
-          <w:sz w:val="22"/>
-          <w:shd w:fill="auto" w:val="clear"/>
-        </w:rPr>
-        <w:t xml:space="preserve">é um elemento de nível de bloco, o que significa que ele cria um bloco retangular visível que geralmente inicia em uma nova linha e ocupa toda a largura disponível. Ele é usado para agrupar e dividir seções de conteúdo, permitindo aplicar estilos e manipular o layout facilmente.</w:t>
-      </w:r>
-    </w:p>
-    <w:p>
-      <w:pPr>
-        <w:spacing w:before="21" w:after="0" w:line="240"/>
-        <w:ind w:right="0" w:left="0" w:firstLine="0"/>
-        <w:jc w:val="left"/>
-        <w:rPr>
-          <w:rFonts w:ascii="Calibri" w:hAnsi="Calibri" w:cs="Calibri" w:eastAsia="Calibri"/>
-          <w:color w:val="666666"/>
-          <w:spacing w:val="-2"/>
-          <w:position w:val="0"/>
-          <w:sz w:val="22"/>
-          <w:shd w:fill="auto" w:val="clear"/>
-        </w:rPr>
-      </w:pPr>
-      <w:r>
-        <w:rPr>
-          <w:rFonts w:ascii="Calibri" w:hAnsi="Calibri" w:cs="Calibri" w:eastAsia="Calibri"/>
-          <w:color w:val="004DBB"/>
-          <w:spacing w:val="-2"/>
-          <w:position w:val="0"/>
-          <w:sz w:val="22"/>
-          <w:shd w:fill="auto" w:val="clear"/>
-        </w:rPr>
-        <w:t xml:space="preserve">&lt;span&gt;:  </w:t>
-      </w:r>
-      <w:r>
-        <w:rPr>
-          <w:rFonts w:ascii="Calibri" w:hAnsi="Calibri" w:cs="Calibri" w:eastAsia="Calibri"/>
-          <w:color w:val="666666"/>
-          <w:spacing w:val="-2"/>
-          <w:position w:val="0"/>
-          <w:sz w:val="22"/>
-          <w:shd w:fill="auto" w:val="clear"/>
-        </w:rPr>
-        <w:t xml:space="preserve">é um  elemento de nível de linha ou "inline". Ele não quebra a linha por padrão e é utilizado para aplicar estilos específicos a partes do texto ou conteúdo dentro de um parágrafo ou linha.</w:t>
-      </w:r>
-    </w:p>
-    <w:p>
-      <w:pPr>
-        <w:spacing w:before="21" w:after="0" w:line="240"/>
-        <w:ind w:right="0" w:left="0" w:firstLine="0"/>
-        <w:jc w:val="left"/>
-        <w:rPr>
-          <w:rFonts w:ascii="Arial Black" w:hAnsi="Arial Black" w:cs="Arial Black" w:eastAsia="Arial Black"/>
-          <w:b/>
-          <w:i/>
-          <w:color w:val="1F4E79"/>
-          <w:spacing w:val="-2"/>
-          <w:position w:val="0"/>
-          <w:sz w:val="26"/>
-          <w:shd w:fill="auto" w:val="clear"/>
-        </w:rPr>
-      </w:pPr>
-      <w:r>
-        <w:rPr>
-          <w:rFonts w:ascii="Arial Black" w:hAnsi="Arial Black" w:cs="Arial Black" w:eastAsia="Arial Black"/>
-          <w:b/>
-          <w:i/>
-          <w:color w:val="1F4E79"/>
-          <w:spacing w:val="-2"/>
-          <w:position w:val="0"/>
-          <w:sz w:val="26"/>
-          <w:shd w:fill="auto" w:val="clear"/>
-        </w:rPr>
-        <w:t xml:space="preserve">HTML5 - Divs Semanticas:</w:t>
-      </w:r>
-    </w:p>
-    <w:p>
-      <w:pPr>
-        <w:spacing w:before="21" w:after="0" w:line="240"/>
-        <w:ind w:right="0" w:left="0" w:firstLine="0"/>
-        <w:jc w:val="left"/>
-        <w:rPr>
-          <w:rFonts w:ascii="Calibri" w:hAnsi="Calibri" w:cs="Calibri" w:eastAsia="Calibri"/>
-          <w:color w:val="666666"/>
-          <w:spacing w:val="-2"/>
-          <w:position w:val="0"/>
-          <w:sz w:val="22"/>
-          <w:shd w:fill="auto" w:val="clear"/>
-        </w:rPr>
-      </w:pPr>
-      <w:r>
-        <w:rPr>
-          <w:rFonts w:ascii="Calibri" w:hAnsi="Calibri" w:cs="Calibri" w:eastAsia="Calibri"/>
-          <w:color w:val="666666"/>
-          <w:spacing w:val="-2"/>
-          <w:position w:val="0"/>
-          <w:sz w:val="22"/>
-          <w:shd w:fill="auto" w:val="clear"/>
-        </w:rPr>
-        <w:t xml:space="preserve">As divs semânticas são elementos HTML que fornecem significado estrutural ao conteúdo de uma página da web. Em contraste com as divs genéricas usadas para criar layouts, as divs semânticas são tags que descrevem o significado do conteúdo que elas envolvem.</w:t>
-      </w:r>
-    </w:p>
-    <w:p>
-      <w:pPr>
-        <w:spacing w:before="21" w:after="0" w:line="240"/>
-        <w:ind w:right="0" w:left="0" w:firstLine="0"/>
-        <w:jc w:val="left"/>
-        <w:rPr>
-          <w:rFonts w:ascii="Calibri" w:hAnsi="Calibri" w:cs="Calibri" w:eastAsia="Calibri"/>
-          <w:color w:val="666666"/>
-          <w:spacing w:val="-2"/>
-          <w:position w:val="0"/>
-          <w:sz w:val="22"/>
-          <w:shd w:fill="auto" w:val="clear"/>
-        </w:rPr>
-      </w:pPr>
-    </w:p>
-    <w:p>
-      <w:pPr>
-        <w:spacing w:before="21" w:after="0" w:line="240"/>
-        <w:ind w:right="0" w:left="0" w:firstLine="0"/>
-        <w:jc w:val="left"/>
-        <w:rPr>
-          <w:rFonts w:ascii="Calibri" w:hAnsi="Calibri" w:cs="Calibri" w:eastAsia="Calibri"/>
-          <w:color w:val="666666"/>
-          <w:spacing w:val="-2"/>
-          <w:position w:val="0"/>
-          <w:sz w:val="22"/>
-          <w:shd w:fill="auto" w:val="clear"/>
-        </w:rPr>
-      </w:pPr>
-      <w:r>
-        <w:rPr>
-          <w:rFonts w:ascii="Calibri" w:hAnsi="Calibri" w:cs="Calibri" w:eastAsia="Calibri"/>
-          <w:color w:val="666666"/>
-          <w:spacing w:val="-2"/>
-          <w:position w:val="0"/>
-          <w:sz w:val="22"/>
-          <w:shd w:fill="auto" w:val="clear"/>
-        </w:rPr>
-        <w:t xml:space="preserve">Alguns exemplos de divs semânticas são:</w:t>
+          <w:color w:val="666666"/>
+          <w:spacing w:val="-2"/>
+          <w:position w:val="0"/>
+          <w:sz w:val="22"/>
+          <w:shd w:fill="auto" w:val="clear"/>
+        </w:rPr>
+        <w:t xml:space="preserve">Exemplo:</w:t>
       </w:r>
     </w:p>
     <w:p>
       <w:pPr>
         <w:numPr>
           <w:ilvl w:val="0"/>
-          <w:numId w:val="93"/>
+          <w:numId w:val="98"/>
         </w:numPr>
         <w:spacing w:before="21" w:after="0" w:line="240"/>
         <w:ind w:right="0" w:left="720" w:hanging="360"/>
@@ -11571,300 +10997,35 @@
       <w:r>
         <w:rPr>
           <w:rFonts w:ascii="Calibri" w:hAnsi="Calibri" w:cs="Calibri" w:eastAsia="Calibri"/>
-          <w:color w:val="auto"/>
-          <w:spacing w:val="-2"/>
-          <w:position w:val="0"/>
-          <w:sz w:val="22"/>
-          <w:shd w:fill="auto" w:val="clear"/>
-        </w:rPr>
-        <w:t xml:space="preserve">&lt;header&gt;: </w:t>
-      </w:r>
-      <w:r>
-        <w:rPr>
-          <w:rFonts w:ascii="Calibri" w:hAnsi="Calibri" w:cs="Calibri" w:eastAsia="Calibri"/>
-          <w:color w:val="666666"/>
-          <w:spacing w:val="-2"/>
-          <w:position w:val="0"/>
-          <w:sz w:val="22"/>
-          <w:shd w:fill="auto" w:val="clear"/>
-        </w:rPr>
-        <w:t xml:space="preserve">Define o cabeçalho de um documento ou seção.</w:t>
-      </w:r>
-    </w:p>
-    <w:p>
-      <w:pPr>
-        <w:numPr>
-          <w:ilvl w:val="0"/>
-          <w:numId w:val="93"/>
-        </w:numPr>
-        <w:spacing w:before="21" w:after="0" w:line="240"/>
-        <w:ind w:right="0" w:left="720" w:hanging="360"/>
-        <w:jc w:val="left"/>
-        <w:rPr>
-          <w:rFonts w:ascii="Calibri" w:hAnsi="Calibri" w:cs="Calibri" w:eastAsia="Calibri"/>
-          <w:color w:val="666666"/>
-          <w:spacing w:val="-2"/>
-          <w:position w:val="0"/>
-          <w:sz w:val="22"/>
-          <w:shd w:fill="auto" w:val="clear"/>
-        </w:rPr>
-      </w:pPr>
-      <w:r>
-        <w:rPr>
-          <w:rFonts w:ascii="Calibri" w:hAnsi="Calibri" w:cs="Calibri" w:eastAsia="Calibri"/>
-          <w:color w:val="auto"/>
-          <w:spacing w:val="-2"/>
-          <w:position w:val="0"/>
-          <w:sz w:val="22"/>
-          <w:shd w:fill="auto" w:val="clear"/>
-        </w:rPr>
-        <w:t xml:space="preserve">&lt;footer&gt;: </w:t>
-      </w:r>
-      <w:r>
-        <w:rPr>
-          <w:rFonts w:ascii="Calibri" w:hAnsi="Calibri" w:cs="Calibri" w:eastAsia="Calibri"/>
-          <w:color w:val="666666"/>
-          <w:spacing w:val="-2"/>
-          <w:position w:val="0"/>
-          <w:sz w:val="22"/>
-          <w:shd w:fill="auto" w:val="clear"/>
-        </w:rPr>
-        <w:t xml:space="preserve">Representa o rodapé de um documento ou seção.</w:t>
-      </w:r>
-    </w:p>
-    <w:p>
-      <w:pPr>
-        <w:numPr>
-          <w:ilvl w:val="0"/>
-          <w:numId w:val="93"/>
-        </w:numPr>
-        <w:spacing w:before="21" w:after="0" w:line="240"/>
-        <w:ind w:right="0" w:left="720" w:hanging="360"/>
-        <w:jc w:val="left"/>
-        <w:rPr>
-          <w:rFonts w:ascii="Calibri" w:hAnsi="Calibri" w:cs="Calibri" w:eastAsia="Calibri"/>
-          <w:color w:val="666666"/>
-          <w:spacing w:val="-2"/>
-          <w:position w:val="0"/>
-          <w:sz w:val="22"/>
-          <w:shd w:fill="auto" w:val="clear"/>
-        </w:rPr>
-      </w:pPr>
-      <w:r>
-        <w:rPr>
-          <w:rFonts w:ascii="Calibri" w:hAnsi="Calibri" w:cs="Calibri" w:eastAsia="Calibri"/>
-          <w:color w:val="auto"/>
-          <w:spacing w:val="-2"/>
-          <w:position w:val="0"/>
-          <w:sz w:val="22"/>
-          <w:shd w:fill="auto" w:val="clear"/>
-        </w:rPr>
-        <w:t xml:space="preserve">&lt;nav&gt;: </w:t>
-      </w:r>
-      <w:r>
-        <w:rPr>
-          <w:rFonts w:ascii="Calibri" w:hAnsi="Calibri" w:cs="Calibri" w:eastAsia="Calibri"/>
-          <w:color w:val="666666"/>
-          <w:spacing w:val="-2"/>
-          <w:position w:val="0"/>
-          <w:sz w:val="22"/>
-          <w:shd w:fill="auto" w:val="clear"/>
-        </w:rPr>
-        <w:t xml:space="preserve">Indica uma seção de navegação, como menus.</w:t>
-      </w:r>
-    </w:p>
-    <w:p>
-      <w:pPr>
-        <w:numPr>
-          <w:ilvl w:val="0"/>
-          <w:numId w:val="93"/>
-        </w:numPr>
-        <w:spacing w:before="21" w:after="0" w:line="240"/>
-        <w:ind w:right="0" w:left="720" w:hanging="360"/>
-        <w:jc w:val="left"/>
-        <w:rPr>
-          <w:rFonts w:ascii="Calibri" w:hAnsi="Calibri" w:cs="Calibri" w:eastAsia="Calibri"/>
-          <w:color w:val="666666"/>
-          <w:spacing w:val="-2"/>
-          <w:position w:val="0"/>
-          <w:sz w:val="22"/>
-          <w:shd w:fill="auto" w:val="clear"/>
-        </w:rPr>
-      </w:pPr>
-      <w:r>
-        <w:rPr>
-          <w:rFonts w:ascii="Calibri" w:hAnsi="Calibri" w:cs="Calibri" w:eastAsia="Calibri"/>
-          <w:color w:val="auto"/>
-          <w:spacing w:val="-2"/>
-          <w:position w:val="0"/>
-          <w:sz w:val="22"/>
-          <w:shd w:fill="auto" w:val="clear"/>
-        </w:rPr>
-        <w:t xml:space="preserve">&lt;article&gt;: </w:t>
-      </w:r>
-      <w:r>
-        <w:rPr>
-          <w:rFonts w:ascii="Calibri" w:hAnsi="Calibri" w:cs="Calibri" w:eastAsia="Calibri"/>
-          <w:color w:val="666666"/>
-          <w:spacing w:val="-2"/>
-          <w:position w:val="0"/>
-          <w:sz w:val="22"/>
-          <w:shd w:fill="auto" w:val="clear"/>
-        </w:rPr>
-        <w:t xml:space="preserve">Define um conteúdo independente e autônomo, como uma postagem de blog.</w:t>
-      </w:r>
-    </w:p>
-    <w:p>
-      <w:pPr>
-        <w:numPr>
-          <w:ilvl w:val="0"/>
-          <w:numId w:val="93"/>
-        </w:numPr>
-        <w:spacing w:before="21" w:after="0" w:line="240"/>
-        <w:ind w:right="0" w:left="720" w:hanging="360"/>
-        <w:jc w:val="left"/>
-        <w:rPr>
-          <w:rFonts w:ascii="Calibri" w:hAnsi="Calibri" w:cs="Calibri" w:eastAsia="Calibri"/>
-          <w:color w:val="666666"/>
-          <w:spacing w:val="-2"/>
-          <w:position w:val="0"/>
-          <w:sz w:val="22"/>
-          <w:shd w:fill="auto" w:val="clear"/>
-        </w:rPr>
-      </w:pPr>
-      <w:r>
-        <w:rPr>
-          <w:rFonts w:ascii="Calibri" w:hAnsi="Calibri" w:cs="Calibri" w:eastAsia="Calibri"/>
-          <w:color w:val="auto"/>
-          <w:spacing w:val="-2"/>
-          <w:position w:val="0"/>
-          <w:sz w:val="22"/>
-          <w:shd w:fill="auto" w:val="clear"/>
-        </w:rPr>
-        <w:t xml:space="preserve">&lt;section&gt;: </w:t>
-      </w:r>
-      <w:r>
-        <w:rPr>
-          <w:rFonts w:ascii="Calibri" w:hAnsi="Calibri" w:cs="Calibri" w:eastAsia="Calibri"/>
-          <w:color w:val="666666"/>
-          <w:spacing w:val="-2"/>
-          <w:position w:val="0"/>
-          <w:sz w:val="22"/>
-          <w:shd w:fill="auto" w:val="clear"/>
-        </w:rPr>
-        <w:t xml:space="preserve">Agrupa conteúdo tematicamente relacionado.</w:t>
-      </w:r>
-    </w:p>
-    <w:p>
-      <w:pPr>
-        <w:numPr>
-          <w:ilvl w:val="0"/>
-          <w:numId w:val="93"/>
-        </w:numPr>
-        <w:spacing w:before="21" w:after="0" w:line="240"/>
-        <w:ind w:right="0" w:left="720" w:hanging="360"/>
-        <w:jc w:val="left"/>
-        <w:rPr>
-          <w:rFonts w:ascii="Calibri" w:hAnsi="Calibri" w:cs="Calibri" w:eastAsia="Calibri"/>
-          <w:color w:val="666666"/>
-          <w:spacing w:val="-2"/>
-          <w:position w:val="0"/>
-          <w:sz w:val="22"/>
-          <w:shd w:fill="auto" w:val="clear"/>
-        </w:rPr>
-      </w:pPr>
-      <w:r>
-        <w:rPr>
-          <w:rFonts w:ascii="Calibri" w:hAnsi="Calibri" w:cs="Calibri" w:eastAsia="Calibri"/>
-          <w:color w:val="auto"/>
-          <w:spacing w:val="-2"/>
-          <w:position w:val="0"/>
-          <w:sz w:val="22"/>
-          <w:shd w:fill="auto" w:val="clear"/>
-        </w:rPr>
-        <w:t xml:space="preserve">&lt;aside&gt;: </w:t>
-      </w:r>
-      <w:r>
-        <w:rPr>
-          <w:rFonts w:ascii="Calibri" w:hAnsi="Calibri" w:cs="Calibri" w:eastAsia="Calibri"/>
-          <w:color w:val="666666"/>
-          <w:spacing w:val="-2"/>
-          <w:position w:val="0"/>
-          <w:sz w:val="22"/>
-          <w:shd w:fill="auto" w:val="clear"/>
-        </w:rPr>
-        <w:t xml:space="preserve">Define conteúdo relacionado ao conteúdo principal, como barras laterais.</w:t>
-      </w:r>
-    </w:p>
-    <w:p>
-      <w:pPr>
-        <w:numPr>
-          <w:ilvl w:val="0"/>
-          <w:numId w:val="93"/>
-        </w:numPr>
-        <w:spacing w:before="21" w:after="0" w:line="240"/>
-        <w:ind w:right="0" w:left="720" w:hanging="360"/>
-        <w:jc w:val="left"/>
-        <w:rPr>
-          <w:rFonts w:ascii="Calibri" w:hAnsi="Calibri" w:cs="Calibri" w:eastAsia="Calibri"/>
-          <w:color w:val="666666"/>
-          <w:spacing w:val="-2"/>
-          <w:position w:val="0"/>
-          <w:sz w:val="22"/>
-          <w:shd w:fill="auto" w:val="clear"/>
-        </w:rPr>
-      </w:pPr>
-      <w:r>
-        <w:rPr>
-          <w:rFonts w:ascii="Calibri" w:hAnsi="Calibri" w:cs="Calibri" w:eastAsia="Calibri"/>
-          <w:color w:val="auto"/>
-          <w:spacing w:val="-2"/>
-          <w:position w:val="0"/>
-          <w:sz w:val="22"/>
-          <w:shd w:fill="auto" w:val="clear"/>
-        </w:rPr>
-        <w:t xml:space="preserve">&lt;main&gt;: </w:t>
-      </w:r>
-      <w:r>
-        <w:rPr>
-          <w:rFonts w:ascii="Calibri" w:hAnsi="Calibri" w:cs="Calibri" w:eastAsia="Calibri"/>
-          <w:color w:val="666666"/>
-          <w:spacing w:val="-2"/>
-          <w:position w:val="0"/>
-          <w:sz w:val="22"/>
-          <w:shd w:fill="auto" w:val="clear"/>
-        </w:rPr>
-        <w:t xml:space="preserve">Representa o conteúdo principal dentro de um documento</w:t>
-      </w:r>
-    </w:p>
-    <w:p>
-      <w:pPr>
-        <w:spacing w:before="21" w:after="0" w:line="240"/>
-        <w:ind w:right="0" w:left="0" w:firstLine="0"/>
-        <w:jc w:val="left"/>
-        <w:rPr>
-          <w:rFonts w:ascii="Arial Black" w:hAnsi="Arial Black" w:cs="Arial Black" w:eastAsia="Arial Black"/>
-          <w:b/>
-          <w:i/>
-          <w:color w:val="1F4E79"/>
-          <w:spacing w:val="-2"/>
-          <w:position w:val="0"/>
-          <w:sz w:val="26"/>
-          <w:shd w:fill="auto" w:val="clear"/>
-        </w:rPr>
-      </w:pPr>
-      <w:r>
-        <w:rPr>
-          <w:rFonts w:ascii="Arial Black" w:hAnsi="Arial Black" w:cs="Arial Black" w:eastAsia="Arial Black"/>
-          <w:b/>
-          <w:i/>
-          <w:color w:val="1F4E79"/>
-          <w:spacing w:val="-2"/>
-          <w:position w:val="0"/>
-          <w:sz w:val="26"/>
-          <w:shd w:fill="auto" w:val="clear"/>
-        </w:rPr>
-        <w:t xml:space="preserve">HTML5 - Boxes:</w:t>
+          <w:color w:val="666666"/>
+          <w:spacing w:val="-2"/>
+          <w:position w:val="0"/>
+          <w:sz w:val="22"/>
+          <w:shd w:fill="auto" w:val="clear"/>
+        </w:rPr>
+        <w:t xml:space="preserve"> </w:t>
+      </w:r>
+      <w:r>
+        <w:rPr>
+          <w:rFonts w:ascii="Calibri" w:hAnsi="Calibri" w:cs="Calibri" w:eastAsia="Calibri"/>
+          <w:color w:val="000000"/>
+          <w:spacing w:val="-2"/>
+          <w:position w:val="0"/>
+          <w:sz w:val="22"/>
+          <w:shd w:fill="auto" w:val="clear"/>
+        </w:rPr>
+        <w:t xml:space="preserve">box-shadow: </w:t>
+      </w:r>
+      <w:r>
+        <w:rPr>
+          <w:rFonts w:ascii="Calibri" w:hAnsi="Calibri" w:cs="Calibri" w:eastAsia="Calibri"/>
+          <w:color w:val="666666"/>
+          <w:spacing w:val="-2"/>
+          <w:position w:val="0"/>
+          <w:sz w:val="22"/>
+          <w:shd w:fill="auto" w:val="clear"/>
+        </w:rPr>
+        <w:t xml:space="preserve">3px 3px 5px #888888; cria uma sombra com deslocamento horizontal de 3 pixels, deslocamento  vertical de 3 pixels, um desfoque de 5 pixels e cor cinza (#888888).</w:t>
       </w:r>
     </w:p>
     <w:p>
@@ -11892,7 +11053,7 @@
           <w:sz w:val="26"/>
           <w:shd w:fill="auto" w:val="clear"/>
         </w:rPr>
-        <w:t xml:space="preserve">Box Model</w:t>
+        <w:t xml:space="preserve">Border</w:t>
       </w:r>
     </w:p>
     <w:p>
@@ -11902,62 +11063,6 @@
         <w:jc w:val="left"/>
         <w:rPr>
           <w:rFonts w:ascii="Calibri" w:hAnsi="Calibri" w:cs="Calibri" w:eastAsia="Calibri"/>
-          <w:i/>
-          <w:color w:val="666666"/>
-          <w:spacing w:val="-2"/>
-          <w:position w:val="0"/>
-          <w:sz w:val="22"/>
-          <w:shd w:fill="auto" w:val="clear"/>
-        </w:rPr>
-      </w:pPr>
-      <w:r>
-        <w:rPr>
-          <w:rFonts w:ascii="Calibri" w:hAnsi="Calibri" w:cs="Calibri" w:eastAsia="Calibri"/>
-          <w:i/>
-          <w:color w:val="666666"/>
-          <w:spacing w:val="-2"/>
-          <w:position w:val="0"/>
-          <w:sz w:val="22"/>
-          <w:shd w:fill="auto" w:val="clear"/>
-        </w:rPr>
-        <w:t xml:space="preserve">O Box Model é um conceito fundamental no design da página da web que descreve como os elementos HTML são renderizados e ocupam espaço na página.</w:t>
-      </w:r>
-    </w:p>
-    <w:p>
-      <w:pPr>
-        <w:spacing w:before="21" w:after="0" w:line="240"/>
-        <w:ind w:right="0" w:left="0" w:firstLine="0"/>
-        <w:jc w:val="left"/>
-        <w:rPr>
-          <w:rFonts w:ascii="Calibri" w:hAnsi="Calibri" w:cs="Calibri" w:eastAsia="Calibri"/>
-          <w:i/>
-          <w:color w:val="666666"/>
-          <w:spacing w:val="-2"/>
-          <w:position w:val="0"/>
-          <w:sz w:val="22"/>
-          <w:shd w:fill="auto" w:val="clear"/>
-        </w:rPr>
-      </w:pPr>
-      <w:r>
-        <w:rPr>
-          <w:rFonts w:ascii="Calibri" w:hAnsi="Calibri" w:cs="Calibri" w:eastAsia="Calibri"/>
-          <w:i/>
-          <w:color w:val="666666"/>
-          <w:spacing w:val="-2"/>
-          <w:position w:val="0"/>
-          <w:sz w:val="22"/>
-          <w:shd w:fill="auto" w:val="clear"/>
-        </w:rPr>
-        <w:t xml:space="preserve">Cada elemento HTML é representado como uma caixa retangular composta por margens, bordas, preenchimento (padding) e conteúdo. Veja abaixo:</w:t>
-      </w:r>
-    </w:p>
-    <w:p>
-      <w:pPr>
-        <w:spacing w:before="21" w:after="0" w:line="240"/>
-        <w:ind w:right="0" w:left="0" w:firstLine="0"/>
-        <w:jc w:val="left"/>
-        <w:rPr>
-          <w:rFonts w:ascii="Calibri" w:hAnsi="Calibri" w:cs="Calibri" w:eastAsia="Calibri"/>
           <w:color w:val="666666"/>
           <w:spacing w:val="-2"/>
           <w:position w:val="0"/>
@@ -11974,209 +11079,18 @@
           <w:sz w:val="22"/>
           <w:shd w:fill="auto" w:val="clear"/>
         </w:rPr>
-        <w:t xml:space="preserve">Conteúdo (Content):</w:t>
-      </w:r>
-    </w:p>
-    <w:p>
-      <w:pPr>
-        <w:numPr>
-          <w:ilvl w:val="0"/>
-          <w:numId w:val="97"/>
-        </w:numPr>
-        <w:spacing w:before="21" w:after="0" w:line="240"/>
-        <w:ind w:right="0" w:left="720" w:hanging="360"/>
-        <w:jc w:val="left"/>
-        <w:rPr>
-          <w:rFonts w:ascii="Calibri" w:hAnsi="Calibri" w:cs="Calibri" w:eastAsia="Calibri"/>
-          <w:color w:val="666666"/>
-          <w:spacing w:val="-2"/>
-          <w:position w:val="0"/>
-          <w:sz w:val="22"/>
-          <w:shd w:fill="auto" w:val="clear"/>
-        </w:rPr>
-      </w:pPr>
-      <w:r>
-        <w:rPr>
-          <w:rFonts w:ascii="Calibri" w:hAnsi="Calibri" w:cs="Calibri" w:eastAsia="Calibri"/>
-          <w:color w:val="666666"/>
-          <w:spacing w:val="-2"/>
-          <w:position w:val="0"/>
-          <w:sz w:val="22"/>
-          <w:shd w:fill="auto" w:val="clear"/>
-        </w:rPr>
-        <w:t xml:space="preserve">É a área dentro da caixa que contém o conteúdo real do elemento, como texto, imagens, vídeos, etc.</w:t>
-      </w:r>
-    </w:p>
-    <w:p>
-      <w:pPr>
-        <w:numPr>
-          <w:ilvl w:val="0"/>
-          <w:numId w:val="97"/>
-        </w:numPr>
-        <w:spacing w:before="21" w:after="0" w:line="240"/>
-        <w:ind w:right="0" w:left="720" w:hanging="360"/>
-        <w:jc w:val="left"/>
-        <w:rPr>
-          <w:rFonts w:ascii="Calibri" w:hAnsi="Calibri" w:cs="Calibri" w:eastAsia="Calibri"/>
-          <w:color w:val="666666"/>
-          <w:spacing w:val="-2"/>
-          <w:position w:val="0"/>
-          <w:sz w:val="22"/>
-          <w:shd w:fill="auto" w:val="clear"/>
-        </w:rPr>
-      </w:pPr>
-      <w:r>
-        <w:rPr>
-          <w:rFonts w:ascii="Calibri" w:hAnsi="Calibri" w:cs="Calibri" w:eastAsia="Calibri"/>
-          <w:color w:val="666666"/>
-          <w:spacing w:val="-2"/>
-          <w:position w:val="0"/>
-          <w:sz w:val="22"/>
-          <w:shd w:fill="auto" w:val="clear"/>
-        </w:rPr>
-        <w:t xml:space="preserve">É definido pelo tamanho do elemento, que pode ser especificado usando propriedades como width (largura) e height (altura).</w:t>
-      </w:r>
-    </w:p>
-    <w:p>
-      <w:pPr>
-        <w:spacing w:before="21" w:after="0" w:line="240"/>
-        <w:ind w:right="0" w:left="0" w:firstLine="0"/>
-        <w:jc w:val="left"/>
-        <w:rPr>
-          <w:rFonts w:ascii="Calibri" w:hAnsi="Calibri" w:cs="Calibri" w:eastAsia="Calibri"/>
-          <w:color w:val="666666"/>
-          <w:spacing w:val="-2"/>
-          <w:position w:val="0"/>
-          <w:sz w:val="22"/>
-          <w:shd w:fill="auto" w:val="clear"/>
-        </w:rPr>
-      </w:pPr>
-      <w:r>
-        <w:rPr>
-          <w:rFonts w:ascii="Calibri" w:hAnsi="Calibri" w:cs="Calibri" w:eastAsia="Calibri"/>
-          <w:color w:val="004DBB"/>
-          <w:spacing w:val="-2"/>
-          <w:position w:val="0"/>
-          <w:sz w:val="22"/>
-          <w:shd w:fill="auto" w:val="clear"/>
-        </w:rPr>
-        <w:t xml:space="preserve">Preenchimento (Padding):</w:t>
-      </w:r>
-    </w:p>
-    <w:p>
-      <w:pPr>
-        <w:numPr>
-          <w:ilvl w:val="0"/>
-          <w:numId w:val="99"/>
-        </w:numPr>
-        <w:spacing w:before="21" w:after="0" w:line="240"/>
-        <w:ind w:right="0" w:left="720" w:hanging="360"/>
-        <w:jc w:val="left"/>
-        <w:rPr>
-          <w:rFonts w:ascii="Calibri" w:hAnsi="Calibri" w:cs="Calibri" w:eastAsia="Calibri"/>
-          <w:color w:val="666666"/>
-          <w:spacing w:val="-2"/>
-          <w:position w:val="0"/>
-          <w:sz w:val="22"/>
-          <w:shd w:fill="auto" w:val="clear"/>
-        </w:rPr>
-      </w:pPr>
-      <w:r>
-        <w:rPr>
-          <w:rFonts w:ascii="Calibri" w:hAnsi="Calibri" w:cs="Calibri" w:eastAsia="Calibri"/>
-          <w:color w:val="666666"/>
-          <w:spacing w:val="-2"/>
-          <w:position w:val="0"/>
-          <w:sz w:val="22"/>
-          <w:shd w:fill="auto" w:val="clear"/>
-        </w:rPr>
-        <w:t xml:space="preserve">É a área entre o conteúdo e a borda do elemento.</w:t>
-      </w:r>
-    </w:p>
-    <w:p>
-      <w:pPr>
-        <w:numPr>
-          <w:ilvl w:val="0"/>
-          <w:numId w:val="99"/>
-        </w:numPr>
-        <w:spacing w:before="21" w:after="0" w:line="240"/>
-        <w:ind w:right="0" w:left="720" w:hanging="360"/>
-        <w:jc w:val="left"/>
-        <w:rPr>
-          <w:rFonts w:ascii="Calibri" w:hAnsi="Calibri" w:cs="Calibri" w:eastAsia="Calibri"/>
-          <w:color w:val="666666"/>
-          <w:spacing w:val="-2"/>
-          <w:position w:val="0"/>
-          <w:sz w:val="22"/>
-          <w:shd w:fill="auto" w:val="clear"/>
-        </w:rPr>
-      </w:pPr>
-      <w:r>
-        <w:rPr>
-          <w:rFonts w:ascii="Calibri" w:hAnsi="Calibri" w:cs="Calibri" w:eastAsia="Calibri"/>
-          <w:color w:val="666666"/>
-          <w:spacing w:val="-2"/>
-          <w:position w:val="0"/>
-          <w:sz w:val="22"/>
-          <w:shd w:fill="auto" w:val="clear"/>
-        </w:rPr>
-        <w:t xml:space="preserve">É controlado pelas propriedades padding-top, padding-right, padding-bottom e padding-left.</w:t>
-      </w:r>
-    </w:p>
-    <w:p>
-      <w:pPr>
-        <w:numPr>
-          <w:ilvl w:val="0"/>
-          <w:numId w:val="99"/>
-        </w:numPr>
-        <w:spacing w:before="21" w:after="0" w:line="240"/>
-        <w:ind w:right="0" w:left="720" w:hanging="360"/>
-        <w:jc w:val="left"/>
-        <w:rPr>
-          <w:rFonts w:ascii="Calibri" w:hAnsi="Calibri" w:cs="Calibri" w:eastAsia="Calibri"/>
-          <w:color w:val="666666"/>
-          <w:spacing w:val="-2"/>
-          <w:position w:val="0"/>
-          <w:sz w:val="22"/>
-          <w:shd w:fill="auto" w:val="clear"/>
-        </w:rPr>
-      </w:pPr>
-      <w:r>
-        <w:rPr>
-          <w:rFonts w:ascii="Calibri" w:hAnsi="Calibri" w:cs="Calibri" w:eastAsia="Calibri"/>
-          <w:color w:val="666666"/>
-          <w:spacing w:val="-2"/>
-          <w:position w:val="0"/>
-          <w:sz w:val="22"/>
-          <w:shd w:fill="auto" w:val="clear"/>
-        </w:rPr>
-        <w:t xml:space="preserve">O preenchimento aumenta o espaço entre o conteúdo e a borda do elemento.</w:t>
-      </w:r>
-    </w:p>
-    <w:p>
-      <w:pPr>
-        <w:spacing w:before="21" w:after="0" w:line="240"/>
-        <w:ind w:right="0" w:left="0" w:firstLine="0"/>
-        <w:jc w:val="left"/>
-        <w:rPr>
-          <w:rFonts w:ascii="Calibri" w:hAnsi="Calibri" w:cs="Calibri" w:eastAsia="Calibri"/>
-          <w:color w:val="004DBB"/>
-          <w:spacing w:val="-2"/>
-          <w:position w:val="0"/>
-          <w:sz w:val="22"/>
-          <w:shd w:fill="auto" w:val="clear"/>
-        </w:rPr>
-      </w:pPr>
-      <w:r>
-        <w:rPr>
-          <w:rFonts w:ascii="Calibri" w:hAnsi="Calibri" w:cs="Calibri" w:eastAsia="Calibri"/>
-          <w:color w:val="004DBB"/>
-          <w:spacing w:val="-2"/>
-          <w:position w:val="0"/>
-          <w:sz w:val="22"/>
-          <w:shd w:fill="auto" w:val="clear"/>
-        </w:rPr>
-        <w:t xml:space="preserve">Borda (Border):</w:t>
+        <w:t xml:space="preserve">Border (Borda): </w:t>
+      </w:r>
+      <w:r>
+        <w:rPr>
+          <w:rFonts w:ascii="Calibri" w:hAnsi="Calibri" w:cs="Calibri" w:eastAsia="Calibri"/>
+          <w:color w:val="666666"/>
+          <w:spacing w:val="-2"/>
+          <w:position w:val="0"/>
+          <w:sz w:val="22"/>
+          <w:shd w:fill="auto" w:val="clear"/>
+        </w:rPr>
+        <w:t xml:space="preserve">A propriedade border é usada para adicionar bordas a elementos HTML, definindo seu estilo, largura e cor. Ela pode ser aplicada individualmente (por exemplo, border-top, border-bottom, etc.) ou de uma vez só usando a propriedade border com valores para largura, estilo e cor da borda. Exemplo: </w:t>
       </w:r>
     </w:p>
     <w:p>
@@ -12200,581 +11114,6 @@
       <w:r>
         <w:rPr>
           <w:rFonts w:ascii="Calibri" w:hAnsi="Calibri" w:cs="Calibri" w:eastAsia="Calibri"/>
-          <w:color w:val="666666"/>
-          <w:spacing w:val="-2"/>
-          <w:position w:val="0"/>
-          <w:sz w:val="22"/>
-          <w:shd w:fill="auto" w:val="clear"/>
-        </w:rPr>
-        <w:t xml:space="preserve">É a borda que envolve o conteúdo e o preenchimento do elemento.</w:t>
-      </w:r>
-    </w:p>
-    <w:p>
-      <w:pPr>
-        <w:numPr>
-          <w:ilvl w:val="0"/>
-          <w:numId w:val="101"/>
-        </w:numPr>
-        <w:spacing w:before="21" w:after="0" w:line="240"/>
-        <w:ind w:right="0" w:left="720" w:hanging="360"/>
-        <w:jc w:val="left"/>
-        <w:rPr>
-          <w:rFonts w:ascii="Calibri" w:hAnsi="Calibri" w:cs="Calibri" w:eastAsia="Calibri"/>
-          <w:color w:val="666666"/>
-          <w:spacing w:val="-2"/>
-          <w:position w:val="0"/>
-          <w:sz w:val="22"/>
-          <w:shd w:fill="auto" w:val="clear"/>
-        </w:rPr>
-      </w:pPr>
-      <w:r>
-        <w:rPr>
-          <w:rFonts w:ascii="Calibri" w:hAnsi="Calibri" w:cs="Calibri" w:eastAsia="Calibri"/>
-          <w:color w:val="666666"/>
-          <w:spacing w:val="-2"/>
-          <w:position w:val="0"/>
-          <w:sz w:val="22"/>
-          <w:shd w:fill="auto" w:val="clear"/>
-        </w:rPr>
-        <w:t xml:space="preserve">É controlada pelas propriedades border-width, border-style e border-color.</w:t>
-      </w:r>
-    </w:p>
-    <w:p>
-      <w:pPr>
-        <w:numPr>
-          <w:ilvl w:val="0"/>
-          <w:numId w:val="101"/>
-        </w:numPr>
-        <w:spacing w:before="21" w:after="0" w:line="240"/>
-        <w:ind w:right="0" w:left="720" w:hanging="360"/>
-        <w:jc w:val="left"/>
-        <w:rPr>
-          <w:rFonts w:ascii="Calibri" w:hAnsi="Calibri" w:cs="Calibri" w:eastAsia="Calibri"/>
-          <w:color w:val="666666"/>
-          <w:spacing w:val="-2"/>
-          <w:position w:val="0"/>
-          <w:sz w:val="22"/>
-          <w:shd w:fill="auto" w:val="clear"/>
-        </w:rPr>
-      </w:pPr>
-      <w:r>
-        <w:rPr>
-          <w:rFonts w:ascii="Calibri" w:hAnsi="Calibri" w:cs="Calibri" w:eastAsia="Calibri"/>
-          <w:color w:val="666666"/>
-          <w:spacing w:val="-2"/>
-          <w:position w:val="0"/>
-          <w:sz w:val="22"/>
-          <w:shd w:fill="auto" w:val="clear"/>
-        </w:rPr>
-        <w:t xml:space="preserve">Define a fronteira entre o conteúdo/p preenchimento e a margem do elemento.</w:t>
-      </w:r>
-    </w:p>
-    <w:p>
-      <w:pPr>
-        <w:spacing w:before="21" w:after="0" w:line="240"/>
-        <w:ind w:right="0" w:left="0" w:firstLine="0"/>
-        <w:jc w:val="left"/>
-        <w:rPr>
-          <w:rFonts w:ascii="Calibri" w:hAnsi="Calibri" w:cs="Calibri" w:eastAsia="Calibri"/>
-          <w:color w:val="004DBB"/>
-          <w:spacing w:val="-2"/>
-          <w:position w:val="0"/>
-          <w:sz w:val="22"/>
-          <w:shd w:fill="auto" w:val="clear"/>
-        </w:rPr>
-      </w:pPr>
-      <w:r>
-        <w:rPr>
-          <w:rFonts w:ascii="Calibri" w:hAnsi="Calibri" w:cs="Calibri" w:eastAsia="Calibri"/>
-          <w:color w:val="004DBB"/>
-          <w:spacing w:val="-2"/>
-          <w:position w:val="0"/>
-          <w:sz w:val="22"/>
-          <w:shd w:fill="auto" w:val="clear"/>
-        </w:rPr>
-        <w:t xml:space="preserve">Margem (Margin):</w:t>
-      </w:r>
-    </w:p>
-    <w:p>
-      <w:pPr>
-        <w:numPr>
-          <w:ilvl w:val="0"/>
-          <w:numId w:val="103"/>
-        </w:numPr>
-        <w:spacing w:before="21" w:after="0" w:line="240"/>
-        <w:ind w:right="0" w:left="720" w:hanging="360"/>
-        <w:jc w:val="left"/>
-        <w:rPr>
-          <w:rFonts w:ascii="Calibri" w:hAnsi="Calibri" w:cs="Calibri" w:eastAsia="Calibri"/>
-          <w:color w:val="666666"/>
-          <w:spacing w:val="-2"/>
-          <w:position w:val="0"/>
-          <w:sz w:val="22"/>
-          <w:shd w:fill="auto" w:val="clear"/>
-        </w:rPr>
-      </w:pPr>
-      <w:r>
-        <w:rPr>
-          <w:rFonts w:ascii="Calibri" w:hAnsi="Calibri" w:cs="Calibri" w:eastAsia="Calibri"/>
-          <w:color w:val="666666"/>
-          <w:spacing w:val="-2"/>
-          <w:position w:val="0"/>
-          <w:sz w:val="22"/>
-          <w:shd w:fill="auto" w:val="clear"/>
-        </w:rPr>
-        <w:t xml:space="preserve">É a área fora da borda do elemento, usada para definir o espaço entre elementos adjacentes.</w:t>
-      </w:r>
-    </w:p>
-    <w:p>
-      <w:pPr>
-        <w:numPr>
-          <w:ilvl w:val="0"/>
-          <w:numId w:val="103"/>
-        </w:numPr>
-        <w:spacing w:before="21" w:after="0" w:line="240"/>
-        <w:ind w:right="0" w:left="720" w:hanging="360"/>
-        <w:jc w:val="left"/>
-        <w:rPr>
-          <w:rFonts w:ascii="Calibri" w:hAnsi="Calibri" w:cs="Calibri" w:eastAsia="Calibri"/>
-          <w:color w:val="666666"/>
-          <w:spacing w:val="-2"/>
-          <w:position w:val="0"/>
-          <w:sz w:val="22"/>
-          <w:shd w:fill="auto" w:val="clear"/>
-        </w:rPr>
-      </w:pPr>
-      <w:r>
-        <w:rPr>
-          <w:rFonts w:ascii="Calibri" w:hAnsi="Calibri" w:cs="Calibri" w:eastAsia="Calibri"/>
-          <w:color w:val="666666"/>
-          <w:spacing w:val="-2"/>
-          <w:position w:val="0"/>
-          <w:sz w:val="22"/>
-          <w:shd w:fill="auto" w:val="clear"/>
-        </w:rPr>
-        <w:t xml:space="preserve">Controlada pelas propriedades margin-top, margin-right, margin-bottom e margin-left.</w:t>
-      </w:r>
-    </w:p>
-    <w:p>
-      <w:pPr>
-        <w:numPr>
-          <w:ilvl w:val="0"/>
-          <w:numId w:val="103"/>
-        </w:numPr>
-        <w:spacing w:before="21" w:after="0" w:line="240"/>
-        <w:ind w:right="0" w:left="720" w:hanging="360"/>
-        <w:jc w:val="left"/>
-        <w:rPr>
-          <w:rFonts w:ascii="Calibri" w:hAnsi="Calibri" w:cs="Calibri" w:eastAsia="Calibri"/>
-          <w:i/>
-          <w:color w:val="666666"/>
-          <w:spacing w:val="-2"/>
-          <w:position w:val="0"/>
-          <w:sz w:val="22"/>
-          <w:shd w:fill="auto" w:val="clear"/>
-        </w:rPr>
-      </w:pPr>
-      <w:r>
-        <w:rPr>
-          <w:rFonts w:ascii="Calibri" w:hAnsi="Calibri" w:cs="Calibri" w:eastAsia="Calibri"/>
-          <w:color w:val="666666"/>
-          <w:spacing w:val="-2"/>
-          <w:position w:val="0"/>
-          <w:sz w:val="22"/>
-          <w:shd w:fill="auto" w:val="clear"/>
-        </w:rPr>
-        <w:t xml:space="preserve">Define o espaço entre as bordas dos elementos vizinhos.</w:t>
-      </w:r>
-    </w:p>
-    <w:p>
-      <w:pPr>
-        <w:spacing w:before="21" w:after="0" w:line="240"/>
-        <w:ind w:right="0" w:left="0" w:firstLine="0"/>
-        <w:jc w:val="center"/>
-        <w:rPr>
-          <w:rFonts w:ascii="Calibri Light" w:hAnsi="Calibri Light" w:cs="Calibri Light" w:eastAsia="Calibri Light"/>
-          <w:i/>
-          <w:color w:val="1F4E79"/>
-          <w:spacing w:val="-2"/>
-          <w:position w:val="0"/>
-          <w:sz w:val="26"/>
-          <w:shd w:fill="auto" w:val="clear"/>
-        </w:rPr>
-      </w:pPr>
-      <w:r>
-        <w:rPr>
-          <w:rFonts w:ascii="Calibri Light" w:hAnsi="Calibri Light" w:cs="Calibri Light" w:eastAsia="Calibri Light"/>
-          <w:i/>
-          <w:color w:val="1F4E79"/>
-          <w:spacing w:val="-2"/>
-          <w:position w:val="0"/>
-          <w:sz w:val="26"/>
-          <w:shd w:fill="auto" w:val="clear"/>
-        </w:rPr>
-        <w:t xml:space="preserve">Box-level</w:t>
-      </w:r>
-    </w:p>
-    <w:p>
-      <w:pPr>
-        <w:spacing w:before="21" w:after="0" w:line="240"/>
-        <w:ind w:right="0" w:left="0" w:firstLine="0"/>
-        <w:jc w:val="left"/>
-        <w:rPr>
-          <w:rFonts w:ascii="Calibri" w:hAnsi="Calibri" w:cs="Calibri" w:eastAsia="Calibri"/>
-          <w:color w:val="666666"/>
-          <w:spacing w:val="-2"/>
-          <w:position w:val="0"/>
-          <w:sz w:val="22"/>
-          <w:shd w:fill="auto" w:val="clear"/>
-        </w:rPr>
-      </w:pPr>
-      <w:r>
-        <w:rPr>
-          <w:rFonts w:ascii="Calibri" w:hAnsi="Calibri" w:cs="Calibri" w:eastAsia="Calibri"/>
-          <w:color w:val="666666"/>
-          <w:spacing w:val="-2"/>
-          <w:position w:val="0"/>
-          <w:sz w:val="22"/>
-          <w:shd w:fill="auto" w:val="clear"/>
-        </w:rPr>
-        <w:t xml:space="preserve">Elementos de bloco, como &lt;div&gt;, &lt;p&gt;, &lt;h1&gt;-&lt;h6&gt;, entre outros, são elementos que começam em uma nova linha e ocupam toda a largura disponível do seu contêiner pai por padrão.</w:t>
-      </w:r>
-    </w:p>
-    <w:p>
-      <w:pPr>
-        <w:spacing w:before="21" w:after="0" w:line="240"/>
-        <w:ind w:right="0" w:left="0" w:firstLine="0"/>
-        <w:jc w:val="left"/>
-        <w:rPr>
-          <w:rFonts w:ascii="Calibri" w:hAnsi="Calibri" w:cs="Calibri" w:eastAsia="Calibri"/>
-          <w:color w:val="666666"/>
-          <w:spacing w:val="-2"/>
-          <w:position w:val="0"/>
-          <w:sz w:val="22"/>
-          <w:shd w:fill="auto" w:val="clear"/>
-        </w:rPr>
-      </w:pPr>
-      <w:r>
-        <w:rPr>
-          <w:rFonts w:ascii="Calibri" w:hAnsi="Calibri" w:cs="Calibri" w:eastAsia="Calibri"/>
-          <w:color w:val="666666"/>
-          <w:spacing w:val="-2"/>
-          <w:position w:val="0"/>
-          <w:sz w:val="22"/>
-          <w:shd w:fill="auto" w:val="clear"/>
-        </w:rPr>
-        <w:t xml:space="preserve">Eles permitem a definição de largura, altura, margens, bordas e preenchimento.</w:t>
-      </w:r>
-    </w:p>
-    <w:p>
-      <w:pPr>
-        <w:spacing w:before="21" w:after="0" w:line="240"/>
-        <w:ind w:right="0" w:left="0" w:firstLine="0"/>
-        <w:jc w:val="center"/>
-        <w:rPr>
-          <w:rFonts w:ascii="Calibri Light" w:hAnsi="Calibri Light" w:cs="Calibri Light" w:eastAsia="Calibri Light"/>
-          <w:i/>
-          <w:color w:val="1F4E79"/>
-          <w:spacing w:val="-2"/>
-          <w:position w:val="0"/>
-          <w:sz w:val="26"/>
-          <w:shd w:fill="auto" w:val="clear"/>
-        </w:rPr>
-      </w:pPr>
-      <w:r>
-        <w:rPr>
-          <w:rFonts w:ascii="Calibri Light" w:hAnsi="Calibri Light" w:cs="Calibri Light" w:eastAsia="Calibri Light"/>
-          <w:i/>
-          <w:color w:val="1F4E79"/>
-          <w:spacing w:val="-2"/>
-          <w:position w:val="0"/>
-          <w:sz w:val="26"/>
-          <w:shd w:fill="auto" w:val="clear"/>
-        </w:rPr>
-        <w:t xml:space="preserve">Box-Inline</w:t>
-      </w:r>
-    </w:p>
-    <w:p>
-      <w:pPr>
-        <w:spacing w:before="21" w:after="0" w:line="240"/>
-        <w:ind w:right="0" w:left="0" w:firstLine="0"/>
-        <w:jc w:val="left"/>
-        <w:rPr>
-          <w:rFonts w:ascii="Calibri" w:hAnsi="Calibri" w:cs="Calibri" w:eastAsia="Calibri"/>
-          <w:color w:val="666666"/>
-          <w:spacing w:val="-2"/>
-          <w:position w:val="0"/>
-          <w:sz w:val="22"/>
-          <w:shd w:fill="auto" w:val="clear"/>
-        </w:rPr>
-      </w:pPr>
-      <w:r>
-        <w:rPr>
-          <w:rFonts w:ascii="Calibri" w:hAnsi="Calibri" w:cs="Calibri" w:eastAsia="Calibri"/>
-          <w:color w:val="666666"/>
-          <w:spacing w:val="-2"/>
-          <w:position w:val="0"/>
-          <w:sz w:val="22"/>
-          <w:shd w:fill="auto" w:val="clear"/>
-        </w:rPr>
-        <w:t xml:space="preserve">Elementos de linha, como &lt;span&gt;, &lt;a&gt;, &lt;strong&gt;, &lt;em&gt;, entre outros, são elementos que não quebram a linha por padrão e ocupam apenas o espaço necessário ao redor do conteúdo.</w:t>
-      </w:r>
-    </w:p>
-    <w:p>
-      <w:pPr>
-        <w:spacing w:before="21" w:after="0" w:line="240"/>
-        <w:ind w:right="0" w:left="0" w:firstLine="0"/>
-        <w:jc w:val="left"/>
-        <w:rPr>
-          <w:rFonts w:ascii="Calibri" w:hAnsi="Calibri" w:cs="Calibri" w:eastAsia="Calibri"/>
-          <w:color w:val="666666"/>
-          <w:spacing w:val="-2"/>
-          <w:position w:val="0"/>
-          <w:sz w:val="22"/>
-          <w:shd w:fill="auto" w:val="clear"/>
-        </w:rPr>
-      </w:pPr>
-      <w:r>
-        <w:rPr>
-          <w:rFonts w:ascii="Calibri" w:hAnsi="Calibri" w:cs="Calibri" w:eastAsia="Calibri"/>
-          <w:color w:val="666666"/>
-          <w:spacing w:val="-2"/>
-          <w:position w:val="0"/>
-          <w:sz w:val="22"/>
-          <w:shd w:fill="auto" w:val="clear"/>
-        </w:rPr>
-        <w:t xml:space="preserve">Eles não permitem a definição de largura, altura, margens (exceto horizontalmente), bordas e preenchimento vertical.</w:t>
-      </w:r>
-    </w:p>
-    <w:p>
-      <w:pPr>
-        <w:spacing w:before="21" w:after="0" w:line="240"/>
-        <w:ind w:right="0" w:left="0" w:firstLine="0"/>
-        <w:jc w:val="center"/>
-        <w:rPr>
-          <w:rFonts w:ascii="Calibri Light" w:hAnsi="Calibri Light" w:cs="Calibri Light" w:eastAsia="Calibri Light"/>
-          <w:i/>
-          <w:color w:val="1F4E79"/>
-          <w:spacing w:val="-2"/>
-          <w:position w:val="0"/>
-          <w:sz w:val="26"/>
-          <w:shd w:fill="auto" w:val="clear"/>
-        </w:rPr>
-      </w:pPr>
-      <w:r>
-        <w:rPr>
-          <w:rFonts w:ascii="Calibri Light" w:hAnsi="Calibri Light" w:cs="Calibri Light" w:eastAsia="Calibri Light"/>
-          <w:i/>
-          <w:color w:val="1F4E79"/>
-          <w:spacing w:val="-2"/>
-          <w:position w:val="0"/>
-          <w:sz w:val="26"/>
-          <w:shd w:fill="auto" w:val="clear"/>
-        </w:rPr>
-        <w:t xml:space="preserve">Box-shadow</w:t>
-      </w:r>
-    </w:p>
-    <w:p>
-      <w:pPr>
-        <w:spacing w:before="21" w:after="0" w:line="240"/>
-        <w:ind w:right="0" w:left="0" w:firstLine="0"/>
-        <w:jc w:val="left"/>
-        <w:rPr>
-          <w:rFonts w:ascii="Calibri" w:hAnsi="Calibri" w:cs="Calibri" w:eastAsia="Calibri"/>
-          <w:color w:val="666666"/>
-          <w:spacing w:val="-2"/>
-          <w:position w:val="0"/>
-          <w:sz w:val="22"/>
-          <w:shd w:fill="auto" w:val="clear"/>
-        </w:rPr>
-      </w:pPr>
-      <w:r>
-        <w:rPr>
-          <w:rFonts w:ascii="Calibri" w:hAnsi="Calibri" w:cs="Calibri" w:eastAsia="Calibri"/>
-          <w:color w:val="004DBB"/>
-          <w:spacing w:val="-2"/>
-          <w:position w:val="0"/>
-          <w:sz w:val="22"/>
-          <w:shd w:fill="auto" w:val="clear"/>
-        </w:rPr>
-        <w:t xml:space="preserve">Box Shadow (Sombra da Caixa): </w:t>
-      </w:r>
-      <w:r>
-        <w:rPr>
-          <w:rFonts w:ascii="Calibri" w:hAnsi="Calibri" w:cs="Calibri" w:eastAsia="Calibri"/>
-          <w:color w:val="666666"/>
-          <w:spacing w:val="-2"/>
-          <w:position w:val="0"/>
-          <w:sz w:val="22"/>
-          <w:shd w:fill="auto" w:val="clear"/>
-        </w:rPr>
-        <w:t xml:space="preserve">A propriedade box-shadow permite adicionar sombras a elementos HTML. Ela cria uma sombra ao redor da caixa de um elemento, fornecendo profundidade e realce visual. A sintaxe típica inclui a definição do deslocamento horizontal, deslocamento vertical, desfoque, propagação e cor da sombra. </w:t>
-      </w:r>
-    </w:p>
-    <w:p>
-      <w:pPr>
-        <w:spacing w:before="21" w:after="0" w:line="240"/>
-        <w:ind w:right="0" w:left="0" w:firstLine="0"/>
-        <w:jc w:val="left"/>
-        <w:rPr>
-          <w:rFonts w:ascii="Calibri" w:hAnsi="Calibri" w:cs="Calibri" w:eastAsia="Calibri"/>
-          <w:color w:val="666666"/>
-          <w:spacing w:val="-2"/>
-          <w:position w:val="0"/>
-          <w:sz w:val="22"/>
-          <w:shd w:fill="auto" w:val="clear"/>
-        </w:rPr>
-      </w:pPr>
-      <w:r>
-        <w:rPr>
-          <w:rFonts w:ascii="Calibri" w:hAnsi="Calibri" w:cs="Calibri" w:eastAsia="Calibri"/>
-          <w:color w:val="666666"/>
-          <w:spacing w:val="-2"/>
-          <w:position w:val="0"/>
-          <w:sz w:val="22"/>
-          <w:shd w:fill="auto" w:val="clear"/>
-        </w:rPr>
-        <w:t xml:space="preserve">Exemplo:</w:t>
-      </w:r>
-    </w:p>
-    <w:p>
-      <w:pPr>
-        <w:numPr>
-          <w:ilvl w:val="0"/>
-          <w:numId w:val="110"/>
-        </w:numPr>
-        <w:spacing w:before="21" w:after="0" w:line="240"/>
-        <w:ind w:right="0" w:left="720" w:hanging="360"/>
-        <w:jc w:val="left"/>
-        <w:rPr>
-          <w:rFonts w:ascii="Calibri" w:hAnsi="Calibri" w:cs="Calibri" w:eastAsia="Calibri"/>
-          <w:color w:val="666666"/>
-          <w:spacing w:val="-2"/>
-          <w:position w:val="0"/>
-          <w:sz w:val="22"/>
-          <w:shd w:fill="auto" w:val="clear"/>
-        </w:rPr>
-      </w:pPr>
-      <w:r>
-        <w:rPr>
-          <w:rFonts w:ascii="Calibri" w:hAnsi="Calibri" w:cs="Calibri" w:eastAsia="Calibri"/>
-          <w:color w:val="666666"/>
-          <w:spacing w:val="-2"/>
-          <w:position w:val="0"/>
-          <w:sz w:val="22"/>
-          <w:shd w:fill="auto" w:val="clear"/>
-        </w:rPr>
-        <w:t xml:space="preserve"> </w:t>
-      </w:r>
-      <w:r>
-        <w:rPr>
-          <w:rFonts w:ascii="Calibri" w:hAnsi="Calibri" w:cs="Calibri" w:eastAsia="Calibri"/>
-          <w:color w:val="000000"/>
-          <w:spacing w:val="-2"/>
-          <w:position w:val="0"/>
-          <w:sz w:val="22"/>
-          <w:shd w:fill="auto" w:val="clear"/>
-        </w:rPr>
-        <w:t xml:space="preserve">box-shadow: </w:t>
-      </w:r>
-      <w:r>
-        <w:rPr>
-          <w:rFonts w:ascii="Calibri" w:hAnsi="Calibri" w:cs="Calibri" w:eastAsia="Calibri"/>
-          <w:color w:val="666666"/>
-          <w:spacing w:val="-2"/>
-          <w:position w:val="0"/>
-          <w:sz w:val="22"/>
-          <w:shd w:fill="auto" w:val="clear"/>
-        </w:rPr>
-        <w:t xml:space="preserve">3px 3px 5px #888888; cria uma sombra com deslocamento horizontal de 3 pixels, deslocamento  vertical de 3 pixels, um desfoque de 5 pixels e cor cinza (#888888).</w:t>
-      </w:r>
-    </w:p>
-    <w:p>
-      <w:pPr>
-        <w:spacing w:before="21" w:after="0" w:line="240"/>
-        <w:ind w:right="0" w:left="0" w:firstLine="0"/>
-        <w:jc w:val="center"/>
-        <w:rPr>
-          <w:rFonts w:ascii="Calibri Light" w:hAnsi="Calibri Light" w:cs="Calibri Light" w:eastAsia="Calibri Light"/>
-          <w:i/>
-          <w:color w:val="1F4E79"/>
-          <w:spacing w:val="-2"/>
-          <w:position w:val="0"/>
-          <w:sz w:val="26"/>
-          <w:shd w:fill="auto" w:val="clear"/>
-        </w:rPr>
-      </w:pPr>
-      <w:r>
-        <w:rPr>
-          <w:rFonts w:ascii="Calibri Light" w:hAnsi="Calibri Light" w:cs="Calibri Light" w:eastAsia="Calibri Light"/>
-          <w:i/>
-          <w:color w:val="1F4E79"/>
-          <w:spacing w:val="-2"/>
-          <w:position w:val="0"/>
-          <w:sz w:val="26"/>
-          <w:shd w:fill="auto" w:val="clear"/>
-        </w:rPr>
-        <w:t xml:space="preserve">Border</w:t>
-      </w:r>
-    </w:p>
-    <w:p>
-      <w:pPr>
-        <w:spacing w:before="21" w:after="0" w:line="240"/>
-        <w:ind w:right="0" w:left="0" w:firstLine="0"/>
-        <w:jc w:val="left"/>
-        <w:rPr>
-          <w:rFonts w:ascii="Calibri" w:hAnsi="Calibri" w:cs="Calibri" w:eastAsia="Calibri"/>
-          <w:color w:val="666666"/>
-          <w:spacing w:val="-2"/>
-          <w:position w:val="0"/>
-          <w:sz w:val="22"/>
-          <w:shd w:fill="auto" w:val="clear"/>
-        </w:rPr>
-      </w:pPr>
-      <w:r>
-        <w:rPr>
-          <w:rFonts w:ascii="Calibri" w:hAnsi="Calibri" w:cs="Calibri" w:eastAsia="Calibri"/>
-          <w:color w:val="004DBB"/>
-          <w:spacing w:val="-2"/>
-          <w:position w:val="0"/>
-          <w:sz w:val="22"/>
-          <w:shd w:fill="auto" w:val="clear"/>
-        </w:rPr>
-        <w:t xml:space="preserve">Border (Borda): </w:t>
-      </w:r>
-      <w:r>
-        <w:rPr>
-          <w:rFonts w:ascii="Calibri" w:hAnsi="Calibri" w:cs="Calibri" w:eastAsia="Calibri"/>
-          <w:color w:val="666666"/>
-          <w:spacing w:val="-2"/>
-          <w:position w:val="0"/>
-          <w:sz w:val="22"/>
-          <w:shd w:fill="auto" w:val="clear"/>
-        </w:rPr>
-        <w:t xml:space="preserve">A propriedade border é usada para adicionar bordas a elementos HTML, definindo seu estilo, largura e cor. Ela pode ser aplicada individualmente (por exemplo, border-top, border-bottom, etc.) ou de uma vez só usando a propriedade border com valores para largura, estilo e cor da borda. Exemplo: </w:t>
-      </w:r>
-    </w:p>
-    <w:p>
-      <w:pPr>
-        <w:numPr>
-          <w:ilvl w:val="0"/>
-          <w:numId w:val="113"/>
-        </w:numPr>
-        <w:spacing w:before="21" w:after="0" w:line="240"/>
-        <w:ind w:right="0" w:left="720" w:hanging="360"/>
-        <w:jc w:val="left"/>
-        <w:rPr>
-          <w:rFonts w:ascii="Calibri" w:hAnsi="Calibri" w:cs="Calibri" w:eastAsia="Calibri"/>
-          <w:color w:val="666666"/>
-          <w:spacing w:val="-2"/>
-          <w:position w:val="0"/>
-          <w:sz w:val="22"/>
-          <w:shd w:fill="auto" w:val="clear"/>
-        </w:rPr>
-      </w:pPr>
-      <w:r>
-        <w:rPr>
-          <w:rFonts w:ascii="Calibri" w:hAnsi="Calibri" w:cs="Calibri" w:eastAsia="Calibri"/>
           <w:color w:val="000000"/>
           <w:spacing w:val="-2"/>
           <w:position w:val="0"/>
@@ -12883,7 +11222,7 @@
       <w:pPr>
         <w:numPr>
           <w:ilvl w:val="0"/>
-          <w:numId w:val="117"/>
+          <w:numId w:val="105"/>
         </w:numPr>
         <w:spacing w:before="21" w:after="0" w:line="240"/>
         <w:ind w:right="0" w:left="720" w:hanging="360"/>
@@ -12924,7 +11263,7 @@
       <w:pPr>
         <w:numPr>
           <w:ilvl w:val="0"/>
-          <w:numId w:val="117"/>
+          <w:numId w:val="105"/>
         </w:numPr>
         <w:spacing w:before="21" w:after="0" w:line="240"/>
         <w:ind w:right="0" w:left="720" w:hanging="360"/>
@@ -12965,7 +11304,7 @@
       <w:pPr>
         <w:numPr>
           <w:ilvl w:val="0"/>
-          <w:numId w:val="117"/>
+          <w:numId w:val="105"/>
         </w:numPr>
         <w:spacing w:before="21" w:after="0" w:line="240"/>
         <w:ind w:right="0" w:left="720" w:hanging="360"/>
@@ -13006,7 +11345,7 @@
       <w:pPr>
         <w:numPr>
           <w:ilvl w:val="0"/>
-          <w:numId w:val="117"/>
+          <w:numId w:val="105"/>
         </w:numPr>
         <w:spacing w:before="21" w:after="0" w:line="240"/>
         <w:ind w:right="0" w:left="720" w:hanging="360"/>
@@ -13047,7 +11386,7 @@
       <w:pPr>
         <w:numPr>
           <w:ilvl w:val="0"/>
-          <w:numId w:val="117"/>
+          <w:numId w:val="105"/>
         </w:numPr>
         <w:spacing w:before="21" w:after="0" w:line="240"/>
         <w:ind w:right="0" w:left="720" w:hanging="360"/>
@@ -13088,7 +11427,7 @@
       <w:pPr>
         <w:numPr>
           <w:ilvl w:val="0"/>
-          <w:numId w:val="117"/>
+          <w:numId w:val="105"/>
         </w:numPr>
         <w:spacing w:before="21" w:after="0" w:line="240"/>
         <w:ind w:right="0" w:left="720" w:hanging="360"/>
@@ -13129,7 +11468,7 @@
       <w:pPr>
         <w:numPr>
           <w:ilvl w:val="0"/>
-          <w:numId w:val="117"/>
+          <w:numId w:val="105"/>
         </w:numPr>
         <w:spacing w:before="21" w:after="0" w:line="240"/>
         <w:ind w:right="0" w:left="720" w:hanging="360"/>
@@ -13170,7 +11509,7 @@
       <w:pPr>
         <w:numPr>
           <w:ilvl w:val="0"/>
-          <w:numId w:val="117"/>
+          <w:numId w:val="105"/>
         </w:numPr>
         <w:spacing w:before="21" w:after="0" w:line="240"/>
         <w:ind w:right="0" w:left="720" w:hanging="360"/>
@@ -13211,7 +11550,7 @@
       <w:pPr>
         <w:numPr>
           <w:ilvl w:val="0"/>
-          <w:numId w:val="117"/>
+          <w:numId w:val="105"/>
         </w:numPr>
         <w:spacing w:before="21" w:after="0" w:line="240"/>
         <w:ind w:right="0" w:left="720" w:hanging="360"/>
@@ -13252,7 +11591,7 @@
       <w:pPr>
         <w:numPr>
           <w:ilvl w:val="0"/>
-          <w:numId w:val="117"/>
+          <w:numId w:val="105"/>
         </w:numPr>
         <w:spacing w:before="21" w:after="0" w:line="240"/>
         <w:ind w:right="0" w:left="720" w:hanging="360"/>
@@ -13293,7 +11632,7 @@
       <w:pPr>
         <w:numPr>
           <w:ilvl w:val="0"/>
-          <w:numId w:val="117"/>
+          <w:numId w:val="105"/>
         </w:numPr>
         <w:spacing w:before="21" w:after="0" w:line="240"/>
         <w:ind w:right="0" w:left="720" w:hanging="360"/>
@@ -13334,7 +11673,7 @@
       <w:pPr>
         <w:numPr>
           <w:ilvl w:val="0"/>
-          <w:numId w:val="117"/>
+          <w:numId w:val="105"/>
         </w:numPr>
         <w:spacing w:before="21" w:after="0" w:line="240"/>
         <w:ind w:right="0" w:left="720" w:hanging="360"/>
@@ -13375,7 +11714,7 @@
       <w:pPr>
         <w:numPr>
           <w:ilvl w:val="0"/>
-          <w:numId w:val="117"/>
+          <w:numId w:val="105"/>
         </w:numPr>
         <w:spacing w:before="21" w:after="0" w:line="240"/>
         <w:ind w:right="0" w:left="720" w:hanging="360"/>
@@ -13454,7 +11793,17 @@
       <w:pPr>
         <w:spacing w:before="21" w:after="0" w:line="240"/>
         <w:ind w:right="0" w:left="0" w:firstLine="0"/>
-        <w:jc w:val="center"/>
+        <w:jc w:val="left"/>
+        <w:rPr>
+          <w:rFonts w:ascii="Calibri" w:hAnsi="Calibri" w:cs="Calibri" w:eastAsia="Calibri"/>
+          <w:color w:val="000000"/>
+          <w:spacing w:val="-2"/>
+          <w:position w:val="0"/>
+          <w:sz w:val="22"/>
+          <w:shd w:fill="auto" w:val="clear"/>
+        </w:rPr>
+      </w:pPr>
+      <w:r>
         <w:rPr>
           <w:rFonts w:ascii="Calibri Light" w:hAnsi="Calibri Light" w:cs="Calibri Light" w:eastAsia="Calibri Light"/>
           <w:i/>
@@ -13464,34 +11813,8 @@
           <w:sz w:val="26"/>
           <w:shd w:fill="auto" w:val="clear"/>
         </w:rPr>
-      </w:pPr>
-      <w:r>
-        <w:rPr>
-          <w:rFonts w:ascii="Calibri Light" w:hAnsi="Calibri Light" w:cs="Calibri Light" w:eastAsia="Calibri Light"/>
-          <w:i/>
-          <w:color w:val="1F4E79"/>
-          <w:spacing w:val="-2"/>
-          <w:position w:val="0"/>
-          <w:sz w:val="26"/>
-          <w:shd w:fill="auto" w:val="clear"/>
-        </w:rPr>
-        <w:t xml:space="preserve">pseudoelement</w:t>
-      </w:r>
-    </w:p>
-    <w:p>
-      <w:pPr>
-        <w:spacing w:before="21" w:after="0" w:line="240"/>
-        <w:ind w:right="0" w:left="0" w:firstLine="0"/>
-        <w:jc w:val="left"/>
-        <w:rPr>
-          <w:rFonts w:ascii="Calibri" w:hAnsi="Calibri" w:cs="Calibri" w:eastAsia="Calibri"/>
-          <w:color w:val="000000"/>
-          <w:spacing w:val="-2"/>
-          <w:position w:val="0"/>
-          <w:sz w:val="22"/>
-          <w:shd w:fill="auto" w:val="clear"/>
-        </w:rPr>
-      </w:pPr>
+        <w:t xml:space="preserve">pseudoelement </w:t>
+      </w:r>
       <w:r>
         <w:rPr>
           <w:rFonts w:ascii="Calibri" w:hAnsi="Calibri" w:cs="Calibri" w:eastAsia="Calibri"/>
@@ -13508,7 +11831,7 @@
       <w:pPr>
         <w:numPr>
           <w:ilvl w:val="0"/>
-          <w:numId w:val="121"/>
+          <w:numId w:val="107"/>
         </w:numPr>
         <w:spacing w:before="21" w:after="0" w:line="240"/>
         <w:ind w:right="0" w:left="720" w:hanging="360"/>
@@ -13549,7 +11872,7 @@
       <w:pPr>
         <w:numPr>
           <w:ilvl w:val="0"/>
-          <w:numId w:val="121"/>
+          <w:numId w:val="107"/>
         </w:numPr>
         <w:spacing w:before="21" w:after="0" w:line="240"/>
         <w:ind w:right="0" w:left="720" w:hanging="360"/>
@@ -13590,7 +11913,7 @@
       <w:pPr>
         <w:numPr>
           <w:ilvl w:val="0"/>
-          <w:numId w:val="121"/>
+          <w:numId w:val="107"/>
         </w:numPr>
         <w:spacing w:before="21" w:after="0" w:line="240"/>
         <w:ind w:right="0" w:left="720" w:hanging="360"/>
@@ -13631,7 +11954,7 @@
       <w:pPr>
         <w:numPr>
           <w:ilvl w:val="0"/>
-          <w:numId w:val="121"/>
+          <w:numId w:val="107"/>
         </w:numPr>
         <w:spacing w:before="21" w:after="0" w:line="240"/>
         <w:ind w:right="0" w:left="720" w:hanging="360"/>
@@ -13672,7 +11995,7 @@
       <w:pPr>
         <w:numPr>
           <w:ilvl w:val="0"/>
-          <w:numId w:val="121"/>
+          <w:numId w:val="107"/>
         </w:numPr>
         <w:spacing w:before="21" w:after="0" w:line="240"/>
         <w:ind w:right="0" w:left="720" w:hanging="360"/>
@@ -13713,7 +12036,7 @@
       <w:pPr>
         <w:numPr>
           <w:ilvl w:val="0"/>
-          <w:numId w:val="121"/>
+          <w:numId w:val="107"/>
         </w:numPr>
         <w:spacing w:before="21" w:after="0" w:line="240"/>
         <w:ind w:right="0" w:left="720" w:hanging="360"/>
@@ -13754,7 +12077,7 @@
       <w:pPr>
         <w:numPr>
           <w:ilvl w:val="0"/>
-          <w:numId w:val="121"/>
+          <w:numId w:val="107"/>
         </w:numPr>
         <w:spacing w:before="21" w:after="0" w:line="240"/>
         <w:ind w:right="0" w:left="720" w:hanging="360"/>
@@ -13795,7 +12118,7 @@
       <w:pPr>
         <w:numPr>
           <w:ilvl w:val="0"/>
-          <w:numId w:val="121"/>
+          <w:numId w:val="107"/>
         </w:numPr>
         <w:spacing w:before="21" w:after="0" w:line="240"/>
         <w:ind w:right="0" w:left="720" w:hanging="360"/>
@@ -13839,8 +12162,8 @@
         <w:jc w:val="left"/>
         <w:rPr>
           <w:rFonts w:ascii="Calibri" w:hAnsi="Calibri" w:cs="Calibri" w:eastAsia="Calibri"/>
-          <w:color w:val="auto"/>
-          <w:spacing w:val="0"/>
+          <w:color w:val="666666"/>
+          <w:spacing w:val="-2"/>
           <w:position w:val="0"/>
           <w:sz w:val="22"/>
           <w:shd w:fill="auto" w:val="clear"/>
@@ -13866,12 +12189,29 @@
           <w:sz w:val="22"/>
           <w:shd w:fill="auto" w:val="clear"/>
         </w:rPr>
-        <w:t xml:space="preserve">No css usamos '::' para passar a pseudoelement</w:t>
-      </w:r>
-    </w:p>
-    <w:p>
-      <w:pPr>
-        <w:spacing w:before="62" w:after="0" w:line="240"/>
+        <w:t xml:space="preserve">No css usamos '::' para passar a pseudoelement </w:t>
+      </w:r>
+    </w:p>
+    <w:p>
+      <w:pPr>
+        <w:spacing w:before="21" w:after="0" w:line="240"/>
+        <w:ind w:right="0" w:left="0" w:firstLine="0"/>
+        <w:jc w:val="left"/>
+        <w:rPr>
+          <w:rFonts w:ascii="Arial Black" w:hAnsi="Arial Black" w:cs="Arial Black" w:eastAsia="Arial Black"/>
+          <w:b/>
+          <w:i/>
+          <w:color w:val="000000"/>
+          <w:spacing w:val="-2"/>
+          <w:position w:val="0"/>
+          <w:sz w:val="26"/>
+          <w:shd w:fill="auto" w:val="clear"/>
+        </w:rPr>
+      </w:pPr>
+    </w:p>
+    <w:p>
+      <w:pPr>
+        <w:spacing w:before="21" w:after="0" w:line="240"/>
         <w:ind w:right="0" w:left="0" w:firstLine="0"/>
         <w:jc w:val="left"/>
         <w:rPr>
@@ -13896,7 +12236,1154 @@
           <w:sz w:val="26"/>
           <w:shd w:fill="auto" w:val="clear"/>
         </w:rPr>
-        <w:t xml:space="preserve">HTML5 - Links utéis:</w:t>
+        <w:t xml:space="preserve">HTML5</w:t>
+      </w:r>
+      <w:r>
+        <w:rPr>
+          <w:rFonts w:ascii="Arial Black" w:hAnsi="Arial Black" w:cs="Arial Black" w:eastAsia="Arial Black"/>
+          <w:b/>
+          <w:color w:val="1F4E79"/>
+          <w:spacing w:val="-14"/>
+          <w:position w:val="0"/>
+          <w:sz w:val="26"/>
+          <w:shd w:fill="auto" w:val="clear"/>
+        </w:rPr>
+        <w:t xml:space="preserve"> </w:t>
+      </w:r>
+      <w:r>
+        <w:rPr>
+          <w:rFonts w:ascii="Arial Black" w:hAnsi="Arial Black" w:cs="Arial Black" w:eastAsia="Arial Black"/>
+          <w:b/>
+          <w:i/>
+          <w:color w:val="1F4E79"/>
+          <w:spacing w:val="-2"/>
+          <w:position w:val="0"/>
+          <w:sz w:val="26"/>
+          <w:shd w:fill="auto" w:val="clear"/>
+        </w:rPr>
+        <w:t xml:space="preserve">-</w:t>
+      </w:r>
+      <w:r>
+        <w:rPr>
+          <w:rFonts w:ascii="Arial Black" w:hAnsi="Arial Black" w:cs="Arial Black" w:eastAsia="Arial Black"/>
+          <w:b/>
+          <w:color w:val="1F4E79"/>
+          <w:spacing w:val="-11"/>
+          <w:position w:val="0"/>
+          <w:sz w:val="26"/>
+          <w:shd w:fill="auto" w:val="clear"/>
+        </w:rPr>
+        <w:t xml:space="preserve"> </w:t>
+      </w:r>
+      <w:r>
+        <w:rPr>
+          <w:rFonts w:ascii="Arial Black" w:hAnsi="Arial Black" w:cs="Arial Black" w:eastAsia="Arial Black"/>
+          <w:b/>
+          <w:i/>
+          <w:color w:val="1F4E79"/>
+          <w:spacing w:val="-2"/>
+          <w:position w:val="0"/>
+          <w:sz w:val="26"/>
+          <w:shd w:fill="auto" w:val="clear"/>
+        </w:rPr>
+        <w:t xml:space="preserve">Bakcground:</w:t>
+      </w:r>
+    </w:p>
+    <w:p>
+      <w:pPr>
+        <w:spacing w:before="21" w:after="0" w:line="240"/>
+        <w:ind w:right="0" w:left="0" w:firstLine="0"/>
+        <w:jc w:val="left"/>
+        <w:rPr>
+          <w:rFonts w:ascii="Calibri Light" w:hAnsi="Calibri Light" w:cs="Calibri Light" w:eastAsia="Calibri Light"/>
+          <w:i/>
+          <w:color w:val="1F4E79"/>
+          <w:spacing w:val="-2"/>
+          <w:position w:val="0"/>
+          <w:sz w:val="26"/>
+          <w:shd w:fill="auto" w:val="clear"/>
+        </w:rPr>
+      </w:pPr>
+      <w:r>
+        <w:rPr>
+          <w:rFonts w:ascii="Calibri" w:hAnsi="Calibri" w:cs="Calibri" w:eastAsia="Calibri"/>
+          <w:color w:val="666666"/>
+          <w:spacing w:val="-2"/>
+          <w:position w:val="0"/>
+          <w:sz w:val="22"/>
+          <w:shd w:fill="auto" w:val="clear"/>
+        </w:rPr>
+        <w:t xml:space="preserve"> O termo "background" em desenvolvimento web refere-se ao plano de fundo visual de um elemento HTML. Pode ser uma cor, uma imagem ou um gradiente, configurado usando a propriedade CSS background</w:t>
+      </w:r>
+    </w:p>
+    <w:p>
+      <w:pPr>
+        <w:spacing w:before="21" w:after="0" w:line="240"/>
+        <w:ind w:right="0" w:left="0" w:firstLine="0"/>
+        <w:jc w:val="center"/>
+        <w:rPr>
+          <w:rFonts w:ascii="Calibri Light" w:hAnsi="Calibri Light" w:cs="Calibri Light" w:eastAsia="Calibri Light"/>
+          <w:i/>
+          <w:color w:val="1F4E79"/>
+          <w:spacing w:val="-2"/>
+          <w:position w:val="0"/>
+          <w:sz w:val="26"/>
+          <w:shd w:fill="auto" w:val="clear"/>
+        </w:rPr>
+      </w:pPr>
+      <w:r>
+        <w:rPr>
+          <w:rFonts w:ascii="Calibri Light" w:hAnsi="Calibri Light" w:cs="Calibri Light" w:eastAsia="Calibri Light"/>
+          <w:i/>
+          <w:color w:val="1F4E79"/>
+          <w:spacing w:val="-2"/>
+          <w:position w:val="0"/>
+          <w:sz w:val="26"/>
+          <w:shd w:fill="auto" w:val="clear"/>
+        </w:rPr>
+        <w:t xml:space="preserve">Backround-color</w:t>
+      </w:r>
+    </w:p>
+    <w:p>
+      <w:pPr>
+        <w:spacing w:before="21" w:after="0" w:line="240"/>
+        <w:ind w:right="0" w:left="0" w:firstLine="0"/>
+        <w:jc w:val="left"/>
+        <w:rPr>
+          <w:rFonts w:ascii="Calibri" w:hAnsi="Calibri" w:cs="Calibri" w:eastAsia="Calibri"/>
+          <w:color w:val="666666"/>
+          <w:spacing w:val="-2"/>
+          <w:position w:val="0"/>
+          <w:sz w:val="22"/>
+          <w:shd w:fill="auto" w:val="clear"/>
+        </w:rPr>
+      </w:pPr>
+      <w:r>
+        <w:rPr>
+          <w:rFonts w:ascii="Calibri" w:hAnsi="Calibri" w:cs="Calibri" w:eastAsia="Calibri"/>
+          <w:color w:val="666666"/>
+          <w:spacing w:val="-2"/>
+          <w:position w:val="0"/>
+          <w:sz w:val="22"/>
+          <w:shd w:fill="auto" w:val="clear"/>
+        </w:rPr>
+        <w:t xml:space="preserve">A propriedade background-color em CSS define a cor de fundo de um elemento HTML. Pode ser usada para atribuir uma cor sólida a uma área da página, melhorando a legibilidade e contribuindo para o design visual. </w:t>
+      </w:r>
+    </w:p>
+    <w:p>
+      <w:pPr>
+        <w:numPr>
+          <w:ilvl w:val="0"/>
+          <w:numId w:val="111"/>
+        </w:numPr>
+        <w:spacing w:before="21" w:after="0" w:line="240"/>
+        <w:ind w:right="0" w:left="720" w:hanging="360"/>
+        <w:jc w:val="left"/>
+        <w:rPr>
+          <w:rFonts w:ascii="Calibri" w:hAnsi="Calibri" w:cs="Calibri" w:eastAsia="Calibri"/>
+          <w:color w:val="666666"/>
+          <w:spacing w:val="-2"/>
+          <w:position w:val="0"/>
+          <w:sz w:val="22"/>
+          <w:shd w:fill="auto" w:val="clear"/>
+        </w:rPr>
+      </w:pPr>
+      <w:r>
+        <w:rPr>
+          <w:rFonts w:ascii="Calibri" w:hAnsi="Calibri" w:cs="Calibri" w:eastAsia="Calibri"/>
+          <w:color w:val="000000"/>
+          <w:spacing w:val="-2"/>
+          <w:position w:val="0"/>
+          <w:sz w:val="22"/>
+          <w:shd w:fill="auto" w:val="clear"/>
+        </w:rPr>
+        <w:t xml:space="preserve">Exemplo: </w:t>
+      </w:r>
+      <w:r>
+        <w:rPr>
+          <w:rFonts w:ascii="Calibri" w:hAnsi="Calibri" w:cs="Calibri" w:eastAsia="Calibri"/>
+          <w:color w:val="666666"/>
+          <w:spacing w:val="-2"/>
+          <w:position w:val="0"/>
+          <w:sz w:val="22"/>
+          <w:shd w:fill="auto" w:val="clear"/>
+        </w:rPr>
+        <w:t xml:space="preserve">background-color: #3498db;</w:t>
+      </w:r>
+    </w:p>
+    <w:p>
+      <w:pPr>
+        <w:spacing w:before="21" w:after="0" w:line="240"/>
+        <w:ind w:right="0" w:left="0" w:firstLine="0"/>
+        <w:jc w:val="center"/>
+        <w:rPr>
+          <w:rFonts w:ascii="Calibri Light" w:hAnsi="Calibri Light" w:cs="Calibri Light" w:eastAsia="Calibri Light"/>
+          <w:i/>
+          <w:color w:val="1F4E79"/>
+          <w:spacing w:val="-2"/>
+          <w:position w:val="0"/>
+          <w:sz w:val="26"/>
+          <w:shd w:fill="auto" w:val="clear"/>
+        </w:rPr>
+      </w:pPr>
+      <w:r>
+        <w:rPr>
+          <w:rFonts w:ascii="Calibri Light" w:hAnsi="Calibri Light" w:cs="Calibri Light" w:eastAsia="Calibri Light"/>
+          <w:i/>
+          <w:color w:val="1F4E79"/>
+          <w:spacing w:val="-2"/>
+          <w:position w:val="0"/>
+          <w:sz w:val="26"/>
+          <w:shd w:fill="auto" w:val="clear"/>
+        </w:rPr>
+        <w:t xml:space="preserve">Background-image </w:t>
+      </w:r>
+    </w:p>
+    <w:p>
+      <w:pPr>
+        <w:spacing w:before="21" w:after="0" w:line="240"/>
+        <w:ind w:right="0" w:left="0" w:firstLine="0"/>
+        <w:jc w:val="left"/>
+        <w:rPr>
+          <w:rFonts w:ascii="Calibri" w:hAnsi="Calibri" w:cs="Calibri" w:eastAsia="Calibri"/>
+          <w:color w:val="666666"/>
+          <w:spacing w:val="-2"/>
+          <w:position w:val="0"/>
+          <w:sz w:val="22"/>
+          <w:shd w:fill="auto" w:val="clear"/>
+        </w:rPr>
+      </w:pPr>
+      <w:r>
+        <w:rPr>
+          <w:rFonts w:ascii="Calibri" w:hAnsi="Calibri" w:cs="Calibri" w:eastAsia="Calibri"/>
+          <w:color w:val="004DBB"/>
+          <w:spacing w:val="-2"/>
+          <w:position w:val="0"/>
+          <w:sz w:val="22"/>
+          <w:shd w:fill="auto" w:val="clear"/>
+        </w:rPr>
+        <w:t xml:space="preserve">url: </w:t>
+      </w:r>
+      <w:r>
+        <w:rPr>
+          <w:rFonts w:ascii="Calibri" w:hAnsi="Calibri" w:cs="Calibri" w:eastAsia="Calibri"/>
+          <w:color w:val="666666"/>
+          <w:spacing w:val="-2"/>
+          <w:position w:val="0"/>
+          <w:sz w:val="22"/>
+          <w:shd w:fill="auto" w:val="clear"/>
+        </w:rPr>
+        <w:t xml:space="preserve">Representa o caminho ou a URL da imagem que será utilizada como plano de fundo. </w:t>
+      </w:r>
+    </w:p>
+    <w:p>
+      <w:pPr>
+        <w:numPr>
+          <w:ilvl w:val="0"/>
+          <w:numId w:val="114"/>
+        </w:numPr>
+        <w:spacing w:before="21" w:after="0" w:line="240"/>
+        <w:ind w:right="0" w:left="720" w:hanging="360"/>
+        <w:jc w:val="left"/>
+        <w:rPr>
+          <w:rFonts w:ascii="Calibri" w:hAnsi="Calibri" w:cs="Calibri" w:eastAsia="Calibri"/>
+          <w:color w:val="666666"/>
+          <w:spacing w:val="-2"/>
+          <w:position w:val="0"/>
+          <w:sz w:val="22"/>
+          <w:shd w:fill="auto" w:val="clear"/>
+        </w:rPr>
+      </w:pPr>
+      <w:r>
+        <w:rPr>
+          <w:rFonts w:ascii="Calibri" w:hAnsi="Calibri" w:cs="Calibri" w:eastAsia="Calibri"/>
+          <w:color w:val="000000"/>
+          <w:spacing w:val="-2"/>
+          <w:position w:val="0"/>
+          <w:sz w:val="22"/>
+          <w:shd w:fill="auto" w:val="clear"/>
+        </w:rPr>
+        <w:t xml:space="preserve">Exemplo: </w:t>
+      </w:r>
+      <w:r>
+        <w:rPr>
+          <w:rFonts w:ascii="Calibri" w:hAnsi="Calibri" w:cs="Calibri" w:eastAsia="Calibri"/>
+          <w:color w:val="666666"/>
+          <w:spacing w:val="-2"/>
+          <w:position w:val="0"/>
+          <w:sz w:val="22"/>
+          <w:shd w:fill="auto" w:val="clear"/>
+        </w:rPr>
+        <w:t xml:space="preserve">url('caminho/para/imagem.jpg'). </w:t>
+      </w:r>
+    </w:p>
+    <w:p>
+      <w:pPr>
+        <w:spacing w:before="21" w:after="0" w:line="240"/>
+        <w:ind w:right="0" w:left="0" w:firstLine="0"/>
+        <w:jc w:val="left"/>
+        <w:rPr>
+          <w:rFonts w:ascii="Calibri" w:hAnsi="Calibri" w:cs="Calibri" w:eastAsia="Calibri"/>
+          <w:color w:val="666666"/>
+          <w:spacing w:val="-2"/>
+          <w:position w:val="0"/>
+          <w:sz w:val="22"/>
+          <w:shd w:fill="auto" w:val="clear"/>
+        </w:rPr>
+      </w:pPr>
+    </w:p>
+    <w:p>
+      <w:pPr>
+        <w:spacing w:before="21" w:after="0" w:line="240"/>
+        <w:ind w:right="0" w:left="0" w:firstLine="0"/>
+        <w:jc w:val="left"/>
+        <w:rPr>
+          <w:rFonts w:ascii="Calibri" w:hAnsi="Calibri" w:cs="Calibri" w:eastAsia="Calibri"/>
+          <w:color w:val="666666"/>
+          <w:spacing w:val="-2"/>
+          <w:position w:val="0"/>
+          <w:sz w:val="22"/>
+          <w:shd w:fill="auto" w:val="clear"/>
+        </w:rPr>
+      </w:pPr>
+      <w:r>
+        <w:rPr>
+          <w:rFonts w:ascii="Calibri" w:hAnsi="Calibri" w:cs="Calibri" w:eastAsia="Calibri"/>
+          <w:color w:val="004DBB"/>
+          <w:spacing w:val="-2"/>
+          <w:position w:val="0"/>
+          <w:sz w:val="22"/>
+          <w:shd w:fill="auto" w:val="clear"/>
+        </w:rPr>
+        <w:t xml:space="preserve">repeat: </w:t>
+      </w:r>
+      <w:r>
+        <w:rPr>
+          <w:rFonts w:ascii="Calibri" w:hAnsi="Calibri" w:cs="Calibri" w:eastAsia="Calibri"/>
+          <w:color w:val="666666"/>
+          <w:spacing w:val="-2"/>
+          <w:position w:val="0"/>
+          <w:sz w:val="22"/>
+          <w:shd w:fill="auto" w:val="clear"/>
+        </w:rPr>
+        <w:t xml:space="preserve">Define como a imagem será repetida no plano de fundo. Valores possíveis incluem:</w:t>
+      </w:r>
+    </w:p>
+    <w:p>
+      <w:pPr>
+        <w:numPr>
+          <w:ilvl w:val="0"/>
+          <w:numId w:val="116"/>
+        </w:numPr>
+        <w:spacing w:before="21" w:after="0" w:line="240"/>
+        <w:ind w:right="0" w:left="720" w:hanging="360"/>
+        <w:jc w:val="left"/>
+        <w:rPr>
+          <w:rFonts w:ascii="Calibri" w:hAnsi="Calibri" w:cs="Calibri" w:eastAsia="Calibri"/>
+          <w:color w:val="666666"/>
+          <w:spacing w:val="-2"/>
+          <w:position w:val="0"/>
+          <w:sz w:val="22"/>
+          <w:shd w:fill="auto" w:val="clear"/>
+        </w:rPr>
+      </w:pPr>
+      <w:r>
+        <w:rPr>
+          <w:rFonts w:ascii="Calibri" w:hAnsi="Calibri" w:cs="Calibri" w:eastAsia="Calibri"/>
+          <w:color w:val="000000"/>
+          <w:spacing w:val="-2"/>
+          <w:position w:val="0"/>
+          <w:sz w:val="22"/>
+          <w:shd w:fill="auto" w:val="clear"/>
+        </w:rPr>
+        <w:t xml:space="preserve">repeat-x: </w:t>
+      </w:r>
+      <w:r>
+        <w:rPr>
+          <w:rFonts w:ascii="Calibri" w:hAnsi="Calibri" w:cs="Calibri" w:eastAsia="Calibri"/>
+          <w:color w:val="666666"/>
+          <w:spacing w:val="-2"/>
+          <w:position w:val="0"/>
+          <w:sz w:val="22"/>
+          <w:shd w:fill="auto" w:val="clear"/>
+        </w:rPr>
+        <w:t xml:space="preserve">A imagem será repetida horizontalmente.</w:t>
+      </w:r>
+    </w:p>
+    <w:p>
+      <w:pPr>
+        <w:numPr>
+          <w:ilvl w:val="0"/>
+          <w:numId w:val="116"/>
+        </w:numPr>
+        <w:spacing w:before="21" w:after="0" w:line="240"/>
+        <w:ind w:right="0" w:left="720" w:hanging="360"/>
+        <w:jc w:val="left"/>
+        <w:rPr>
+          <w:rFonts w:ascii="Calibri" w:hAnsi="Calibri" w:cs="Calibri" w:eastAsia="Calibri"/>
+          <w:color w:val="666666"/>
+          <w:spacing w:val="-2"/>
+          <w:position w:val="0"/>
+          <w:sz w:val="22"/>
+          <w:shd w:fill="auto" w:val="clear"/>
+        </w:rPr>
+      </w:pPr>
+      <w:r>
+        <w:rPr>
+          <w:rFonts w:ascii="Calibri" w:hAnsi="Calibri" w:cs="Calibri" w:eastAsia="Calibri"/>
+          <w:color w:val="000000"/>
+          <w:spacing w:val="-2"/>
+          <w:position w:val="0"/>
+          <w:sz w:val="22"/>
+          <w:shd w:fill="auto" w:val="clear"/>
+        </w:rPr>
+        <w:t xml:space="preserve">repeat-y: </w:t>
+      </w:r>
+      <w:r>
+        <w:rPr>
+          <w:rFonts w:ascii="Calibri" w:hAnsi="Calibri" w:cs="Calibri" w:eastAsia="Calibri"/>
+          <w:color w:val="666666"/>
+          <w:spacing w:val="-2"/>
+          <w:position w:val="0"/>
+          <w:sz w:val="22"/>
+          <w:shd w:fill="auto" w:val="clear"/>
+        </w:rPr>
+        <w:t xml:space="preserve">A imagem será repetida verticalmente.</w:t>
+      </w:r>
+    </w:p>
+    <w:p>
+      <w:pPr>
+        <w:numPr>
+          <w:ilvl w:val="0"/>
+          <w:numId w:val="116"/>
+        </w:numPr>
+        <w:spacing w:before="21" w:after="0" w:line="240"/>
+        <w:ind w:right="0" w:left="720" w:hanging="360"/>
+        <w:jc w:val="left"/>
+        <w:rPr>
+          <w:rFonts w:ascii="Calibri" w:hAnsi="Calibri" w:cs="Calibri" w:eastAsia="Calibri"/>
+          <w:color w:val="666666"/>
+          <w:spacing w:val="-2"/>
+          <w:position w:val="0"/>
+          <w:sz w:val="22"/>
+          <w:shd w:fill="auto" w:val="clear"/>
+        </w:rPr>
+      </w:pPr>
+      <w:r>
+        <w:rPr>
+          <w:rFonts w:ascii="Calibri" w:hAnsi="Calibri" w:cs="Calibri" w:eastAsia="Calibri"/>
+          <w:color w:val="000000"/>
+          <w:spacing w:val="-2"/>
+          <w:position w:val="0"/>
+          <w:sz w:val="22"/>
+          <w:shd w:fill="auto" w:val="clear"/>
+        </w:rPr>
+        <w:t xml:space="preserve">repeat: </w:t>
+      </w:r>
+      <w:r>
+        <w:rPr>
+          <w:rFonts w:ascii="Calibri" w:hAnsi="Calibri" w:cs="Calibri" w:eastAsia="Calibri"/>
+          <w:color w:val="666666"/>
+          <w:spacing w:val="-2"/>
+          <w:position w:val="0"/>
+          <w:sz w:val="22"/>
+          <w:shd w:fill="auto" w:val="clear"/>
+        </w:rPr>
+        <w:t xml:space="preserve">A imagem será repetida em ambas as direções (horizontal e vertical).</w:t>
+      </w:r>
+    </w:p>
+    <w:p>
+      <w:pPr>
+        <w:numPr>
+          <w:ilvl w:val="0"/>
+          <w:numId w:val="116"/>
+        </w:numPr>
+        <w:spacing w:before="21" w:after="0" w:line="240"/>
+        <w:ind w:right="0" w:left="720" w:hanging="360"/>
+        <w:jc w:val="left"/>
+        <w:rPr>
+          <w:rFonts w:ascii="Calibri" w:hAnsi="Calibri" w:cs="Calibri" w:eastAsia="Calibri"/>
+          <w:color w:val="666666"/>
+          <w:spacing w:val="-2"/>
+          <w:position w:val="0"/>
+          <w:sz w:val="22"/>
+          <w:shd w:fill="auto" w:val="clear"/>
+        </w:rPr>
+      </w:pPr>
+      <w:r>
+        <w:rPr>
+          <w:rFonts w:ascii="Calibri" w:hAnsi="Calibri" w:cs="Calibri" w:eastAsia="Calibri"/>
+          <w:color w:val="000000"/>
+          <w:spacing w:val="-2"/>
+          <w:position w:val="0"/>
+          <w:sz w:val="22"/>
+          <w:shd w:fill="auto" w:val="clear"/>
+        </w:rPr>
+        <w:t xml:space="preserve">no-repeat: </w:t>
+      </w:r>
+      <w:r>
+        <w:rPr>
+          <w:rFonts w:ascii="Calibri" w:hAnsi="Calibri" w:cs="Calibri" w:eastAsia="Calibri"/>
+          <w:color w:val="666666"/>
+          <w:spacing w:val="-2"/>
+          <w:position w:val="0"/>
+          <w:sz w:val="22"/>
+          <w:shd w:fill="auto" w:val="clear"/>
+        </w:rPr>
+        <w:t xml:space="preserve">A imagem não será repetida e aparecerá apenas uma vez.</w:t>
+      </w:r>
+    </w:p>
+    <w:p>
+      <w:pPr>
+        <w:spacing w:before="21" w:after="0" w:line="240"/>
+        <w:ind w:right="0" w:left="0" w:firstLine="0"/>
+        <w:jc w:val="left"/>
+        <w:rPr>
+          <w:rFonts w:ascii="Calibri" w:hAnsi="Calibri" w:cs="Calibri" w:eastAsia="Calibri"/>
+          <w:color w:val="666666"/>
+          <w:spacing w:val="-2"/>
+          <w:position w:val="0"/>
+          <w:sz w:val="22"/>
+          <w:shd w:fill="auto" w:val="clear"/>
+        </w:rPr>
+      </w:pPr>
+    </w:p>
+    <w:p>
+      <w:pPr>
+        <w:spacing w:before="21" w:after="0" w:line="240"/>
+        <w:ind w:right="0" w:left="0" w:firstLine="0"/>
+        <w:jc w:val="left"/>
+        <w:rPr>
+          <w:rFonts w:ascii="Calibri" w:hAnsi="Calibri" w:cs="Calibri" w:eastAsia="Calibri"/>
+          <w:color w:val="666666"/>
+          <w:spacing w:val="-2"/>
+          <w:position w:val="0"/>
+          <w:sz w:val="22"/>
+          <w:shd w:fill="auto" w:val="clear"/>
+        </w:rPr>
+      </w:pPr>
+      <w:r>
+        <w:rPr>
+          <w:rFonts w:ascii="Calibri" w:hAnsi="Calibri" w:cs="Calibri" w:eastAsia="Calibri"/>
+          <w:color w:val="004DBB"/>
+          <w:spacing w:val="-2"/>
+          <w:position w:val="0"/>
+          <w:sz w:val="22"/>
+          <w:shd w:fill="auto" w:val="clear"/>
+        </w:rPr>
+        <w:t xml:space="preserve">size: </w:t>
+      </w:r>
+      <w:r>
+        <w:rPr>
+          <w:rFonts w:ascii="Calibri" w:hAnsi="Calibri" w:cs="Calibri" w:eastAsia="Calibri"/>
+          <w:color w:val="666666"/>
+          <w:spacing w:val="-2"/>
+          <w:position w:val="0"/>
+          <w:sz w:val="22"/>
+          <w:shd w:fill="auto" w:val="clear"/>
+        </w:rPr>
+        <w:t xml:space="preserve">Controla as dimensões da imagem no plano de fundo. Valores comuns incluem:</w:t>
+      </w:r>
+    </w:p>
+    <w:p>
+      <w:pPr>
+        <w:numPr>
+          <w:ilvl w:val="0"/>
+          <w:numId w:val="118"/>
+        </w:numPr>
+        <w:spacing w:before="21" w:after="0" w:line="240"/>
+        <w:ind w:right="0" w:left="720" w:hanging="360"/>
+        <w:jc w:val="left"/>
+        <w:rPr>
+          <w:rFonts w:ascii="Calibri" w:hAnsi="Calibri" w:cs="Calibri" w:eastAsia="Calibri"/>
+          <w:color w:val="666666"/>
+          <w:spacing w:val="-2"/>
+          <w:position w:val="0"/>
+          <w:sz w:val="22"/>
+          <w:shd w:fill="auto" w:val="clear"/>
+        </w:rPr>
+      </w:pPr>
+      <w:r>
+        <w:rPr>
+          <w:rFonts w:ascii="Calibri" w:hAnsi="Calibri" w:cs="Calibri" w:eastAsia="Calibri"/>
+          <w:color w:val="000000"/>
+          <w:spacing w:val="-2"/>
+          <w:position w:val="0"/>
+          <w:sz w:val="22"/>
+          <w:shd w:fill="auto" w:val="clear"/>
+        </w:rPr>
+        <w:t xml:space="preserve">auto: </w:t>
+      </w:r>
+      <w:r>
+        <w:rPr>
+          <w:rFonts w:ascii="Calibri" w:hAnsi="Calibri" w:cs="Calibri" w:eastAsia="Calibri"/>
+          <w:color w:val="666666"/>
+          <w:spacing w:val="-2"/>
+          <w:position w:val="0"/>
+          <w:sz w:val="22"/>
+          <w:shd w:fill="auto" w:val="clear"/>
+        </w:rPr>
+        <w:t xml:space="preserve">A imagem mantém suas dimensões originais.</w:t>
+      </w:r>
+    </w:p>
+    <w:p>
+      <w:pPr>
+        <w:numPr>
+          <w:ilvl w:val="0"/>
+          <w:numId w:val="118"/>
+        </w:numPr>
+        <w:spacing w:before="21" w:after="0" w:line="240"/>
+        <w:ind w:right="0" w:left="720" w:hanging="360"/>
+        <w:jc w:val="left"/>
+        <w:rPr>
+          <w:rFonts w:ascii="Calibri" w:hAnsi="Calibri" w:cs="Calibri" w:eastAsia="Calibri"/>
+          <w:color w:val="666666"/>
+          <w:spacing w:val="-2"/>
+          <w:position w:val="0"/>
+          <w:sz w:val="22"/>
+          <w:shd w:fill="auto" w:val="clear"/>
+        </w:rPr>
+      </w:pPr>
+      <w:r>
+        <w:rPr>
+          <w:rFonts w:ascii="Calibri" w:hAnsi="Calibri" w:cs="Calibri" w:eastAsia="Calibri"/>
+          <w:color w:val="000000"/>
+          <w:spacing w:val="-2"/>
+          <w:position w:val="0"/>
+          <w:sz w:val="22"/>
+          <w:shd w:fill="auto" w:val="clear"/>
+        </w:rPr>
+        <w:t xml:space="preserve">cover: </w:t>
+      </w:r>
+      <w:r>
+        <w:rPr>
+          <w:rFonts w:ascii="Calibri" w:hAnsi="Calibri" w:cs="Calibri" w:eastAsia="Calibri"/>
+          <w:color w:val="666666"/>
+          <w:spacing w:val="-2"/>
+          <w:position w:val="0"/>
+          <w:sz w:val="22"/>
+          <w:shd w:fill="auto" w:val="clear"/>
+        </w:rPr>
+        <w:t xml:space="preserve">A imagem será dimensionada para cobrir completamente a área do plano de fundo, mantendo a proporção.</w:t>
+      </w:r>
+    </w:p>
+    <w:p>
+      <w:pPr>
+        <w:numPr>
+          <w:ilvl w:val="0"/>
+          <w:numId w:val="118"/>
+        </w:numPr>
+        <w:spacing w:before="21" w:after="0" w:line="240"/>
+        <w:ind w:right="0" w:left="720" w:hanging="360"/>
+        <w:jc w:val="left"/>
+        <w:rPr>
+          <w:rFonts w:ascii="Calibri" w:hAnsi="Calibri" w:cs="Calibri" w:eastAsia="Calibri"/>
+          <w:color w:val="666666"/>
+          <w:spacing w:val="-2"/>
+          <w:position w:val="0"/>
+          <w:sz w:val="22"/>
+          <w:shd w:fill="auto" w:val="clear"/>
+        </w:rPr>
+      </w:pPr>
+      <w:r>
+        <w:rPr>
+          <w:rFonts w:ascii="Calibri" w:hAnsi="Calibri" w:cs="Calibri" w:eastAsia="Calibri"/>
+          <w:color w:val="000000"/>
+          <w:spacing w:val="-2"/>
+          <w:position w:val="0"/>
+          <w:sz w:val="22"/>
+          <w:shd w:fill="auto" w:val="clear"/>
+        </w:rPr>
+        <w:t xml:space="preserve">contain: </w:t>
+      </w:r>
+      <w:r>
+        <w:rPr>
+          <w:rFonts w:ascii="Calibri" w:hAnsi="Calibri" w:cs="Calibri" w:eastAsia="Calibri"/>
+          <w:color w:val="666666"/>
+          <w:spacing w:val="-2"/>
+          <w:position w:val="0"/>
+          <w:sz w:val="22"/>
+          <w:shd w:fill="auto" w:val="clear"/>
+        </w:rPr>
+        <w:t xml:space="preserve">A imagem será dimensionada para se ajustar à área do plano de fundo, mantendo a proporção.</w:t>
+      </w:r>
+    </w:p>
+    <w:p>
+      <w:pPr>
+        <w:spacing w:before="21" w:after="0" w:line="240"/>
+        <w:ind w:right="0" w:left="0" w:firstLine="0"/>
+        <w:jc w:val="left"/>
+        <w:rPr>
+          <w:rFonts w:ascii="Calibri" w:hAnsi="Calibri" w:cs="Calibri" w:eastAsia="Calibri"/>
+          <w:color w:val="666666"/>
+          <w:spacing w:val="-2"/>
+          <w:position w:val="0"/>
+          <w:sz w:val="22"/>
+          <w:shd w:fill="auto" w:val="clear"/>
+        </w:rPr>
+      </w:pPr>
+      <w:r>
+        <w:rPr>
+          <w:rFonts w:ascii="Calibri" w:hAnsi="Calibri" w:cs="Calibri" w:eastAsia="Calibri"/>
+          <w:color w:val="004DBB"/>
+          <w:spacing w:val="-2"/>
+          <w:position w:val="0"/>
+          <w:sz w:val="22"/>
+          <w:shd w:fill="auto" w:val="clear"/>
+        </w:rPr>
+        <w:t xml:space="preserve">position: </w:t>
+      </w:r>
+      <w:r>
+        <w:rPr>
+          <w:rFonts w:ascii="Calibri" w:hAnsi="Calibri" w:cs="Calibri" w:eastAsia="Calibri"/>
+          <w:color w:val="666666"/>
+          <w:spacing w:val="-2"/>
+          <w:position w:val="0"/>
+          <w:sz w:val="22"/>
+          <w:shd w:fill="auto" w:val="clear"/>
+        </w:rPr>
+        <w:t xml:space="preserve">Determina a posição inicial da imagem no plano de fundo. Pode ser especificado usando coordenadas, porcentagens ou palavras-chave. Por padrão, se não for especificado, a imagem é gerada no canto superior esquerdo. Exemplos:</w:t>
+      </w:r>
+    </w:p>
+    <w:p>
+      <w:pPr>
+        <w:numPr>
+          <w:ilvl w:val="0"/>
+          <w:numId w:val="120"/>
+        </w:numPr>
+        <w:spacing w:before="21" w:after="0" w:line="240"/>
+        <w:ind w:right="0" w:left="720" w:hanging="360"/>
+        <w:jc w:val="left"/>
+        <w:rPr>
+          <w:rFonts w:ascii="Calibri" w:hAnsi="Calibri" w:cs="Calibri" w:eastAsia="Calibri"/>
+          <w:color w:val="666666"/>
+          <w:spacing w:val="-2"/>
+          <w:position w:val="0"/>
+          <w:sz w:val="22"/>
+          <w:shd w:fill="auto" w:val="clear"/>
+        </w:rPr>
+      </w:pPr>
+      <w:r>
+        <w:rPr>
+          <w:rFonts w:ascii="Calibri" w:hAnsi="Calibri" w:cs="Calibri" w:eastAsia="Calibri"/>
+          <w:color w:val="000000"/>
+          <w:spacing w:val="-2"/>
+          <w:position w:val="0"/>
+          <w:sz w:val="22"/>
+          <w:shd w:fill="auto" w:val="clear"/>
+        </w:rPr>
+        <w:t xml:space="preserve">top left: </w:t>
+      </w:r>
+      <w:r>
+        <w:rPr>
+          <w:rFonts w:ascii="Calibri" w:hAnsi="Calibri" w:cs="Calibri" w:eastAsia="Calibri"/>
+          <w:color w:val="666666"/>
+          <w:spacing w:val="-2"/>
+          <w:position w:val="0"/>
+          <w:sz w:val="22"/>
+          <w:shd w:fill="auto" w:val="clear"/>
+        </w:rPr>
+        <w:t xml:space="preserve">A imagem começa no canto superior esquerdo (padrão).</w:t>
+      </w:r>
+    </w:p>
+    <w:p>
+      <w:pPr>
+        <w:numPr>
+          <w:ilvl w:val="0"/>
+          <w:numId w:val="120"/>
+        </w:numPr>
+        <w:spacing w:before="21" w:after="0" w:line="240"/>
+        <w:ind w:right="0" w:left="720" w:hanging="360"/>
+        <w:jc w:val="left"/>
+        <w:rPr>
+          <w:rFonts w:ascii="Calibri" w:hAnsi="Calibri" w:cs="Calibri" w:eastAsia="Calibri"/>
+          <w:color w:val="666666"/>
+          <w:spacing w:val="-2"/>
+          <w:position w:val="0"/>
+          <w:sz w:val="22"/>
+          <w:shd w:fill="auto" w:val="clear"/>
+        </w:rPr>
+      </w:pPr>
+      <w:r>
+        <w:rPr>
+          <w:rFonts w:ascii="Calibri" w:hAnsi="Calibri" w:cs="Calibri" w:eastAsia="Calibri"/>
+          <w:color w:val="000000"/>
+          <w:spacing w:val="-2"/>
+          <w:position w:val="0"/>
+          <w:sz w:val="22"/>
+          <w:shd w:fill="auto" w:val="clear"/>
+        </w:rPr>
+        <w:t xml:space="preserve">center center: </w:t>
+      </w:r>
+      <w:r>
+        <w:rPr>
+          <w:rFonts w:ascii="Calibri" w:hAnsi="Calibri" w:cs="Calibri" w:eastAsia="Calibri"/>
+          <w:color w:val="666666"/>
+          <w:spacing w:val="-2"/>
+          <w:position w:val="0"/>
+          <w:sz w:val="22"/>
+          <w:shd w:fill="auto" w:val="clear"/>
+        </w:rPr>
+        <w:t xml:space="preserve">A imagem é centralizada.</w:t>
+      </w:r>
+    </w:p>
+    <w:p>
+      <w:pPr>
+        <w:numPr>
+          <w:ilvl w:val="0"/>
+          <w:numId w:val="120"/>
+        </w:numPr>
+        <w:spacing w:before="21" w:after="0" w:line="240"/>
+        <w:ind w:right="0" w:left="720" w:hanging="360"/>
+        <w:jc w:val="left"/>
+        <w:rPr>
+          <w:rFonts w:ascii="Calibri" w:hAnsi="Calibri" w:cs="Calibri" w:eastAsia="Calibri"/>
+          <w:color w:val="666666"/>
+          <w:spacing w:val="-2"/>
+          <w:position w:val="0"/>
+          <w:sz w:val="22"/>
+          <w:shd w:fill="auto" w:val="clear"/>
+        </w:rPr>
+      </w:pPr>
+      <w:r>
+        <w:rPr>
+          <w:rFonts w:ascii="Calibri" w:hAnsi="Calibri" w:cs="Calibri" w:eastAsia="Calibri"/>
+          <w:color w:val="000000"/>
+          <w:spacing w:val="-2"/>
+          <w:position w:val="0"/>
+          <w:sz w:val="22"/>
+          <w:shd w:fill="auto" w:val="clear"/>
+        </w:rPr>
+        <w:t xml:space="preserve">bottom right: </w:t>
+      </w:r>
+      <w:r>
+        <w:rPr>
+          <w:rFonts w:ascii="Calibri" w:hAnsi="Calibri" w:cs="Calibri" w:eastAsia="Calibri"/>
+          <w:color w:val="666666"/>
+          <w:spacing w:val="-2"/>
+          <w:position w:val="0"/>
+          <w:sz w:val="22"/>
+          <w:shd w:fill="auto" w:val="clear"/>
+        </w:rPr>
+        <w:t xml:space="preserve">A imagem começa no canto inferior direito.</w:t>
+      </w:r>
+    </w:p>
+    <w:p>
+      <w:pPr>
+        <w:spacing w:before="21" w:after="0" w:line="240"/>
+        <w:ind w:right="0" w:left="0" w:firstLine="0"/>
+        <w:jc w:val="left"/>
+        <w:rPr>
+          <w:rFonts w:ascii="Calibri Light" w:hAnsi="Calibri Light" w:cs="Calibri Light" w:eastAsia="Calibri Light"/>
+          <w:i/>
+          <w:color w:val="1F4E79"/>
+          <w:spacing w:val="-2"/>
+          <w:position w:val="0"/>
+          <w:sz w:val="26"/>
+          <w:shd w:fill="auto" w:val="clear"/>
+        </w:rPr>
+      </w:pPr>
+    </w:p>
+    <w:p>
+      <w:pPr>
+        <w:spacing w:before="21" w:after="0" w:line="240"/>
+        <w:ind w:right="0" w:left="0" w:firstLine="0"/>
+        <w:jc w:val="center"/>
+        <w:rPr>
+          <w:rFonts w:ascii="Calibri Light" w:hAnsi="Calibri Light" w:cs="Calibri Light" w:eastAsia="Calibri Light"/>
+          <w:i/>
+          <w:color w:val="1F4E79"/>
+          <w:spacing w:val="-2"/>
+          <w:position w:val="0"/>
+          <w:sz w:val="26"/>
+          <w:shd w:fill="auto" w:val="clear"/>
+        </w:rPr>
+      </w:pPr>
+      <w:r>
+        <w:rPr>
+          <w:rFonts w:ascii="Calibri Light" w:hAnsi="Calibri Light" w:cs="Calibri Light" w:eastAsia="Calibri Light"/>
+          <w:i/>
+          <w:color w:val="1F4E79"/>
+          <w:spacing w:val="-2"/>
+          <w:position w:val="0"/>
+          <w:sz w:val="26"/>
+          <w:shd w:fill="auto" w:val="clear"/>
+        </w:rPr>
+        <w:t xml:space="preserve">Linear Gradient</w:t>
+      </w:r>
+    </w:p>
+    <w:p>
+      <w:pPr>
+        <w:spacing w:before="21" w:after="0" w:line="240"/>
+        <w:ind w:right="0" w:left="0" w:firstLine="0"/>
+        <w:jc w:val="left"/>
+        <w:rPr>
+          <w:rFonts w:ascii="Calibri" w:hAnsi="Calibri" w:cs="Calibri" w:eastAsia="Calibri"/>
+          <w:color w:val="666666"/>
+          <w:spacing w:val="-2"/>
+          <w:position w:val="0"/>
+          <w:sz w:val="22"/>
+          <w:shd w:fill="auto" w:val="clear"/>
+        </w:rPr>
+      </w:pPr>
+      <w:r>
+        <w:rPr>
+          <w:rFonts w:ascii="Calibri" w:hAnsi="Calibri" w:cs="Calibri" w:eastAsia="Calibri"/>
+          <w:color w:val="004DBB"/>
+          <w:spacing w:val="-2"/>
+          <w:position w:val="0"/>
+          <w:sz w:val="22"/>
+          <w:shd w:fill="auto" w:val="clear"/>
+        </w:rPr>
+        <w:t xml:space="preserve">Linear Gradient: </w:t>
+      </w:r>
+      <w:r>
+        <w:rPr>
+          <w:rFonts w:ascii="Calibri" w:hAnsi="Calibri" w:cs="Calibri" w:eastAsia="Calibri"/>
+          <w:color w:val="666666"/>
+          <w:spacing w:val="-2"/>
+          <w:position w:val="0"/>
+          <w:sz w:val="22"/>
+          <w:shd w:fill="auto" w:val="clear"/>
+        </w:rPr>
+        <w:t xml:space="preserve">Um gradiente linear segue uma direção específica, como de cima para baixo ou da esquerda para a direita. A propriedade CSS correspondente é linear-gradient, e você pode especificar as cores e a direção desejada.</w:t>
+      </w:r>
+    </w:p>
+    <w:p>
+      <w:pPr>
+        <w:spacing w:before="21" w:after="0" w:line="240"/>
+        <w:ind w:right="0" w:left="0" w:firstLine="0"/>
+        <w:jc w:val="left"/>
+        <w:rPr>
+          <w:rFonts w:ascii="Calibri" w:hAnsi="Calibri" w:cs="Calibri" w:eastAsia="Calibri"/>
+          <w:color w:val="666666"/>
+          <w:spacing w:val="-2"/>
+          <w:position w:val="0"/>
+          <w:sz w:val="22"/>
+          <w:shd w:fill="auto" w:val="clear"/>
+        </w:rPr>
+      </w:pPr>
+    </w:p>
+    <w:p>
+      <w:pPr>
+        <w:spacing w:before="21" w:after="0" w:line="240"/>
+        <w:ind w:right="0" w:left="0" w:firstLine="0"/>
+        <w:jc w:val="left"/>
+        <w:rPr>
+          <w:rFonts w:ascii="Arial Black" w:hAnsi="Arial Black" w:cs="Arial Black" w:eastAsia="Arial Black"/>
+          <w:b/>
+          <w:i/>
+          <w:color w:val="1F4E79"/>
+          <w:spacing w:val="-2"/>
+          <w:position w:val="0"/>
+          <w:sz w:val="26"/>
+          <w:shd w:fill="auto" w:val="clear"/>
+        </w:rPr>
+      </w:pPr>
+      <w:r>
+        <w:rPr>
+          <w:rFonts w:ascii="Calibri" w:hAnsi="Calibri" w:cs="Calibri" w:eastAsia="Calibri"/>
+          <w:color w:val="004DBB"/>
+          <w:spacing w:val="-2"/>
+          <w:position w:val="0"/>
+          <w:sz w:val="22"/>
+          <w:shd w:fill="auto" w:val="clear"/>
+        </w:rPr>
+        <w:t xml:space="preserve">Radial Gradient: </w:t>
+      </w:r>
+      <w:r>
+        <w:rPr>
+          <w:rFonts w:ascii="Calibri" w:hAnsi="Calibri" w:cs="Calibri" w:eastAsia="Calibri"/>
+          <w:color w:val="666666"/>
+          <w:spacing w:val="-2"/>
+          <w:position w:val="0"/>
+          <w:sz w:val="22"/>
+          <w:shd w:fill="auto" w:val="clear"/>
+        </w:rPr>
+        <w:t xml:space="preserve">Um gradiente radial irradia a partir de um ponto central, criando um efeito circular. A propriedade CSS correspondente é radial-gradient, onde você pode definir as cores e o ponto central.</w:t>
+      </w:r>
+    </w:p>
+    <w:p>
+      <w:pPr>
+        <w:spacing w:before="21" w:after="0" w:line="240"/>
+        <w:ind w:right="0" w:left="0" w:firstLine="0"/>
+        <w:jc w:val="center"/>
+        <w:rPr>
+          <w:rFonts w:ascii="Calibri Light" w:hAnsi="Calibri Light" w:cs="Calibri Light" w:eastAsia="Calibri Light"/>
+          <w:i/>
+          <w:color w:val="1F4E79"/>
+          <w:spacing w:val="-2"/>
+          <w:position w:val="0"/>
+          <w:sz w:val="26"/>
+          <w:shd w:fill="auto" w:val="clear"/>
+        </w:rPr>
+      </w:pPr>
+      <w:r>
+        <w:rPr>
+          <w:rFonts w:ascii="Calibri Light" w:hAnsi="Calibri Light" w:cs="Calibri Light" w:eastAsia="Calibri Light"/>
+          <w:i/>
+          <w:color w:val="1F4E79"/>
+          <w:spacing w:val="-2"/>
+          <w:position w:val="0"/>
+          <w:sz w:val="26"/>
+          <w:shd w:fill="auto" w:val="clear"/>
+        </w:rPr>
+        <w:t xml:space="preserve">shorthand</w:t>
+      </w:r>
+    </w:p>
+    <w:p>
+      <w:pPr>
+        <w:spacing w:before="21" w:after="0" w:line="240"/>
+        <w:ind w:right="0" w:left="0" w:firstLine="0"/>
+        <w:jc w:val="left"/>
+        <w:rPr>
+          <w:rFonts w:ascii="Calibri" w:hAnsi="Calibri" w:cs="Calibri" w:eastAsia="Calibri"/>
+          <w:color w:val="666666"/>
+          <w:spacing w:val="-2"/>
+          <w:position w:val="0"/>
+          <w:sz w:val="22"/>
+          <w:shd w:fill="auto" w:val="clear"/>
+        </w:rPr>
+      </w:pPr>
+      <w:r>
+        <w:rPr>
+          <w:rFonts w:ascii="Calibri" w:hAnsi="Calibri" w:cs="Calibri" w:eastAsia="Calibri"/>
+          <w:color w:val="666666"/>
+          <w:spacing w:val="-2"/>
+          <w:position w:val="0"/>
+          <w:sz w:val="22"/>
+          <w:shd w:fill="auto" w:val="clear"/>
+        </w:rPr>
+        <w:t xml:space="preserve">De acordo com a W3C (World Wide Web Consortium), a sintaxe da shorthand background inclui os seguintes valores, que podem ser especificados na seguinte ordem:</w:t>
+      </w:r>
+    </w:p>
+    <w:p>
+      <w:pPr>
+        <w:spacing w:before="21" w:after="0" w:line="240"/>
+        <w:ind w:right="0" w:left="0" w:firstLine="0"/>
+        <w:jc w:val="left"/>
+        <w:rPr>
+          <w:rFonts w:ascii="Calibri" w:hAnsi="Calibri" w:cs="Calibri" w:eastAsia="Calibri"/>
+          <w:color w:val="666666"/>
+          <w:spacing w:val="-2"/>
+          <w:position w:val="0"/>
+          <w:sz w:val="22"/>
+          <w:shd w:fill="auto" w:val="clear"/>
+        </w:rPr>
+      </w:pPr>
+    </w:p>
+    <w:p>
+      <w:pPr>
+        <w:spacing w:before="21" w:after="0" w:line="240"/>
+        <w:ind w:right="0" w:left="0" w:firstLine="0"/>
+        <w:jc w:val="left"/>
+        <w:rPr>
+          <w:rFonts w:ascii="Calibri" w:hAnsi="Calibri" w:cs="Calibri" w:eastAsia="Calibri"/>
+          <w:color w:val="9B00D3"/>
+          <w:spacing w:val="0"/>
+          <w:position w:val="0"/>
+          <w:sz w:val="22"/>
+          <w:shd w:fill="auto" w:val="clear"/>
+        </w:rPr>
+      </w:pPr>
+      <w:r>
+        <w:rPr>
+          <w:rFonts w:ascii="Calibri" w:hAnsi="Calibri" w:cs="Calibri" w:eastAsia="Calibri"/>
+          <w:color w:val="00B050"/>
+          <w:spacing w:val="-2"/>
+          <w:position w:val="0"/>
+          <w:sz w:val="22"/>
+          <w:shd w:fill="auto" w:val="clear"/>
+        </w:rPr>
+        <w:t xml:space="preserve">background</w:t>
+      </w:r>
+      <w:r>
+        <w:rPr>
+          <w:rFonts w:ascii="Calibri" w:hAnsi="Calibri" w:cs="Calibri" w:eastAsia="Calibri"/>
+          <w:color w:val="4BACC6"/>
+          <w:spacing w:val="-2"/>
+          <w:position w:val="0"/>
+          <w:sz w:val="22"/>
+          <w:shd w:fill="auto" w:val="clear"/>
+        </w:rPr>
+        <w:t xml:space="preserve">: [background-color] </w:t>
+      </w:r>
+      <w:r>
+        <w:rPr>
+          <w:rFonts w:ascii="Calibri" w:hAnsi="Calibri" w:cs="Calibri" w:eastAsia="Calibri"/>
+          <w:color w:val="4F81BD"/>
+          <w:spacing w:val="-2"/>
+          <w:position w:val="0"/>
+          <w:sz w:val="22"/>
+          <w:shd w:fill="auto" w:val="clear"/>
+        </w:rPr>
+        <w:t xml:space="preserve">[background-image] </w:t>
+      </w:r>
+      <w:r>
+        <w:rPr>
+          <w:rFonts w:ascii="Calibri" w:hAnsi="Calibri" w:cs="Calibri" w:eastAsia="Calibri"/>
+          <w:color w:val="9C85C0"/>
+          <w:spacing w:val="-2"/>
+          <w:position w:val="0"/>
+          <w:sz w:val="22"/>
+          <w:shd w:fill="auto" w:val="clear"/>
+        </w:rPr>
+        <w:t xml:space="preserve">[background-repeat] </w:t>
+      </w:r>
+      <w:r>
+        <w:rPr>
+          <w:rFonts w:ascii="Calibri" w:hAnsi="Calibri" w:cs="Calibri" w:eastAsia="Calibri"/>
+          <w:color w:val="004DBB"/>
+          <w:spacing w:val="-2"/>
+          <w:position w:val="0"/>
+          <w:sz w:val="22"/>
+          <w:shd w:fill="auto" w:val="clear"/>
+        </w:rPr>
+        <w:t xml:space="preserve">[background-attachment]</w:t>
+      </w:r>
+      <w:r>
+        <w:rPr>
+          <w:rFonts w:ascii="Calibri" w:hAnsi="Calibri" w:cs="Calibri" w:eastAsia="Calibri"/>
+          <w:color w:val="4BACC6"/>
+          <w:spacing w:val="-2"/>
+          <w:position w:val="0"/>
+          <w:sz w:val="22"/>
+          <w:shd w:fill="auto" w:val="clear"/>
+        </w:rPr>
+        <w:t xml:space="preserve"> </w:t>
+      </w:r>
+      <w:r>
+        <w:rPr>
+          <w:rFonts w:ascii="Calibri" w:hAnsi="Calibri" w:cs="Calibri" w:eastAsia="Calibri"/>
+          <w:color w:val="8064A2"/>
+          <w:spacing w:val="-2"/>
+          <w:position w:val="0"/>
+          <w:sz w:val="22"/>
+          <w:shd w:fill="auto" w:val="clear"/>
+        </w:rPr>
+        <w:t xml:space="preserve">[background-position] </w:t>
+      </w:r>
+      <w:r>
+        <w:rPr>
+          <w:rFonts w:ascii="Calibri" w:hAnsi="Calibri" w:cs="Calibri" w:eastAsia="Calibri"/>
+          <w:color w:val="4BACC6"/>
+          <w:spacing w:val="-2"/>
+          <w:position w:val="0"/>
+          <w:sz w:val="22"/>
+          <w:shd w:fill="auto" w:val="clear"/>
+        </w:rPr>
+        <w:t xml:space="preserve">/ </w:t>
+      </w:r>
+      <w:r>
+        <w:rPr>
+          <w:rFonts w:ascii="Calibri" w:hAnsi="Calibri" w:cs="Calibri" w:eastAsia="Calibri"/>
+          <w:color w:val="9B00D3"/>
+          <w:spacing w:val="-2"/>
+          <w:position w:val="0"/>
+          <w:sz w:val="22"/>
+          <w:shd w:fill="auto" w:val="clear"/>
+        </w:rPr>
+        <w:t xml:space="preserve">[background-size]</w:t>
       </w:r>
     </w:p>
     <w:p>
@@ -13905,14 +13392,29 @@
         <w:ind w:right="0" w:left="0" w:firstLine="0"/>
         <w:jc w:val="left"/>
         <w:rPr>
-          <w:rFonts w:ascii="Calibri" w:hAnsi="Calibri" w:cs="Calibri" w:eastAsia="Calibri"/>
-          <w:color w:val="666666"/>
-          <w:spacing w:val="0"/>
-          <w:position w:val="0"/>
-          <w:sz w:val="22"/>
-          <w:shd w:fill="auto" w:val="clear"/>
-        </w:rPr>
-      </w:pPr>
+          <w:rFonts w:ascii="Arial Black" w:hAnsi="Arial Black" w:cs="Arial Black" w:eastAsia="Arial Black"/>
+          <w:b/>
+          <w:i/>
+          <w:color w:val="1F4E79"/>
+          <w:spacing w:val="-2"/>
+          <w:position w:val="0"/>
+          <w:sz w:val="26"/>
+          <w:shd w:fill="auto" w:val="clear"/>
+        </w:rPr>
+      </w:pPr>
+      <w:r>
+        <w:rPr>
+          <w:rFonts w:ascii="Arial Black" w:hAnsi="Arial Black" w:cs="Arial Black" w:eastAsia="Arial Black"/>
+          <w:b/>
+          <w:i/>
+          <w:color w:val="1F4E79"/>
+          <w:spacing w:val="-2"/>
+          <w:position w:val="0"/>
+          <w:sz w:val="26"/>
+          <w:shd w:fill="auto" w:val="clear"/>
+        </w:rPr>
+        <w:t xml:space="preserve">HTML5 - Links utéis:</w:t>
+      </w:r>
     </w:p>
     <w:p>
       <w:pPr>
@@ -13928,6 +13430,21 @@
           <w:shd w:fill="auto" w:val="clear"/>
         </w:rPr>
       </w:pPr>
+    </w:p>
+    <w:p>
+      <w:pPr>
+        <w:spacing w:before="62" w:after="0" w:line="240"/>
+        <w:ind w:right="0" w:left="0" w:firstLine="0"/>
+        <w:jc w:val="left"/>
+        <w:rPr>
+          <w:rFonts w:ascii="Calibri" w:hAnsi="Calibri" w:cs="Calibri" w:eastAsia="Calibri"/>
+          <w:color w:val="666666"/>
+          <w:spacing w:val="0"/>
+          <w:position w:val="0"/>
+          <w:sz w:val="22"/>
+          <w:shd w:fill="auto" w:val="clear"/>
+        </w:rPr>
+      </w:pPr>
       <w:r>
         <w:rPr>
           <w:rFonts w:ascii="Calibri" w:hAnsi="Calibri" w:cs="Calibri" w:eastAsia="Calibri"/>
@@ -13944,7 +13461,7 @@
       <w:pPr>
         <w:numPr>
           <w:ilvl w:val="0"/>
-          <w:numId w:val="124"/>
+          <w:numId w:val="127"/>
         </w:numPr>
         <w:spacing w:before="62" w:after="0" w:line="240"/>
         <w:ind w:right="0" w:left="720" w:hanging="360"/>
@@ -14018,7 +13535,7 @@
       <w:pPr>
         <w:numPr>
           <w:ilvl w:val="0"/>
-          <w:numId w:val="126"/>
+          <w:numId w:val="129"/>
         </w:numPr>
         <w:spacing w:before="62" w:after="0" w:line="240"/>
         <w:ind w:right="0" w:left="720" w:hanging="360"/>
@@ -14051,7 +13568,7 @@
       <w:pPr>
         <w:numPr>
           <w:ilvl w:val="0"/>
-          <w:numId w:val="126"/>
+          <w:numId w:val="129"/>
         </w:numPr>
         <w:spacing w:before="62" w:after="0" w:line="240"/>
         <w:ind w:right="0" w:left="720" w:hanging="360"/>
@@ -14084,7 +13601,7 @@
       <w:pPr>
         <w:numPr>
           <w:ilvl w:val="0"/>
-          <w:numId w:val="126"/>
+          <w:numId w:val="129"/>
         </w:numPr>
         <w:spacing w:before="62" w:after="0" w:line="240"/>
         <w:ind w:right="0" w:left="720" w:hanging="360"/>
@@ -14117,7 +13634,7 @@
       <w:pPr>
         <w:numPr>
           <w:ilvl w:val="0"/>
-          <w:numId w:val="126"/>
+          <w:numId w:val="129"/>
         </w:numPr>
         <w:spacing w:before="62" w:after="0" w:line="240"/>
         <w:ind w:right="0" w:left="720" w:hanging="360"/>
@@ -14150,7 +13667,7 @@
       <w:pPr>
         <w:numPr>
           <w:ilvl w:val="0"/>
-          <w:numId w:val="126"/>
+          <w:numId w:val="129"/>
         </w:numPr>
         <w:spacing w:before="62" w:after="0" w:line="240"/>
         <w:ind w:right="0" w:left="720" w:hanging="360"/>
@@ -14183,7 +13700,7 @@
       <w:pPr>
         <w:numPr>
           <w:ilvl w:val="0"/>
-          <w:numId w:val="126"/>
+          <w:numId w:val="129"/>
         </w:numPr>
         <w:spacing w:before="62" w:after="0" w:line="240"/>
         <w:ind w:right="0" w:left="720" w:hanging="360"/>
@@ -14216,7 +13733,7 @@
       <w:pPr>
         <w:numPr>
           <w:ilvl w:val="0"/>
-          <w:numId w:val="126"/>
+          <w:numId w:val="129"/>
         </w:numPr>
         <w:spacing w:before="62" w:after="0" w:line="240"/>
         <w:ind w:right="0" w:left="720" w:hanging="360"/>
@@ -14290,7 +13807,7 @@
       <w:pPr>
         <w:numPr>
           <w:ilvl w:val="0"/>
-          <w:numId w:val="128"/>
+          <w:numId w:val="131"/>
         </w:numPr>
         <w:spacing w:before="62" w:after="0" w:line="240"/>
         <w:ind w:right="0" w:left="720" w:hanging="360"/>
@@ -14323,7 +13840,7 @@
       <w:pPr>
         <w:numPr>
           <w:ilvl w:val="0"/>
-          <w:numId w:val="128"/>
+          <w:numId w:val="131"/>
         </w:numPr>
         <w:spacing w:before="62" w:after="0" w:line="240"/>
         <w:ind w:right="0" w:left="720" w:hanging="360"/>
@@ -14356,7 +13873,7 @@
       <w:pPr>
         <w:numPr>
           <w:ilvl w:val="0"/>
-          <w:numId w:val="128"/>
+          <w:numId w:val="131"/>
         </w:numPr>
         <w:spacing w:before="62" w:after="0" w:line="240"/>
         <w:ind w:right="0" w:left="720" w:hanging="360"/>
@@ -14389,7 +13906,7 @@
       <w:pPr>
         <w:numPr>
           <w:ilvl w:val="0"/>
-          <w:numId w:val="128"/>
+          <w:numId w:val="131"/>
         </w:numPr>
         <w:spacing w:before="62" w:after="0" w:line="240"/>
         <w:ind w:right="0" w:left="720" w:hanging="360"/>
@@ -14434,7 +13951,7 @@
       <w:pPr>
         <w:numPr>
           <w:ilvl w:val="0"/>
-          <w:numId w:val="130"/>
+          <w:numId w:val="133"/>
         </w:numPr>
         <w:spacing w:before="62" w:after="0" w:line="240"/>
         <w:ind w:right="0" w:left="720" w:hanging="360"/>
@@ -14467,7 +13984,7 @@
       <w:pPr>
         <w:numPr>
           <w:ilvl w:val="0"/>
-          <w:numId w:val="130"/>
+          <w:numId w:val="133"/>
         </w:numPr>
         <w:tabs>
           <w:tab w:val="left" w:pos="142" w:leader="none"/>
@@ -14529,7 +14046,7 @@
       <w:pPr>
         <w:numPr>
           <w:ilvl w:val="0"/>
-          <w:numId w:val="133"/>
+          <w:numId w:val="136"/>
         </w:numPr>
         <w:spacing w:before="62" w:after="0" w:line="240"/>
         <w:ind w:right="0" w:left="720" w:hanging="360"/>
@@ -14562,7 +14079,7 @@
       <w:pPr>
         <w:numPr>
           <w:ilvl w:val="0"/>
-          <w:numId w:val="133"/>
+          <w:numId w:val="136"/>
         </w:numPr>
         <w:spacing w:before="62" w:after="0" w:line="240"/>
         <w:ind w:right="0" w:left="720" w:hanging="360"/>
@@ -14621,7 +14138,7 @@
       <w:pPr>
         <w:numPr>
           <w:ilvl w:val="0"/>
-          <w:numId w:val="135"/>
+          <w:numId w:val="138"/>
         </w:numPr>
         <w:spacing w:before="62" w:after="0" w:line="240"/>
         <w:ind w:right="0" w:left="720" w:hanging="360"/>
@@ -14654,7 +14171,7 @@
       <w:pPr>
         <w:numPr>
           <w:ilvl w:val="0"/>
-          <w:numId w:val="135"/>
+          <w:numId w:val="138"/>
         </w:numPr>
         <w:spacing w:before="62" w:after="0" w:line="240"/>
         <w:ind w:right="0" w:left="720" w:hanging="360"/>
@@ -14713,7 +14230,7 @@
       <w:pPr>
         <w:numPr>
           <w:ilvl w:val="0"/>
-          <w:numId w:val="137"/>
+          <w:numId w:val="140"/>
         </w:numPr>
         <w:spacing w:before="62" w:after="0" w:line="240"/>
         <w:ind w:right="0" w:left="720" w:hanging="360"/>
@@ -14746,7 +14263,7 @@
       <w:pPr>
         <w:numPr>
           <w:ilvl w:val="0"/>
-          <w:numId w:val="137"/>
+          <w:numId w:val="140"/>
         </w:numPr>
         <w:spacing w:before="62" w:after="0" w:line="240"/>
         <w:ind w:right="0" w:left="720" w:hanging="360"/>
@@ -14779,7 +14296,7 @@
       <w:pPr>
         <w:numPr>
           <w:ilvl w:val="0"/>
-          <w:numId w:val="137"/>
+          <w:numId w:val="140"/>
         </w:numPr>
         <w:spacing w:before="62" w:after="0" w:line="240"/>
         <w:ind w:right="0" w:left="720" w:hanging="360"/>
@@ -14838,7 +14355,7 @@
       <w:pPr>
         <w:numPr>
           <w:ilvl w:val="0"/>
-          <w:numId w:val="139"/>
+          <w:numId w:val="142"/>
         </w:numPr>
         <w:spacing w:before="62" w:after="0" w:line="240"/>
         <w:ind w:right="0" w:left="720" w:hanging="360"/>
@@ -14897,7 +14414,7 @@
       <w:pPr>
         <w:numPr>
           <w:ilvl w:val="0"/>
-          <w:numId w:val="141"/>
+          <w:numId w:val="144"/>
         </w:numPr>
         <w:spacing w:before="62" w:after="0" w:line="240"/>
         <w:ind w:right="0" w:left="720" w:hanging="360"/>
@@ -14915,7 +14432,7 @@
         <w:r>
           <w:rPr>
             <w:rFonts w:ascii="Calibri" w:hAnsi="Calibri" w:cs="Calibri" w:eastAsia="Calibri"/>
-            <w:color w:val="666666"/>
+            <w:color w:val="0000FF"/>
             <w:spacing w:val="0"/>
             <w:position w:val="0"/>
             <w:sz w:val="22"/>
@@ -15310,85 +14827,135 @@
       <w:lvlText w:val="•"/>
     </w:lvl>
   </w:abstractNum>
+  <w:abstractNum w:abstractNumId="162">
+    <w:lvl w:ilvl="0">
+      <w:start w:val="1"/>
+      <w:numFmt w:val="bullet"/>
+      <w:lvlText w:val="•"/>
+    </w:lvl>
+  </w:abstractNum>
+  <w:abstractNum w:abstractNumId="168">
+    <w:lvl w:ilvl="0">
+      <w:start w:val="1"/>
+      <w:numFmt w:val="bullet"/>
+      <w:lvlText w:val="•"/>
+    </w:lvl>
+  </w:abstractNum>
+  <w:abstractNum w:abstractNumId="174">
+    <w:lvl w:ilvl="0">
+      <w:start w:val="1"/>
+      <w:numFmt w:val="bullet"/>
+      <w:lvlText w:val="•"/>
+    </w:lvl>
+  </w:abstractNum>
+  <w:abstractNum w:abstractNumId="180">
+    <w:lvl w:ilvl="0">
+      <w:start w:val="1"/>
+      <w:numFmt w:val="bullet"/>
+      <w:lvlText w:val="•"/>
+    </w:lvl>
+  </w:abstractNum>
+  <w:abstractNum w:abstractNumId="186">
+    <w:lvl w:ilvl="0">
+      <w:start w:val="1"/>
+      <w:numFmt w:val="bullet"/>
+      <w:lvlText w:val="•"/>
+    </w:lvl>
+  </w:abstractNum>
   <w:num w:numId="43">
+    <w:abstractNumId w:val="186"/>
+  </w:num>
+  <w:num w:numId="46">
+    <w:abstractNumId w:val="180"/>
+  </w:num>
+  <w:num w:numId="49">
+    <w:abstractNumId w:val="174"/>
+  </w:num>
+  <w:num w:numId="56">
+    <w:abstractNumId w:val="168"/>
+  </w:num>
+  <w:num w:numId="58">
+    <w:abstractNumId w:val="162"/>
+  </w:num>
+  <w:num w:numId="61">
     <w:abstractNumId w:val="156"/>
   </w:num>
-  <w:num w:numId="46">
+  <w:num w:numId="68">
     <w:abstractNumId w:val="150"/>
   </w:num>
-  <w:num w:numId="49">
+  <w:num w:numId="72">
     <w:abstractNumId w:val="144"/>
   </w:num>
-  <w:num w:numId="56">
+  <w:num w:numId="75">
     <w:abstractNumId w:val="138"/>
   </w:num>
-  <w:num w:numId="58">
+  <w:num w:numId="81">
     <w:abstractNumId w:val="132"/>
   </w:num>
-  <w:num w:numId="61">
+  <w:num w:numId="85">
     <w:abstractNumId w:val="126"/>
   </w:num>
-  <w:num w:numId="81">
+  <w:num w:numId="87">
     <w:abstractNumId w:val="120"/>
   </w:num>
-  <w:num w:numId="85">
+  <w:num w:numId="89">
     <w:abstractNumId w:val="114"/>
   </w:num>
-  <w:num w:numId="87">
+  <w:num w:numId="91">
     <w:abstractNumId w:val="108"/>
   </w:num>
-  <w:num w:numId="93">
+  <w:num w:numId="98">
     <w:abstractNumId w:val="102"/>
   </w:num>
-  <w:num w:numId="97">
+  <w:num w:numId="101">
     <w:abstractNumId w:val="96"/>
   </w:num>
-  <w:num w:numId="99">
+  <w:num w:numId="105">
     <w:abstractNumId w:val="90"/>
   </w:num>
-  <w:num w:numId="101">
+  <w:num w:numId="107">
     <w:abstractNumId w:val="84"/>
   </w:num>
-  <w:num w:numId="103">
+  <w:num w:numId="111">
     <w:abstractNumId w:val="78"/>
   </w:num>
-  <w:num w:numId="110">
+  <w:num w:numId="114">
     <w:abstractNumId w:val="72"/>
   </w:num>
-  <w:num w:numId="113">
+  <w:num w:numId="116">
     <w:abstractNumId w:val="66"/>
   </w:num>
-  <w:num w:numId="117">
+  <w:num w:numId="118">
     <w:abstractNumId w:val="60"/>
   </w:num>
-  <w:num w:numId="121">
+  <w:num w:numId="120">
     <w:abstractNumId w:val="54"/>
   </w:num>
-  <w:num w:numId="124">
+  <w:num w:numId="127">
     <w:abstractNumId w:val="48"/>
   </w:num>
-  <w:num w:numId="126">
+  <w:num w:numId="129">
     <w:abstractNumId w:val="42"/>
   </w:num>
-  <w:num w:numId="128">
+  <w:num w:numId="131">
     <w:abstractNumId w:val="36"/>
   </w:num>
-  <w:num w:numId="130">
+  <w:num w:numId="133">
     <w:abstractNumId w:val="30"/>
   </w:num>
-  <w:num w:numId="133">
+  <w:num w:numId="136">
     <w:abstractNumId w:val="24"/>
   </w:num>
-  <w:num w:numId="135">
+  <w:num w:numId="138">
     <w:abstractNumId w:val="18"/>
   </w:num>
-  <w:num w:numId="137">
+  <w:num w:numId="140">
     <w:abstractNumId w:val="12"/>
   </w:num>
-  <w:num w:numId="139">
+  <w:num w:numId="142">
     <w:abstractNumId w:val="6"/>
   </w:num>
-  <w:num w:numId="141">
+  <w:num w:numId="144">
     <w:abstractNumId w:val="0"/>
   </w:num>
 </w:numbering>
